--- a/SRS Stuff.docx
+++ b/SRS Stuff.docx
@@ -341,7 +341,13 @@
     <w:p>
       <w:pPr>
         <w:pStyle w:val="Default"/>
-        <w:rPr>
+        <w:numPr>
+          <w:ilvl w:val="0"/>
+          <w:numId w:val="1"/>
+        </w:numPr>
+        <w:rPr>
+          <w:b/>
+          <w:bCs/>
           <w:sz w:val="36"/>
           <w:szCs w:val="36"/>
         </w:rPr>
@@ -353,33 +359,784 @@
           <w:sz w:val="36"/>
           <w:szCs w:val="36"/>
         </w:rPr>
-        <w:t xml:space="preserve">2. Overall Description </w:t>
-      </w:r>
-    </w:p>
-    <w:p>
-      <w:pPr>
-        <w:pStyle w:val="Default"/>
-        <w:rPr>
-          <w:sz w:val="28"/>
-          <w:szCs w:val="28"/>
-        </w:rPr>
-      </w:pPr>
-      <w:r>
-        <w:rPr>
-          <w:b/>
-          <w:bCs/>
-          <w:sz w:val="28"/>
-          <w:szCs w:val="28"/>
-        </w:rPr>
-        <w:t xml:space="preserve">2.1 Product Perspective </w:t>
-      </w:r>
-    </w:p>
-    <w:p>
-      <w:pPr>
-        <w:pStyle w:val="Default"/>
-        <w:rPr>
-          <w:sz w:val="20"/>
-          <w:szCs w:val="20"/>
+        <w:t xml:space="preserve">Overall Description </w:t>
+      </w:r>
+    </w:p>
+    <w:p>
+      <w:pPr>
+        <w:pStyle w:val="Default"/>
+        <w:ind w:left="720"/>
+        <w:rPr>
+          <w:b/>
+          <w:bCs/>
+          <w:sz w:val="36"/>
+          <w:szCs w:val="36"/>
+        </w:rPr>
+      </w:pPr>
+    </w:p>
+    <w:p>
+      <w:pPr>
+        <w:pStyle w:val="Default"/>
+        <w:numPr>
+          <w:ilvl w:val="1"/>
+          <w:numId w:val="1"/>
+        </w:numPr>
+        <w:rPr>
+          <w:b/>
+          <w:bCs/>
+          <w:sz w:val="28"/>
+          <w:szCs w:val="28"/>
+        </w:rPr>
+      </w:pPr>
+      <w:r>
+        <w:rPr>
+          <w:b/>
+          <w:bCs/>
+          <w:sz w:val="28"/>
+          <w:szCs w:val="28"/>
+        </w:rPr>
+        <w:t xml:space="preserve">Product Perspective </w:t>
+      </w:r>
+    </w:p>
+    <w:p>
+      <w:pPr>
+        <w:pStyle w:val="Default"/>
+        <w:ind w:left="768"/>
+        <w:rPr>
+          <w:b/>
+          <w:bCs/>
+          <w:sz w:val="28"/>
+          <w:szCs w:val="28"/>
+        </w:rPr>
+      </w:pPr>
+    </w:p>
+    <w:p>
+      <w:pPr>
+        <w:pStyle w:val="Default"/>
+        <w:rPr>
+          <w:bCs/>
+          <w:sz w:val="28"/>
+          <w:szCs w:val="28"/>
+        </w:rPr>
+      </w:pPr>
+      <w:r>
+        <w:rPr>
+          <w:bCs/>
+          <w:sz w:val="28"/>
+          <w:szCs w:val="28"/>
+        </w:rPr>
+        <w:t>This Product is inspired by the popular version control tool Git. We hope to emulate the functionality aspects of Git &amp; Github, to make a good Code Management &amp; Version Control System. We will also aim to understand how Github works, in this process</w:t>
+      </w:r>
+    </w:p>
+    <w:p>
+      <w:pPr>
+        <w:pStyle w:val="Default"/>
+        <w:rPr>
+          <w:bCs/>
+          <w:sz w:val="28"/>
+          <w:szCs w:val="28"/>
+        </w:rPr>
+      </w:pPr>
+    </w:p>
+    <w:p>
+      <w:pPr>
+        <w:pStyle w:val="Default"/>
+        <w:rPr>
+          <w:color w:val="auto"/>
+        </w:rPr>
+      </w:pPr>
+    </w:p>
+    <w:p>
+      <w:pPr>
+        <w:tabs>
+          <w:tab w:val="left" w:pos="1491"/>
+        </w:tabs>
+        <w:rPr>
+          <w:b/>
+          <w:bCs/>
+          <w:sz w:val="28"/>
+          <w:szCs w:val="28"/>
+        </w:rPr>
+      </w:pPr>
+    </w:p>
+    <w:p>
+      <w:pPr>
+        <w:pStyle w:val="ListParagraph"/>
+        <w:numPr>
+          <w:ilvl w:val="1"/>
+          <w:numId w:val="1"/>
+        </w:numPr>
+        <w:tabs>
+          <w:tab w:val="left" w:pos="1491"/>
+        </w:tabs>
+        <w:rPr>
+          <w:b/>
+          <w:bCs/>
+          <w:sz w:val="28"/>
+          <w:szCs w:val="28"/>
+        </w:rPr>
+      </w:pPr>
+      <w:r>
+        <w:rPr>
+          <w:b/>
+          <w:bCs/>
+          <w:sz w:val="28"/>
+          <w:szCs w:val="28"/>
+        </w:rPr>
+        <w:lastRenderedPageBreak/>
+        <w:t xml:space="preserve">Product Functions </w:t>
+      </w:r>
+    </w:p>
+    <w:p>
+      <w:pPr>
+        <w:pStyle w:val="ListParagraph"/>
+        <w:tabs>
+          <w:tab w:val="left" w:pos="1491"/>
+        </w:tabs>
+        <w:ind w:left="768"/>
+        <w:rPr>
+          <w:b/>
+          <w:bCs/>
+          <w:sz w:val="28"/>
+          <w:szCs w:val="28"/>
+        </w:rPr>
+      </w:pPr>
+    </w:p>
+    <w:p>
+      <w:pPr>
+        <w:pStyle w:val="ListParagraph"/>
+        <w:numPr>
+          <w:ilvl w:val="0"/>
+          <w:numId w:val="2"/>
+        </w:numPr>
+        <w:tabs>
+          <w:tab w:val="left" w:pos="1491"/>
+        </w:tabs>
+        <w:rPr>
+          <w:b/>
+          <w:bCs/>
+          <w:sz w:val="28"/>
+          <w:szCs w:val="28"/>
+        </w:rPr>
+      </w:pPr>
+      <w:r>
+        <w:rPr>
+          <w:b/>
+          <w:bCs/>
+          <w:sz w:val="28"/>
+          <w:szCs w:val="28"/>
+        </w:rPr>
+        <w:t>Staging</w:t>
+      </w:r>
+      <w:r>
+        <w:rPr>
+          <w:b/>
+          <w:bCs/>
+          <w:sz w:val="28"/>
+          <w:szCs w:val="28"/>
+        </w:rPr>
+        <w:t>:</w:t>
+      </w:r>
+      <w:r>
+        <w:rPr>
+          <w:b/>
+          <w:bCs/>
+          <w:sz w:val="28"/>
+          <w:szCs w:val="28"/>
+        </w:rPr>
+        <w:t xml:space="preserve"> </w:t>
+      </w:r>
+      <w:r>
+        <w:rPr>
+          <w:bCs/>
+          <w:sz w:val="28"/>
+          <w:szCs w:val="28"/>
+        </w:rPr>
+        <w:t xml:space="preserve">This is done to </w:t>
+      </w:r>
+      <w:r>
+        <w:rPr>
+          <w:bCs/>
+          <w:sz w:val="28"/>
+          <w:szCs w:val="28"/>
+          <w:u w:val="single"/>
+        </w:rPr>
+        <w:t>confirm</w:t>
+      </w:r>
+      <w:r>
+        <w:rPr>
+          <w:bCs/>
+          <w:sz w:val="28"/>
+          <w:szCs w:val="28"/>
+        </w:rPr>
+        <w:t xml:space="preserve"> which changes in document have to be committed </w:t>
+      </w:r>
+    </w:p>
+    <w:p>
+      <w:pPr>
+        <w:pStyle w:val="ListParagraph"/>
+        <w:numPr>
+          <w:ilvl w:val="0"/>
+          <w:numId w:val="2"/>
+        </w:numPr>
+        <w:tabs>
+          <w:tab w:val="left" w:pos="1491"/>
+        </w:tabs>
+        <w:rPr>
+          <w:b/>
+          <w:bCs/>
+          <w:sz w:val="28"/>
+          <w:szCs w:val="28"/>
+        </w:rPr>
+      </w:pPr>
+      <w:r>
+        <w:rPr>
+          <w:b/>
+          <w:bCs/>
+          <w:sz w:val="28"/>
+          <w:szCs w:val="28"/>
+        </w:rPr>
+        <w:t>Commit</w:t>
+      </w:r>
+      <w:r>
+        <w:rPr>
+          <w:b/>
+          <w:bCs/>
+          <w:sz w:val="28"/>
+          <w:szCs w:val="28"/>
+        </w:rPr>
+        <w:t>:</w:t>
+      </w:r>
+      <w:r>
+        <w:rPr>
+          <w:b/>
+          <w:bCs/>
+          <w:sz w:val="28"/>
+          <w:szCs w:val="28"/>
+        </w:rPr>
+        <w:t xml:space="preserve"> </w:t>
+      </w:r>
+      <w:r>
+        <w:rPr>
+          <w:bCs/>
+          <w:sz w:val="28"/>
+          <w:szCs w:val="28"/>
+        </w:rPr>
+        <w:t xml:space="preserve">This operation </w:t>
+      </w:r>
+      <w:r>
+        <w:rPr>
+          <w:bCs/>
+          <w:sz w:val="28"/>
+          <w:szCs w:val="28"/>
+          <w:u w:val="single"/>
+        </w:rPr>
+        <w:t>stores</w:t>
+      </w:r>
+      <w:r>
+        <w:rPr>
+          <w:bCs/>
+          <w:sz w:val="28"/>
+          <w:szCs w:val="28"/>
+        </w:rPr>
+        <w:t xml:space="preserve"> the staged changes in the git file</w:t>
+      </w:r>
+    </w:p>
+    <w:p>
+      <w:pPr>
+        <w:pStyle w:val="ListParagraph"/>
+        <w:numPr>
+          <w:ilvl w:val="0"/>
+          <w:numId w:val="2"/>
+        </w:numPr>
+        <w:tabs>
+          <w:tab w:val="left" w:pos="1491"/>
+        </w:tabs>
+        <w:rPr>
+          <w:b/>
+          <w:bCs/>
+          <w:sz w:val="28"/>
+          <w:szCs w:val="28"/>
+        </w:rPr>
+      </w:pPr>
+      <w:r>
+        <w:rPr>
+          <w:b/>
+          <w:bCs/>
+          <w:sz w:val="28"/>
+          <w:szCs w:val="28"/>
+        </w:rPr>
+        <w:t>Push:</w:t>
+      </w:r>
+      <w:r>
+        <w:rPr>
+          <w:b/>
+          <w:bCs/>
+          <w:sz w:val="28"/>
+          <w:szCs w:val="28"/>
+        </w:rPr>
+        <w:t xml:space="preserve"> </w:t>
+      </w:r>
+      <w:r>
+        <w:rPr>
+          <w:bCs/>
+          <w:sz w:val="28"/>
+          <w:szCs w:val="28"/>
+        </w:rPr>
+        <w:t xml:space="preserve">This operation </w:t>
+      </w:r>
+      <w:r>
+        <w:rPr>
+          <w:bCs/>
+          <w:sz w:val="28"/>
+          <w:szCs w:val="28"/>
+          <w:u w:val="single"/>
+        </w:rPr>
+        <w:t>uploads</w:t>
+      </w:r>
+      <w:r>
+        <w:rPr>
+          <w:bCs/>
+          <w:sz w:val="28"/>
+          <w:szCs w:val="28"/>
+        </w:rPr>
+        <w:t xml:space="preserve"> the git directory from local system to hosted environment</w:t>
+      </w:r>
+    </w:p>
+    <w:p>
+      <w:pPr>
+        <w:pStyle w:val="ListParagraph"/>
+        <w:numPr>
+          <w:ilvl w:val="0"/>
+          <w:numId w:val="2"/>
+        </w:numPr>
+        <w:tabs>
+          <w:tab w:val="left" w:pos="1491"/>
+        </w:tabs>
+        <w:rPr>
+          <w:b/>
+          <w:bCs/>
+          <w:sz w:val="28"/>
+          <w:szCs w:val="28"/>
+        </w:rPr>
+      </w:pPr>
+      <w:r>
+        <w:rPr>
+          <w:b/>
+          <w:bCs/>
+          <w:sz w:val="28"/>
+          <w:szCs w:val="28"/>
+        </w:rPr>
+        <w:t>Pull:</w:t>
+      </w:r>
+      <w:r>
+        <w:rPr>
+          <w:b/>
+          <w:bCs/>
+          <w:sz w:val="28"/>
+          <w:szCs w:val="28"/>
+        </w:rPr>
+        <w:t xml:space="preserve"> </w:t>
+      </w:r>
+      <w:r>
+        <w:rPr>
+          <w:bCs/>
+          <w:sz w:val="28"/>
+          <w:szCs w:val="28"/>
+        </w:rPr>
+        <w:t xml:space="preserve">This operation </w:t>
+      </w:r>
+      <w:r>
+        <w:rPr>
+          <w:bCs/>
+          <w:sz w:val="28"/>
+          <w:szCs w:val="28"/>
+          <w:u w:val="single"/>
+        </w:rPr>
+        <w:t>retrieves</w:t>
+      </w:r>
+      <w:r>
+        <w:rPr>
+          <w:bCs/>
+          <w:sz w:val="28"/>
+          <w:szCs w:val="28"/>
+        </w:rPr>
+        <w:t xml:space="preserve"> the git directory from hosted environment to the local system</w:t>
+      </w:r>
+    </w:p>
+    <w:p>
+      <w:pPr>
+        <w:pStyle w:val="ListParagraph"/>
+        <w:numPr>
+          <w:ilvl w:val="0"/>
+          <w:numId w:val="2"/>
+        </w:numPr>
+        <w:tabs>
+          <w:tab w:val="left" w:pos="1491"/>
+        </w:tabs>
+        <w:rPr>
+          <w:b/>
+          <w:bCs/>
+          <w:sz w:val="28"/>
+          <w:szCs w:val="28"/>
+        </w:rPr>
+      </w:pPr>
+      <w:r>
+        <w:rPr>
+          <w:b/>
+          <w:bCs/>
+          <w:sz w:val="28"/>
+          <w:szCs w:val="28"/>
+        </w:rPr>
+        <w:t>Checkout:</w:t>
+      </w:r>
+      <w:r>
+        <w:rPr>
+          <w:b/>
+          <w:bCs/>
+          <w:sz w:val="28"/>
+          <w:szCs w:val="28"/>
+        </w:rPr>
+        <w:t xml:space="preserve"> </w:t>
+      </w:r>
+      <w:r>
+        <w:rPr>
+          <w:bCs/>
+          <w:sz w:val="28"/>
+          <w:szCs w:val="28"/>
+        </w:rPr>
+        <w:t xml:space="preserve">This operation is used to </w:t>
+      </w:r>
+      <w:r>
+        <w:rPr>
+          <w:bCs/>
+          <w:sz w:val="28"/>
+          <w:szCs w:val="28"/>
+          <w:u w:val="single"/>
+        </w:rPr>
+        <w:t xml:space="preserve">revert </w:t>
+      </w:r>
+      <w:r>
+        <w:rPr>
+          <w:bCs/>
+          <w:sz w:val="28"/>
+          <w:szCs w:val="28"/>
+        </w:rPr>
+        <w:t>to a specified commit</w:t>
+      </w:r>
+    </w:p>
+    <w:p>
+      <w:pPr>
+        <w:pStyle w:val="Default"/>
+        <w:rPr>
+          <w:color w:val="auto"/>
+          <w:sz w:val="22"/>
+          <w:szCs w:val="22"/>
+        </w:rPr>
+      </w:pPr>
+    </w:p>
+    <w:p>
+      <w:pPr>
+        <w:pStyle w:val="Default"/>
+        <w:numPr>
+          <w:ilvl w:val="1"/>
+          <w:numId w:val="1"/>
+        </w:numPr>
+        <w:rPr>
+          <w:b/>
+          <w:bCs/>
+          <w:color w:val="auto"/>
+          <w:sz w:val="28"/>
+          <w:szCs w:val="28"/>
+        </w:rPr>
+      </w:pPr>
+      <w:r>
+        <w:rPr>
+          <w:b/>
+          <w:bCs/>
+          <w:color w:val="auto"/>
+          <w:sz w:val="28"/>
+          <w:szCs w:val="28"/>
+        </w:rPr>
+        <w:t xml:space="preserve">User Classes and Characteristics </w:t>
+      </w:r>
+    </w:p>
+    <w:p>
+      <w:pPr>
+        <w:pStyle w:val="Default"/>
+        <w:numPr>
+          <w:ilvl w:val="0"/>
+          <w:numId w:val="3"/>
+        </w:numPr>
+        <w:rPr>
+          <w:color w:val="auto"/>
+          <w:sz w:val="28"/>
+          <w:szCs w:val="28"/>
+        </w:rPr>
+      </w:pPr>
+      <w:r>
+        <w:rPr>
+          <w:b/>
+          <w:color w:val="auto"/>
+          <w:sz w:val="28"/>
+          <w:szCs w:val="28"/>
+        </w:rPr>
+        <w:t>Technically Able Users:</w:t>
+      </w:r>
+      <w:r>
+        <w:rPr>
+          <w:color w:val="auto"/>
+          <w:sz w:val="28"/>
+          <w:szCs w:val="28"/>
+        </w:rPr>
+        <w:t xml:space="preserve"> All Students, Professionals or Developers who are acquainted with using the command line, will be served with command line functions and syntaxes</w:t>
+      </w:r>
+    </w:p>
+    <w:p>
+      <w:pPr>
+        <w:pStyle w:val="Default"/>
+        <w:numPr>
+          <w:ilvl w:val="0"/>
+          <w:numId w:val="3"/>
+        </w:numPr>
+        <w:rPr>
+          <w:color w:val="auto"/>
+          <w:sz w:val="28"/>
+          <w:szCs w:val="28"/>
+        </w:rPr>
+      </w:pPr>
+      <w:r>
+        <w:rPr>
+          <w:color w:val="auto"/>
+          <w:sz w:val="28"/>
+          <w:szCs w:val="28"/>
+        </w:rPr>
+        <w:t xml:space="preserve"> </w:t>
+      </w:r>
+      <w:r>
+        <w:rPr>
+          <w:b/>
+          <w:color w:val="auto"/>
+          <w:sz w:val="28"/>
+          <w:szCs w:val="28"/>
+        </w:rPr>
+        <w:t>Non-Technical Users:</w:t>
+      </w:r>
+      <w:r>
+        <w:rPr>
+          <w:color w:val="auto"/>
+          <w:sz w:val="28"/>
+          <w:szCs w:val="28"/>
+        </w:rPr>
+        <w:t xml:space="preserve"> Users who are not acquainted with the command line tool, will be served with a Graphical User Interface (However, we will not be making this GUI in our scope)</w:t>
+      </w:r>
+    </w:p>
+    <w:p>
+      <w:pPr>
+        <w:pStyle w:val="Default"/>
+        <w:ind w:left="1488"/>
+        <w:rPr>
+          <w:color w:val="auto"/>
+          <w:sz w:val="28"/>
+          <w:szCs w:val="28"/>
+        </w:rPr>
+      </w:pPr>
+    </w:p>
+    <w:p>
+      <w:pPr>
+        <w:pStyle w:val="Default"/>
+        <w:numPr>
+          <w:ilvl w:val="1"/>
+          <w:numId w:val="1"/>
+        </w:numPr>
+        <w:rPr>
+          <w:b/>
+          <w:bCs/>
+          <w:color w:val="auto"/>
+          <w:sz w:val="28"/>
+          <w:szCs w:val="28"/>
+        </w:rPr>
+      </w:pPr>
+      <w:r>
+        <w:rPr>
+          <w:b/>
+          <w:bCs/>
+          <w:color w:val="auto"/>
+          <w:sz w:val="28"/>
+          <w:szCs w:val="28"/>
+        </w:rPr>
+        <w:t xml:space="preserve">Operating Environment </w:t>
+      </w:r>
+    </w:p>
+    <w:p>
+      <w:pPr>
+        <w:pStyle w:val="Default"/>
+        <w:ind w:left="768"/>
+        <w:rPr>
+          <w:color w:val="auto"/>
+          <w:sz w:val="28"/>
+          <w:szCs w:val="28"/>
+        </w:rPr>
+      </w:pPr>
+      <w:r>
+        <w:rPr>
+          <w:color w:val="auto"/>
+          <w:sz w:val="28"/>
+          <w:szCs w:val="28"/>
+        </w:rPr>
+        <w:t>This product is compatible with both Windows and Linux Based Operating System Types. The user can access this from his/her own computing environment, and only needs to install the Git Tool, which is open source software. No specific Hardware requirements needed to execute.</w:t>
+      </w:r>
+    </w:p>
+    <w:p>
+      <w:pPr>
+        <w:pStyle w:val="Default"/>
+        <w:rPr>
+          <w:color w:val="auto"/>
+          <w:sz w:val="28"/>
+          <w:szCs w:val="28"/>
+        </w:rPr>
+      </w:pPr>
+    </w:p>
+    <w:p>
+      <w:pPr>
+        <w:pStyle w:val="Default"/>
+        <w:numPr>
+          <w:ilvl w:val="1"/>
+          <w:numId w:val="1"/>
+        </w:numPr>
+        <w:rPr>
+          <w:b/>
+          <w:bCs/>
+          <w:color w:val="auto"/>
+          <w:sz w:val="28"/>
+          <w:szCs w:val="28"/>
+        </w:rPr>
+      </w:pPr>
+      <w:r>
+        <w:rPr>
+          <w:b/>
+          <w:bCs/>
+          <w:color w:val="auto"/>
+          <w:sz w:val="28"/>
+          <w:szCs w:val="28"/>
+        </w:rPr>
+        <w:t xml:space="preserve">Design and Implementation Constraints </w:t>
+      </w:r>
+    </w:p>
+    <w:p>
+      <w:pPr>
+        <w:pStyle w:val="Default"/>
+        <w:numPr>
+          <w:ilvl w:val="0"/>
+          <w:numId w:val="4"/>
+        </w:numPr>
+        <w:rPr>
+          <w:color w:val="auto"/>
+          <w:sz w:val="28"/>
+          <w:szCs w:val="28"/>
+        </w:rPr>
+      </w:pPr>
+      <w:r>
+        <w:rPr>
+          <w:color w:val="auto"/>
+          <w:sz w:val="28"/>
+          <w:szCs w:val="28"/>
+        </w:rPr>
+        <w:t>The push and pull operations require an internet connection</w:t>
+      </w:r>
+    </w:p>
+    <w:p>
+      <w:pPr>
+        <w:pStyle w:val="Default"/>
+        <w:numPr>
+          <w:ilvl w:val="0"/>
+          <w:numId w:val="4"/>
+        </w:numPr>
+        <w:rPr>
+          <w:color w:val="auto"/>
+          <w:sz w:val="28"/>
+          <w:szCs w:val="28"/>
+        </w:rPr>
+      </w:pPr>
+      <w:r>
+        <w:rPr>
+          <w:color w:val="auto"/>
+          <w:sz w:val="28"/>
+          <w:szCs w:val="28"/>
+        </w:rPr>
+        <w:t xml:space="preserve">In the hosted environment, the amount of storage for the documents is dependent on the server </w:t>
+      </w:r>
+    </w:p>
+    <w:p>
+      <w:pPr>
+        <w:pStyle w:val="Default"/>
+        <w:numPr>
+          <w:ilvl w:val="0"/>
+          <w:numId w:val="4"/>
+        </w:numPr>
+        <w:rPr>
+          <w:color w:val="auto"/>
+          <w:sz w:val="28"/>
+          <w:szCs w:val="28"/>
+        </w:rPr>
+      </w:pPr>
+      <w:r>
+        <w:rPr>
+          <w:color w:val="auto"/>
+          <w:sz w:val="28"/>
+          <w:szCs w:val="28"/>
+        </w:rPr>
+        <w:t>User Privacy in terms of data must be maintained</w:t>
+      </w:r>
+    </w:p>
+    <w:p>
+      <w:pPr>
+        <w:pStyle w:val="Default"/>
+        <w:numPr>
+          <w:ilvl w:val="0"/>
+          <w:numId w:val="4"/>
+        </w:numPr>
+        <w:rPr>
+          <w:color w:val="auto"/>
+          <w:sz w:val="28"/>
+          <w:szCs w:val="28"/>
+        </w:rPr>
+      </w:pPr>
+      <w:r>
+        <w:rPr>
+          <w:color w:val="auto"/>
+          <w:sz w:val="28"/>
+          <w:szCs w:val="28"/>
+        </w:rPr>
+        <w:t>If hosted environment is not used, then the life of the data is solely dependent on the local system</w:t>
+      </w:r>
+      <w:r>
+        <w:rPr>
+          <w:color w:val="auto"/>
+          <w:sz w:val="28"/>
+          <w:szCs w:val="28"/>
+        </w:rPr>
+        <w:t xml:space="preserve"> of the user</w:t>
+      </w:r>
+    </w:p>
+    <w:p>
+      <w:pPr>
+        <w:pStyle w:val="Default"/>
+        <w:ind w:left="1488"/>
+        <w:rPr>
+          <w:color w:val="auto"/>
+          <w:sz w:val="28"/>
+          <w:szCs w:val="28"/>
+        </w:rPr>
+      </w:pPr>
+    </w:p>
+    <w:p>
+      <w:pPr>
+        <w:pStyle w:val="Default"/>
+        <w:rPr>
+          <w:color w:val="auto"/>
+          <w:sz w:val="22"/>
+          <w:szCs w:val="22"/>
         </w:rPr>
       </w:pPr>
       <w:r>
@@ -387,224 +1144,41 @@
           <w:rFonts w:ascii="Arial" w:hAnsi="Arial" w:cs="Arial"/>
           <w:i/>
           <w:iCs/>
+          <w:color w:val="auto"/>
           <w:sz w:val="22"/>
           <w:szCs w:val="22"/>
         </w:rPr>
-        <w:t xml:space="preserve">&lt;Describe the context and origin of the product being specified in this SRS. For example, state whether this product is a follow-on member of a product family, a replacement for certain existing systems, or a new, self-contained product. If the SRS defines a component of a larger system, relate the requirements of the larger system to the functionality of this software and identify interfaces between the two. A simple diagram that shows the major components of the overall system, subsystem interconnections, and external interfaces can be helpful.&gt; </w:t>
-      </w:r>
-      <w:r>
-        <w:rPr>
-          <w:b/>
-          <w:bCs/>
-          <w:i/>
-          <w:iCs/>
-          <w:sz w:val="20"/>
-          <w:szCs w:val="20"/>
-        </w:rPr>
-        <w:t xml:space="preserve">Software Requirements Specification for &lt;Project&gt; Page 2 </w:t>
-      </w:r>
-    </w:p>
-    <w:p>
-      <w:pPr>
-        <w:pStyle w:val="Default"/>
-        <w:rPr>
-          <w:color w:val="auto"/>
-        </w:rPr>
-      </w:pPr>
-    </w:p>
-    <w:p>
-      <w:pPr>
-        <w:pStyle w:val="Default"/>
-        <w:pageBreakBefore/>
-        <w:rPr>
-          <w:color w:val="auto"/>
-          <w:sz w:val="28"/>
-          <w:szCs w:val="28"/>
-        </w:rPr>
-      </w:pPr>
-      <w:r>
-        <w:rPr>
-          <w:b/>
-          <w:bCs/>
-          <w:color w:val="auto"/>
-          <w:sz w:val="28"/>
-          <w:szCs w:val="28"/>
-        </w:rPr>
-        <w:lastRenderedPageBreak/>
-        <w:t xml:space="preserve">2.2 Product Functions </w:t>
-      </w:r>
-    </w:p>
-    <w:p>
-      <w:pPr>
-        <w:pStyle w:val="Default"/>
-        <w:rPr>
-          <w:color w:val="auto"/>
-          <w:sz w:val="22"/>
-          <w:szCs w:val="22"/>
-        </w:rPr>
-      </w:pPr>
+        <w:t xml:space="preserve">&lt;Describe any items or issues that will limit the options available to the developers. These might include: corporate or regulatory policies; hardware limitations (timing requirements, memory requirements); interfaces to other applications; specific technologies, tools, and databases to be used; parallel operations; language requirements; communications protocols; security considerations; design conventions or programming standards (for example, if the customer’s organization will be responsible for maintaining the delivered software).&gt; </w:t>
+      </w:r>
+    </w:p>
+    <w:p>
+      <w:pPr>
+        <w:pStyle w:val="Default"/>
+        <w:rPr>
+          <w:color w:val="auto"/>
+          <w:sz w:val="28"/>
+          <w:szCs w:val="28"/>
+        </w:rPr>
+      </w:pPr>
+      <w:r>
+        <w:rPr>
+          <w:b/>
+          <w:bCs/>
+          <w:color w:val="auto"/>
+          <w:sz w:val="28"/>
+          <w:szCs w:val="28"/>
+        </w:rPr>
+        <w:t xml:space="preserve">2.6 Assumptions and Dependencies </w:t>
+      </w:r>
+    </w:p>
+    <w:p>
       <w:r>
         <w:rPr>
           <w:rFonts w:ascii="Arial" w:hAnsi="Arial" w:cs="Arial"/>
           <w:i/>
           <w:iCs/>
-          <w:color w:val="auto"/>
-          <w:sz w:val="22"/>
-          <w:szCs w:val="22"/>
-        </w:rPr>
-        <w:t xml:space="preserve">&lt;Summarize the major functions the product must perform or must let the user perform. Details will be provided in Section 3, so only a high level summary (such as a bullet list) is needed here. Organize the functions to make them understandable to any reader of the SRS. A picture of the major groups of related requirements and how they relate, such as a top level data flow diagram or object class diagram, is often effective.&gt; </w:t>
-      </w:r>
-    </w:p>
-    <w:p>
-      <w:pPr>
-        <w:pStyle w:val="Default"/>
-        <w:rPr>
-          <w:color w:val="auto"/>
-          <w:sz w:val="28"/>
-          <w:szCs w:val="28"/>
-        </w:rPr>
-      </w:pPr>
-      <w:r>
-        <w:rPr>
-          <w:b/>
-          <w:bCs/>
-          <w:color w:val="auto"/>
-          <w:sz w:val="28"/>
-          <w:szCs w:val="28"/>
-        </w:rPr>
-        <w:t xml:space="preserve">2.3 User Classes and Characteristics </w:t>
-      </w:r>
-    </w:p>
-    <w:p>
-      <w:pPr>
-        <w:pStyle w:val="Default"/>
-        <w:rPr>
-          <w:color w:val="auto"/>
-          <w:sz w:val="22"/>
-          <w:szCs w:val="22"/>
-        </w:rPr>
-      </w:pPr>
-      <w:r>
-        <w:rPr>
-          <w:rFonts w:ascii="Arial" w:hAnsi="Arial" w:cs="Arial"/>
-          <w:i/>
-          <w:iCs/>
-          <w:color w:val="auto"/>
-          <w:sz w:val="22"/>
-          <w:szCs w:val="22"/>
-        </w:rPr>
-        <w:t xml:space="preserve">&lt;Identify the various user classes that you anticipate will use this product. User classes may be differentiated based on frequency of use, subset of product functions used, technical expertise, security or privilege levels, educational level, or experience. Describe the pertinent characteristics of each user class. Certain requirements may pertain only to certain user classes. Distinguish the most important user classes for this product from those who are less important to satisfy.&gt; </w:t>
-      </w:r>
-    </w:p>
-    <w:p>
-      <w:pPr>
-        <w:pStyle w:val="Default"/>
-        <w:rPr>
-          <w:color w:val="auto"/>
-          <w:sz w:val="28"/>
-          <w:szCs w:val="28"/>
-        </w:rPr>
-      </w:pPr>
-      <w:r>
-        <w:rPr>
-          <w:b/>
-          <w:bCs/>
-          <w:color w:val="auto"/>
-          <w:sz w:val="28"/>
-          <w:szCs w:val="28"/>
-        </w:rPr>
-        <w:t xml:space="preserve">2.4 Operating Environment </w:t>
-      </w:r>
-    </w:p>
-    <w:p>
-      <w:pPr>
-        <w:pStyle w:val="Default"/>
-        <w:rPr>
-          <w:color w:val="auto"/>
-          <w:sz w:val="22"/>
-          <w:szCs w:val="22"/>
-        </w:rPr>
-      </w:pPr>
-      <w:r>
-        <w:rPr>
-          <w:rFonts w:ascii="Arial" w:hAnsi="Arial" w:cs="Arial"/>
-          <w:i/>
-          <w:iCs/>
-          <w:color w:val="auto"/>
-          <w:sz w:val="22"/>
-          <w:szCs w:val="22"/>
-        </w:rPr>
-        <w:t xml:space="preserve">&lt;Describe the environment in which the software will operate, including the hardware platform, operating system and versions, and any other software components or applications with which it must peacefully coexist.&gt; </w:t>
-      </w:r>
-    </w:p>
-    <w:p>
-      <w:pPr>
-        <w:pStyle w:val="Default"/>
-        <w:rPr>
-          <w:color w:val="auto"/>
-          <w:sz w:val="28"/>
-          <w:szCs w:val="28"/>
-        </w:rPr>
-      </w:pPr>
-      <w:r>
-        <w:rPr>
-          <w:b/>
-          <w:bCs/>
-          <w:color w:val="auto"/>
-          <w:sz w:val="28"/>
-          <w:szCs w:val="28"/>
-        </w:rPr>
-        <w:t xml:space="preserve">2.5 Design and Implementation Constraints </w:t>
-      </w:r>
-    </w:p>
-    <w:p>
-      <w:pPr>
-        <w:pStyle w:val="Default"/>
-        <w:rPr>
-          <w:color w:val="auto"/>
-          <w:sz w:val="22"/>
-          <w:szCs w:val="22"/>
-        </w:rPr>
-      </w:pPr>
-      <w:r>
-        <w:rPr>
-          <w:rFonts w:ascii="Arial" w:hAnsi="Arial" w:cs="Arial"/>
-          <w:i/>
-          <w:iCs/>
-          <w:color w:val="auto"/>
-          <w:sz w:val="22"/>
-          <w:szCs w:val="22"/>
-        </w:rPr>
-        <w:t xml:space="preserve">&lt;Describe any items or issues that will limit the options available to the developers. These might include: corporate or regulatory policies; hardware limitations (timing requirements, memory requirements); interfaces to other applications; specific technologies, tools, and databases to be used; parallel operations; language requirements; communications protocols; security considerations; design conventions or programming standards (for example, if the customer’s organization will be responsible for maintaining the delivered software).&gt; </w:t>
-      </w:r>
-    </w:p>
-    <w:p>
-      <w:pPr>
-        <w:pStyle w:val="Default"/>
-        <w:rPr>
-          <w:color w:val="auto"/>
-          <w:sz w:val="28"/>
-          <w:szCs w:val="28"/>
-        </w:rPr>
-      </w:pPr>
-      <w:r>
-        <w:rPr>
-          <w:b/>
-          <w:bCs/>
-          <w:color w:val="auto"/>
-          <w:sz w:val="28"/>
-          <w:szCs w:val="28"/>
-        </w:rPr>
-        <w:t xml:space="preserve">2.6 Assumptions and Dependencies </w:t>
-      </w:r>
-    </w:p>
-    <w:p>
-      <w:r>
-        <w:rPr>
-          <w:rFonts w:ascii="Arial" w:hAnsi="Arial" w:cs="Arial"/>
-          <w:i/>
-          <w:iCs/>
-        </w:rPr>
+        </w:rPr>
+        <w:lastRenderedPageBreak/>
         <w:t xml:space="preserve">&lt;List any assumed factors (as opposed to known facts) that could affect the requirements stated in the SRS. These could include third-party or commercial components that you plan to </w:t>
       </w:r>
       <w:proofErr w:type="gramStart"/>
@@ -639,6 +1213,345 @@
 <file path=word/numbering.xml><?xml version="1.0" encoding="utf-8"?>
 <w:numbering xmlns:ve="http://schemas.openxmlformats.org/markup-compatibility/2006" xmlns:o="urn:schemas-microsoft-com:office:office" xmlns:r="http://schemas.openxmlformats.org/officeDocument/2006/relationships" xmlns:m="http://schemas.openxmlformats.org/officeDocument/2006/math" xmlns:v="urn:schemas-microsoft-com:vml" xmlns:wp="http://schemas.openxmlformats.org/drawingml/2006/wordprocessingDrawing" xmlns:w10="urn:schemas-microsoft-com:office:word" xmlns:w="http://schemas.openxmlformats.org/wordprocessingml/2006/main" xmlns:wne="http://schemas.microsoft.com/office/word/2006/wordml">
   <w:abstractNum w:abstractNumId="0">
+    <w:nsid w:val="2F672F65"/>
+    <w:multiLevelType w:val="hybridMultilevel"/>
+    <w:tmpl w:val="DE76E314"/>
+    <w:lvl w:ilvl="0" w:tplc="04090001">
+      <w:start w:val="1"/>
+      <w:numFmt w:val="bullet"/>
+      <w:lvlText w:val=""/>
+      <w:lvlJc w:val="left"/>
+      <w:pPr>
+        <w:ind w:left="720" w:hanging="360"/>
+      </w:pPr>
+      <w:rPr>
+        <w:rFonts w:ascii="Symbol" w:hAnsi="Symbol" w:hint="default"/>
+      </w:rPr>
+    </w:lvl>
+    <w:lvl w:ilvl="1" w:tplc="04090003" w:tentative="1">
+      <w:start w:val="1"/>
+      <w:numFmt w:val="bullet"/>
+      <w:lvlText w:val="o"/>
+      <w:lvlJc w:val="left"/>
+      <w:pPr>
+        <w:ind w:left="1440" w:hanging="360"/>
+      </w:pPr>
+      <w:rPr>
+        <w:rFonts w:ascii="Courier New" w:hAnsi="Courier New" w:cs="Courier New" w:hint="default"/>
+      </w:rPr>
+    </w:lvl>
+    <w:lvl w:ilvl="2" w:tplc="04090005" w:tentative="1">
+      <w:start w:val="1"/>
+      <w:numFmt w:val="bullet"/>
+      <w:lvlText w:val=""/>
+      <w:lvlJc w:val="left"/>
+      <w:pPr>
+        <w:ind w:left="2160" w:hanging="360"/>
+      </w:pPr>
+      <w:rPr>
+        <w:rFonts w:ascii="Wingdings" w:hAnsi="Wingdings" w:hint="default"/>
+      </w:rPr>
+    </w:lvl>
+    <w:lvl w:ilvl="3" w:tplc="04090001" w:tentative="1">
+      <w:start w:val="1"/>
+      <w:numFmt w:val="bullet"/>
+      <w:lvlText w:val=""/>
+      <w:lvlJc w:val="left"/>
+      <w:pPr>
+        <w:ind w:left="2880" w:hanging="360"/>
+      </w:pPr>
+      <w:rPr>
+        <w:rFonts w:ascii="Symbol" w:hAnsi="Symbol" w:hint="default"/>
+      </w:rPr>
+    </w:lvl>
+    <w:lvl w:ilvl="4" w:tplc="04090003" w:tentative="1">
+      <w:start w:val="1"/>
+      <w:numFmt w:val="bullet"/>
+      <w:lvlText w:val="o"/>
+      <w:lvlJc w:val="left"/>
+      <w:pPr>
+        <w:ind w:left="3600" w:hanging="360"/>
+      </w:pPr>
+      <w:rPr>
+        <w:rFonts w:ascii="Courier New" w:hAnsi="Courier New" w:cs="Courier New" w:hint="default"/>
+      </w:rPr>
+    </w:lvl>
+    <w:lvl w:ilvl="5" w:tplc="04090005" w:tentative="1">
+      <w:start w:val="1"/>
+      <w:numFmt w:val="bullet"/>
+      <w:lvlText w:val=""/>
+      <w:lvlJc w:val="left"/>
+      <w:pPr>
+        <w:ind w:left="4320" w:hanging="360"/>
+      </w:pPr>
+      <w:rPr>
+        <w:rFonts w:ascii="Wingdings" w:hAnsi="Wingdings" w:hint="default"/>
+      </w:rPr>
+    </w:lvl>
+    <w:lvl w:ilvl="6" w:tplc="04090001" w:tentative="1">
+      <w:start w:val="1"/>
+      <w:numFmt w:val="bullet"/>
+      <w:lvlText w:val=""/>
+      <w:lvlJc w:val="left"/>
+      <w:pPr>
+        <w:ind w:left="5040" w:hanging="360"/>
+      </w:pPr>
+      <w:rPr>
+        <w:rFonts w:ascii="Symbol" w:hAnsi="Symbol" w:hint="default"/>
+      </w:rPr>
+    </w:lvl>
+    <w:lvl w:ilvl="7" w:tplc="04090003" w:tentative="1">
+      <w:start w:val="1"/>
+      <w:numFmt w:val="bullet"/>
+      <w:lvlText w:val="o"/>
+      <w:lvlJc w:val="left"/>
+      <w:pPr>
+        <w:ind w:left="5760" w:hanging="360"/>
+      </w:pPr>
+      <w:rPr>
+        <w:rFonts w:ascii="Courier New" w:hAnsi="Courier New" w:cs="Courier New" w:hint="default"/>
+      </w:rPr>
+    </w:lvl>
+    <w:lvl w:ilvl="8" w:tplc="04090005" w:tentative="1">
+      <w:start w:val="1"/>
+      <w:numFmt w:val="bullet"/>
+      <w:lvlText w:val=""/>
+      <w:lvlJc w:val="left"/>
+      <w:pPr>
+        <w:ind w:left="6480" w:hanging="360"/>
+      </w:pPr>
+      <w:rPr>
+        <w:rFonts w:ascii="Wingdings" w:hAnsi="Wingdings" w:hint="default"/>
+      </w:rPr>
+    </w:lvl>
+  </w:abstractNum>
+  <w:abstractNum w:abstractNumId="1">
+    <w:nsid w:val="3588690A"/>
+    <w:multiLevelType w:val="hybridMultilevel"/>
+    <w:tmpl w:val="E1260388"/>
+    <w:lvl w:ilvl="0" w:tplc="04090001">
+      <w:start w:val="1"/>
+      <w:numFmt w:val="bullet"/>
+      <w:lvlText w:val=""/>
+      <w:lvlJc w:val="left"/>
+      <w:pPr>
+        <w:ind w:left="1488" w:hanging="360"/>
+      </w:pPr>
+      <w:rPr>
+        <w:rFonts w:ascii="Symbol" w:hAnsi="Symbol" w:hint="default"/>
+      </w:rPr>
+    </w:lvl>
+    <w:lvl w:ilvl="1" w:tplc="04090003" w:tentative="1">
+      <w:start w:val="1"/>
+      <w:numFmt w:val="bullet"/>
+      <w:lvlText w:val="o"/>
+      <w:lvlJc w:val="left"/>
+      <w:pPr>
+        <w:ind w:left="2208" w:hanging="360"/>
+      </w:pPr>
+      <w:rPr>
+        <w:rFonts w:ascii="Courier New" w:hAnsi="Courier New" w:cs="Courier New" w:hint="default"/>
+      </w:rPr>
+    </w:lvl>
+    <w:lvl w:ilvl="2" w:tplc="04090005" w:tentative="1">
+      <w:start w:val="1"/>
+      <w:numFmt w:val="bullet"/>
+      <w:lvlText w:val=""/>
+      <w:lvlJc w:val="left"/>
+      <w:pPr>
+        <w:ind w:left="2928" w:hanging="360"/>
+      </w:pPr>
+      <w:rPr>
+        <w:rFonts w:ascii="Wingdings" w:hAnsi="Wingdings" w:hint="default"/>
+      </w:rPr>
+    </w:lvl>
+    <w:lvl w:ilvl="3" w:tplc="04090001" w:tentative="1">
+      <w:start w:val="1"/>
+      <w:numFmt w:val="bullet"/>
+      <w:lvlText w:val=""/>
+      <w:lvlJc w:val="left"/>
+      <w:pPr>
+        <w:ind w:left="3648" w:hanging="360"/>
+      </w:pPr>
+      <w:rPr>
+        <w:rFonts w:ascii="Symbol" w:hAnsi="Symbol" w:hint="default"/>
+      </w:rPr>
+    </w:lvl>
+    <w:lvl w:ilvl="4" w:tplc="04090003" w:tentative="1">
+      <w:start w:val="1"/>
+      <w:numFmt w:val="bullet"/>
+      <w:lvlText w:val="o"/>
+      <w:lvlJc w:val="left"/>
+      <w:pPr>
+        <w:ind w:left="4368" w:hanging="360"/>
+      </w:pPr>
+      <w:rPr>
+        <w:rFonts w:ascii="Courier New" w:hAnsi="Courier New" w:cs="Courier New" w:hint="default"/>
+      </w:rPr>
+    </w:lvl>
+    <w:lvl w:ilvl="5" w:tplc="04090005" w:tentative="1">
+      <w:start w:val="1"/>
+      <w:numFmt w:val="bullet"/>
+      <w:lvlText w:val=""/>
+      <w:lvlJc w:val="left"/>
+      <w:pPr>
+        <w:ind w:left="5088" w:hanging="360"/>
+      </w:pPr>
+      <w:rPr>
+        <w:rFonts w:ascii="Wingdings" w:hAnsi="Wingdings" w:hint="default"/>
+      </w:rPr>
+    </w:lvl>
+    <w:lvl w:ilvl="6" w:tplc="04090001" w:tentative="1">
+      <w:start w:val="1"/>
+      <w:numFmt w:val="bullet"/>
+      <w:lvlText w:val=""/>
+      <w:lvlJc w:val="left"/>
+      <w:pPr>
+        <w:ind w:left="5808" w:hanging="360"/>
+      </w:pPr>
+      <w:rPr>
+        <w:rFonts w:ascii="Symbol" w:hAnsi="Symbol" w:hint="default"/>
+      </w:rPr>
+    </w:lvl>
+    <w:lvl w:ilvl="7" w:tplc="04090003" w:tentative="1">
+      <w:start w:val="1"/>
+      <w:numFmt w:val="bullet"/>
+      <w:lvlText w:val="o"/>
+      <w:lvlJc w:val="left"/>
+      <w:pPr>
+        <w:ind w:left="6528" w:hanging="360"/>
+      </w:pPr>
+      <w:rPr>
+        <w:rFonts w:ascii="Courier New" w:hAnsi="Courier New" w:cs="Courier New" w:hint="default"/>
+      </w:rPr>
+    </w:lvl>
+    <w:lvl w:ilvl="8" w:tplc="04090005" w:tentative="1">
+      <w:start w:val="1"/>
+      <w:numFmt w:val="bullet"/>
+      <w:lvlText w:val=""/>
+      <w:lvlJc w:val="left"/>
+      <w:pPr>
+        <w:ind w:left="7248" w:hanging="360"/>
+      </w:pPr>
+      <w:rPr>
+        <w:rFonts w:ascii="Wingdings" w:hAnsi="Wingdings" w:hint="default"/>
+      </w:rPr>
+    </w:lvl>
+  </w:abstractNum>
+  <w:abstractNum w:abstractNumId="2">
+    <w:nsid w:val="3D16403C"/>
+    <w:multiLevelType w:val="hybridMultilevel"/>
+    <w:tmpl w:val="17A6A844"/>
+    <w:lvl w:ilvl="0" w:tplc="04090001">
+      <w:start w:val="1"/>
+      <w:numFmt w:val="bullet"/>
+      <w:lvlText w:val=""/>
+      <w:lvlJc w:val="left"/>
+      <w:pPr>
+        <w:ind w:left="1488" w:hanging="360"/>
+      </w:pPr>
+      <w:rPr>
+        <w:rFonts w:ascii="Symbol" w:hAnsi="Symbol" w:hint="default"/>
+      </w:rPr>
+    </w:lvl>
+    <w:lvl w:ilvl="1" w:tplc="04090003" w:tentative="1">
+      <w:start w:val="1"/>
+      <w:numFmt w:val="bullet"/>
+      <w:lvlText w:val="o"/>
+      <w:lvlJc w:val="left"/>
+      <w:pPr>
+        <w:ind w:left="2208" w:hanging="360"/>
+      </w:pPr>
+      <w:rPr>
+        <w:rFonts w:ascii="Courier New" w:hAnsi="Courier New" w:cs="Courier New" w:hint="default"/>
+      </w:rPr>
+    </w:lvl>
+    <w:lvl w:ilvl="2" w:tplc="04090005" w:tentative="1">
+      <w:start w:val="1"/>
+      <w:numFmt w:val="bullet"/>
+      <w:lvlText w:val=""/>
+      <w:lvlJc w:val="left"/>
+      <w:pPr>
+        <w:ind w:left="2928" w:hanging="360"/>
+      </w:pPr>
+      <w:rPr>
+        <w:rFonts w:ascii="Wingdings" w:hAnsi="Wingdings" w:hint="default"/>
+      </w:rPr>
+    </w:lvl>
+    <w:lvl w:ilvl="3" w:tplc="04090001" w:tentative="1">
+      <w:start w:val="1"/>
+      <w:numFmt w:val="bullet"/>
+      <w:lvlText w:val=""/>
+      <w:lvlJc w:val="left"/>
+      <w:pPr>
+        <w:ind w:left="3648" w:hanging="360"/>
+      </w:pPr>
+      <w:rPr>
+        <w:rFonts w:ascii="Symbol" w:hAnsi="Symbol" w:hint="default"/>
+      </w:rPr>
+    </w:lvl>
+    <w:lvl w:ilvl="4" w:tplc="04090003" w:tentative="1">
+      <w:start w:val="1"/>
+      <w:numFmt w:val="bullet"/>
+      <w:lvlText w:val="o"/>
+      <w:lvlJc w:val="left"/>
+      <w:pPr>
+        <w:ind w:left="4368" w:hanging="360"/>
+      </w:pPr>
+      <w:rPr>
+        <w:rFonts w:ascii="Courier New" w:hAnsi="Courier New" w:cs="Courier New" w:hint="default"/>
+      </w:rPr>
+    </w:lvl>
+    <w:lvl w:ilvl="5" w:tplc="04090005" w:tentative="1">
+      <w:start w:val="1"/>
+      <w:numFmt w:val="bullet"/>
+      <w:lvlText w:val=""/>
+      <w:lvlJc w:val="left"/>
+      <w:pPr>
+        <w:ind w:left="5088" w:hanging="360"/>
+      </w:pPr>
+      <w:rPr>
+        <w:rFonts w:ascii="Wingdings" w:hAnsi="Wingdings" w:hint="default"/>
+      </w:rPr>
+    </w:lvl>
+    <w:lvl w:ilvl="6" w:tplc="04090001" w:tentative="1">
+      <w:start w:val="1"/>
+      <w:numFmt w:val="bullet"/>
+      <w:lvlText w:val=""/>
+      <w:lvlJc w:val="left"/>
+      <w:pPr>
+        <w:ind w:left="5808" w:hanging="360"/>
+      </w:pPr>
+      <w:rPr>
+        <w:rFonts w:ascii="Symbol" w:hAnsi="Symbol" w:hint="default"/>
+      </w:rPr>
+    </w:lvl>
+    <w:lvl w:ilvl="7" w:tplc="04090003" w:tentative="1">
+      <w:start w:val="1"/>
+      <w:numFmt w:val="bullet"/>
+      <w:lvlText w:val="o"/>
+      <w:lvlJc w:val="left"/>
+      <w:pPr>
+        <w:ind w:left="6528" w:hanging="360"/>
+      </w:pPr>
+      <w:rPr>
+        <w:rFonts w:ascii="Courier New" w:hAnsi="Courier New" w:cs="Courier New" w:hint="default"/>
+      </w:rPr>
+    </w:lvl>
+    <w:lvl w:ilvl="8" w:tplc="04090005" w:tentative="1">
+      <w:start w:val="1"/>
+      <w:numFmt w:val="bullet"/>
+      <w:lvlText w:val=""/>
+      <w:lvlJc w:val="left"/>
+      <w:pPr>
+        <w:ind w:left="7248" w:hanging="360"/>
+      </w:pPr>
+      <w:rPr>
+        <w:rFonts w:ascii="Wingdings" w:hAnsi="Wingdings" w:hint="default"/>
+      </w:rPr>
+    </w:lvl>
+  </w:abstractNum>
+  <w:abstractNum w:abstractNumId="3">
     <w:nsid w:val="6FB6729A"/>
     <w:multiLevelType w:val="multilevel"/>
     <w:tmpl w:val="A066F848"/>
@@ -760,7 +1673,16 @@
     </w:lvl>
   </w:abstractNum>
   <w:num w:numId="1">
+    <w:abstractNumId w:val="3"/>
+  </w:num>
+  <w:num w:numId="2">
     <w:abstractNumId w:val="0"/>
+  </w:num>
+  <w:num w:numId="3">
+    <w:abstractNumId w:val="1"/>
+  </w:num>
+  <w:num w:numId="4">
+    <w:abstractNumId w:val="2"/>
   </w:num>
 </w:numbering>
 </file>
@@ -970,6 +1892,17 @@
       <w:szCs w:val="24"/>
       <w:lang w:val="en-US"/>
     </w:rPr>
+  </w:style>
+  <w:style w:type="paragraph" w:styleId="ListParagraph">
+    <w:name w:val="List Paragraph"/>
+    <w:basedOn w:val="Normal"/>
+    <w:uiPriority w:val="34"/>
+    <w:qFormat/>
+    <w:rsid w:val="00527B7D"/>
+    <w:pPr>
+      <w:ind w:left="720"/>
+      <w:contextualSpacing/>
+    </w:pPr>
   </w:style>
 </w:styles>
 </file>
@@ -1263,7 +2196,7 @@
   <a:extraClrSchemeLst/>
   <a:extLst>
     <a:ext uri="{05A4C25C-085E-4340-85A3-A5531E510DB2}">
-      <thm15:themeFamily xmlns:thm15="http://schemas.microsoft.com/office/thememl/2012/main" xmlns="" name="Office Theme" id="{62F939B6-93AF-4DB8-9C6B-D6C7DFDC589F}" vid="{4A3C46E8-61CC-4603-A589-7422A47A8E4A}"/>
+      <thm15:themeFamily xmlns="" xmlns:thm15="http://schemas.microsoft.com/office/thememl/2012/main" name="Office Theme" id="{62F939B6-93AF-4DB8-9C6B-D6C7DFDC589F}" vid="{4A3C46E8-61CC-4603-A589-7422A47A8E4A}"/>
     </a:ext>
   </a:extLst>
 </a:theme>

--- a/SRS Stuff.docx
+++ b/SRS Stuff.docx
@@ -1133,73 +1133,87 @@
     <w:p>
       <w:pPr>
         <w:pStyle w:val="Default"/>
-        <w:rPr>
-          <w:color w:val="auto"/>
-          <w:sz w:val="22"/>
-          <w:szCs w:val="22"/>
-        </w:rPr>
-      </w:pPr>
-      <w:r>
-        <w:rPr>
-          <w:rFonts w:ascii="Arial" w:hAnsi="Arial" w:cs="Arial"/>
-          <w:i/>
-          <w:iCs/>
-          <w:color w:val="auto"/>
-          <w:sz w:val="22"/>
-          <w:szCs w:val="22"/>
-        </w:rPr>
-        <w:t xml:space="preserve">&lt;Describe any items or issues that will limit the options available to the developers. These might include: corporate or regulatory policies; hardware limitations (timing requirements, memory requirements); interfaces to other applications; specific technologies, tools, and databases to be used; parallel operations; language requirements; communications protocols; security considerations; design conventions or programming standards (for example, if the customer’s organization will be responsible for maintaining the delivered software).&gt; </w:t>
-      </w:r>
-    </w:p>
-    <w:p>
-      <w:pPr>
-        <w:pStyle w:val="Default"/>
-        <w:rPr>
-          <w:color w:val="auto"/>
-          <w:sz w:val="28"/>
-          <w:szCs w:val="28"/>
-        </w:rPr>
-      </w:pPr>
-      <w:r>
-        <w:rPr>
-          <w:b/>
-          <w:bCs/>
-          <w:color w:val="auto"/>
-          <w:sz w:val="28"/>
-          <w:szCs w:val="28"/>
-        </w:rPr>
-        <w:t xml:space="preserve">2.6 Assumptions and Dependencies </w:t>
-      </w:r>
-    </w:p>
-    <w:p>
-      <w:r>
-        <w:rPr>
-          <w:rFonts w:ascii="Arial" w:hAnsi="Arial" w:cs="Arial"/>
-          <w:i/>
-          <w:iCs/>
-        </w:rPr>
-        <w:lastRenderedPageBreak/>
-        <w:t xml:space="preserve">&lt;List any assumed factors (as opposed to known facts) that could affect the requirements stated in the SRS. These could include third-party or commercial components that you plan to </w:t>
-      </w:r>
-      <w:proofErr w:type="gramStart"/>
-      <w:r>
-        <w:rPr>
-          <w:rFonts w:ascii="Arial" w:hAnsi="Arial" w:cs="Arial"/>
-          <w:i/>
-          <w:iCs/>
-        </w:rPr>
-        <w:t>use,</w:t>
-      </w:r>
-      <w:proofErr w:type="gramEnd"/>
-      <w:r>
-        <w:rPr>
-          <w:rFonts w:ascii="Arial" w:hAnsi="Arial" w:cs="Arial"/>
-          <w:i/>
-          <w:iCs/>
-        </w:rPr>
-        <w:t xml:space="preserve"> issues around the development or operating environment, or constraints. The project could be affected if these assumptions are incorrect, are not shared, or change. Also identify any dependencies the project has on external factors, such as software components that you intend to reuse from another project, unless they are already documented elsewhere (for example, in the vision and scope document or the project plan).&gt;</w:t>
-      </w:r>
-    </w:p>
+        <w:numPr>
+          <w:ilvl w:val="1"/>
+          <w:numId w:val="1"/>
+        </w:numPr>
+        <w:rPr>
+          <w:b/>
+          <w:bCs/>
+          <w:color w:val="auto"/>
+          <w:sz w:val="28"/>
+          <w:szCs w:val="28"/>
+        </w:rPr>
+      </w:pPr>
+      <w:r>
+        <w:rPr>
+          <w:b/>
+          <w:bCs/>
+          <w:color w:val="auto"/>
+          <w:sz w:val="28"/>
+          <w:szCs w:val="28"/>
+        </w:rPr>
+        <w:t xml:space="preserve">Assumptions and Dependencies </w:t>
+      </w:r>
+    </w:p>
+    <w:p>
+      <w:pPr>
+        <w:pStyle w:val="Default"/>
+        <w:numPr>
+          <w:ilvl w:val="0"/>
+          <w:numId w:val="5"/>
+        </w:numPr>
+        <w:rPr>
+          <w:color w:val="auto"/>
+          <w:sz w:val="28"/>
+          <w:szCs w:val="28"/>
+        </w:rPr>
+      </w:pPr>
+      <w:r>
+        <w:rPr>
+          <w:bCs/>
+          <w:color w:val="auto"/>
+          <w:sz w:val="28"/>
+          <w:szCs w:val="28"/>
+        </w:rPr>
+        <w:t>We assume that the user knows how to operate the Git Tool Functionality</w:t>
+      </w:r>
+    </w:p>
+    <w:p>
+      <w:pPr>
+        <w:pStyle w:val="Default"/>
+        <w:numPr>
+          <w:ilvl w:val="0"/>
+          <w:numId w:val="5"/>
+        </w:numPr>
+        <w:rPr>
+          <w:color w:val="auto"/>
+          <w:sz w:val="28"/>
+          <w:szCs w:val="28"/>
+        </w:rPr>
+      </w:pPr>
+      <w:r>
+        <w:rPr>
+          <w:bCs/>
+          <w:color w:val="auto"/>
+          <w:sz w:val="28"/>
+          <w:szCs w:val="28"/>
+        </w:rPr>
+        <w:t>We are depending on the Git Tool and its functions</w:t>
+      </w:r>
+    </w:p>
+    <w:p>
+      <w:pPr>
+        <w:pStyle w:val="Default"/>
+        <w:ind w:left="1488"/>
+        <w:rPr>
+          <w:color w:val="auto"/>
+          <w:sz w:val="28"/>
+          <w:szCs w:val="28"/>
+        </w:rPr>
+      </w:pPr>
+    </w:p>
+    <w:p/>
     <w:sectPr>
       <w:pgSz w:w="11906" w:h="16838"/>
       <w:pgMar w:top="1440" w:right="1440" w:bottom="1440" w:left="1440" w:header="708" w:footer="708" w:gutter="0"/>
@@ -1213,6 +1227,119 @@
 <file path=word/numbering.xml><?xml version="1.0" encoding="utf-8"?>
 <w:numbering xmlns:ve="http://schemas.openxmlformats.org/markup-compatibility/2006" xmlns:o="urn:schemas-microsoft-com:office:office" xmlns:r="http://schemas.openxmlformats.org/officeDocument/2006/relationships" xmlns:m="http://schemas.openxmlformats.org/officeDocument/2006/math" xmlns:v="urn:schemas-microsoft-com:vml" xmlns:wp="http://schemas.openxmlformats.org/drawingml/2006/wordprocessingDrawing" xmlns:w10="urn:schemas-microsoft-com:office:word" xmlns:w="http://schemas.openxmlformats.org/wordprocessingml/2006/main" xmlns:wne="http://schemas.microsoft.com/office/word/2006/wordml">
   <w:abstractNum w:abstractNumId="0">
+    <w:nsid w:val="07D34F84"/>
+    <w:multiLevelType w:val="hybridMultilevel"/>
+    <w:tmpl w:val="A0B4BD64"/>
+    <w:lvl w:ilvl="0" w:tplc="04090001">
+      <w:start w:val="1"/>
+      <w:numFmt w:val="bullet"/>
+      <w:lvlText w:val=""/>
+      <w:lvlJc w:val="left"/>
+      <w:pPr>
+        <w:ind w:left="1488" w:hanging="360"/>
+      </w:pPr>
+      <w:rPr>
+        <w:rFonts w:ascii="Symbol" w:hAnsi="Symbol" w:hint="default"/>
+      </w:rPr>
+    </w:lvl>
+    <w:lvl w:ilvl="1" w:tplc="04090003" w:tentative="1">
+      <w:start w:val="1"/>
+      <w:numFmt w:val="bullet"/>
+      <w:lvlText w:val="o"/>
+      <w:lvlJc w:val="left"/>
+      <w:pPr>
+        <w:ind w:left="2208" w:hanging="360"/>
+      </w:pPr>
+      <w:rPr>
+        <w:rFonts w:ascii="Courier New" w:hAnsi="Courier New" w:cs="Courier New" w:hint="default"/>
+      </w:rPr>
+    </w:lvl>
+    <w:lvl w:ilvl="2" w:tplc="04090005" w:tentative="1">
+      <w:start w:val="1"/>
+      <w:numFmt w:val="bullet"/>
+      <w:lvlText w:val=""/>
+      <w:lvlJc w:val="left"/>
+      <w:pPr>
+        <w:ind w:left="2928" w:hanging="360"/>
+      </w:pPr>
+      <w:rPr>
+        <w:rFonts w:ascii="Wingdings" w:hAnsi="Wingdings" w:hint="default"/>
+      </w:rPr>
+    </w:lvl>
+    <w:lvl w:ilvl="3" w:tplc="04090001" w:tentative="1">
+      <w:start w:val="1"/>
+      <w:numFmt w:val="bullet"/>
+      <w:lvlText w:val=""/>
+      <w:lvlJc w:val="left"/>
+      <w:pPr>
+        <w:ind w:left="3648" w:hanging="360"/>
+      </w:pPr>
+      <w:rPr>
+        <w:rFonts w:ascii="Symbol" w:hAnsi="Symbol" w:hint="default"/>
+      </w:rPr>
+    </w:lvl>
+    <w:lvl w:ilvl="4" w:tplc="04090003" w:tentative="1">
+      <w:start w:val="1"/>
+      <w:numFmt w:val="bullet"/>
+      <w:lvlText w:val="o"/>
+      <w:lvlJc w:val="left"/>
+      <w:pPr>
+        <w:ind w:left="4368" w:hanging="360"/>
+      </w:pPr>
+      <w:rPr>
+        <w:rFonts w:ascii="Courier New" w:hAnsi="Courier New" w:cs="Courier New" w:hint="default"/>
+      </w:rPr>
+    </w:lvl>
+    <w:lvl w:ilvl="5" w:tplc="04090005" w:tentative="1">
+      <w:start w:val="1"/>
+      <w:numFmt w:val="bullet"/>
+      <w:lvlText w:val=""/>
+      <w:lvlJc w:val="left"/>
+      <w:pPr>
+        <w:ind w:left="5088" w:hanging="360"/>
+      </w:pPr>
+      <w:rPr>
+        <w:rFonts w:ascii="Wingdings" w:hAnsi="Wingdings" w:hint="default"/>
+      </w:rPr>
+    </w:lvl>
+    <w:lvl w:ilvl="6" w:tplc="04090001" w:tentative="1">
+      <w:start w:val="1"/>
+      <w:numFmt w:val="bullet"/>
+      <w:lvlText w:val=""/>
+      <w:lvlJc w:val="left"/>
+      <w:pPr>
+        <w:ind w:left="5808" w:hanging="360"/>
+      </w:pPr>
+      <w:rPr>
+        <w:rFonts w:ascii="Symbol" w:hAnsi="Symbol" w:hint="default"/>
+      </w:rPr>
+    </w:lvl>
+    <w:lvl w:ilvl="7" w:tplc="04090003" w:tentative="1">
+      <w:start w:val="1"/>
+      <w:numFmt w:val="bullet"/>
+      <w:lvlText w:val="o"/>
+      <w:lvlJc w:val="left"/>
+      <w:pPr>
+        <w:ind w:left="6528" w:hanging="360"/>
+      </w:pPr>
+      <w:rPr>
+        <w:rFonts w:ascii="Courier New" w:hAnsi="Courier New" w:cs="Courier New" w:hint="default"/>
+      </w:rPr>
+    </w:lvl>
+    <w:lvl w:ilvl="8" w:tplc="04090005" w:tentative="1">
+      <w:start w:val="1"/>
+      <w:numFmt w:val="bullet"/>
+      <w:lvlText w:val=""/>
+      <w:lvlJc w:val="left"/>
+      <w:pPr>
+        <w:ind w:left="7248" w:hanging="360"/>
+      </w:pPr>
+      <w:rPr>
+        <w:rFonts w:ascii="Wingdings" w:hAnsi="Wingdings" w:hint="default"/>
+      </w:rPr>
+    </w:lvl>
+  </w:abstractNum>
+  <w:abstractNum w:abstractNumId="1">
     <w:nsid w:val="2F672F65"/>
     <w:multiLevelType w:val="hybridMultilevel"/>
     <w:tmpl w:val="DE76E314"/>
@@ -1325,7 +1452,7 @@
       </w:rPr>
     </w:lvl>
   </w:abstractNum>
-  <w:abstractNum w:abstractNumId="1">
+  <w:abstractNum w:abstractNumId="2">
     <w:nsid w:val="3588690A"/>
     <w:multiLevelType w:val="hybridMultilevel"/>
     <w:tmpl w:val="E1260388"/>
@@ -1438,7 +1565,7 @@
       </w:rPr>
     </w:lvl>
   </w:abstractNum>
-  <w:abstractNum w:abstractNumId="2">
+  <w:abstractNum w:abstractNumId="3">
     <w:nsid w:val="3D16403C"/>
     <w:multiLevelType w:val="hybridMultilevel"/>
     <w:tmpl w:val="17A6A844"/>
@@ -1551,7 +1678,7 @@
       </w:rPr>
     </w:lvl>
   </w:abstractNum>
-  <w:abstractNum w:abstractNumId="3">
+  <w:abstractNum w:abstractNumId="4">
     <w:nsid w:val="6FB6729A"/>
     <w:multiLevelType w:val="multilevel"/>
     <w:tmpl w:val="A066F848"/>
@@ -1673,16 +1800,19 @@
     </w:lvl>
   </w:abstractNum>
   <w:num w:numId="1">
+    <w:abstractNumId w:val="4"/>
+  </w:num>
+  <w:num w:numId="2">
+    <w:abstractNumId w:val="1"/>
+  </w:num>
+  <w:num w:numId="3">
+    <w:abstractNumId w:val="2"/>
+  </w:num>
+  <w:num w:numId="4">
     <w:abstractNumId w:val="3"/>
   </w:num>
-  <w:num w:numId="2">
+  <w:num w:numId="5">
     <w:abstractNumId w:val="0"/>
-  </w:num>
-  <w:num w:numId="3">
-    <w:abstractNumId w:val="1"/>
-  </w:num>
-  <w:num w:numId="4">
-    <w:abstractNumId w:val="2"/>
   </w:num>
 </w:numbering>
 </file>

--- a/SRS Stuff.docx
+++ b/SRS Stuff.docx
@@ -881,15 +881,32 @@
           <w:sz w:val="28"/>
           <w:szCs w:val="28"/>
         </w:rPr>
-        <w:t>Technically Able Users:</w:t>
-      </w:r>
-      <w:r>
-        <w:rPr>
-          <w:color w:val="auto"/>
-          <w:sz w:val="28"/>
-          <w:szCs w:val="28"/>
-        </w:rPr>
-        <w:t xml:space="preserve"> All Students, Professionals or Developers who are acquainted with using the command line, will be served with command line functions and syntaxes</w:t>
+        <w:t>Observer as a User</w:t>
+      </w:r>
+      <w:r>
+        <w:rPr>
+          <w:b/>
+          <w:color w:val="auto"/>
+          <w:sz w:val="28"/>
+          <w:szCs w:val="28"/>
+        </w:rPr>
+        <w:t>:</w:t>
+      </w:r>
+      <w:r>
+        <w:rPr>
+          <w:color w:val="auto"/>
+          <w:sz w:val="28"/>
+          <w:szCs w:val="28"/>
+        </w:rPr>
+        <w:t xml:space="preserve"> All Students, Professionals or Developers who are </w:t>
+      </w:r>
+      <w:r>
+        <w:rPr>
+          <w:color w:val="auto"/>
+          <w:sz w:val="28"/>
+          <w:szCs w:val="28"/>
+        </w:rPr>
+        <w:t>just observing the hosted repositories and are not interacting with the Git tool</w:t>
       </w:r>
     </w:p>
     <w:p>
@@ -920,27 +937,33 @@
           <w:sz w:val="28"/>
           <w:szCs w:val="28"/>
         </w:rPr>
-        <w:t>Non-Technical Users:</w:t>
-      </w:r>
-      <w:r>
-        <w:rPr>
-          <w:color w:val="auto"/>
-          <w:sz w:val="28"/>
-          <w:szCs w:val="28"/>
-        </w:rPr>
-        <w:t xml:space="preserve"> Users who are not acquainted with the command line tool, will be served with a Graphical User Interface (However, we will not be making this GUI in our scope)</w:t>
-      </w:r>
-    </w:p>
-    <w:p>
-      <w:pPr>
-        <w:pStyle w:val="Default"/>
-        <w:ind w:left="1488"/>
-        <w:rPr>
-          <w:color w:val="auto"/>
-          <w:sz w:val="28"/>
-          <w:szCs w:val="28"/>
-        </w:rPr>
-      </w:pPr>
+        <w:t>Developer as User</w:t>
+      </w:r>
+      <w:r>
+        <w:rPr>
+          <w:b/>
+          <w:color w:val="auto"/>
+          <w:sz w:val="28"/>
+          <w:szCs w:val="28"/>
+        </w:rPr>
+        <w:t>:</w:t>
+      </w:r>
+      <w:r>
+        <w:rPr>
+          <w:color w:val="auto"/>
+          <w:sz w:val="28"/>
+          <w:szCs w:val="28"/>
+        </w:rPr>
+        <w:t xml:space="preserve"> </w:t>
+      </w:r>
+      <w:r>
+        <w:rPr>
+          <w:color w:val="auto"/>
+          <w:sz w:val="28"/>
+          <w:szCs w:val="28"/>
+        </w:rPr>
+        <w:t>All students, Professionals or Developers who are using the Git tool functionalities</w:t>
+      </w:r>
     </w:p>
     <w:p>
       <w:pPr>
@@ -1205,6 +1228,404 @@
     <w:p>
       <w:pPr>
         <w:pStyle w:val="Default"/>
+        <w:numPr>
+          <w:ilvl w:val="0"/>
+          <w:numId w:val="5"/>
+        </w:numPr>
+        <w:rPr>
+          <w:color w:val="auto"/>
+          <w:sz w:val="28"/>
+          <w:szCs w:val="28"/>
+        </w:rPr>
+      </w:pPr>
+      <w:r>
+        <w:rPr>
+          <w:bCs/>
+          <w:color w:val="auto"/>
+          <w:sz w:val="28"/>
+          <w:szCs w:val="28"/>
+        </w:rPr>
+        <w:t>In the Use Case Diagrams, for the functions, it is assumed that the user is using all functions in required git directory</w:t>
+      </w:r>
+    </w:p>
+    <w:p>
+      <w:pPr>
+        <w:pStyle w:val="Default"/>
+        <w:rPr>
+          <w:bCs/>
+          <w:color w:val="auto"/>
+          <w:sz w:val="28"/>
+          <w:szCs w:val="28"/>
+        </w:rPr>
+      </w:pPr>
+    </w:p>
+    <w:p>
+      <w:pPr>
+        <w:pStyle w:val="Default"/>
+        <w:rPr>
+          <w:bCs/>
+          <w:color w:val="auto"/>
+          <w:sz w:val="28"/>
+          <w:szCs w:val="28"/>
+        </w:rPr>
+      </w:pPr>
+    </w:p>
+    <w:p>
+      <w:pPr>
+        <w:pStyle w:val="Default"/>
+        <w:rPr>
+          <w:sz w:val="36"/>
+          <w:szCs w:val="36"/>
+        </w:rPr>
+      </w:pPr>
+      <w:r>
+        <w:rPr>
+          <w:b/>
+          <w:bCs/>
+          <w:sz w:val="36"/>
+          <w:szCs w:val="36"/>
+        </w:rPr>
+        <w:lastRenderedPageBreak/>
+        <w:t xml:space="preserve">5. System Features </w:t>
+      </w:r>
+    </w:p>
+    <w:p>
+      <w:pPr>
+        <w:pStyle w:val="Default"/>
+        <w:rPr>
+          <w:sz w:val="22"/>
+          <w:szCs w:val="22"/>
+        </w:rPr>
+      </w:pPr>
+      <w:r>
+        <w:rPr>
+          <w:rFonts w:ascii="Arial" w:hAnsi="Arial" w:cs="Arial"/>
+          <w:i/>
+          <w:iCs/>
+          <w:sz w:val="22"/>
+          <w:szCs w:val="22"/>
+        </w:rPr>
+        <w:t xml:space="preserve">&lt;This template illustrates organizing the functional requirements for the product by system features, the major services provided by the product. You may prefer to organize this section by use case, mode of operation, user class, object class, functional hierarchy, or combinations of these, whatever makes the most logical sense for your product.&gt; </w:t>
+      </w:r>
+    </w:p>
+    <w:p>
+      <w:pPr>
+        <w:pStyle w:val="Default"/>
+        <w:rPr>
+          <w:sz w:val="28"/>
+          <w:szCs w:val="28"/>
+        </w:rPr>
+      </w:pPr>
+      <w:r>
+        <w:rPr>
+          <w:b/>
+          <w:bCs/>
+          <w:sz w:val="28"/>
+          <w:szCs w:val="28"/>
+        </w:rPr>
+        <w:t>5.1 Logging in the System</w:t>
+      </w:r>
+      <w:r>
+        <w:rPr>
+          <w:b/>
+          <w:bCs/>
+          <w:sz w:val="28"/>
+          <w:szCs w:val="28"/>
+        </w:rPr>
+        <w:t xml:space="preserve"> </w:t>
+      </w:r>
+    </w:p>
+    <w:p>
+      <w:pPr>
+        <w:pStyle w:val="Default"/>
+        <w:rPr>
+          <w:sz w:val="23"/>
+          <w:szCs w:val="23"/>
+        </w:rPr>
+      </w:pPr>
+      <w:r>
+        <w:rPr>
+          <w:sz w:val="23"/>
+          <w:szCs w:val="23"/>
+        </w:rPr>
+        <w:t xml:space="preserve">5.1.1 Description and Priority </w:t>
+      </w:r>
+    </w:p>
+    <w:p>
+      <w:pPr>
+        <w:pStyle w:val="Default"/>
+        <w:rPr>
+          <w:sz w:val="23"/>
+          <w:szCs w:val="23"/>
+        </w:rPr>
+      </w:pPr>
+      <w:r>
+        <w:rPr>
+          <w:sz w:val="23"/>
+          <w:szCs w:val="23"/>
+        </w:rPr>
+        <w:t>This feature allows a user to login to the command line with Git, so they can use functionality provided by the Product. The priority of this is medium, as the functions don’t depend on this logically, but login is required to ensure access to the system.</w:t>
+      </w:r>
+    </w:p>
+    <w:p>
+      <w:pPr>
+        <w:pStyle w:val="Default"/>
+        <w:rPr>
+          <w:rFonts w:ascii="Arial" w:hAnsi="Arial" w:cs="Arial"/>
+          <w:i/>
+          <w:iCs/>
+          <w:sz w:val="22"/>
+          <w:szCs w:val="22"/>
+        </w:rPr>
+      </w:pPr>
+    </w:p>
+    <w:p>
+      <w:pPr>
+        <w:pStyle w:val="Default"/>
+        <w:rPr>
+          <w:sz w:val="23"/>
+          <w:szCs w:val="23"/>
+        </w:rPr>
+      </w:pPr>
+      <w:r>
+        <w:rPr>
+          <w:sz w:val="23"/>
+          <w:szCs w:val="23"/>
+        </w:rPr>
+        <w:t>5.1.2 Stimulus/Response Sequences</w:t>
+      </w:r>
+    </w:p>
+    <w:p>
+      <w:pPr>
+        <w:pStyle w:val="Default"/>
+        <w:rPr>
+          <w:sz w:val="23"/>
+          <w:szCs w:val="23"/>
+        </w:rPr>
+      </w:pPr>
+      <w:r>
+        <w:rPr>
+          <w:sz w:val="23"/>
+          <w:szCs w:val="23"/>
+        </w:rPr>
+        <w:t>1. User enters name and system registers it</w:t>
+      </w:r>
+    </w:p>
+    <w:p>
+      <w:pPr>
+        <w:pStyle w:val="Default"/>
+        <w:rPr>
+          <w:sz w:val="23"/>
+          <w:szCs w:val="23"/>
+        </w:rPr>
+      </w:pPr>
+      <w:r>
+        <w:rPr>
+          <w:sz w:val="23"/>
+          <w:szCs w:val="23"/>
+        </w:rPr>
+        <w:t>2. User enters email id, and system registers it</w:t>
+      </w:r>
+    </w:p>
+    <w:p>
+      <w:pPr>
+        <w:pStyle w:val="Default"/>
+        <w:rPr>
+          <w:sz w:val="23"/>
+          <w:szCs w:val="23"/>
+        </w:rPr>
+      </w:pPr>
+      <w:r>
+        <w:rPr>
+          <w:sz w:val="23"/>
+          <w:szCs w:val="23"/>
+        </w:rPr>
+        <w:t>3. System authenticates the user</w:t>
+      </w:r>
+    </w:p>
+    <w:p>
+      <w:pPr>
+        <w:autoSpaceDE w:val="0"/>
+        <w:autoSpaceDN w:val="0"/>
+        <w:adjustRightInd w:val="0"/>
+        <w:spacing w:after="0" w:line="240" w:lineRule="auto"/>
+        <w:rPr>
+          <w:rFonts w:ascii="Arial" w:hAnsi="Arial" w:cs="Arial"/>
+          <w:i/>
+          <w:iCs/>
+          <w:color w:val="000000"/>
+          <w:lang w:val="en-US"/>
+        </w:rPr>
+      </w:pPr>
+    </w:p>
+    <w:p>
+      <w:pPr>
+        <w:autoSpaceDE w:val="0"/>
+        <w:autoSpaceDN w:val="0"/>
+        <w:adjustRightInd w:val="0"/>
+        <w:spacing w:after="0" w:line="240" w:lineRule="auto"/>
+        <w:rPr>
+          <w:rFonts w:ascii="Times New Roman" w:hAnsi="Times New Roman" w:cs="Times New Roman"/>
+          <w:color w:val="000000"/>
+          <w:sz w:val="23"/>
+          <w:szCs w:val="23"/>
+          <w:lang w:val="en-US"/>
+        </w:rPr>
+      </w:pPr>
+      <w:r>
+        <w:rPr>
+          <w:rFonts w:ascii="Times New Roman" w:hAnsi="Times New Roman" w:cs="Times New Roman"/>
+          <w:color w:val="000000"/>
+          <w:sz w:val="23"/>
+          <w:szCs w:val="23"/>
+          <w:lang w:val="en-US"/>
+        </w:rPr>
+        <w:t>5.1.3 Functional Requirements</w:t>
+      </w:r>
+    </w:p>
+    <w:p>
+      <w:pPr>
+        <w:pStyle w:val="ListParagraph"/>
+        <w:numPr>
+          <w:ilvl w:val="0"/>
+          <w:numId w:val="6"/>
+        </w:numPr>
+        <w:autoSpaceDE w:val="0"/>
+        <w:autoSpaceDN w:val="0"/>
+        <w:adjustRightInd w:val="0"/>
+        <w:spacing w:after="0" w:line="240" w:lineRule="auto"/>
+        <w:rPr>
+          <w:rFonts w:ascii="Times New Roman" w:hAnsi="Times New Roman" w:cs="Times New Roman"/>
+          <w:color w:val="000000"/>
+          <w:sz w:val="23"/>
+          <w:szCs w:val="23"/>
+          <w:lang w:val="en-US"/>
+        </w:rPr>
+      </w:pPr>
+      <w:r>
+        <w:rPr>
+          <w:rFonts w:ascii="Times New Roman" w:hAnsi="Times New Roman" w:cs="Times New Roman"/>
+          <w:color w:val="000000"/>
+          <w:sz w:val="23"/>
+          <w:szCs w:val="23"/>
+          <w:lang w:val="en-US"/>
+        </w:rPr>
+        <w:t>Back End Server to authenticate the login</w:t>
+      </w:r>
+    </w:p>
+    <w:p>
+      <w:pPr>
+        <w:pStyle w:val="ListParagraph"/>
+        <w:numPr>
+          <w:ilvl w:val="0"/>
+          <w:numId w:val="6"/>
+        </w:numPr>
+        <w:autoSpaceDE w:val="0"/>
+        <w:autoSpaceDN w:val="0"/>
+        <w:adjustRightInd w:val="0"/>
+        <w:spacing w:after="0" w:line="240" w:lineRule="auto"/>
+        <w:rPr>
+          <w:rFonts w:ascii="Times New Roman" w:hAnsi="Times New Roman" w:cs="Times New Roman"/>
+          <w:color w:val="000000"/>
+          <w:sz w:val="23"/>
+          <w:szCs w:val="23"/>
+          <w:lang w:val="en-US"/>
+        </w:rPr>
+      </w:pPr>
+      <w:r>
+        <w:rPr>
+          <w:rFonts w:ascii="Times New Roman" w:hAnsi="Times New Roman" w:cs="Times New Roman"/>
+          <w:color w:val="000000"/>
+          <w:sz w:val="23"/>
+          <w:szCs w:val="23"/>
+          <w:lang w:val="en-US"/>
+        </w:rPr>
+        <w:t>Software Protocol in case of Invalid Login attempt</w:t>
+      </w:r>
+    </w:p>
+    <w:p>
+      <w:pPr>
+        <w:autoSpaceDE w:val="0"/>
+        <w:autoSpaceDN w:val="0"/>
+        <w:adjustRightInd w:val="0"/>
+        <w:spacing w:after="0" w:line="240" w:lineRule="auto"/>
+        <w:rPr>
+          <w:rFonts w:ascii="Arial" w:hAnsi="Arial" w:cs="Arial"/>
+          <w:i/>
+          <w:iCs/>
+          <w:color w:val="000000"/>
+          <w:lang w:val="en-US"/>
+        </w:rPr>
+      </w:pPr>
+    </w:p>
+    <w:p>
+      <w:pPr>
+        <w:autoSpaceDE w:val="0"/>
+        <w:autoSpaceDN w:val="0"/>
+        <w:adjustRightInd w:val="0"/>
+        <w:spacing w:after="0" w:line="240" w:lineRule="auto"/>
+        <w:rPr>
+          <w:rFonts w:ascii="Arial" w:hAnsi="Arial" w:cs="Arial"/>
+          <w:color w:val="000000"/>
+          <w:lang w:val="en-US"/>
+        </w:rPr>
+      </w:pPr>
+      <w:r>
+        <w:rPr>
+          <w:rFonts w:ascii="Arial" w:hAnsi="Arial" w:cs="Arial"/>
+          <w:i/>
+          <w:iCs/>
+          <w:color w:val="000000"/>
+          <w:lang w:val="en-US"/>
+        </w:rPr>
+        <w:t xml:space="preserve">&lt;Each requirement should be uniquely identified with a sequence number or a meaningful tag of some kind.&gt; </w:t>
+      </w:r>
+    </w:p>
+    <w:p>
+      <w:pPr>
+        <w:autoSpaceDE w:val="0"/>
+        <w:autoSpaceDN w:val="0"/>
+        <w:adjustRightInd w:val="0"/>
+        <w:spacing w:after="0" w:line="240" w:lineRule="auto"/>
+        <w:rPr>
+          <w:rFonts w:ascii="Times New Roman" w:hAnsi="Times New Roman" w:cs="Times New Roman"/>
+          <w:color w:val="000000"/>
+          <w:sz w:val="23"/>
+          <w:szCs w:val="23"/>
+          <w:lang w:val="en-US"/>
+        </w:rPr>
+      </w:pPr>
+      <w:r>
+        <w:rPr>
+          <w:rFonts w:ascii="Times New Roman" w:hAnsi="Times New Roman" w:cs="Times New Roman"/>
+          <w:color w:val="000000"/>
+          <w:sz w:val="23"/>
+          <w:szCs w:val="23"/>
+          <w:lang w:val="en-US"/>
+        </w:rPr>
+        <w:t xml:space="preserve">REQ-1: </w:t>
+      </w:r>
+    </w:p>
+    <w:p>
+      <w:pPr>
+        <w:pStyle w:val="Default"/>
+        <w:rPr>
+          <w:color w:val="auto"/>
+          <w:sz w:val="28"/>
+          <w:szCs w:val="28"/>
+        </w:rPr>
+      </w:pPr>
+      <w:r>
+        <w:rPr>
+          <w:sz w:val="23"/>
+          <w:szCs w:val="23"/>
+        </w:rPr>
+        <w:t>REQ-2:</w:t>
+      </w:r>
+    </w:p>
+    <w:p>
+      <w:pPr>
+        <w:pStyle w:val="Default"/>
         <w:ind w:left="1488"/>
         <w:rPr>
           <w:color w:val="auto"/>
@@ -1213,7 +1634,1430 @@
         </w:rPr>
       </w:pPr>
     </w:p>
-    <w:p/>
+    <w:p>
+      <w:pPr>
+        <w:pStyle w:val="Default"/>
+        <w:rPr>
+          <w:sz w:val="28"/>
+          <w:szCs w:val="28"/>
+        </w:rPr>
+      </w:pPr>
+      <w:r>
+        <w:rPr>
+          <w:b/>
+          <w:bCs/>
+          <w:sz w:val="28"/>
+          <w:szCs w:val="28"/>
+        </w:rPr>
+        <w:t xml:space="preserve">5.2 </w:t>
+      </w:r>
+      <w:r>
+        <w:rPr>
+          <w:b/>
+          <w:bCs/>
+          <w:sz w:val="28"/>
+          <w:szCs w:val="28"/>
+        </w:rPr>
+        <w:t>Staging the Changes</w:t>
+      </w:r>
+      <w:r>
+        <w:rPr>
+          <w:b/>
+          <w:bCs/>
+          <w:sz w:val="28"/>
+          <w:szCs w:val="28"/>
+        </w:rPr>
+        <w:t xml:space="preserve"> </w:t>
+      </w:r>
+    </w:p>
+    <w:p>
+      <w:pPr>
+        <w:pStyle w:val="Default"/>
+        <w:rPr>
+          <w:sz w:val="23"/>
+          <w:szCs w:val="23"/>
+        </w:rPr>
+      </w:pPr>
+      <w:r>
+        <w:rPr>
+          <w:sz w:val="23"/>
+          <w:szCs w:val="23"/>
+        </w:rPr>
+        <w:t>5.2</w:t>
+      </w:r>
+      <w:r>
+        <w:rPr>
+          <w:sz w:val="23"/>
+          <w:szCs w:val="23"/>
+        </w:rPr>
+        <w:t xml:space="preserve">.1 Description and Priority </w:t>
+      </w:r>
+    </w:p>
+    <w:p>
+      <w:pPr>
+        <w:pStyle w:val="Default"/>
+        <w:rPr>
+          <w:sz w:val="23"/>
+          <w:szCs w:val="23"/>
+        </w:rPr>
+      </w:pPr>
+      <w:r>
+        <w:rPr>
+          <w:sz w:val="23"/>
+          <w:szCs w:val="23"/>
+        </w:rPr>
+        <w:t xml:space="preserve">This feature allows a user to </w:t>
+      </w:r>
+      <w:r>
+        <w:rPr>
+          <w:sz w:val="23"/>
+          <w:szCs w:val="23"/>
+        </w:rPr>
+        <w:t>define which changes they want to commit, and which ones they don’t. They can use various flags to define if they want to stage all the changes, or just one of the particular documents. This is the pre-requirement of the commit function.</w:t>
+      </w:r>
+      <w:r>
+        <w:rPr>
+          <w:sz w:val="23"/>
+          <w:szCs w:val="23"/>
+        </w:rPr>
+        <w:t xml:space="preserve"> This is given High Priority, as without staging, the user cannot commit changes.</w:t>
+      </w:r>
+    </w:p>
+    <w:p>
+      <w:pPr>
+        <w:pStyle w:val="Default"/>
+        <w:rPr>
+          <w:rFonts w:ascii="Arial" w:hAnsi="Arial" w:cs="Arial"/>
+          <w:i/>
+          <w:iCs/>
+          <w:sz w:val="22"/>
+          <w:szCs w:val="22"/>
+        </w:rPr>
+      </w:pPr>
+    </w:p>
+    <w:p>
+      <w:pPr>
+        <w:pStyle w:val="Default"/>
+        <w:rPr>
+          <w:sz w:val="23"/>
+          <w:szCs w:val="23"/>
+        </w:rPr>
+      </w:pPr>
+      <w:r>
+        <w:rPr>
+          <w:sz w:val="23"/>
+          <w:szCs w:val="23"/>
+        </w:rPr>
+        <w:t>5.2</w:t>
+      </w:r>
+      <w:r>
+        <w:rPr>
+          <w:sz w:val="23"/>
+          <w:szCs w:val="23"/>
+        </w:rPr>
+        <w:t>.2 Stimulus/Response Sequences</w:t>
+      </w:r>
+    </w:p>
+    <w:p>
+      <w:pPr>
+        <w:pStyle w:val="Default"/>
+        <w:rPr>
+          <w:sz w:val="23"/>
+          <w:szCs w:val="23"/>
+        </w:rPr>
+      </w:pPr>
+      <w:r>
+        <w:rPr>
+          <w:sz w:val="23"/>
+          <w:szCs w:val="23"/>
+        </w:rPr>
+        <w:t>1. User ent</w:t>
+      </w:r>
+      <w:r>
+        <w:rPr>
+          <w:sz w:val="23"/>
+          <w:szCs w:val="23"/>
+        </w:rPr>
+        <w:t>ers command to stage changes he wants</w:t>
+      </w:r>
+    </w:p>
+    <w:p>
+      <w:pPr>
+        <w:pStyle w:val="Default"/>
+        <w:rPr>
+          <w:sz w:val="23"/>
+          <w:szCs w:val="23"/>
+        </w:rPr>
+      </w:pPr>
+      <w:r>
+        <w:rPr>
+          <w:sz w:val="23"/>
+          <w:szCs w:val="23"/>
+        </w:rPr>
+        <w:t>2. System registers those changes and updates the tracked files</w:t>
+      </w:r>
+    </w:p>
+    <w:p>
+      <w:pPr>
+        <w:pStyle w:val="Default"/>
+        <w:rPr>
+          <w:sz w:val="23"/>
+          <w:szCs w:val="23"/>
+        </w:rPr>
+      </w:pPr>
+      <w:r>
+        <w:rPr>
+          <w:sz w:val="23"/>
+          <w:szCs w:val="23"/>
+        </w:rPr>
+        <w:t>3. User can see which changes are tracked with the status command</w:t>
+      </w:r>
+    </w:p>
+    <w:p>
+      <w:pPr>
+        <w:autoSpaceDE w:val="0"/>
+        <w:autoSpaceDN w:val="0"/>
+        <w:adjustRightInd w:val="0"/>
+        <w:spacing w:after="0" w:line="240" w:lineRule="auto"/>
+        <w:rPr>
+          <w:rFonts w:ascii="Arial" w:hAnsi="Arial" w:cs="Arial"/>
+          <w:i/>
+          <w:iCs/>
+          <w:color w:val="000000"/>
+          <w:lang w:val="en-US"/>
+        </w:rPr>
+      </w:pPr>
+    </w:p>
+    <w:p>
+      <w:pPr>
+        <w:autoSpaceDE w:val="0"/>
+        <w:autoSpaceDN w:val="0"/>
+        <w:adjustRightInd w:val="0"/>
+        <w:spacing w:after="0" w:line="240" w:lineRule="auto"/>
+        <w:rPr>
+          <w:rFonts w:ascii="Times New Roman" w:hAnsi="Times New Roman" w:cs="Times New Roman"/>
+          <w:color w:val="000000"/>
+          <w:sz w:val="23"/>
+          <w:szCs w:val="23"/>
+          <w:lang w:val="en-US"/>
+        </w:rPr>
+      </w:pPr>
+      <w:r>
+        <w:rPr>
+          <w:rFonts w:ascii="Times New Roman" w:hAnsi="Times New Roman" w:cs="Times New Roman"/>
+          <w:color w:val="000000"/>
+          <w:sz w:val="23"/>
+          <w:szCs w:val="23"/>
+          <w:lang w:val="en-US"/>
+        </w:rPr>
+        <w:t>5.2</w:t>
+      </w:r>
+      <w:r>
+        <w:rPr>
+          <w:rFonts w:ascii="Times New Roman" w:hAnsi="Times New Roman" w:cs="Times New Roman"/>
+          <w:color w:val="000000"/>
+          <w:sz w:val="23"/>
+          <w:szCs w:val="23"/>
+          <w:lang w:val="en-US"/>
+        </w:rPr>
+        <w:t>.3 Functional Requirements</w:t>
+      </w:r>
+    </w:p>
+    <w:p>
+      <w:pPr>
+        <w:pStyle w:val="ListParagraph"/>
+        <w:numPr>
+          <w:ilvl w:val="0"/>
+          <w:numId w:val="6"/>
+        </w:numPr>
+        <w:autoSpaceDE w:val="0"/>
+        <w:autoSpaceDN w:val="0"/>
+        <w:adjustRightInd w:val="0"/>
+        <w:spacing w:after="0" w:line="240" w:lineRule="auto"/>
+        <w:rPr>
+          <w:rFonts w:ascii="Times New Roman" w:hAnsi="Times New Roman" w:cs="Times New Roman"/>
+          <w:color w:val="000000"/>
+          <w:sz w:val="23"/>
+          <w:szCs w:val="23"/>
+          <w:lang w:val="en-US"/>
+        </w:rPr>
+      </w:pPr>
+      <w:r>
+        <w:rPr>
+          <w:rFonts w:ascii="Times New Roman" w:hAnsi="Times New Roman" w:cs="Times New Roman"/>
+          <w:color w:val="000000"/>
+          <w:sz w:val="23"/>
+          <w:szCs w:val="23"/>
+          <w:lang w:val="en-US"/>
+        </w:rPr>
+        <w:t>The git system must be initialized in the directory in order to track the changes</w:t>
+      </w:r>
+    </w:p>
+    <w:p>
+      <w:pPr>
+        <w:pStyle w:val="ListParagraph"/>
+        <w:numPr>
+          <w:ilvl w:val="0"/>
+          <w:numId w:val="6"/>
+        </w:numPr>
+        <w:autoSpaceDE w:val="0"/>
+        <w:autoSpaceDN w:val="0"/>
+        <w:adjustRightInd w:val="0"/>
+        <w:spacing w:after="0" w:line="240" w:lineRule="auto"/>
+        <w:rPr>
+          <w:rFonts w:ascii="Times New Roman" w:hAnsi="Times New Roman" w:cs="Times New Roman"/>
+          <w:color w:val="000000"/>
+          <w:sz w:val="23"/>
+          <w:szCs w:val="23"/>
+          <w:lang w:val="en-US"/>
+        </w:rPr>
+      </w:pPr>
+      <w:r>
+        <w:rPr>
+          <w:rFonts w:ascii="Times New Roman" w:hAnsi="Times New Roman" w:cs="Times New Roman"/>
+          <w:color w:val="000000"/>
+          <w:sz w:val="23"/>
+          <w:szCs w:val="23"/>
+          <w:lang w:val="en-US"/>
+        </w:rPr>
+        <w:t>Functionality must be made available in order to modify or undo the tracked changes</w:t>
+      </w:r>
+    </w:p>
+    <w:p>
+      <w:pPr>
+        <w:autoSpaceDE w:val="0"/>
+        <w:autoSpaceDN w:val="0"/>
+        <w:adjustRightInd w:val="0"/>
+        <w:spacing w:after="0" w:line="240" w:lineRule="auto"/>
+        <w:rPr>
+          <w:rFonts w:ascii="Arial" w:hAnsi="Arial" w:cs="Arial"/>
+          <w:i/>
+          <w:iCs/>
+          <w:color w:val="000000"/>
+          <w:lang w:val="en-US"/>
+        </w:rPr>
+      </w:pPr>
+    </w:p>
+    <w:p>
+      <w:pPr>
+        <w:autoSpaceDE w:val="0"/>
+        <w:autoSpaceDN w:val="0"/>
+        <w:adjustRightInd w:val="0"/>
+        <w:spacing w:after="0" w:line="240" w:lineRule="auto"/>
+        <w:rPr>
+          <w:rFonts w:ascii="Arial" w:hAnsi="Arial" w:cs="Arial"/>
+          <w:color w:val="000000"/>
+          <w:lang w:val="en-US"/>
+        </w:rPr>
+      </w:pPr>
+      <w:r>
+        <w:rPr>
+          <w:rFonts w:ascii="Arial" w:hAnsi="Arial" w:cs="Arial"/>
+          <w:i/>
+          <w:iCs/>
+          <w:color w:val="000000"/>
+          <w:lang w:val="en-US"/>
+        </w:rPr>
+        <w:t xml:space="preserve">&lt;Each requirement should be uniquely identified with a sequence number or a meaningful tag of some kind.&gt; </w:t>
+      </w:r>
+    </w:p>
+    <w:p>
+      <w:pPr>
+        <w:autoSpaceDE w:val="0"/>
+        <w:autoSpaceDN w:val="0"/>
+        <w:adjustRightInd w:val="0"/>
+        <w:spacing w:after="0" w:line="240" w:lineRule="auto"/>
+        <w:rPr>
+          <w:rFonts w:ascii="Times New Roman" w:hAnsi="Times New Roman" w:cs="Times New Roman"/>
+          <w:color w:val="000000"/>
+          <w:sz w:val="23"/>
+          <w:szCs w:val="23"/>
+          <w:lang w:val="en-US"/>
+        </w:rPr>
+      </w:pPr>
+      <w:r>
+        <w:rPr>
+          <w:rFonts w:ascii="Times New Roman" w:hAnsi="Times New Roman" w:cs="Times New Roman"/>
+          <w:color w:val="000000"/>
+          <w:sz w:val="23"/>
+          <w:szCs w:val="23"/>
+          <w:lang w:val="en-US"/>
+        </w:rPr>
+        <w:t xml:space="preserve">REQ-1: </w:t>
+      </w:r>
+    </w:p>
+    <w:p>
+      <w:pPr>
+        <w:pStyle w:val="Default"/>
+        <w:rPr>
+          <w:color w:val="auto"/>
+          <w:sz w:val="28"/>
+          <w:szCs w:val="28"/>
+        </w:rPr>
+      </w:pPr>
+      <w:r>
+        <w:rPr>
+          <w:sz w:val="23"/>
+          <w:szCs w:val="23"/>
+        </w:rPr>
+        <w:t>REQ-2:</w:t>
+      </w:r>
+    </w:p>
+    <w:p>
+      <w:pPr>
+        <w:pStyle w:val="Default"/>
+        <w:rPr>
+          <w:color w:val="auto"/>
+          <w:sz w:val="28"/>
+          <w:szCs w:val="28"/>
+        </w:rPr>
+      </w:pPr>
+    </w:p>
+    <w:p>
+      <w:pPr>
+        <w:pStyle w:val="Default"/>
+        <w:rPr>
+          <w:sz w:val="28"/>
+          <w:szCs w:val="28"/>
+        </w:rPr>
+      </w:pPr>
+      <w:r>
+        <w:rPr>
+          <w:b/>
+          <w:bCs/>
+          <w:sz w:val="28"/>
+          <w:szCs w:val="28"/>
+        </w:rPr>
+        <w:t xml:space="preserve">5.3 Committing Changes </w:t>
+      </w:r>
+    </w:p>
+    <w:p>
+      <w:pPr>
+        <w:pStyle w:val="Default"/>
+        <w:rPr>
+          <w:sz w:val="23"/>
+          <w:szCs w:val="23"/>
+        </w:rPr>
+      </w:pPr>
+      <w:r>
+        <w:rPr>
+          <w:sz w:val="23"/>
+          <w:szCs w:val="23"/>
+        </w:rPr>
+        <w:t xml:space="preserve">5.3.1 Description and Priority </w:t>
+      </w:r>
+    </w:p>
+    <w:p>
+      <w:pPr>
+        <w:pStyle w:val="Default"/>
+        <w:rPr>
+          <w:sz w:val="23"/>
+          <w:szCs w:val="23"/>
+        </w:rPr>
+      </w:pPr>
+      <w:r>
+        <w:rPr>
+          <w:sz w:val="23"/>
+          <w:szCs w:val="23"/>
+        </w:rPr>
+        <w:t>This feature allows a user to store the tracked version of a file through the Git Functionality. This is the essence of Version Control. The user can always revert back to a previous commit. This is given High Priorit</w:t>
+      </w:r>
+      <w:r>
+        <w:rPr>
+          <w:sz w:val="23"/>
+          <w:szCs w:val="23"/>
+        </w:rPr>
+        <w:t>y, as this is the most important feature responsible for version control.</w:t>
+      </w:r>
+    </w:p>
+    <w:p>
+      <w:pPr>
+        <w:pStyle w:val="Default"/>
+        <w:rPr>
+          <w:sz w:val="23"/>
+          <w:szCs w:val="23"/>
+        </w:rPr>
+      </w:pPr>
+      <w:r>
+        <w:rPr>
+          <w:sz w:val="23"/>
+          <w:szCs w:val="23"/>
+        </w:rPr>
+        <w:lastRenderedPageBreak/>
+        <w:t>5.3.2 Stimulus/Response Sequences</w:t>
+      </w:r>
+    </w:p>
+    <w:p>
+      <w:pPr>
+        <w:pStyle w:val="Default"/>
+        <w:rPr>
+          <w:sz w:val="23"/>
+          <w:szCs w:val="23"/>
+        </w:rPr>
+      </w:pPr>
+      <w:r>
+        <w:rPr>
+          <w:sz w:val="23"/>
+          <w:szCs w:val="23"/>
+        </w:rPr>
+        <w:t>1. User enters c</w:t>
+      </w:r>
+      <w:r>
+        <w:rPr>
+          <w:sz w:val="23"/>
+          <w:szCs w:val="23"/>
+        </w:rPr>
+        <w:t>ommand to commit the given staged changes</w:t>
+      </w:r>
+    </w:p>
+    <w:p>
+      <w:pPr>
+        <w:pStyle w:val="Default"/>
+        <w:rPr>
+          <w:sz w:val="23"/>
+          <w:szCs w:val="23"/>
+        </w:rPr>
+      </w:pPr>
+      <w:r>
+        <w:rPr>
+          <w:sz w:val="23"/>
+          <w:szCs w:val="23"/>
+        </w:rPr>
+        <w:t>2.</w:t>
+      </w:r>
+      <w:r>
+        <w:rPr>
+          <w:sz w:val="23"/>
+          <w:szCs w:val="23"/>
+        </w:rPr>
+        <w:t xml:space="preserve"> System registers the commit, and adds that to the local git file</w:t>
+      </w:r>
+    </w:p>
+    <w:p>
+      <w:pPr>
+        <w:pStyle w:val="Default"/>
+        <w:rPr>
+          <w:sz w:val="23"/>
+          <w:szCs w:val="23"/>
+        </w:rPr>
+      </w:pPr>
+      <w:r>
+        <w:rPr>
+          <w:sz w:val="23"/>
+          <w:szCs w:val="23"/>
+        </w:rPr>
+        <w:t>3</w:t>
+      </w:r>
+      <w:r>
+        <w:rPr>
+          <w:sz w:val="23"/>
+          <w:szCs w:val="23"/>
+        </w:rPr>
+        <w:t>. User can revert to a specific commit with the checkout functionality</w:t>
+      </w:r>
+    </w:p>
+    <w:p>
+      <w:pPr>
+        <w:autoSpaceDE w:val="0"/>
+        <w:autoSpaceDN w:val="0"/>
+        <w:adjustRightInd w:val="0"/>
+        <w:spacing w:after="0" w:line="240" w:lineRule="auto"/>
+        <w:rPr>
+          <w:rFonts w:ascii="Arial" w:hAnsi="Arial" w:cs="Arial"/>
+          <w:i/>
+          <w:iCs/>
+          <w:color w:val="000000"/>
+          <w:lang w:val="en-US"/>
+        </w:rPr>
+      </w:pPr>
+    </w:p>
+    <w:p>
+      <w:pPr>
+        <w:autoSpaceDE w:val="0"/>
+        <w:autoSpaceDN w:val="0"/>
+        <w:adjustRightInd w:val="0"/>
+        <w:spacing w:after="0" w:line="240" w:lineRule="auto"/>
+        <w:rPr>
+          <w:rFonts w:ascii="Times New Roman" w:hAnsi="Times New Roman" w:cs="Times New Roman"/>
+          <w:color w:val="000000"/>
+          <w:sz w:val="23"/>
+          <w:szCs w:val="23"/>
+          <w:lang w:val="en-US"/>
+        </w:rPr>
+      </w:pPr>
+      <w:r>
+        <w:rPr>
+          <w:rFonts w:ascii="Times New Roman" w:hAnsi="Times New Roman" w:cs="Times New Roman"/>
+          <w:color w:val="000000"/>
+          <w:sz w:val="23"/>
+          <w:szCs w:val="23"/>
+          <w:lang w:val="en-US"/>
+        </w:rPr>
+        <w:t>5.3</w:t>
+      </w:r>
+      <w:r>
+        <w:rPr>
+          <w:rFonts w:ascii="Times New Roman" w:hAnsi="Times New Roman" w:cs="Times New Roman"/>
+          <w:color w:val="000000"/>
+          <w:sz w:val="23"/>
+          <w:szCs w:val="23"/>
+          <w:lang w:val="en-US"/>
+        </w:rPr>
+        <w:t>.3 Functional Requirements</w:t>
+      </w:r>
+    </w:p>
+    <w:p>
+      <w:pPr>
+        <w:pStyle w:val="ListParagraph"/>
+        <w:numPr>
+          <w:ilvl w:val="0"/>
+          <w:numId w:val="6"/>
+        </w:numPr>
+        <w:autoSpaceDE w:val="0"/>
+        <w:autoSpaceDN w:val="0"/>
+        <w:adjustRightInd w:val="0"/>
+        <w:spacing w:after="0" w:line="240" w:lineRule="auto"/>
+        <w:rPr>
+          <w:rFonts w:ascii="Times New Roman" w:hAnsi="Times New Roman" w:cs="Times New Roman"/>
+          <w:color w:val="000000"/>
+          <w:sz w:val="23"/>
+          <w:szCs w:val="23"/>
+          <w:lang w:val="en-US"/>
+        </w:rPr>
+      </w:pPr>
+      <w:r>
+        <w:rPr>
+          <w:rFonts w:ascii="Times New Roman" w:hAnsi="Times New Roman" w:cs="Times New Roman"/>
+          <w:color w:val="000000"/>
+          <w:sz w:val="23"/>
+          <w:szCs w:val="23"/>
+          <w:lang w:val="en-US"/>
+        </w:rPr>
+        <w:t>The required changes to be committed must staged beforehand</w:t>
+      </w:r>
+    </w:p>
+    <w:p>
+      <w:pPr>
+        <w:pStyle w:val="ListParagraph"/>
+        <w:numPr>
+          <w:ilvl w:val="0"/>
+          <w:numId w:val="6"/>
+        </w:numPr>
+        <w:autoSpaceDE w:val="0"/>
+        <w:autoSpaceDN w:val="0"/>
+        <w:adjustRightInd w:val="0"/>
+        <w:spacing w:after="0" w:line="240" w:lineRule="auto"/>
+        <w:rPr>
+          <w:rFonts w:ascii="Times New Roman" w:hAnsi="Times New Roman" w:cs="Times New Roman"/>
+          <w:color w:val="000000"/>
+          <w:sz w:val="23"/>
+          <w:szCs w:val="23"/>
+          <w:lang w:val="en-US"/>
+        </w:rPr>
+      </w:pPr>
+      <w:r>
+        <w:rPr>
+          <w:rFonts w:ascii="Times New Roman" w:hAnsi="Times New Roman" w:cs="Times New Roman"/>
+          <w:color w:val="000000"/>
+          <w:sz w:val="23"/>
+          <w:szCs w:val="23"/>
+          <w:lang w:val="en-US"/>
+        </w:rPr>
+        <w:t>The git tool must be working in the required directory, which would be storing the changes</w:t>
+      </w:r>
+    </w:p>
+    <w:p>
+      <w:pPr>
+        <w:autoSpaceDE w:val="0"/>
+        <w:autoSpaceDN w:val="0"/>
+        <w:adjustRightInd w:val="0"/>
+        <w:spacing w:after="0" w:line="240" w:lineRule="auto"/>
+        <w:rPr>
+          <w:rFonts w:ascii="Arial" w:hAnsi="Arial" w:cs="Arial"/>
+          <w:i/>
+          <w:iCs/>
+          <w:color w:val="000000"/>
+          <w:lang w:val="en-US"/>
+        </w:rPr>
+      </w:pPr>
+    </w:p>
+    <w:p>
+      <w:pPr>
+        <w:autoSpaceDE w:val="0"/>
+        <w:autoSpaceDN w:val="0"/>
+        <w:adjustRightInd w:val="0"/>
+        <w:spacing w:after="0" w:line="240" w:lineRule="auto"/>
+        <w:rPr>
+          <w:rFonts w:ascii="Arial" w:hAnsi="Arial" w:cs="Arial"/>
+          <w:color w:val="000000"/>
+          <w:lang w:val="en-US"/>
+        </w:rPr>
+      </w:pPr>
+      <w:r>
+        <w:rPr>
+          <w:rFonts w:ascii="Arial" w:hAnsi="Arial" w:cs="Arial"/>
+          <w:i/>
+          <w:iCs/>
+          <w:color w:val="000000"/>
+          <w:lang w:val="en-US"/>
+        </w:rPr>
+        <w:t xml:space="preserve">&lt;Each requirement should be uniquely identified with a sequence number or a meaningful tag of some kind.&gt; </w:t>
+      </w:r>
+    </w:p>
+    <w:p>
+      <w:pPr>
+        <w:autoSpaceDE w:val="0"/>
+        <w:autoSpaceDN w:val="0"/>
+        <w:adjustRightInd w:val="0"/>
+        <w:spacing w:after="0" w:line="240" w:lineRule="auto"/>
+        <w:rPr>
+          <w:rFonts w:ascii="Times New Roman" w:hAnsi="Times New Roman" w:cs="Times New Roman"/>
+          <w:color w:val="000000"/>
+          <w:sz w:val="23"/>
+          <w:szCs w:val="23"/>
+          <w:lang w:val="en-US"/>
+        </w:rPr>
+      </w:pPr>
+      <w:r>
+        <w:rPr>
+          <w:rFonts w:ascii="Times New Roman" w:hAnsi="Times New Roman" w:cs="Times New Roman"/>
+          <w:color w:val="000000"/>
+          <w:sz w:val="23"/>
+          <w:szCs w:val="23"/>
+          <w:lang w:val="en-US"/>
+        </w:rPr>
+        <w:t xml:space="preserve">REQ-1: </w:t>
+      </w:r>
+    </w:p>
+    <w:p>
+      <w:pPr>
+        <w:pStyle w:val="Default"/>
+        <w:rPr>
+          <w:sz w:val="23"/>
+          <w:szCs w:val="23"/>
+        </w:rPr>
+      </w:pPr>
+      <w:r>
+        <w:rPr>
+          <w:sz w:val="23"/>
+          <w:szCs w:val="23"/>
+        </w:rPr>
+        <w:t>REQ-2:</w:t>
+      </w:r>
+    </w:p>
+    <w:p>
+      <w:pPr>
+        <w:pStyle w:val="Default"/>
+        <w:rPr>
+          <w:sz w:val="23"/>
+          <w:szCs w:val="23"/>
+        </w:rPr>
+      </w:pPr>
+    </w:p>
+    <w:p>
+      <w:pPr>
+        <w:pStyle w:val="Default"/>
+        <w:rPr>
+          <w:sz w:val="28"/>
+          <w:szCs w:val="28"/>
+        </w:rPr>
+      </w:pPr>
+      <w:r>
+        <w:rPr>
+          <w:b/>
+          <w:bCs/>
+          <w:sz w:val="28"/>
+          <w:szCs w:val="28"/>
+        </w:rPr>
+        <w:t xml:space="preserve">5.4 Pushing the Changes </w:t>
+      </w:r>
+    </w:p>
+    <w:p>
+      <w:pPr>
+        <w:pStyle w:val="Default"/>
+        <w:rPr>
+          <w:sz w:val="23"/>
+          <w:szCs w:val="23"/>
+        </w:rPr>
+      </w:pPr>
+      <w:r>
+        <w:rPr>
+          <w:sz w:val="23"/>
+          <w:szCs w:val="23"/>
+        </w:rPr>
+        <w:t>5.4</w:t>
+      </w:r>
+      <w:r>
+        <w:rPr>
+          <w:sz w:val="23"/>
+          <w:szCs w:val="23"/>
+        </w:rPr>
+        <w:t xml:space="preserve">.1 Description and Priority </w:t>
+      </w:r>
+    </w:p>
+    <w:p>
+      <w:pPr>
+        <w:pStyle w:val="Default"/>
+        <w:rPr>
+          <w:sz w:val="23"/>
+          <w:szCs w:val="23"/>
+        </w:rPr>
+      </w:pPr>
+      <w:r>
+        <w:rPr>
+          <w:sz w:val="23"/>
+          <w:szCs w:val="23"/>
+        </w:rPr>
+        <w:t>This feature allows a user to send the latest committed file to a remote hosted server (Github) repository, where the local files can be stores, to ensure access from anywhere in the world for the user. This feature has a medium priority, as git can work on the local system, and push is only required to use the hosted aspects of version control. However this is extremely important for work collaboration and sharing.</w:t>
+      </w:r>
+    </w:p>
+    <w:p>
+      <w:pPr>
+        <w:pStyle w:val="Default"/>
+        <w:rPr>
+          <w:sz w:val="22"/>
+          <w:szCs w:val="22"/>
+        </w:rPr>
+      </w:pPr>
+    </w:p>
+    <w:p>
+      <w:pPr>
+        <w:pStyle w:val="Default"/>
+        <w:rPr>
+          <w:sz w:val="23"/>
+          <w:szCs w:val="23"/>
+        </w:rPr>
+      </w:pPr>
+      <w:r>
+        <w:rPr>
+          <w:sz w:val="23"/>
+          <w:szCs w:val="23"/>
+        </w:rPr>
+        <w:t>5.4</w:t>
+      </w:r>
+      <w:r>
+        <w:rPr>
+          <w:sz w:val="23"/>
+          <w:szCs w:val="23"/>
+        </w:rPr>
+        <w:t>.2 Stimulus/Response Sequences</w:t>
+      </w:r>
+    </w:p>
+    <w:p>
+      <w:pPr>
+        <w:pStyle w:val="Default"/>
+        <w:rPr>
+          <w:sz w:val="23"/>
+          <w:szCs w:val="23"/>
+        </w:rPr>
+      </w:pPr>
+      <w:r>
+        <w:rPr>
+          <w:sz w:val="23"/>
+          <w:szCs w:val="23"/>
+        </w:rPr>
+        <w:t>1. User enters command to push the changes to the required repository</w:t>
+      </w:r>
+    </w:p>
+    <w:p>
+      <w:pPr>
+        <w:pStyle w:val="Default"/>
+        <w:rPr>
+          <w:sz w:val="23"/>
+          <w:szCs w:val="23"/>
+        </w:rPr>
+      </w:pPr>
+      <w:r>
+        <w:rPr>
+          <w:sz w:val="23"/>
+          <w:szCs w:val="23"/>
+        </w:rPr>
+        <w:t>2. System verifies that the repository exists</w:t>
+      </w:r>
+    </w:p>
+    <w:p>
+      <w:pPr>
+        <w:pStyle w:val="Default"/>
+        <w:rPr>
+          <w:sz w:val="23"/>
+          <w:szCs w:val="23"/>
+        </w:rPr>
+      </w:pPr>
+      <w:r>
+        <w:rPr>
+          <w:sz w:val="23"/>
+          <w:szCs w:val="23"/>
+        </w:rPr>
+        <w:t>3. System uses internet to ensure that the changes are sent to the hosted environment</w:t>
+      </w:r>
+    </w:p>
+    <w:p>
+      <w:pPr>
+        <w:autoSpaceDE w:val="0"/>
+        <w:autoSpaceDN w:val="0"/>
+        <w:adjustRightInd w:val="0"/>
+        <w:spacing w:after="0" w:line="240" w:lineRule="auto"/>
+        <w:rPr>
+          <w:rFonts w:ascii="Arial" w:hAnsi="Arial" w:cs="Arial"/>
+          <w:i/>
+          <w:iCs/>
+          <w:color w:val="000000"/>
+          <w:lang w:val="en-US"/>
+        </w:rPr>
+      </w:pPr>
+    </w:p>
+    <w:p>
+      <w:pPr>
+        <w:autoSpaceDE w:val="0"/>
+        <w:autoSpaceDN w:val="0"/>
+        <w:adjustRightInd w:val="0"/>
+        <w:spacing w:after="0" w:line="240" w:lineRule="auto"/>
+        <w:rPr>
+          <w:rFonts w:ascii="Times New Roman" w:hAnsi="Times New Roman" w:cs="Times New Roman"/>
+          <w:color w:val="000000"/>
+          <w:sz w:val="23"/>
+          <w:szCs w:val="23"/>
+          <w:lang w:val="en-US"/>
+        </w:rPr>
+      </w:pPr>
+      <w:r>
+        <w:rPr>
+          <w:rFonts w:ascii="Times New Roman" w:hAnsi="Times New Roman" w:cs="Times New Roman"/>
+          <w:color w:val="000000"/>
+          <w:sz w:val="23"/>
+          <w:szCs w:val="23"/>
+          <w:lang w:val="en-US"/>
+        </w:rPr>
+        <w:t>5.4</w:t>
+      </w:r>
+      <w:r>
+        <w:rPr>
+          <w:rFonts w:ascii="Times New Roman" w:hAnsi="Times New Roman" w:cs="Times New Roman"/>
+          <w:color w:val="000000"/>
+          <w:sz w:val="23"/>
+          <w:szCs w:val="23"/>
+          <w:lang w:val="en-US"/>
+        </w:rPr>
+        <w:t>.3 Functional Requirements</w:t>
+      </w:r>
+    </w:p>
+    <w:p>
+      <w:pPr>
+        <w:pStyle w:val="ListParagraph"/>
+        <w:numPr>
+          <w:ilvl w:val="0"/>
+          <w:numId w:val="6"/>
+        </w:numPr>
+        <w:autoSpaceDE w:val="0"/>
+        <w:autoSpaceDN w:val="0"/>
+        <w:adjustRightInd w:val="0"/>
+        <w:spacing w:after="0" w:line="240" w:lineRule="auto"/>
+        <w:rPr>
+          <w:rFonts w:ascii="Times New Roman" w:hAnsi="Times New Roman" w:cs="Times New Roman"/>
+          <w:color w:val="000000"/>
+          <w:sz w:val="23"/>
+          <w:szCs w:val="23"/>
+          <w:lang w:val="en-US"/>
+        </w:rPr>
+      </w:pPr>
+      <w:r>
+        <w:rPr>
+          <w:rFonts w:ascii="Times New Roman" w:hAnsi="Times New Roman" w:cs="Times New Roman"/>
+          <w:color w:val="000000"/>
+          <w:sz w:val="23"/>
+          <w:szCs w:val="23"/>
+          <w:lang w:val="en-US"/>
+        </w:rPr>
+        <w:t xml:space="preserve">The origin repository must be set beforehand, where the files would be sent to </w:t>
+      </w:r>
+    </w:p>
+    <w:p>
+      <w:pPr>
+        <w:pStyle w:val="ListParagraph"/>
+        <w:numPr>
+          <w:ilvl w:val="0"/>
+          <w:numId w:val="6"/>
+        </w:numPr>
+        <w:autoSpaceDE w:val="0"/>
+        <w:autoSpaceDN w:val="0"/>
+        <w:adjustRightInd w:val="0"/>
+        <w:spacing w:after="0" w:line="240" w:lineRule="auto"/>
+        <w:rPr>
+          <w:rFonts w:ascii="Times New Roman" w:hAnsi="Times New Roman" w:cs="Times New Roman"/>
+          <w:color w:val="000000"/>
+          <w:sz w:val="23"/>
+          <w:szCs w:val="23"/>
+          <w:lang w:val="en-US"/>
+        </w:rPr>
+      </w:pPr>
+      <w:r>
+        <w:rPr>
+          <w:rFonts w:ascii="Times New Roman" w:hAnsi="Times New Roman" w:cs="Times New Roman"/>
+          <w:color w:val="000000"/>
+          <w:sz w:val="23"/>
+          <w:szCs w:val="23"/>
+          <w:lang w:val="en-US"/>
+        </w:rPr>
+        <w:t>There must exist some data/files in the master repository, which are going to be pushed</w:t>
+      </w:r>
+    </w:p>
+    <w:p>
+      <w:pPr>
+        <w:autoSpaceDE w:val="0"/>
+        <w:autoSpaceDN w:val="0"/>
+        <w:adjustRightInd w:val="0"/>
+        <w:spacing w:after="0" w:line="240" w:lineRule="auto"/>
+        <w:rPr>
+          <w:rFonts w:ascii="Arial" w:hAnsi="Arial" w:cs="Arial"/>
+          <w:i/>
+          <w:iCs/>
+          <w:color w:val="000000"/>
+          <w:lang w:val="en-US"/>
+        </w:rPr>
+      </w:pPr>
+    </w:p>
+    <w:p>
+      <w:pPr>
+        <w:autoSpaceDE w:val="0"/>
+        <w:autoSpaceDN w:val="0"/>
+        <w:adjustRightInd w:val="0"/>
+        <w:spacing w:after="0" w:line="240" w:lineRule="auto"/>
+        <w:rPr>
+          <w:rFonts w:ascii="Arial" w:hAnsi="Arial" w:cs="Arial"/>
+          <w:color w:val="000000"/>
+          <w:lang w:val="en-US"/>
+        </w:rPr>
+      </w:pPr>
+      <w:r>
+        <w:rPr>
+          <w:rFonts w:ascii="Arial" w:hAnsi="Arial" w:cs="Arial"/>
+          <w:i/>
+          <w:iCs/>
+          <w:color w:val="000000"/>
+          <w:lang w:val="en-US"/>
+        </w:rPr>
+        <w:t xml:space="preserve">&lt;Each requirement should be uniquely identified with a sequence number or a meaningful tag of some kind.&gt; </w:t>
+      </w:r>
+    </w:p>
+    <w:p>
+      <w:pPr>
+        <w:autoSpaceDE w:val="0"/>
+        <w:autoSpaceDN w:val="0"/>
+        <w:adjustRightInd w:val="0"/>
+        <w:spacing w:after="0" w:line="240" w:lineRule="auto"/>
+        <w:rPr>
+          <w:rFonts w:ascii="Times New Roman" w:hAnsi="Times New Roman" w:cs="Times New Roman"/>
+          <w:color w:val="000000"/>
+          <w:sz w:val="23"/>
+          <w:szCs w:val="23"/>
+          <w:lang w:val="en-US"/>
+        </w:rPr>
+      </w:pPr>
+      <w:r>
+        <w:rPr>
+          <w:rFonts w:ascii="Times New Roman" w:hAnsi="Times New Roman" w:cs="Times New Roman"/>
+          <w:color w:val="000000"/>
+          <w:sz w:val="23"/>
+          <w:szCs w:val="23"/>
+          <w:lang w:val="en-US"/>
+        </w:rPr>
+        <w:t xml:space="preserve">REQ-1: </w:t>
+      </w:r>
+    </w:p>
+    <w:p>
+      <w:pPr>
+        <w:pStyle w:val="Default"/>
+        <w:rPr>
+          <w:sz w:val="23"/>
+          <w:szCs w:val="23"/>
+        </w:rPr>
+      </w:pPr>
+      <w:r>
+        <w:rPr>
+          <w:sz w:val="23"/>
+          <w:szCs w:val="23"/>
+        </w:rPr>
+        <w:t>REQ-2:</w:t>
+      </w:r>
+    </w:p>
+    <w:p>
+      <w:pPr>
+        <w:pStyle w:val="Default"/>
+        <w:rPr>
+          <w:sz w:val="23"/>
+          <w:szCs w:val="23"/>
+        </w:rPr>
+      </w:pPr>
+    </w:p>
+    <w:p>
+      <w:pPr>
+        <w:pStyle w:val="Default"/>
+        <w:rPr>
+          <w:sz w:val="28"/>
+          <w:szCs w:val="28"/>
+        </w:rPr>
+      </w:pPr>
+      <w:r>
+        <w:rPr>
+          <w:b/>
+          <w:bCs/>
+          <w:sz w:val="28"/>
+          <w:szCs w:val="28"/>
+        </w:rPr>
+        <w:t xml:space="preserve">5.5 Pulling Files from a hosted Repository </w:t>
+      </w:r>
+    </w:p>
+    <w:p>
+      <w:pPr>
+        <w:pStyle w:val="Default"/>
+        <w:rPr>
+          <w:sz w:val="23"/>
+          <w:szCs w:val="23"/>
+        </w:rPr>
+      </w:pPr>
+      <w:r>
+        <w:rPr>
+          <w:sz w:val="23"/>
+          <w:szCs w:val="23"/>
+        </w:rPr>
+        <w:t>5.5</w:t>
+      </w:r>
+      <w:r>
+        <w:rPr>
+          <w:sz w:val="23"/>
+          <w:szCs w:val="23"/>
+        </w:rPr>
+        <w:t xml:space="preserve">.1 Description and Priority </w:t>
+      </w:r>
+    </w:p>
+    <w:p>
+      <w:pPr>
+        <w:pStyle w:val="Default"/>
+        <w:rPr>
+          <w:sz w:val="23"/>
+          <w:szCs w:val="23"/>
+        </w:rPr>
+      </w:pPr>
+      <w:r>
+        <w:rPr>
+          <w:sz w:val="23"/>
+          <w:szCs w:val="23"/>
+        </w:rPr>
+        <w:t>This feature allows a user to retrieve files from a hosted repository, and clone it to their local system. This feature has a medium priority, as git can work on the local system, and pull is only required to use the hosted aspects of version control. However this is extremely important for work collaboration and sharing.</w:t>
+      </w:r>
+    </w:p>
+    <w:p>
+      <w:pPr>
+        <w:pStyle w:val="Default"/>
+        <w:rPr>
+          <w:rFonts w:ascii="Arial" w:hAnsi="Arial" w:cs="Arial"/>
+          <w:i/>
+          <w:iCs/>
+          <w:sz w:val="22"/>
+          <w:szCs w:val="22"/>
+        </w:rPr>
+      </w:pPr>
+    </w:p>
+    <w:p>
+      <w:pPr>
+        <w:pStyle w:val="Default"/>
+        <w:rPr>
+          <w:sz w:val="23"/>
+          <w:szCs w:val="23"/>
+        </w:rPr>
+      </w:pPr>
+      <w:r>
+        <w:rPr>
+          <w:sz w:val="23"/>
+          <w:szCs w:val="23"/>
+        </w:rPr>
+        <w:t>5.5</w:t>
+      </w:r>
+      <w:r>
+        <w:rPr>
+          <w:sz w:val="23"/>
+          <w:szCs w:val="23"/>
+        </w:rPr>
+        <w:t>.2 Stimulus/Response Sequences</w:t>
+      </w:r>
+    </w:p>
+    <w:p>
+      <w:pPr>
+        <w:pStyle w:val="Default"/>
+        <w:rPr>
+          <w:sz w:val="23"/>
+          <w:szCs w:val="23"/>
+        </w:rPr>
+      </w:pPr>
+      <w:r>
+        <w:rPr>
+          <w:sz w:val="23"/>
+          <w:szCs w:val="23"/>
+        </w:rPr>
+        <w:t>1. User enters command to pull the files from the required repository</w:t>
+      </w:r>
+    </w:p>
+    <w:p>
+      <w:pPr>
+        <w:pStyle w:val="Default"/>
+        <w:rPr>
+          <w:sz w:val="23"/>
+          <w:szCs w:val="23"/>
+        </w:rPr>
+      </w:pPr>
+      <w:r>
+        <w:rPr>
+          <w:sz w:val="23"/>
+          <w:szCs w:val="23"/>
+        </w:rPr>
+        <w:t>2. System verifies that the repository exists</w:t>
+      </w:r>
+    </w:p>
+    <w:p>
+      <w:pPr>
+        <w:pStyle w:val="Default"/>
+        <w:rPr>
+          <w:sz w:val="23"/>
+          <w:szCs w:val="23"/>
+        </w:rPr>
+      </w:pPr>
+      <w:r>
+        <w:rPr>
+          <w:sz w:val="23"/>
+          <w:szCs w:val="23"/>
+        </w:rPr>
+        <w:t>3. System uses internet to ensure that the files are sent to the user local system</w:t>
+      </w:r>
+    </w:p>
+    <w:p>
+      <w:pPr>
+        <w:autoSpaceDE w:val="0"/>
+        <w:autoSpaceDN w:val="0"/>
+        <w:adjustRightInd w:val="0"/>
+        <w:spacing w:after="0" w:line="240" w:lineRule="auto"/>
+        <w:rPr>
+          <w:rFonts w:ascii="Arial" w:hAnsi="Arial" w:cs="Arial"/>
+          <w:i/>
+          <w:iCs/>
+          <w:color w:val="000000"/>
+          <w:lang w:val="en-US"/>
+        </w:rPr>
+      </w:pPr>
+    </w:p>
+    <w:p>
+      <w:pPr>
+        <w:autoSpaceDE w:val="0"/>
+        <w:autoSpaceDN w:val="0"/>
+        <w:adjustRightInd w:val="0"/>
+        <w:spacing w:after="0" w:line="240" w:lineRule="auto"/>
+        <w:rPr>
+          <w:rFonts w:ascii="Times New Roman" w:hAnsi="Times New Roman" w:cs="Times New Roman"/>
+          <w:color w:val="000000"/>
+          <w:sz w:val="23"/>
+          <w:szCs w:val="23"/>
+          <w:lang w:val="en-US"/>
+        </w:rPr>
+      </w:pPr>
+      <w:r>
+        <w:rPr>
+          <w:rFonts w:ascii="Times New Roman" w:hAnsi="Times New Roman" w:cs="Times New Roman"/>
+          <w:color w:val="000000"/>
+          <w:sz w:val="23"/>
+          <w:szCs w:val="23"/>
+          <w:lang w:val="en-US"/>
+        </w:rPr>
+        <w:t>5.5</w:t>
+      </w:r>
+      <w:r>
+        <w:rPr>
+          <w:rFonts w:ascii="Times New Roman" w:hAnsi="Times New Roman" w:cs="Times New Roman"/>
+          <w:color w:val="000000"/>
+          <w:sz w:val="23"/>
+          <w:szCs w:val="23"/>
+          <w:lang w:val="en-US"/>
+        </w:rPr>
+        <w:t>.3 Functional Requirements</w:t>
+      </w:r>
+    </w:p>
+    <w:p>
+      <w:pPr>
+        <w:pStyle w:val="ListParagraph"/>
+        <w:numPr>
+          <w:ilvl w:val="0"/>
+          <w:numId w:val="6"/>
+        </w:numPr>
+        <w:autoSpaceDE w:val="0"/>
+        <w:autoSpaceDN w:val="0"/>
+        <w:adjustRightInd w:val="0"/>
+        <w:spacing w:after="0" w:line="240" w:lineRule="auto"/>
+        <w:rPr>
+          <w:rFonts w:ascii="Times New Roman" w:hAnsi="Times New Roman" w:cs="Times New Roman"/>
+          <w:color w:val="000000"/>
+          <w:sz w:val="23"/>
+          <w:szCs w:val="23"/>
+          <w:lang w:val="en-US"/>
+        </w:rPr>
+      </w:pPr>
+      <w:r>
+        <w:rPr>
+          <w:rFonts w:ascii="Times New Roman" w:hAnsi="Times New Roman" w:cs="Times New Roman"/>
+          <w:color w:val="000000"/>
+          <w:sz w:val="23"/>
+          <w:szCs w:val="23"/>
+          <w:lang w:val="en-US"/>
+        </w:rPr>
+        <w:t xml:space="preserve">The origin repository must be set beforehand, where the files would be pulled from </w:t>
+      </w:r>
+    </w:p>
+    <w:p>
+      <w:pPr>
+        <w:pStyle w:val="ListParagraph"/>
+        <w:numPr>
+          <w:ilvl w:val="0"/>
+          <w:numId w:val="6"/>
+        </w:numPr>
+        <w:autoSpaceDE w:val="0"/>
+        <w:autoSpaceDN w:val="0"/>
+        <w:adjustRightInd w:val="0"/>
+        <w:spacing w:after="0" w:line="240" w:lineRule="auto"/>
+        <w:rPr>
+          <w:rFonts w:ascii="Times New Roman" w:hAnsi="Times New Roman" w:cs="Times New Roman"/>
+          <w:color w:val="000000"/>
+          <w:sz w:val="23"/>
+          <w:szCs w:val="23"/>
+          <w:lang w:val="en-US"/>
+        </w:rPr>
+      </w:pPr>
+      <w:r>
+        <w:rPr>
+          <w:rFonts w:ascii="Times New Roman" w:hAnsi="Times New Roman" w:cs="Times New Roman"/>
+          <w:color w:val="000000"/>
+          <w:sz w:val="23"/>
+          <w:szCs w:val="23"/>
+          <w:lang w:val="en-US"/>
+        </w:rPr>
+        <w:lastRenderedPageBreak/>
+        <w:t>There must exist some data/files in the master repository, which are going to be sent to local system</w:t>
+      </w:r>
+    </w:p>
+    <w:p>
+      <w:pPr>
+        <w:autoSpaceDE w:val="0"/>
+        <w:autoSpaceDN w:val="0"/>
+        <w:adjustRightInd w:val="0"/>
+        <w:spacing w:after="0" w:line="240" w:lineRule="auto"/>
+        <w:rPr>
+          <w:rFonts w:ascii="Arial" w:hAnsi="Arial" w:cs="Arial"/>
+          <w:i/>
+          <w:iCs/>
+          <w:color w:val="000000"/>
+          <w:lang w:val="en-US"/>
+        </w:rPr>
+      </w:pPr>
+    </w:p>
+    <w:p>
+      <w:pPr>
+        <w:autoSpaceDE w:val="0"/>
+        <w:autoSpaceDN w:val="0"/>
+        <w:adjustRightInd w:val="0"/>
+        <w:spacing w:after="0" w:line="240" w:lineRule="auto"/>
+        <w:rPr>
+          <w:rFonts w:ascii="Arial" w:hAnsi="Arial" w:cs="Arial"/>
+          <w:color w:val="000000"/>
+          <w:lang w:val="en-US"/>
+        </w:rPr>
+      </w:pPr>
+      <w:r>
+        <w:rPr>
+          <w:rFonts w:ascii="Arial" w:hAnsi="Arial" w:cs="Arial"/>
+          <w:i/>
+          <w:iCs/>
+          <w:color w:val="000000"/>
+          <w:lang w:val="en-US"/>
+        </w:rPr>
+        <w:t xml:space="preserve">&lt;Each requirement should be uniquely identified with a sequence number or a meaningful tag of some kind.&gt; </w:t>
+      </w:r>
+    </w:p>
+    <w:p>
+      <w:pPr>
+        <w:autoSpaceDE w:val="0"/>
+        <w:autoSpaceDN w:val="0"/>
+        <w:adjustRightInd w:val="0"/>
+        <w:spacing w:after="0" w:line="240" w:lineRule="auto"/>
+        <w:rPr>
+          <w:rFonts w:ascii="Times New Roman" w:hAnsi="Times New Roman" w:cs="Times New Roman"/>
+          <w:color w:val="000000"/>
+          <w:sz w:val="23"/>
+          <w:szCs w:val="23"/>
+          <w:lang w:val="en-US"/>
+        </w:rPr>
+      </w:pPr>
+      <w:r>
+        <w:rPr>
+          <w:rFonts w:ascii="Times New Roman" w:hAnsi="Times New Roman" w:cs="Times New Roman"/>
+          <w:color w:val="000000"/>
+          <w:sz w:val="23"/>
+          <w:szCs w:val="23"/>
+          <w:lang w:val="en-US"/>
+        </w:rPr>
+        <w:t xml:space="preserve">REQ-1: </w:t>
+      </w:r>
+    </w:p>
+    <w:p>
+      <w:pPr>
+        <w:pStyle w:val="Default"/>
+        <w:rPr>
+          <w:color w:val="auto"/>
+          <w:sz w:val="28"/>
+          <w:szCs w:val="28"/>
+        </w:rPr>
+      </w:pPr>
+      <w:r>
+        <w:rPr>
+          <w:sz w:val="23"/>
+          <w:szCs w:val="23"/>
+        </w:rPr>
+        <w:t>REQ-2:</w:t>
+      </w:r>
+    </w:p>
+    <w:p>
+      <w:pPr>
+        <w:pStyle w:val="Default"/>
+        <w:rPr>
+          <w:color w:val="auto"/>
+          <w:sz w:val="28"/>
+          <w:szCs w:val="28"/>
+        </w:rPr>
+      </w:pPr>
+    </w:p>
+    <w:p>
+      <w:pPr>
+        <w:pStyle w:val="Default"/>
+        <w:rPr>
+          <w:color w:val="auto"/>
+          <w:sz w:val="28"/>
+          <w:szCs w:val="28"/>
+        </w:rPr>
+      </w:pPr>
+    </w:p>
+    <w:p>
+      <w:pPr>
+        <w:pStyle w:val="Default"/>
+        <w:rPr>
+          <w:color w:val="auto"/>
+          <w:sz w:val="28"/>
+          <w:szCs w:val="28"/>
+        </w:rPr>
+      </w:pPr>
+    </w:p>
+    <w:p>
+      <w:pPr>
+        <w:rPr>
+          <w:b/>
+          <w:sz w:val="48"/>
+        </w:rPr>
+      </w:pPr>
+    </w:p>
     <w:sectPr>
       <w:pgSz w:w="11906" w:h="16838"/>
       <w:pgMar w:top="1440" w:right="1440" w:bottom="1440" w:left="1440" w:header="708" w:footer="708" w:gutter="0"/>
@@ -1227,6 +3071,119 @@
 <file path=word/numbering.xml><?xml version="1.0" encoding="utf-8"?>
 <w:numbering xmlns:ve="http://schemas.openxmlformats.org/markup-compatibility/2006" xmlns:o="urn:schemas-microsoft-com:office:office" xmlns:r="http://schemas.openxmlformats.org/officeDocument/2006/relationships" xmlns:m="http://schemas.openxmlformats.org/officeDocument/2006/math" xmlns:v="urn:schemas-microsoft-com:vml" xmlns:wp="http://schemas.openxmlformats.org/drawingml/2006/wordprocessingDrawing" xmlns:w10="urn:schemas-microsoft-com:office:word" xmlns:w="http://schemas.openxmlformats.org/wordprocessingml/2006/main" xmlns:wne="http://schemas.microsoft.com/office/word/2006/wordml">
   <w:abstractNum w:abstractNumId="0">
+    <w:nsid w:val="03B97143"/>
+    <w:multiLevelType w:val="hybridMultilevel"/>
+    <w:tmpl w:val="AEFEC64A"/>
+    <w:lvl w:ilvl="0" w:tplc="04090001">
+      <w:start w:val="1"/>
+      <w:numFmt w:val="bullet"/>
+      <w:lvlText w:val=""/>
+      <w:lvlJc w:val="left"/>
+      <w:pPr>
+        <w:ind w:left="771" w:hanging="360"/>
+      </w:pPr>
+      <w:rPr>
+        <w:rFonts w:ascii="Symbol" w:hAnsi="Symbol" w:hint="default"/>
+      </w:rPr>
+    </w:lvl>
+    <w:lvl w:ilvl="1" w:tplc="04090003" w:tentative="1">
+      <w:start w:val="1"/>
+      <w:numFmt w:val="bullet"/>
+      <w:lvlText w:val="o"/>
+      <w:lvlJc w:val="left"/>
+      <w:pPr>
+        <w:ind w:left="1491" w:hanging="360"/>
+      </w:pPr>
+      <w:rPr>
+        <w:rFonts w:ascii="Courier New" w:hAnsi="Courier New" w:cs="Courier New" w:hint="default"/>
+      </w:rPr>
+    </w:lvl>
+    <w:lvl w:ilvl="2" w:tplc="04090005" w:tentative="1">
+      <w:start w:val="1"/>
+      <w:numFmt w:val="bullet"/>
+      <w:lvlText w:val=""/>
+      <w:lvlJc w:val="left"/>
+      <w:pPr>
+        <w:ind w:left="2211" w:hanging="360"/>
+      </w:pPr>
+      <w:rPr>
+        <w:rFonts w:ascii="Wingdings" w:hAnsi="Wingdings" w:hint="default"/>
+      </w:rPr>
+    </w:lvl>
+    <w:lvl w:ilvl="3" w:tplc="04090001" w:tentative="1">
+      <w:start w:val="1"/>
+      <w:numFmt w:val="bullet"/>
+      <w:lvlText w:val=""/>
+      <w:lvlJc w:val="left"/>
+      <w:pPr>
+        <w:ind w:left="2931" w:hanging="360"/>
+      </w:pPr>
+      <w:rPr>
+        <w:rFonts w:ascii="Symbol" w:hAnsi="Symbol" w:hint="default"/>
+      </w:rPr>
+    </w:lvl>
+    <w:lvl w:ilvl="4" w:tplc="04090003" w:tentative="1">
+      <w:start w:val="1"/>
+      <w:numFmt w:val="bullet"/>
+      <w:lvlText w:val="o"/>
+      <w:lvlJc w:val="left"/>
+      <w:pPr>
+        <w:ind w:left="3651" w:hanging="360"/>
+      </w:pPr>
+      <w:rPr>
+        <w:rFonts w:ascii="Courier New" w:hAnsi="Courier New" w:cs="Courier New" w:hint="default"/>
+      </w:rPr>
+    </w:lvl>
+    <w:lvl w:ilvl="5" w:tplc="04090005" w:tentative="1">
+      <w:start w:val="1"/>
+      <w:numFmt w:val="bullet"/>
+      <w:lvlText w:val=""/>
+      <w:lvlJc w:val="left"/>
+      <w:pPr>
+        <w:ind w:left="4371" w:hanging="360"/>
+      </w:pPr>
+      <w:rPr>
+        <w:rFonts w:ascii="Wingdings" w:hAnsi="Wingdings" w:hint="default"/>
+      </w:rPr>
+    </w:lvl>
+    <w:lvl w:ilvl="6" w:tplc="04090001" w:tentative="1">
+      <w:start w:val="1"/>
+      <w:numFmt w:val="bullet"/>
+      <w:lvlText w:val=""/>
+      <w:lvlJc w:val="left"/>
+      <w:pPr>
+        <w:ind w:left="5091" w:hanging="360"/>
+      </w:pPr>
+      <w:rPr>
+        <w:rFonts w:ascii="Symbol" w:hAnsi="Symbol" w:hint="default"/>
+      </w:rPr>
+    </w:lvl>
+    <w:lvl w:ilvl="7" w:tplc="04090003" w:tentative="1">
+      <w:start w:val="1"/>
+      <w:numFmt w:val="bullet"/>
+      <w:lvlText w:val="o"/>
+      <w:lvlJc w:val="left"/>
+      <w:pPr>
+        <w:ind w:left="5811" w:hanging="360"/>
+      </w:pPr>
+      <w:rPr>
+        <w:rFonts w:ascii="Courier New" w:hAnsi="Courier New" w:cs="Courier New" w:hint="default"/>
+      </w:rPr>
+    </w:lvl>
+    <w:lvl w:ilvl="8" w:tplc="04090005" w:tentative="1">
+      <w:start w:val="1"/>
+      <w:numFmt w:val="bullet"/>
+      <w:lvlText w:val=""/>
+      <w:lvlJc w:val="left"/>
+      <w:pPr>
+        <w:ind w:left="6531" w:hanging="360"/>
+      </w:pPr>
+      <w:rPr>
+        <w:rFonts w:ascii="Wingdings" w:hAnsi="Wingdings" w:hint="default"/>
+      </w:rPr>
+    </w:lvl>
+  </w:abstractNum>
+  <w:abstractNum w:abstractNumId="1">
     <w:nsid w:val="07D34F84"/>
     <w:multiLevelType w:val="hybridMultilevel"/>
     <w:tmpl w:val="A0B4BD64"/>
@@ -1339,7 +3296,7 @@
       </w:rPr>
     </w:lvl>
   </w:abstractNum>
-  <w:abstractNum w:abstractNumId="1">
+  <w:abstractNum w:abstractNumId="2">
     <w:nsid w:val="2F672F65"/>
     <w:multiLevelType w:val="hybridMultilevel"/>
     <w:tmpl w:val="DE76E314"/>
@@ -1452,7 +3409,7 @@
       </w:rPr>
     </w:lvl>
   </w:abstractNum>
-  <w:abstractNum w:abstractNumId="2">
+  <w:abstractNum w:abstractNumId="3">
     <w:nsid w:val="3588690A"/>
     <w:multiLevelType w:val="hybridMultilevel"/>
     <w:tmpl w:val="E1260388"/>
@@ -1565,7 +3522,7 @@
       </w:rPr>
     </w:lvl>
   </w:abstractNum>
-  <w:abstractNum w:abstractNumId="3">
+  <w:abstractNum w:abstractNumId="4">
     <w:nsid w:val="3D16403C"/>
     <w:multiLevelType w:val="hybridMultilevel"/>
     <w:tmpl w:val="17A6A844"/>
@@ -1678,7 +3635,7 @@
       </w:rPr>
     </w:lvl>
   </w:abstractNum>
-  <w:abstractNum w:abstractNumId="4">
+  <w:abstractNum w:abstractNumId="5">
     <w:nsid w:val="6FB6729A"/>
     <w:multiLevelType w:val="multilevel"/>
     <w:tmpl w:val="A066F848"/>
@@ -1800,18 +3757,21 @@
     </w:lvl>
   </w:abstractNum>
   <w:num w:numId="1">
+    <w:abstractNumId w:val="5"/>
+  </w:num>
+  <w:num w:numId="2">
+    <w:abstractNumId w:val="2"/>
+  </w:num>
+  <w:num w:numId="3">
+    <w:abstractNumId w:val="3"/>
+  </w:num>
+  <w:num w:numId="4">
     <w:abstractNumId w:val="4"/>
   </w:num>
-  <w:num w:numId="2">
+  <w:num w:numId="5">
     <w:abstractNumId w:val="1"/>
   </w:num>
-  <w:num w:numId="3">
-    <w:abstractNumId w:val="2"/>
-  </w:num>
-  <w:num w:numId="4">
-    <w:abstractNumId w:val="3"/>
-  </w:num>
-  <w:num w:numId="5">
+  <w:num w:numId="6">
     <w:abstractNumId w:val="0"/>
   </w:num>
 </w:numbering>

--- a/SRS Stuff.docx
+++ b/SRS Stuff.docx
@@ -1273,7 +1273,13 @@
     <w:p>
       <w:pPr>
         <w:pStyle w:val="Default"/>
-        <w:rPr>
+        <w:numPr>
+          <w:ilvl w:val="0"/>
+          <w:numId w:val="1"/>
+        </w:numPr>
+        <w:rPr>
+          <w:b/>
+          <w:bCs/>
           <w:sz w:val="36"/>
           <w:szCs w:val="36"/>
         </w:rPr>
@@ -1286,18 +1292,223 @@
           <w:szCs w:val="36"/>
         </w:rPr>
         <w:lastRenderedPageBreak/>
+        <w:t>External Interface Requirements</w:t>
+      </w:r>
+    </w:p>
+    <w:p>
+      <w:pPr>
+        <w:pStyle w:val="Default"/>
+        <w:ind w:left="720"/>
+        <w:rPr>
+          <w:b/>
+          <w:bCs/>
+          <w:sz w:val="36"/>
+          <w:szCs w:val="36"/>
+        </w:rPr>
+      </w:pPr>
+    </w:p>
+    <w:p>
+      <w:pPr>
+        <w:pStyle w:val="Default"/>
+        <w:rPr>
+          <w:b/>
+          <w:bCs/>
+          <w:sz w:val="28"/>
+          <w:szCs w:val="28"/>
+        </w:rPr>
+      </w:pPr>
+      <w:r>
+        <w:rPr>
+          <w:b/>
+          <w:bCs/>
+          <w:sz w:val="28"/>
+          <w:szCs w:val="28"/>
+        </w:rPr>
+        <w:t>3.3 Communications Interfaces</w:t>
+      </w:r>
+    </w:p>
+    <w:p>
+      <w:pPr>
+        <w:pStyle w:val="Default"/>
+        <w:rPr>
+          <w:b/>
+          <w:bCs/>
+          <w:sz w:val="28"/>
+          <w:szCs w:val="28"/>
+        </w:rPr>
+      </w:pPr>
+    </w:p>
+    <w:p>
+      <w:pPr>
+        <w:pStyle w:val="Default"/>
+        <w:numPr>
+          <w:ilvl w:val="0"/>
+          <w:numId w:val="15"/>
+        </w:numPr>
+        <w:rPr>
+          <w:bCs/>
+          <w:color w:val="auto"/>
+          <w:sz w:val="28"/>
+          <w:szCs w:val="28"/>
+        </w:rPr>
+      </w:pPr>
+      <w:r>
+        <w:rPr>
+          <w:bCs/>
+          <w:color w:val="auto"/>
+          <w:sz w:val="28"/>
+          <w:szCs w:val="28"/>
+        </w:rPr>
+        <w:t>Our user should have a</w:t>
+      </w:r>
+      <w:r>
+        <w:rPr>
+          <w:bCs/>
+          <w:color w:val="auto"/>
+          <w:sz w:val="28"/>
+          <w:szCs w:val="28"/>
+        </w:rPr>
+        <w:t>n</w:t>
+      </w:r>
+      <w:r>
+        <w:rPr>
+          <w:bCs/>
+          <w:color w:val="auto"/>
+          <w:sz w:val="28"/>
+          <w:szCs w:val="28"/>
+        </w:rPr>
+        <w:t xml:space="preserve"> email for registering into our code management and version control service.</w:t>
+      </w:r>
+    </w:p>
+    <w:p>
+      <w:pPr>
+        <w:pStyle w:val="Default"/>
+        <w:numPr>
+          <w:ilvl w:val="0"/>
+          <w:numId w:val="15"/>
+        </w:numPr>
+        <w:rPr>
+          <w:bCs/>
+          <w:color w:val="auto"/>
+          <w:sz w:val="28"/>
+          <w:szCs w:val="28"/>
+        </w:rPr>
+      </w:pPr>
+      <w:r>
+        <w:rPr>
+          <w:bCs/>
+          <w:color w:val="auto"/>
+          <w:sz w:val="28"/>
+          <w:szCs w:val="28"/>
+        </w:rPr>
+        <w:t>When users stores data in his repositories in our app the data should be communicated to the backend servers as a backup to provide reliability.</w:t>
+      </w:r>
+    </w:p>
+    <w:p>
+      <w:pPr>
+        <w:pStyle w:val="Default"/>
+        <w:numPr>
+          <w:ilvl w:val="0"/>
+          <w:numId w:val="15"/>
+        </w:numPr>
+        <w:rPr>
+          <w:bCs/>
+          <w:color w:val="auto"/>
+          <w:sz w:val="28"/>
+          <w:szCs w:val="28"/>
+        </w:rPr>
+      </w:pPr>
+      <w:r>
+        <w:rPr>
+          <w:bCs/>
+          <w:color w:val="auto"/>
+          <w:sz w:val="28"/>
+          <w:szCs w:val="28"/>
+        </w:rPr>
+        <w:t>Communications standards required should include persistent HTTP/1.1 for sending and retrieving multiple files to and from the repositories and also FTP should be required as we are dealing with all types of files.</w:t>
+      </w:r>
+    </w:p>
+    <w:p>
+      <w:pPr>
+        <w:pStyle w:val="Default"/>
+        <w:numPr>
+          <w:ilvl w:val="0"/>
+          <w:numId w:val="15"/>
+        </w:numPr>
+        <w:rPr>
+          <w:bCs/>
+          <w:color w:val="auto"/>
+          <w:sz w:val="28"/>
+          <w:szCs w:val="28"/>
+        </w:rPr>
+      </w:pPr>
+      <w:r>
+        <w:rPr>
+          <w:bCs/>
+          <w:color w:val="auto"/>
+          <w:sz w:val="28"/>
+          <w:szCs w:val="28"/>
+        </w:rPr>
+        <w:t>The files that the user wants to send from his local system to his repositories should get encrypted to prevent any data sniffing by malicious external sources.</w:t>
+      </w:r>
+    </w:p>
+    <w:p>
+      <w:pPr>
+        <w:pStyle w:val="Default"/>
+        <w:numPr>
+          <w:ilvl w:val="0"/>
+          <w:numId w:val="15"/>
+        </w:numPr>
+        <w:rPr>
+          <w:bCs/>
+          <w:color w:val="auto"/>
+          <w:sz w:val="28"/>
+          <w:szCs w:val="28"/>
+        </w:rPr>
+      </w:pPr>
+      <w:r>
+        <w:rPr>
+          <w:bCs/>
+          <w:color w:val="auto"/>
+          <w:sz w:val="28"/>
+          <w:szCs w:val="28"/>
+        </w:rPr>
+        <w:t>The commits made by multiple users working on the same project should be synchronized properly and should be notified in the common directory shared by the users.</w:t>
+      </w:r>
+    </w:p>
+    <w:p>
+      <w:pPr>
+        <w:pStyle w:val="Default"/>
+        <w:ind w:left="720"/>
+        <w:rPr>
+          <w:bCs/>
+          <w:color w:val="auto"/>
+          <w:sz w:val="28"/>
+          <w:szCs w:val="28"/>
+        </w:rPr>
+      </w:pPr>
+    </w:p>
+    <w:p>
+      <w:pPr>
+        <w:pStyle w:val="Default"/>
+        <w:rPr>
+          <w:sz w:val="36"/>
+          <w:szCs w:val="36"/>
+        </w:rPr>
+      </w:pPr>
+      <w:r>
+        <w:rPr>
+          <w:b/>
+          <w:bCs/>
+          <w:sz w:val="36"/>
+          <w:szCs w:val="36"/>
+        </w:rPr>
         <w:t xml:space="preserve">5. System Features </w:t>
       </w:r>
     </w:p>
     <w:p>
       <w:pPr>
         <w:pStyle w:val="Default"/>
-        <w:rPr>
-          <w:sz w:val="22"/>
-          <w:szCs w:val="22"/>
-        </w:rPr>
-      </w:pPr>
-      <w:r>
         <w:rPr>
           <w:rFonts w:ascii="Arial" w:hAnsi="Arial" w:cs="Arial"/>
           <w:i/>
@@ -1305,8 +1516,7 @@
           <w:sz w:val="22"/>
           <w:szCs w:val="22"/>
         </w:rPr>
-        <w:t xml:space="preserve">&lt;This template illustrates organizing the functional requirements for the product by system features, the major services provided by the product. You may prefer to organize this section by use case, mode of operation, user class, object class, functional hierarchy, or combinations of these, whatever makes the most logical sense for your product.&gt; </w:t>
-      </w:r>
+      </w:pPr>
     </w:p>
     <w:p>
       <w:pPr>
@@ -1748,6 +1958,7 @@
           <w:sz w:val="23"/>
           <w:szCs w:val="23"/>
         </w:rPr>
+        <w:lastRenderedPageBreak/>
         <w:t>5.2</w:t>
       </w:r>
       <w:r>
@@ -2083,7 +2294,6 @@
           <w:sz w:val="23"/>
           <w:szCs w:val="23"/>
         </w:rPr>
-        <w:lastRenderedPageBreak/>
         <w:t>5.3.2 Stimulus/Response Sequences</w:t>
       </w:r>
     </w:p>
@@ -2636,6 +2846,7 @@
           <w:color w:val="000000"/>
           <w:lang w:val="en-US"/>
         </w:rPr>
+        <w:lastRenderedPageBreak/>
         <w:t xml:space="preserve">&lt;Each requirement should be uniquely identified with a sequence number or a meaningful tag of some kind.&gt; </w:t>
       </w:r>
     </w:p>
@@ -2936,7 +3147,6 @@
           <w:szCs w:val="23"/>
           <w:lang w:val="en-US"/>
         </w:rPr>
-        <w:lastRenderedPageBreak/>
         <w:t>There must exist some data/files in the master repository, which are going to be sent to local system</w:t>
       </w:r>
     </w:p>
@@ -3007,9 +3217,8 @@
       <w:pPr>
         <w:pStyle w:val="Default"/>
         <w:rPr>
-          <w:color w:val="auto"/>
-          <w:sz w:val="28"/>
-          <w:szCs w:val="28"/>
+          <w:sz w:val="23"/>
+          <w:szCs w:val="23"/>
         </w:rPr>
       </w:pPr>
       <w:r>
@@ -3024,29 +3233,1433 @@
       <w:pPr>
         <w:pStyle w:val="Default"/>
         <w:rPr>
-          <w:color w:val="auto"/>
-          <w:sz w:val="28"/>
-          <w:szCs w:val="28"/>
-        </w:rPr>
-      </w:pPr>
-    </w:p>
-    <w:p>
-      <w:pPr>
-        <w:pStyle w:val="Default"/>
-        <w:rPr>
-          <w:color w:val="auto"/>
-          <w:sz w:val="28"/>
-          <w:szCs w:val="28"/>
-        </w:rPr>
-      </w:pPr>
-    </w:p>
-    <w:p>
-      <w:pPr>
-        <w:pStyle w:val="Default"/>
-        <w:rPr>
-          <w:color w:val="auto"/>
-          <w:sz w:val="28"/>
-          <w:szCs w:val="28"/>
+          <w:sz w:val="23"/>
+          <w:szCs w:val="23"/>
+        </w:rPr>
+      </w:pPr>
+    </w:p>
+    <w:p>
+      <w:pPr>
+        <w:pStyle w:val="Default"/>
+        <w:rPr>
+          <w:sz w:val="23"/>
+          <w:szCs w:val="23"/>
+        </w:rPr>
+      </w:pPr>
+    </w:p>
+    <w:p>
+      <w:pPr>
+        <w:pStyle w:val="Default"/>
+        <w:rPr>
+          <w:sz w:val="28"/>
+          <w:szCs w:val="28"/>
+        </w:rPr>
+      </w:pPr>
+      <w:r>
+        <w:rPr>
+          <w:b/>
+          <w:bCs/>
+          <w:sz w:val="28"/>
+          <w:szCs w:val="28"/>
+        </w:rPr>
+        <w:t>5.</w:t>
+      </w:r>
+      <w:r>
+        <w:rPr>
+          <w:b/>
+          <w:bCs/>
+          <w:sz w:val="28"/>
+          <w:szCs w:val="28"/>
+        </w:rPr>
+        <w:t>6</w:t>
+      </w:r>
+      <w:r>
+        <w:rPr>
+          <w:b/>
+          <w:bCs/>
+          <w:sz w:val="28"/>
+          <w:szCs w:val="28"/>
+        </w:rPr>
+        <w:t xml:space="preserve"> Checkout to a version </w:t>
+      </w:r>
+    </w:p>
+    <w:p>
+      <w:pPr>
+        <w:pStyle w:val="Default"/>
+        <w:rPr>
+          <w:sz w:val="23"/>
+          <w:szCs w:val="23"/>
+        </w:rPr>
+      </w:pPr>
+      <w:r>
+        <w:rPr>
+          <w:sz w:val="23"/>
+          <w:szCs w:val="23"/>
+        </w:rPr>
+        <w:t>5.6</w:t>
+      </w:r>
+      <w:r>
+        <w:rPr>
+          <w:sz w:val="23"/>
+          <w:szCs w:val="23"/>
+        </w:rPr>
+        <w:t xml:space="preserve">.1 Description and Priority </w:t>
+      </w:r>
+    </w:p>
+    <w:p>
+      <w:pPr>
+        <w:pStyle w:val="Default"/>
+        <w:rPr>
+          <w:sz w:val="23"/>
+          <w:szCs w:val="23"/>
+        </w:rPr>
+      </w:pPr>
+      <w:r>
+        <w:rPr>
+          <w:sz w:val="23"/>
+          <w:szCs w:val="23"/>
+        </w:rPr>
+        <w:t>This feature allows a user to roll back or go to a specific version of a file (commit).This feature has a high priority, as this is an essential part of version control &amp; code management. Without this feature, we cannot make use of the commits we have.</w:t>
+      </w:r>
+    </w:p>
+    <w:p>
+      <w:pPr>
+        <w:pStyle w:val="Default"/>
+        <w:rPr>
+          <w:rFonts w:ascii="Arial" w:hAnsi="Arial" w:cs="Arial"/>
+          <w:i/>
+          <w:iCs/>
+          <w:sz w:val="22"/>
+          <w:szCs w:val="22"/>
+        </w:rPr>
+      </w:pPr>
+    </w:p>
+    <w:p>
+      <w:pPr>
+        <w:pStyle w:val="Default"/>
+        <w:rPr>
+          <w:sz w:val="23"/>
+          <w:szCs w:val="23"/>
+        </w:rPr>
+      </w:pPr>
+      <w:r>
+        <w:rPr>
+          <w:sz w:val="23"/>
+          <w:szCs w:val="23"/>
+        </w:rPr>
+        <w:t>5.6</w:t>
+      </w:r>
+      <w:r>
+        <w:rPr>
+          <w:sz w:val="23"/>
+          <w:szCs w:val="23"/>
+        </w:rPr>
+        <w:t>.2 Stimulus/Response Sequences</w:t>
+      </w:r>
+    </w:p>
+    <w:p>
+      <w:pPr>
+        <w:pStyle w:val="Default"/>
+        <w:rPr>
+          <w:sz w:val="23"/>
+          <w:szCs w:val="23"/>
+        </w:rPr>
+      </w:pPr>
+      <w:r>
+        <w:rPr>
+          <w:sz w:val="23"/>
+          <w:szCs w:val="23"/>
+        </w:rPr>
+        <w:t>1. User enters command to checkout to a specific version / commit</w:t>
+      </w:r>
+    </w:p>
+    <w:p>
+      <w:pPr>
+        <w:pStyle w:val="Default"/>
+        <w:rPr>
+          <w:sz w:val="23"/>
+          <w:szCs w:val="23"/>
+        </w:rPr>
+      </w:pPr>
+      <w:r>
+        <w:rPr>
+          <w:sz w:val="23"/>
+          <w:szCs w:val="23"/>
+        </w:rPr>
+        <w:t>2. System verifies that the version / commit exists</w:t>
+      </w:r>
+    </w:p>
+    <w:p>
+      <w:pPr>
+        <w:pStyle w:val="Default"/>
+        <w:rPr>
+          <w:sz w:val="23"/>
+          <w:szCs w:val="23"/>
+        </w:rPr>
+      </w:pPr>
+      <w:r>
+        <w:rPr>
+          <w:sz w:val="23"/>
+          <w:szCs w:val="23"/>
+        </w:rPr>
+        <w:t xml:space="preserve">3. System uses the local git file, to reset the local files to the required version / commit </w:t>
+      </w:r>
+    </w:p>
+    <w:p>
+      <w:pPr>
+        <w:autoSpaceDE w:val="0"/>
+        <w:autoSpaceDN w:val="0"/>
+        <w:adjustRightInd w:val="0"/>
+        <w:spacing w:after="0" w:line="240" w:lineRule="auto"/>
+        <w:rPr>
+          <w:rFonts w:ascii="Arial" w:hAnsi="Arial" w:cs="Arial"/>
+          <w:i/>
+          <w:iCs/>
+          <w:color w:val="000000"/>
+          <w:lang w:val="en-US"/>
+        </w:rPr>
+      </w:pPr>
+    </w:p>
+    <w:p>
+      <w:pPr>
+        <w:autoSpaceDE w:val="0"/>
+        <w:autoSpaceDN w:val="0"/>
+        <w:adjustRightInd w:val="0"/>
+        <w:spacing w:after="0" w:line="240" w:lineRule="auto"/>
+        <w:rPr>
+          <w:rFonts w:ascii="Times New Roman" w:hAnsi="Times New Roman" w:cs="Times New Roman"/>
+          <w:color w:val="000000"/>
+          <w:sz w:val="23"/>
+          <w:szCs w:val="23"/>
+          <w:lang w:val="en-US"/>
+        </w:rPr>
+      </w:pPr>
+      <w:r>
+        <w:rPr>
+          <w:rFonts w:ascii="Times New Roman" w:hAnsi="Times New Roman" w:cs="Times New Roman"/>
+          <w:color w:val="000000"/>
+          <w:sz w:val="23"/>
+          <w:szCs w:val="23"/>
+          <w:lang w:val="en-US"/>
+        </w:rPr>
+        <w:t>5.6</w:t>
+      </w:r>
+      <w:r>
+        <w:rPr>
+          <w:rFonts w:ascii="Times New Roman" w:hAnsi="Times New Roman" w:cs="Times New Roman"/>
+          <w:color w:val="000000"/>
+          <w:sz w:val="23"/>
+          <w:szCs w:val="23"/>
+          <w:lang w:val="en-US"/>
+        </w:rPr>
+        <w:t>.3 Functional Requirements</w:t>
+      </w:r>
+    </w:p>
+    <w:p>
+      <w:pPr>
+        <w:pStyle w:val="ListParagraph"/>
+        <w:numPr>
+          <w:ilvl w:val="0"/>
+          <w:numId w:val="6"/>
+        </w:numPr>
+        <w:autoSpaceDE w:val="0"/>
+        <w:autoSpaceDN w:val="0"/>
+        <w:adjustRightInd w:val="0"/>
+        <w:spacing w:after="0" w:line="240" w:lineRule="auto"/>
+        <w:rPr>
+          <w:rFonts w:ascii="Times New Roman" w:hAnsi="Times New Roman" w:cs="Times New Roman"/>
+          <w:color w:val="000000"/>
+          <w:sz w:val="23"/>
+          <w:szCs w:val="23"/>
+          <w:lang w:val="en-US"/>
+        </w:rPr>
+      </w:pPr>
+      <w:r>
+        <w:rPr>
+          <w:rFonts w:ascii="Times New Roman" w:hAnsi="Times New Roman" w:cs="Times New Roman"/>
+          <w:color w:val="000000"/>
+          <w:sz w:val="23"/>
+          <w:szCs w:val="23"/>
+          <w:lang w:val="en-US"/>
+        </w:rPr>
+        <w:t xml:space="preserve">The </w:t>
+      </w:r>
+      <w:r>
+        <w:rPr>
+          <w:rFonts w:ascii="Times New Roman" w:hAnsi="Times New Roman" w:cs="Times New Roman"/>
+          <w:color w:val="000000"/>
+          <w:sz w:val="23"/>
+          <w:szCs w:val="23"/>
+          <w:lang w:val="en-US"/>
+        </w:rPr>
+        <w:t>git file system must exist, in order to retrieve a version</w:t>
+      </w:r>
+      <w:r>
+        <w:rPr>
+          <w:rFonts w:ascii="Times New Roman" w:hAnsi="Times New Roman" w:cs="Times New Roman"/>
+          <w:color w:val="000000"/>
+          <w:sz w:val="23"/>
+          <w:szCs w:val="23"/>
+          <w:lang w:val="en-US"/>
+        </w:rPr>
+        <w:t xml:space="preserve"> </w:t>
+      </w:r>
+    </w:p>
+    <w:p>
+      <w:pPr>
+        <w:autoSpaceDE w:val="0"/>
+        <w:autoSpaceDN w:val="0"/>
+        <w:adjustRightInd w:val="0"/>
+        <w:spacing w:after="0" w:line="240" w:lineRule="auto"/>
+        <w:rPr>
+          <w:rFonts w:ascii="Arial" w:hAnsi="Arial" w:cs="Arial"/>
+          <w:i/>
+          <w:iCs/>
+          <w:color w:val="000000"/>
+          <w:lang w:val="en-US"/>
+        </w:rPr>
+      </w:pPr>
+    </w:p>
+    <w:p>
+      <w:pPr>
+        <w:autoSpaceDE w:val="0"/>
+        <w:autoSpaceDN w:val="0"/>
+        <w:adjustRightInd w:val="0"/>
+        <w:spacing w:after="0" w:line="240" w:lineRule="auto"/>
+        <w:rPr>
+          <w:rFonts w:ascii="Arial" w:hAnsi="Arial" w:cs="Arial"/>
+          <w:color w:val="000000"/>
+          <w:lang w:val="en-US"/>
+        </w:rPr>
+      </w:pPr>
+      <w:r>
+        <w:rPr>
+          <w:rFonts w:ascii="Arial" w:hAnsi="Arial" w:cs="Arial"/>
+          <w:i/>
+          <w:iCs/>
+          <w:color w:val="000000"/>
+          <w:lang w:val="en-US"/>
+        </w:rPr>
+        <w:t xml:space="preserve">&lt;Each requirement should be uniquely identified with a sequence number or a meaningful tag of some kind.&gt; </w:t>
+      </w:r>
+    </w:p>
+    <w:p>
+      <w:pPr>
+        <w:autoSpaceDE w:val="0"/>
+        <w:autoSpaceDN w:val="0"/>
+        <w:adjustRightInd w:val="0"/>
+        <w:spacing w:after="0" w:line="240" w:lineRule="auto"/>
+        <w:rPr>
+          <w:rFonts w:ascii="Times New Roman" w:hAnsi="Times New Roman" w:cs="Times New Roman"/>
+          <w:color w:val="000000"/>
+          <w:sz w:val="23"/>
+          <w:szCs w:val="23"/>
+          <w:lang w:val="en-US"/>
+        </w:rPr>
+      </w:pPr>
+      <w:r>
+        <w:rPr>
+          <w:rFonts w:ascii="Times New Roman" w:hAnsi="Times New Roman" w:cs="Times New Roman"/>
+          <w:color w:val="000000"/>
+          <w:sz w:val="23"/>
+          <w:szCs w:val="23"/>
+          <w:lang w:val="en-US"/>
+        </w:rPr>
+        <w:t xml:space="preserve">REQ-1: </w:t>
+      </w:r>
+    </w:p>
+    <w:p>
+      <w:pPr>
+        <w:pStyle w:val="Default"/>
+        <w:rPr>
+          <w:sz w:val="23"/>
+          <w:szCs w:val="23"/>
+        </w:rPr>
+      </w:pPr>
+      <w:r>
+        <w:rPr>
+          <w:sz w:val="23"/>
+          <w:szCs w:val="23"/>
+        </w:rPr>
+        <w:t>REQ-2:</w:t>
+      </w:r>
+    </w:p>
+    <w:p>
+      <w:pPr>
+        <w:pStyle w:val="Default"/>
+        <w:rPr>
+          <w:sz w:val="23"/>
+          <w:szCs w:val="23"/>
+        </w:rPr>
+      </w:pPr>
+    </w:p>
+    <w:p>
+      <w:pPr>
+        <w:pStyle w:val="Default"/>
+        <w:rPr>
+          <w:b/>
+          <w:bCs/>
+          <w:sz w:val="36"/>
+          <w:szCs w:val="36"/>
+        </w:rPr>
+      </w:pPr>
+    </w:p>
+    <w:p>
+      <w:pPr>
+        <w:pStyle w:val="Default"/>
+        <w:rPr>
+          <w:b/>
+          <w:bCs/>
+          <w:sz w:val="36"/>
+          <w:szCs w:val="36"/>
+        </w:rPr>
+      </w:pPr>
+    </w:p>
+    <w:p>
+      <w:pPr>
+        <w:pStyle w:val="Default"/>
+        <w:rPr>
+          <w:b/>
+          <w:bCs/>
+          <w:sz w:val="36"/>
+          <w:szCs w:val="36"/>
+        </w:rPr>
+      </w:pPr>
+    </w:p>
+    <w:p>
+      <w:pPr>
+        <w:pStyle w:val="Default"/>
+        <w:rPr>
+          <w:b/>
+          <w:bCs/>
+          <w:sz w:val="36"/>
+          <w:szCs w:val="36"/>
+        </w:rPr>
+      </w:pPr>
+      <w:r>
+        <w:rPr>
+          <w:b/>
+          <w:bCs/>
+          <w:sz w:val="36"/>
+          <w:szCs w:val="36"/>
+        </w:rPr>
+        <w:lastRenderedPageBreak/>
+        <w:t>6. Other Nonfunctional Requirements</w:t>
+      </w:r>
+    </w:p>
+    <w:p>
+      <w:pPr>
+        <w:pStyle w:val="Default"/>
+        <w:rPr>
+          <w:sz w:val="36"/>
+          <w:szCs w:val="36"/>
+        </w:rPr>
+      </w:pPr>
+      <w:r>
+        <w:rPr>
+          <w:b/>
+          <w:bCs/>
+          <w:sz w:val="36"/>
+          <w:szCs w:val="36"/>
+        </w:rPr>
+        <w:t xml:space="preserve"> </w:t>
+      </w:r>
+    </w:p>
+    <w:p>
+      <w:pPr>
+        <w:pStyle w:val="Default"/>
+        <w:rPr>
+          <w:color w:val="auto"/>
+          <w:sz w:val="28"/>
+          <w:szCs w:val="28"/>
+        </w:rPr>
+      </w:pPr>
+      <w:r>
+        <w:rPr>
+          <w:b/>
+          <w:bCs/>
+          <w:sz w:val="28"/>
+          <w:szCs w:val="28"/>
+        </w:rPr>
+        <w:t>6.1 Performance Requirements</w:t>
+      </w:r>
+    </w:p>
+    <w:p>
+      <w:pPr>
+        <w:pStyle w:val="Default"/>
+        <w:rPr>
+          <w:color w:val="auto"/>
+          <w:sz w:val="28"/>
+          <w:szCs w:val="28"/>
+        </w:rPr>
+      </w:pPr>
+    </w:p>
+    <w:p>
+      <w:pPr>
+        <w:pStyle w:val="Default"/>
+        <w:numPr>
+          <w:ilvl w:val="0"/>
+          <w:numId w:val="13"/>
+        </w:numPr>
+        <w:rPr>
+          <w:color w:val="auto"/>
+          <w:sz w:val="28"/>
+          <w:szCs w:val="28"/>
+        </w:rPr>
+      </w:pPr>
+      <w:r>
+        <w:rPr>
+          <w:color w:val="auto"/>
+          <w:sz w:val="28"/>
+          <w:szCs w:val="28"/>
+        </w:rPr>
+        <w:t>Our code management system should be efficient enough to handle the traffic of concurrent usage of our pr</w:t>
+      </w:r>
+      <w:r>
+        <w:rPr>
+          <w:color w:val="auto"/>
+          <w:sz w:val="28"/>
+          <w:szCs w:val="28"/>
+        </w:rPr>
+        <w:t>oduct by millions of developers</w:t>
+      </w:r>
+    </w:p>
+    <w:p>
+      <w:pPr>
+        <w:pStyle w:val="Default"/>
+        <w:numPr>
+          <w:ilvl w:val="0"/>
+          <w:numId w:val="13"/>
+        </w:numPr>
+        <w:rPr>
+          <w:color w:val="auto"/>
+          <w:sz w:val="28"/>
+          <w:szCs w:val="28"/>
+        </w:rPr>
+      </w:pPr>
+      <w:r>
+        <w:rPr>
+          <w:color w:val="auto"/>
+          <w:sz w:val="28"/>
+          <w:szCs w:val="28"/>
+        </w:rPr>
+        <w:t>Our code management should have enough servers to ensure adequate stor</w:t>
+      </w:r>
+      <w:r>
+        <w:rPr>
+          <w:color w:val="auto"/>
+          <w:sz w:val="28"/>
+          <w:szCs w:val="28"/>
+        </w:rPr>
+        <w:t>age for resources for our users</w:t>
+      </w:r>
+    </w:p>
+    <w:p>
+      <w:pPr>
+        <w:pStyle w:val="Default"/>
+        <w:numPr>
+          <w:ilvl w:val="0"/>
+          <w:numId w:val="13"/>
+        </w:numPr>
+        <w:rPr>
+          <w:color w:val="auto"/>
+          <w:sz w:val="28"/>
+          <w:szCs w:val="28"/>
+        </w:rPr>
+      </w:pPr>
+      <w:r>
+        <w:rPr>
+          <w:color w:val="auto"/>
+          <w:sz w:val="28"/>
+          <w:szCs w:val="28"/>
+        </w:rPr>
+        <w:t>Our product should have servers dedicated for backing up our users data to ensure fault tole</w:t>
+      </w:r>
+      <w:r>
+        <w:rPr>
+          <w:color w:val="auto"/>
+          <w:sz w:val="28"/>
+          <w:szCs w:val="28"/>
+        </w:rPr>
+        <w:t>rance and increased reliability</w:t>
+      </w:r>
+      <w:r>
+        <w:rPr>
+          <w:color w:val="auto"/>
+          <w:sz w:val="28"/>
+          <w:szCs w:val="28"/>
+        </w:rPr>
+        <w:t xml:space="preserve">                </w:t>
+      </w:r>
+    </w:p>
+    <w:p>
+      <w:pPr>
+        <w:pStyle w:val="Default"/>
+        <w:numPr>
+          <w:ilvl w:val="0"/>
+          <w:numId w:val="13"/>
+        </w:numPr>
+        <w:rPr>
+          <w:color w:val="auto"/>
+          <w:sz w:val="28"/>
+          <w:szCs w:val="28"/>
+        </w:rPr>
+      </w:pPr>
+      <w:r>
+        <w:rPr>
+          <w:color w:val="auto"/>
+          <w:sz w:val="28"/>
+          <w:szCs w:val="28"/>
+        </w:rPr>
+        <w:t>Our system user interface should be responsive enough for better user experience</w:t>
+      </w:r>
+    </w:p>
+    <w:p>
+      <w:pPr>
+        <w:pStyle w:val="Default"/>
+        <w:rPr>
+          <w:color w:val="auto"/>
+          <w:sz w:val="28"/>
+          <w:szCs w:val="28"/>
+        </w:rPr>
+      </w:pPr>
+      <w:r>
+        <w:rPr>
+          <w:color w:val="auto"/>
+          <w:sz w:val="28"/>
+          <w:szCs w:val="28"/>
+        </w:rPr>
+        <w:t xml:space="preserve"> </w:t>
+      </w:r>
+    </w:p>
+    <w:p>
+      <w:pPr>
+        <w:pStyle w:val="Default"/>
+        <w:rPr>
+          <w:color w:val="auto"/>
+          <w:sz w:val="28"/>
+          <w:szCs w:val="28"/>
+        </w:rPr>
+      </w:pPr>
+      <w:r>
+        <w:rPr>
+          <w:b/>
+          <w:bCs/>
+          <w:sz w:val="28"/>
+          <w:szCs w:val="28"/>
+        </w:rPr>
+        <w:t>6.2 Safety Requirements</w:t>
+      </w:r>
+    </w:p>
+    <w:p>
+      <w:pPr>
+        <w:pStyle w:val="Default"/>
+        <w:rPr>
+          <w:color w:val="auto"/>
+          <w:sz w:val="28"/>
+          <w:szCs w:val="28"/>
+        </w:rPr>
+      </w:pPr>
+    </w:p>
+    <w:p>
+      <w:pPr>
+        <w:pStyle w:val="Default"/>
+        <w:numPr>
+          <w:ilvl w:val="0"/>
+          <w:numId w:val="12"/>
+        </w:numPr>
+        <w:rPr>
+          <w:color w:val="auto"/>
+          <w:sz w:val="28"/>
+          <w:szCs w:val="28"/>
+        </w:rPr>
+      </w:pPr>
+      <w:r>
+        <w:rPr>
+          <w:color w:val="auto"/>
+          <w:sz w:val="28"/>
+          <w:szCs w:val="28"/>
+        </w:rPr>
+        <w:t>User should be aware of any damage caused due to downloading code from repositories of other users that may contain viruses and hence should always ensure downloading source codes of trusted users</w:t>
+      </w:r>
+    </w:p>
+    <w:p>
+      <w:pPr>
+        <w:pStyle w:val="Default"/>
+        <w:numPr>
+          <w:ilvl w:val="0"/>
+          <w:numId w:val="12"/>
+        </w:numPr>
+        <w:rPr>
+          <w:color w:val="auto"/>
+          <w:sz w:val="28"/>
+          <w:szCs w:val="28"/>
+        </w:rPr>
+      </w:pPr>
+      <w:r>
+        <w:rPr>
+          <w:color w:val="auto"/>
+          <w:sz w:val="28"/>
+          <w:szCs w:val="28"/>
+        </w:rPr>
+        <w:t>User should specify the system requirements for execution of his projects uploaded in repositories in readme.md file to ensure safe usage of the same by other users who wish to use it as a reference</w:t>
+      </w:r>
+    </w:p>
+    <w:p>
+      <w:pPr>
+        <w:pStyle w:val="Default"/>
+        <w:numPr>
+          <w:ilvl w:val="0"/>
+          <w:numId w:val="12"/>
+        </w:numPr>
+        <w:rPr>
+          <w:color w:val="auto"/>
+          <w:sz w:val="28"/>
+          <w:szCs w:val="28"/>
+        </w:rPr>
+      </w:pPr>
+      <w:r>
+        <w:rPr>
+          <w:color w:val="auto"/>
+          <w:sz w:val="28"/>
+          <w:szCs w:val="28"/>
+        </w:rPr>
+        <w:t>User should preferably upload the changes made to his files to his repositories on regular intervals to avoid loss of data from git directory because of pro</w:t>
+      </w:r>
+      <w:r>
+        <w:rPr>
+          <w:color w:val="auto"/>
+          <w:sz w:val="28"/>
+          <w:szCs w:val="28"/>
+        </w:rPr>
+        <w:t>blems in the users local system</w:t>
+      </w:r>
+    </w:p>
+    <w:p>
+      <w:pPr>
+        <w:pStyle w:val="Default"/>
+        <w:rPr>
+          <w:color w:val="auto"/>
+          <w:sz w:val="28"/>
+          <w:szCs w:val="28"/>
+        </w:rPr>
+      </w:pPr>
+    </w:p>
+    <w:p>
+      <w:pPr>
+        <w:pStyle w:val="Default"/>
+        <w:rPr>
+          <w:color w:val="auto"/>
+          <w:sz w:val="28"/>
+          <w:szCs w:val="28"/>
+        </w:rPr>
+      </w:pPr>
+      <w:r>
+        <w:rPr>
+          <w:b/>
+          <w:bCs/>
+          <w:sz w:val="28"/>
+          <w:szCs w:val="28"/>
+        </w:rPr>
+        <w:t>6.3 Security Requirements</w:t>
+      </w:r>
+    </w:p>
+    <w:p>
+      <w:pPr>
+        <w:pStyle w:val="Default"/>
+        <w:rPr>
+          <w:color w:val="auto"/>
+          <w:sz w:val="28"/>
+          <w:szCs w:val="28"/>
+        </w:rPr>
+      </w:pPr>
+    </w:p>
+    <w:p>
+      <w:pPr>
+        <w:pStyle w:val="Default"/>
+        <w:numPr>
+          <w:ilvl w:val="0"/>
+          <w:numId w:val="11"/>
+        </w:numPr>
+        <w:rPr>
+          <w:color w:val="auto"/>
+          <w:sz w:val="28"/>
+          <w:szCs w:val="28"/>
+        </w:rPr>
+      </w:pPr>
+      <w:r>
+        <w:rPr>
+          <w:color w:val="auto"/>
+          <w:sz w:val="28"/>
+          <w:szCs w:val="28"/>
+        </w:rPr>
+        <w:t>Users should sign in and authenticate themselves before they can upload resources in our system.</w:t>
+      </w:r>
+    </w:p>
+    <w:p>
+      <w:pPr>
+        <w:pStyle w:val="Default"/>
+        <w:numPr>
+          <w:ilvl w:val="0"/>
+          <w:numId w:val="11"/>
+        </w:numPr>
+        <w:rPr>
+          <w:color w:val="auto"/>
+          <w:sz w:val="28"/>
+          <w:szCs w:val="28"/>
+        </w:rPr>
+      </w:pPr>
+      <w:r>
+        <w:rPr>
+          <w:color w:val="auto"/>
+          <w:sz w:val="28"/>
+          <w:szCs w:val="28"/>
+        </w:rPr>
+        <w:t>Users can make their repository private for data security and integrity.</w:t>
+      </w:r>
+    </w:p>
+    <w:p>
+      <w:pPr>
+        <w:pStyle w:val="Default"/>
+        <w:numPr>
+          <w:ilvl w:val="0"/>
+          <w:numId w:val="11"/>
+        </w:numPr>
+        <w:rPr>
+          <w:color w:val="auto"/>
+          <w:sz w:val="28"/>
+          <w:szCs w:val="28"/>
+        </w:rPr>
+      </w:pPr>
+      <w:r>
+        <w:rPr>
+          <w:color w:val="auto"/>
+          <w:sz w:val="28"/>
+          <w:szCs w:val="28"/>
+        </w:rPr>
+        <w:t xml:space="preserve">User should use </w:t>
+      </w:r>
+      <w:r>
+        <w:rPr>
+          <w:color w:val="auto"/>
+          <w:sz w:val="28"/>
+          <w:szCs w:val="28"/>
+        </w:rPr>
+        <w:t>antivirus</w:t>
+      </w:r>
+      <w:r>
+        <w:rPr>
+          <w:color w:val="auto"/>
+          <w:sz w:val="28"/>
+          <w:szCs w:val="28"/>
+        </w:rPr>
+        <w:t xml:space="preserve"> software to scan files they wish to download from the repositories of other users to prevent malware attacks.</w:t>
+      </w:r>
+    </w:p>
+    <w:p>
+      <w:pPr>
+        <w:pStyle w:val="Default"/>
+        <w:rPr>
+          <w:color w:val="auto"/>
+          <w:sz w:val="28"/>
+          <w:szCs w:val="28"/>
+        </w:rPr>
+      </w:pPr>
+    </w:p>
+    <w:p>
+      <w:pPr>
+        <w:pStyle w:val="Default"/>
+        <w:rPr>
+          <w:color w:val="auto"/>
+          <w:sz w:val="28"/>
+          <w:szCs w:val="28"/>
+        </w:rPr>
+      </w:pPr>
+      <w:r>
+        <w:rPr>
+          <w:b/>
+          <w:bCs/>
+          <w:sz w:val="28"/>
+          <w:szCs w:val="28"/>
+        </w:rPr>
+        <w:t>6.4 Software Quality Attributes</w:t>
+      </w:r>
+    </w:p>
+    <w:p>
+      <w:pPr>
+        <w:pStyle w:val="Default"/>
+        <w:rPr>
+          <w:color w:val="auto"/>
+          <w:sz w:val="28"/>
+          <w:szCs w:val="28"/>
+        </w:rPr>
+      </w:pPr>
+    </w:p>
+    <w:p>
+      <w:pPr>
+        <w:pStyle w:val="Default"/>
+        <w:numPr>
+          <w:ilvl w:val="0"/>
+          <w:numId w:val="14"/>
+        </w:numPr>
+        <w:rPr>
+          <w:color w:val="auto"/>
+          <w:sz w:val="28"/>
+          <w:szCs w:val="28"/>
+        </w:rPr>
+      </w:pPr>
+      <w:r>
+        <w:rPr>
+          <w:color w:val="auto"/>
+          <w:sz w:val="28"/>
+          <w:szCs w:val="28"/>
+        </w:rPr>
+        <w:t>Our product should be adaptable enough to cater to the demands of our users from different operating systems.</w:t>
+      </w:r>
+    </w:p>
+    <w:p>
+      <w:pPr>
+        <w:pStyle w:val="Default"/>
+        <w:numPr>
+          <w:ilvl w:val="0"/>
+          <w:numId w:val="14"/>
+        </w:numPr>
+        <w:rPr>
+          <w:color w:val="auto"/>
+          <w:sz w:val="28"/>
+          <w:szCs w:val="28"/>
+        </w:rPr>
+      </w:pPr>
+      <w:r>
+        <w:rPr>
+          <w:color w:val="auto"/>
+          <w:sz w:val="28"/>
+          <w:szCs w:val="28"/>
+        </w:rPr>
+        <w:t>Our servers should have enough available storage space for providing adequate storage to our users.</w:t>
+      </w:r>
+    </w:p>
+    <w:p>
+      <w:pPr>
+        <w:pStyle w:val="Default"/>
+        <w:numPr>
+          <w:ilvl w:val="0"/>
+          <w:numId w:val="14"/>
+        </w:numPr>
+        <w:rPr>
+          <w:color w:val="auto"/>
+          <w:sz w:val="28"/>
+          <w:szCs w:val="28"/>
+        </w:rPr>
+      </w:pPr>
+      <w:r>
+        <w:rPr>
+          <w:color w:val="auto"/>
+          <w:sz w:val="28"/>
+          <w:szCs w:val="28"/>
+        </w:rPr>
+        <w:t>Our system should be correct enough to store the users resources in their desired directory.</w:t>
+      </w:r>
+    </w:p>
+    <w:p>
+      <w:pPr>
+        <w:pStyle w:val="Default"/>
+        <w:numPr>
+          <w:ilvl w:val="0"/>
+          <w:numId w:val="14"/>
+        </w:numPr>
+        <w:rPr>
+          <w:color w:val="auto"/>
+          <w:sz w:val="28"/>
+          <w:szCs w:val="28"/>
+        </w:rPr>
+      </w:pPr>
+      <w:r>
+        <w:rPr>
+          <w:color w:val="auto"/>
+          <w:sz w:val="28"/>
+          <w:szCs w:val="28"/>
+        </w:rPr>
+        <w:lastRenderedPageBreak/>
+        <w:t>Our product should be flexible enough to cater to the demands of users from different domains.</w:t>
+      </w:r>
+    </w:p>
+    <w:p>
+      <w:pPr>
+        <w:pStyle w:val="Default"/>
+        <w:numPr>
+          <w:ilvl w:val="0"/>
+          <w:numId w:val="14"/>
+        </w:numPr>
+        <w:rPr>
+          <w:color w:val="auto"/>
+          <w:sz w:val="28"/>
+          <w:szCs w:val="28"/>
+        </w:rPr>
+      </w:pPr>
+      <w:r>
+        <w:rPr>
+          <w:color w:val="auto"/>
+          <w:sz w:val="28"/>
+          <w:szCs w:val="28"/>
+        </w:rPr>
+        <w:t>Our system should be usable enough for users who are very new to code management and version control system for better user experience.</w:t>
+      </w:r>
+    </w:p>
+    <w:p>
+      <w:pPr>
+        <w:pStyle w:val="Default"/>
+        <w:numPr>
+          <w:ilvl w:val="0"/>
+          <w:numId w:val="14"/>
+        </w:numPr>
+        <w:rPr>
+          <w:color w:val="auto"/>
+          <w:sz w:val="28"/>
+          <w:szCs w:val="28"/>
+        </w:rPr>
+      </w:pPr>
+      <w:r>
+        <w:rPr>
+          <w:color w:val="auto"/>
+          <w:sz w:val="28"/>
+          <w:szCs w:val="28"/>
+        </w:rPr>
+        <w:t>Our system should be robust enough to recover from any kind of erroneous state through proper software protocols.</w:t>
+      </w:r>
+    </w:p>
+    <w:p>
+      <w:pPr>
+        <w:pStyle w:val="Default"/>
+        <w:numPr>
+          <w:ilvl w:val="0"/>
+          <w:numId w:val="14"/>
+        </w:numPr>
+        <w:rPr>
+          <w:color w:val="auto"/>
+          <w:sz w:val="28"/>
+          <w:szCs w:val="28"/>
+        </w:rPr>
+      </w:pPr>
+      <w:r>
+        <w:rPr>
+          <w:color w:val="auto"/>
+          <w:sz w:val="28"/>
+          <w:szCs w:val="28"/>
+        </w:rPr>
+        <w:t>Our system should be reliable enough to handle any data loss with the help of our data backup servers for better user trust and satisfaction.</w:t>
+      </w:r>
+    </w:p>
+    <w:p>
+      <w:pPr>
+        <w:pStyle w:val="Default"/>
+        <w:numPr>
+          <w:ilvl w:val="0"/>
+          <w:numId w:val="14"/>
+        </w:numPr>
+        <w:rPr>
+          <w:color w:val="auto"/>
+          <w:sz w:val="28"/>
+          <w:szCs w:val="28"/>
+        </w:rPr>
+      </w:pPr>
+      <w:r>
+        <w:rPr>
+          <w:color w:val="auto"/>
+          <w:sz w:val="28"/>
+          <w:szCs w:val="28"/>
+        </w:rPr>
+        <w:t>Our product should be tested thoroughly before launching to ensure proper quality of service to the customer and increased reliability and robustness.</w:t>
+      </w:r>
+    </w:p>
+    <w:p>
+      <w:pPr>
+        <w:pStyle w:val="Default"/>
+        <w:rPr>
+          <w:color w:val="auto"/>
+          <w:sz w:val="28"/>
+          <w:szCs w:val="28"/>
+        </w:rPr>
+      </w:pPr>
+    </w:p>
+    <w:p>
+      <w:pPr>
+        <w:pStyle w:val="Default"/>
+        <w:rPr>
+          <w:b/>
+          <w:bCs/>
+          <w:sz w:val="28"/>
+          <w:szCs w:val="28"/>
+        </w:rPr>
+      </w:pPr>
+      <w:r>
+        <w:rPr>
+          <w:b/>
+          <w:bCs/>
+          <w:sz w:val="28"/>
+          <w:szCs w:val="28"/>
+        </w:rPr>
+        <w:t xml:space="preserve">6.5 Business Rules </w:t>
+      </w:r>
+    </w:p>
+    <w:p>
+      <w:pPr>
+        <w:pStyle w:val="Default"/>
+        <w:rPr>
+          <w:b/>
+          <w:bCs/>
+          <w:sz w:val="28"/>
+          <w:szCs w:val="28"/>
+        </w:rPr>
+      </w:pPr>
+    </w:p>
+    <w:p>
+      <w:pPr>
+        <w:pStyle w:val="Default"/>
+        <w:numPr>
+          <w:ilvl w:val="0"/>
+          <w:numId w:val="7"/>
+        </w:numPr>
+        <w:rPr>
+          <w:sz w:val="28"/>
+          <w:szCs w:val="28"/>
+        </w:rPr>
+      </w:pPr>
+      <w:r>
+        <w:rPr>
+          <w:sz w:val="28"/>
+          <w:szCs w:val="28"/>
+        </w:rPr>
+        <w:t>The system must always have a git directory initialized, in order to use all other functions. The user can enforce this by using the ‘init’ command.</w:t>
+      </w:r>
+    </w:p>
+    <w:p>
+      <w:pPr>
+        <w:pStyle w:val="Default"/>
+        <w:numPr>
+          <w:ilvl w:val="0"/>
+          <w:numId w:val="7"/>
+        </w:numPr>
+        <w:rPr>
+          <w:sz w:val="28"/>
+          <w:szCs w:val="28"/>
+        </w:rPr>
+      </w:pPr>
+      <w:r>
+        <w:rPr>
+          <w:sz w:val="28"/>
+          <w:szCs w:val="28"/>
+        </w:rPr>
+        <w:t>In order to use the product, there must be an existing account linked. If the user does not have an account, they can sign up for the same. The system will ensure that this gets authenticated</w:t>
+      </w:r>
+    </w:p>
+    <w:p>
+      <w:pPr>
+        <w:pStyle w:val="Default"/>
+        <w:ind w:left="720"/>
+        <w:rPr>
+          <w:sz w:val="28"/>
+          <w:szCs w:val="28"/>
+        </w:rPr>
+      </w:pPr>
+    </w:p>
+    <w:p>
+      <w:pPr>
+        <w:pStyle w:val="Default"/>
+        <w:rPr>
+          <w:b/>
+          <w:bCs/>
+          <w:sz w:val="36"/>
+          <w:szCs w:val="36"/>
+        </w:rPr>
+      </w:pPr>
+      <w:r>
+        <w:rPr>
+          <w:b/>
+          <w:bCs/>
+          <w:sz w:val="36"/>
+          <w:szCs w:val="36"/>
+        </w:rPr>
+        <w:t>7. Other Requirements</w:t>
+      </w:r>
+    </w:p>
+    <w:p>
+      <w:pPr>
+        <w:pStyle w:val="Default"/>
+        <w:rPr>
+          <w:b/>
+          <w:bCs/>
+          <w:sz w:val="36"/>
+          <w:szCs w:val="36"/>
+        </w:rPr>
+      </w:pPr>
+    </w:p>
+    <w:p>
+      <w:pPr>
+        <w:pStyle w:val="Default"/>
+        <w:rPr>
+          <w:b/>
+          <w:bCs/>
+          <w:sz w:val="36"/>
+          <w:szCs w:val="36"/>
+        </w:rPr>
+      </w:pPr>
+      <w:r>
+        <w:rPr>
+          <w:b/>
+          <w:bCs/>
+          <w:sz w:val="36"/>
+          <w:szCs w:val="36"/>
+        </w:rPr>
+        <w:t xml:space="preserve">Appendix A: Glossary </w:t>
+      </w:r>
+    </w:p>
+    <w:p>
+      <w:pPr>
+        <w:pStyle w:val="Default"/>
+        <w:numPr>
+          <w:ilvl w:val="0"/>
+          <w:numId w:val="6"/>
+        </w:numPr>
+        <w:rPr>
+          <w:sz w:val="36"/>
+          <w:szCs w:val="36"/>
+        </w:rPr>
+      </w:pPr>
+      <w:r>
+        <w:rPr>
+          <w:b/>
+          <w:sz w:val="28"/>
+          <w:szCs w:val="36"/>
+        </w:rPr>
+        <w:t>Git:</w:t>
+      </w:r>
+      <w:r>
+        <w:rPr>
+          <w:sz w:val="36"/>
+          <w:szCs w:val="36"/>
+        </w:rPr>
+        <w:t xml:space="preserve"> </w:t>
+      </w:r>
+      <w:r>
+        <w:rPr>
+          <w:sz w:val="28"/>
+          <w:szCs w:val="36"/>
+        </w:rPr>
+        <w:t>This is an existing popular version control software, which provides functionality, used to help in implementing all required operations mentioned in the SRS</w:t>
+      </w:r>
+    </w:p>
+    <w:p>
+      <w:pPr>
+        <w:pStyle w:val="Default"/>
+        <w:numPr>
+          <w:ilvl w:val="0"/>
+          <w:numId w:val="6"/>
+        </w:numPr>
+        <w:rPr>
+          <w:sz w:val="36"/>
+          <w:szCs w:val="36"/>
+        </w:rPr>
+      </w:pPr>
+      <w:r>
+        <w:rPr>
+          <w:b/>
+          <w:sz w:val="28"/>
+          <w:szCs w:val="36"/>
+        </w:rPr>
+        <w:t>Github:</w:t>
+      </w:r>
+      <w:r>
+        <w:rPr>
+          <w:sz w:val="28"/>
+          <w:szCs w:val="36"/>
+        </w:rPr>
+        <w:t xml:space="preserve"> This is an existing popular hosted environment, which allows to use Git functionality, and make your own repositories, which can be accessed from the web</w:t>
+      </w:r>
+    </w:p>
+    <w:p>
+      <w:pPr>
+        <w:pStyle w:val="Default"/>
+        <w:numPr>
+          <w:ilvl w:val="0"/>
+          <w:numId w:val="6"/>
+        </w:numPr>
+        <w:rPr>
+          <w:sz w:val="36"/>
+          <w:szCs w:val="36"/>
+        </w:rPr>
+      </w:pPr>
+      <w:r>
+        <w:rPr>
+          <w:b/>
+          <w:sz w:val="28"/>
+          <w:szCs w:val="36"/>
+        </w:rPr>
+        <w:t>Init:</w:t>
+      </w:r>
+      <w:r>
+        <w:rPr>
+          <w:sz w:val="28"/>
+          <w:szCs w:val="36"/>
+        </w:rPr>
+        <w:t xml:space="preserve"> This is a command provided by the Git tool, which helps to initialize a git repository, in the specified user directory. This is used in the local system of the user</w:t>
+      </w:r>
+    </w:p>
+    <w:p>
+      <w:pPr>
+        <w:pStyle w:val="Default"/>
+        <w:numPr>
+          <w:ilvl w:val="0"/>
+          <w:numId w:val="6"/>
+        </w:numPr>
+        <w:rPr>
+          <w:sz w:val="36"/>
+          <w:szCs w:val="36"/>
+        </w:rPr>
+      </w:pPr>
+      <w:r>
+        <w:rPr>
+          <w:b/>
+          <w:sz w:val="28"/>
+          <w:szCs w:val="36"/>
+        </w:rPr>
+        <w:t>Developer:</w:t>
+      </w:r>
+      <w:r>
+        <w:rPr>
+          <w:sz w:val="28"/>
+          <w:szCs w:val="36"/>
+        </w:rPr>
+        <w:t xml:space="preserve"> This is a term given to a user who is usually well acquainted with Software Skills and/or is from a Computer Science background. For our SRS, a developer user is the one who is using the Git tool functionalities, rather than just observing the repositories for personal reasons</w:t>
+      </w:r>
+    </w:p>
+    <w:p>
+      <w:pPr>
+        <w:pStyle w:val="Default"/>
+        <w:numPr>
+          <w:ilvl w:val="0"/>
+          <w:numId w:val="6"/>
+        </w:numPr>
+        <w:rPr>
+          <w:sz w:val="36"/>
+          <w:szCs w:val="36"/>
+        </w:rPr>
+      </w:pPr>
+      <w:r>
+        <w:rPr>
+          <w:b/>
+          <w:sz w:val="28"/>
+          <w:szCs w:val="36"/>
+        </w:rPr>
+        <w:t>Back End Server:</w:t>
+      </w:r>
+      <w:r>
+        <w:rPr>
+          <w:sz w:val="28"/>
+          <w:szCs w:val="36"/>
+        </w:rPr>
+        <w:t xml:space="preserve"> This defines the Hardware Resources, which are responsible for hosting the product, authenticating users and have </w:t>
+      </w:r>
+      <w:r>
+        <w:rPr>
+          <w:sz w:val="28"/>
+          <w:szCs w:val="36"/>
+        </w:rPr>
+        <w:lastRenderedPageBreak/>
+        <w:t>databases integrated which store all files of the users. The back end server is the single most expensive component of the entire product</w:t>
+      </w:r>
+    </w:p>
+    <w:p>
+      <w:pPr>
+        <w:pStyle w:val="Default"/>
+        <w:numPr>
+          <w:ilvl w:val="0"/>
+          <w:numId w:val="6"/>
+        </w:numPr>
+        <w:rPr>
+          <w:sz w:val="36"/>
+          <w:szCs w:val="36"/>
+        </w:rPr>
+      </w:pPr>
+      <w:r>
+        <w:rPr>
+          <w:b/>
+          <w:sz w:val="28"/>
+          <w:szCs w:val="36"/>
+        </w:rPr>
+        <w:t>Antivirus:</w:t>
+      </w:r>
+      <w:r>
+        <w:rPr>
+          <w:sz w:val="28"/>
+          <w:szCs w:val="36"/>
+        </w:rPr>
+        <w:t xml:space="preserve"> This is a software used to defend a hardware from dangerous software(s)</w:t>
+      </w:r>
+    </w:p>
+    <w:p>
+      <w:pPr>
+        <w:pStyle w:val="Default"/>
+        <w:numPr>
+          <w:ilvl w:val="0"/>
+          <w:numId w:val="6"/>
+        </w:numPr>
+        <w:rPr>
+          <w:sz w:val="36"/>
+          <w:szCs w:val="36"/>
+        </w:rPr>
+      </w:pPr>
+      <w:r>
+        <w:rPr>
+          <w:b/>
+          <w:sz w:val="28"/>
+          <w:szCs w:val="36"/>
+        </w:rPr>
+        <w:t>HTTP:</w:t>
+      </w:r>
+      <w:r>
+        <w:rPr>
+          <w:sz w:val="28"/>
+          <w:szCs w:val="36"/>
+        </w:rPr>
+        <w:t xml:space="preserve"> Hyper Text Transmission Protocol, is a popular network protocol responsible for sending &amp; retrieving web objects between multiple systems</w:t>
+      </w:r>
+    </w:p>
+    <w:p>
+      <w:pPr>
+        <w:pStyle w:val="Default"/>
+        <w:numPr>
+          <w:ilvl w:val="0"/>
+          <w:numId w:val="6"/>
+        </w:numPr>
+        <w:rPr>
+          <w:sz w:val="36"/>
+          <w:szCs w:val="36"/>
+        </w:rPr>
+      </w:pPr>
+      <w:r>
+        <w:rPr>
+          <w:b/>
+          <w:sz w:val="28"/>
+          <w:szCs w:val="36"/>
+        </w:rPr>
+        <w:t>FTP:</w:t>
+      </w:r>
+      <w:r>
+        <w:rPr>
+          <w:sz w:val="28"/>
+          <w:szCs w:val="36"/>
+        </w:rPr>
+        <w:t xml:space="preserve"> File Transfer Protocol, is a popular network protocol, which is responsible for transferring all types of files over the network</w:t>
+      </w:r>
+    </w:p>
+    <w:p>
+      <w:pPr>
+        <w:pStyle w:val="Default"/>
+        <w:ind w:left="771"/>
+        <w:rPr>
+          <w:sz w:val="36"/>
+          <w:szCs w:val="36"/>
         </w:rPr>
       </w:pPr>
     </w:p>
@@ -3068,12 +4681,62 @@
 </w:document>
 </file>
 
+<file path=word/endnotes.xml><?xml version="1.0" encoding="utf-8"?>
+<w:endnotes xmlns:ve="http://schemas.openxmlformats.org/markup-compatibility/2006" xmlns:o="urn:schemas-microsoft-com:office:office" xmlns:r="http://schemas.openxmlformats.org/officeDocument/2006/relationships" xmlns:m="http://schemas.openxmlformats.org/officeDocument/2006/math" xmlns:v="urn:schemas-microsoft-com:vml" xmlns:wp="http://schemas.openxmlformats.org/drawingml/2006/wordprocessingDrawing" xmlns:w10="urn:schemas-microsoft-com:office:word" xmlns:w="http://schemas.openxmlformats.org/wordprocessingml/2006/main" xmlns:wne="http://schemas.microsoft.com/office/word/2006/wordml">
+  <w:endnote w:type="separator" w:id="0">
+    <w:p>
+      <w:pPr>
+        <w:spacing w:after="0" w:line="240" w:lineRule="auto"/>
+      </w:pPr>
+      <w:r>
+        <w:separator/>
+      </w:r>
+    </w:p>
+  </w:endnote>
+  <w:endnote w:type="continuationSeparator" w:id="1">
+    <w:p>
+      <w:pPr>
+        <w:spacing w:after="0" w:line="240" w:lineRule="auto"/>
+      </w:pPr>
+      <w:r>
+        <w:continuationSeparator/>
+      </w:r>
+    </w:p>
+  </w:endnote>
+</w:endnotes>
+</file>
+
+<file path=word/footnotes.xml><?xml version="1.0" encoding="utf-8"?>
+<w:footnotes xmlns:ve="http://schemas.openxmlformats.org/markup-compatibility/2006" xmlns:o="urn:schemas-microsoft-com:office:office" xmlns:r="http://schemas.openxmlformats.org/officeDocument/2006/relationships" xmlns:m="http://schemas.openxmlformats.org/officeDocument/2006/math" xmlns:v="urn:schemas-microsoft-com:vml" xmlns:wp="http://schemas.openxmlformats.org/drawingml/2006/wordprocessingDrawing" xmlns:w10="urn:schemas-microsoft-com:office:word" xmlns:w="http://schemas.openxmlformats.org/wordprocessingml/2006/main" xmlns:wne="http://schemas.microsoft.com/office/word/2006/wordml">
+  <w:footnote w:type="separator" w:id="0">
+    <w:p>
+      <w:pPr>
+        <w:spacing w:after="0" w:line="240" w:lineRule="auto"/>
+      </w:pPr>
+      <w:r>
+        <w:separator/>
+      </w:r>
+    </w:p>
+  </w:footnote>
+  <w:footnote w:type="continuationSeparator" w:id="1">
+    <w:p>
+      <w:pPr>
+        <w:spacing w:after="0" w:line="240" w:lineRule="auto"/>
+      </w:pPr>
+      <w:r>
+        <w:continuationSeparator/>
+      </w:r>
+    </w:p>
+  </w:footnote>
+</w:footnotes>
+</file>
+
 <file path=word/numbering.xml><?xml version="1.0" encoding="utf-8"?>
 <w:numbering xmlns:ve="http://schemas.openxmlformats.org/markup-compatibility/2006" xmlns:o="urn:schemas-microsoft-com:office:office" xmlns:r="http://schemas.openxmlformats.org/officeDocument/2006/relationships" xmlns:m="http://schemas.openxmlformats.org/officeDocument/2006/math" xmlns:v="urn:schemas-microsoft-com:vml" xmlns:wp="http://schemas.openxmlformats.org/drawingml/2006/wordprocessingDrawing" xmlns:w10="urn:schemas-microsoft-com:office:word" xmlns:w="http://schemas.openxmlformats.org/wordprocessingml/2006/main" xmlns:wne="http://schemas.microsoft.com/office/word/2006/wordml">
   <w:abstractNum w:abstractNumId="0">
     <w:nsid w:val="03B97143"/>
     <w:multiLevelType w:val="hybridMultilevel"/>
-    <w:tmpl w:val="AEFEC64A"/>
+    <w:tmpl w:val="F7BECF9A"/>
     <w:lvl w:ilvl="0" w:tplc="04090001">
       <w:start w:val="1"/>
       <w:numFmt w:val="bullet"/>
@@ -3297,6 +4960,436 @@
     </w:lvl>
   </w:abstractNum>
   <w:abstractNum w:abstractNumId="2">
+    <w:nsid w:val="0F8637B0"/>
+    <w:multiLevelType w:val="hybridMultilevel"/>
+    <w:tmpl w:val="50B6A982"/>
+    <w:lvl w:ilvl="0" w:tplc="0409001B">
+      <w:start w:val="1"/>
+      <w:numFmt w:val="lowerRoman"/>
+      <w:lvlText w:val="%1."/>
+      <w:lvlJc w:val="right"/>
+      <w:pPr>
+        <w:ind w:left="720" w:hanging="360"/>
+      </w:pPr>
+    </w:lvl>
+    <w:lvl w:ilvl="1" w:tplc="04090019" w:tentative="1">
+      <w:start w:val="1"/>
+      <w:numFmt w:val="lowerLetter"/>
+      <w:lvlText w:val="%2."/>
+      <w:lvlJc w:val="left"/>
+      <w:pPr>
+        <w:ind w:left="1440" w:hanging="360"/>
+      </w:pPr>
+    </w:lvl>
+    <w:lvl w:ilvl="2" w:tplc="0409001B" w:tentative="1">
+      <w:start w:val="1"/>
+      <w:numFmt w:val="lowerRoman"/>
+      <w:lvlText w:val="%3."/>
+      <w:lvlJc w:val="right"/>
+      <w:pPr>
+        <w:ind w:left="2160" w:hanging="180"/>
+      </w:pPr>
+    </w:lvl>
+    <w:lvl w:ilvl="3" w:tplc="0409000F" w:tentative="1">
+      <w:start w:val="1"/>
+      <w:numFmt w:val="decimal"/>
+      <w:lvlText w:val="%4."/>
+      <w:lvlJc w:val="left"/>
+      <w:pPr>
+        <w:ind w:left="2880" w:hanging="360"/>
+      </w:pPr>
+    </w:lvl>
+    <w:lvl w:ilvl="4" w:tplc="04090019" w:tentative="1">
+      <w:start w:val="1"/>
+      <w:numFmt w:val="lowerLetter"/>
+      <w:lvlText w:val="%5."/>
+      <w:lvlJc w:val="left"/>
+      <w:pPr>
+        <w:ind w:left="3600" w:hanging="360"/>
+      </w:pPr>
+    </w:lvl>
+    <w:lvl w:ilvl="5" w:tplc="0409001B" w:tentative="1">
+      <w:start w:val="1"/>
+      <w:numFmt w:val="lowerRoman"/>
+      <w:lvlText w:val="%6."/>
+      <w:lvlJc w:val="right"/>
+      <w:pPr>
+        <w:ind w:left="4320" w:hanging="180"/>
+      </w:pPr>
+    </w:lvl>
+    <w:lvl w:ilvl="6" w:tplc="0409000F" w:tentative="1">
+      <w:start w:val="1"/>
+      <w:numFmt w:val="decimal"/>
+      <w:lvlText w:val="%7."/>
+      <w:lvlJc w:val="left"/>
+      <w:pPr>
+        <w:ind w:left="5040" w:hanging="360"/>
+      </w:pPr>
+    </w:lvl>
+    <w:lvl w:ilvl="7" w:tplc="04090019" w:tentative="1">
+      <w:start w:val="1"/>
+      <w:numFmt w:val="lowerLetter"/>
+      <w:lvlText w:val="%8."/>
+      <w:lvlJc w:val="left"/>
+      <w:pPr>
+        <w:ind w:left="5760" w:hanging="360"/>
+      </w:pPr>
+    </w:lvl>
+    <w:lvl w:ilvl="8" w:tplc="0409001B" w:tentative="1">
+      <w:start w:val="1"/>
+      <w:numFmt w:val="lowerRoman"/>
+      <w:lvlText w:val="%9."/>
+      <w:lvlJc w:val="right"/>
+      <w:pPr>
+        <w:ind w:left="6480" w:hanging="180"/>
+      </w:pPr>
+    </w:lvl>
+  </w:abstractNum>
+  <w:abstractNum w:abstractNumId="3">
+    <w:nsid w:val="1DCC4005"/>
+    <w:multiLevelType w:val="hybridMultilevel"/>
+    <w:tmpl w:val="7EECAAB6"/>
+    <w:lvl w:ilvl="0" w:tplc="0409001B">
+      <w:start w:val="1"/>
+      <w:numFmt w:val="lowerRoman"/>
+      <w:lvlText w:val="%1."/>
+      <w:lvlJc w:val="right"/>
+      <w:pPr>
+        <w:ind w:left="720" w:hanging="360"/>
+      </w:pPr>
+    </w:lvl>
+    <w:lvl w:ilvl="1" w:tplc="04090019" w:tentative="1">
+      <w:start w:val="1"/>
+      <w:numFmt w:val="lowerLetter"/>
+      <w:lvlText w:val="%2."/>
+      <w:lvlJc w:val="left"/>
+      <w:pPr>
+        <w:ind w:left="1440" w:hanging="360"/>
+      </w:pPr>
+    </w:lvl>
+    <w:lvl w:ilvl="2" w:tplc="0409001B" w:tentative="1">
+      <w:start w:val="1"/>
+      <w:numFmt w:val="lowerRoman"/>
+      <w:lvlText w:val="%3."/>
+      <w:lvlJc w:val="right"/>
+      <w:pPr>
+        <w:ind w:left="2160" w:hanging="180"/>
+      </w:pPr>
+    </w:lvl>
+    <w:lvl w:ilvl="3" w:tplc="0409000F" w:tentative="1">
+      <w:start w:val="1"/>
+      <w:numFmt w:val="decimal"/>
+      <w:lvlText w:val="%4."/>
+      <w:lvlJc w:val="left"/>
+      <w:pPr>
+        <w:ind w:left="2880" w:hanging="360"/>
+      </w:pPr>
+    </w:lvl>
+    <w:lvl w:ilvl="4" w:tplc="04090019" w:tentative="1">
+      <w:start w:val="1"/>
+      <w:numFmt w:val="lowerLetter"/>
+      <w:lvlText w:val="%5."/>
+      <w:lvlJc w:val="left"/>
+      <w:pPr>
+        <w:ind w:left="3600" w:hanging="360"/>
+      </w:pPr>
+    </w:lvl>
+    <w:lvl w:ilvl="5" w:tplc="0409001B" w:tentative="1">
+      <w:start w:val="1"/>
+      <w:numFmt w:val="lowerRoman"/>
+      <w:lvlText w:val="%6."/>
+      <w:lvlJc w:val="right"/>
+      <w:pPr>
+        <w:ind w:left="4320" w:hanging="180"/>
+      </w:pPr>
+    </w:lvl>
+    <w:lvl w:ilvl="6" w:tplc="0409000F" w:tentative="1">
+      <w:start w:val="1"/>
+      <w:numFmt w:val="decimal"/>
+      <w:lvlText w:val="%7."/>
+      <w:lvlJc w:val="left"/>
+      <w:pPr>
+        <w:ind w:left="5040" w:hanging="360"/>
+      </w:pPr>
+    </w:lvl>
+    <w:lvl w:ilvl="7" w:tplc="04090019" w:tentative="1">
+      <w:start w:val="1"/>
+      <w:numFmt w:val="lowerLetter"/>
+      <w:lvlText w:val="%8."/>
+      <w:lvlJc w:val="left"/>
+      <w:pPr>
+        <w:ind w:left="5760" w:hanging="360"/>
+      </w:pPr>
+    </w:lvl>
+    <w:lvl w:ilvl="8" w:tplc="0409001B" w:tentative="1">
+      <w:start w:val="1"/>
+      <w:numFmt w:val="lowerRoman"/>
+      <w:lvlText w:val="%9."/>
+      <w:lvlJc w:val="right"/>
+      <w:pPr>
+        <w:ind w:left="6480" w:hanging="180"/>
+      </w:pPr>
+    </w:lvl>
+  </w:abstractNum>
+  <w:abstractNum w:abstractNumId="4">
+    <w:nsid w:val="26D57EDE"/>
+    <w:multiLevelType w:val="hybridMultilevel"/>
+    <w:tmpl w:val="A2A0590A"/>
+    <w:lvl w:ilvl="0" w:tplc="0409001B">
+      <w:start w:val="1"/>
+      <w:numFmt w:val="lowerRoman"/>
+      <w:lvlText w:val="%1."/>
+      <w:lvlJc w:val="right"/>
+      <w:pPr>
+        <w:ind w:left="720" w:hanging="360"/>
+      </w:pPr>
+    </w:lvl>
+    <w:lvl w:ilvl="1" w:tplc="04090019" w:tentative="1">
+      <w:start w:val="1"/>
+      <w:numFmt w:val="lowerLetter"/>
+      <w:lvlText w:val="%2."/>
+      <w:lvlJc w:val="left"/>
+      <w:pPr>
+        <w:ind w:left="1440" w:hanging="360"/>
+      </w:pPr>
+    </w:lvl>
+    <w:lvl w:ilvl="2" w:tplc="0409001B" w:tentative="1">
+      <w:start w:val="1"/>
+      <w:numFmt w:val="lowerRoman"/>
+      <w:lvlText w:val="%3."/>
+      <w:lvlJc w:val="right"/>
+      <w:pPr>
+        <w:ind w:left="2160" w:hanging="180"/>
+      </w:pPr>
+    </w:lvl>
+    <w:lvl w:ilvl="3" w:tplc="0409000F" w:tentative="1">
+      <w:start w:val="1"/>
+      <w:numFmt w:val="decimal"/>
+      <w:lvlText w:val="%4."/>
+      <w:lvlJc w:val="left"/>
+      <w:pPr>
+        <w:ind w:left="2880" w:hanging="360"/>
+      </w:pPr>
+    </w:lvl>
+    <w:lvl w:ilvl="4" w:tplc="04090019" w:tentative="1">
+      <w:start w:val="1"/>
+      <w:numFmt w:val="lowerLetter"/>
+      <w:lvlText w:val="%5."/>
+      <w:lvlJc w:val="left"/>
+      <w:pPr>
+        <w:ind w:left="3600" w:hanging="360"/>
+      </w:pPr>
+    </w:lvl>
+    <w:lvl w:ilvl="5" w:tplc="0409001B" w:tentative="1">
+      <w:start w:val="1"/>
+      <w:numFmt w:val="lowerRoman"/>
+      <w:lvlText w:val="%6."/>
+      <w:lvlJc w:val="right"/>
+      <w:pPr>
+        <w:ind w:left="4320" w:hanging="180"/>
+      </w:pPr>
+    </w:lvl>
+    <w:lvl w:ilvl="6" w:tplc="0409000F" w:tentative="1">
+      <w:start w:val="1"/>
+      <w:numFmt w:val="decimal"/>
+      <w:lvlText w:val="%7."/>
+      <w:lvlJc w:val="left"/>
+      <w:pPr>
+        <w:ind w:left="5040" w:hanging="360"/>
+      </w:pPr>
+    </w:lvl>
+    <w:lvl w:ilvl="7" w:tplc="04090019" w:tentative="1">
+      <w:start w:val="1"/>
+      <w:numFmt w:val="lowerLetter"/>
+      <w:lvlText w:val="%8."/>
+      <w:lvlJc w:val="left"/>
+      <w:pPr>
+        <w:ind w:left="5760" w:hanging="360"/>
+      </w:pPr>
+    </w:lvl>
+    <w:lvl w:ilvl="8" w:tplc="0409001B" w:tentative="1">
+      <w:start w:val="1"/>
+      <w:numFmt w:val="lowerRoman"/>
+      <w:lvlText w:val="%9."/>
+      <w:lvlJc w:val="right"/>
+      <w:pPr>
+        <w:ind w:left="6480" w:hanging="180"/>
+      </w:pPr>
+    </w:lvl>
+  </w:abstractNum>
+  <w:abstractNum w:abstractNumId="5">
+    <w:nsid w:val="27040639"/>
+    <w:multiLevelType w:val="hybridMultilevel"/>
+    <w:tmpl w:val="E8BE66BC"/>
+    <w:lvl w:ilvl="0" w:tplc="0409000F">
+      <w:start w:val="1"/>
+      <w:numFmt w:val="decimal"/>
+      <w:lvlText w:val="%1."/>
+      <w:lvlJc w:val="left"/>
+      <w:pPr>
+        <w:ind w:left="720" w:hanging="360"/>
+      </w:pPr>
+    </w:lvl>
+    <w:lvl w:ilvl="1" w:tplc="04090019" w:tentative="1">
+      <w:start w:val="1"/>
+      <w:numFmt w:val="lowerLetter"/>
+      <w:lvlText w:val="%2."/>
+      <w:lvlJc w:val="left"/>
+      <w:pPr>
+        <w:ind w:left="1440" w:hanging="360"/>
+      </w:pPr>
+    </w:lvl>
+    <w:lvl w:ilvl="2" w:tplc="0409001B" w:tentative="1">
+      <w:start w:val="1"/>
+      <w:numFmt w:val="lowerRoman"/>
+      <w:lvlText w:val="%3."/>
+      <w:lvlJc w:val="right"/>
+      <w:pPr>
+        <w:ind w:left="2160" w:hanging="180"/>
+      </w:pPr>
+    </w:lvl>
+    <w:lvl w:ilvl="3" w:tplc="0409000F" w:tentative="1">
+      <w:start w:val="1"/>
+      <w:numFmt w:val="decimal"/>
+      <w:lvlText w:val="%4."/>
+      <w:lvlJc w:val="left"/>
+      <w:pPr>
+        <w:ind w:left="2880" w:hanging="360"/>
+      </w:pPr>
+    </w:lvl>
+    <w:lvl w:ilvl="4" w:tplc="04090019" w:tentative="1">
+      <w:start w:val="1"/>
+      <w:numFmt w:val="lowerLetter"/>
+      <w:lvlText w:val="%5."/>
+      <w:lvlJc w:val="left"/>
+      <w:pPr>
+        <w:ind w:left="3600" w:hanging="360"/>
+      </w:pPr>
+    </w:lvl>
+    <w:lvl w:ilvl="5" w:tplc="0409001B" w:tentative="1">
+      <w:start w:val="1"/>
+      <w:numFmt w:val="lowerRoman"/>
+      <w:lvlText w:val="%6."/>
+      <w:lvlJc w:val="right"/>
+      <w:pPr>
+        <w:ind w:left="4320" w:hanging="180"/>
+      </w:pPr>
+    </w:lvl>
+    <w:lvl w:ilvl="6" w:tplc="0409000F" w:tentative="1">
+      <w:start w:val="1"/>
+      <w:numFmt w:val="decimal"/>
+      <w:lvlText w:val="%7."/>
+      <w:lvlJc w:val="left"/>
+      <w:pPr>
+        <w:ind w:left="5040" w:hanging="360"/>
+      </w:pPr>
+    </w:lvl>
+    <w:lvl w:ilvl="7" w:tplc="04090019" w:tentative="1">
+      <w:start w:val="1"/>
+      <w:numFmt w:val="lowerLetter"/>
+      <w:lvlText w:val="%8."/>
+      <w:lvlJc w:val="left"/>
+      <w:pPr>
+        <w:ind w:left="5760" w:hanging="360"/>
+      </w:pPr>
+    </w:lvl>
+    <w:lvl w:ilvl="8" w:tplc="0409001B" w:tentative="1">
+      <w:start w:val="1"/>
+      <w:numFmt w:val="lowerRoman"/>
+      <w:lvlText w:val="%9."/>
+      <w:lvlJc w:val="right"/>
+      <w:pPr>
+        <w:ind w:left="6480" w:hanging="180"/>
+      </w:pPr>
+    </w:lvl>
+  </w:abstractNum>
+  <w:abstractNum w:abstractNumId="6">
+    <w:nsid w:val="2E0E0EAA"/>
+    <w:multiLevelType w:val="hybridMultilevel"/>
+    <w:tmpl w:val="A2D08600"/>
+    <w:lvl w:ilvl="0" w:tplc="0409000F">
+      <w:start w:val="1"/>
+      <w:numFmt w:val="decimal"/>
+      <w:lvlText w:val="%1."/>
+      <w:lvlJc w:val="left"/>
+      <w:pPr>
+        <w:ind w:left="720" w:hanging="360"/>
+      </w:pPr>
+    </w:lvl>
+    <w:lvl w:ilvl="1" w:tplc="04090019" w:tentative="1">
+      <w:start w:val="1"/>
+      <w:numFmt w:val="lowerLetter"/>
+      <w:lvlText w:val="%2."/>
+      <w:lvlJc w:val="left"/>
+      <w:pPr>
+        <w:ind w:left="1440" w:hanging="360"/>
+      </w:pPr>
+    </w:lvl>
+    <w:lvl w:ilvl="2" w:tplc="0409001B" w:tentative="1">
+      <w:start w:val="1"/>
+      <w:numFmt w:val="lowerRoman"/>
+      <w:lvlText w:val="%3."/>
+      <w:lvlJc w:val="right"/>
+      <w:pPr>
+        <w:ind w:left="2160" w:hanging="180"/>
+      </w:pPr>
+    </w:lvl>
+    <w:lvl w:ilvl="3" w:tplc="0409000F" w:tentative="1">
+      <w:start w:val="1"/>
+      <w:numFmt w:val="decimal"/>
+      <w:lvlText w:val="%4."/>
+      <w:lvlJc w:val="left"/>
+      <w:pPr>
+        <w:ind w:left="2880" w:hanging="360"/>
+      </w:pPr>
+    </w:lvl>
+    <w:lvl w:ilvl="4" w:tplc="04090019" w:tentative="1">
+      <w:start w:val="1"/>
+      <w:numFmt w:val="lowerLetter"/>
+      <w:lvlText w:val="%5."/>
+      <w:lvlJc w:val="left"/>
+      <w:pPr>
+        <w:ind w:left="3600" w:hanging="360"/>
+      </w:pPr>
+    </w:lvl>
+    <w:lvl w:ilvl="5" w:tplc="0409001B" w:tentative="1">
+      <w:start w:val="1"/>
+      <w:numFmt w:val="lowerRoman"/>
+      <w:lvlText w:val="%6."/>
+      <w:lvlJc w:val="right"/>
+      <w:pPr>
+        <w:ind w:left="4320" w:hanging="180"/>
+      </w:pPr>
+    </w:lvl>
+    <w:lvl w:ilvl="6" w:tplc="0409000F" w:tentative="1">
+      <w:start w:val="1"/>
+      <w:numFmt w:val="decimal"/>
+      <w:lvlText w:val="%7."/>
+      <w:lvlJc w:val="left"/>
+      <w:pPr>
+        <w:ind w:left="5040" w:hanging="360"/>
+      </w:pPr>
+    </w:lvl>
+    <w:lvl w:ilvl="7" w:tplc="04090019" w:tentative="1">
+      <w:start w:val="1"/>
+      <w:numFmt w:val="lowerLetter"/>
+      <w:lvlText w:val="%8."/>
+      <w:lvlJc w:val="left"/>
+      <w:pPr>
+        <w:ind w:left="5760" w:hanging="360"/>
+      </w:pPr>
+    </w:lvl>
+    <w:lvl w:ilvl="8" w:tplc="0409001B" w:tentative="1">
+      <w:start w:val="1"/>
+      <w:numFmt w:val="lowerRoman"/>
+      <w:lvlText w:val="%9."/>
+      <w:lvlJc w:val="right"/>
+      <w:pPr>
+        <w:ind w:left="6480" w:hanging="180"/>
+      </w:pPr>
+    </w:lvl>
+  </w:abstractNum>
+  <w:abstractNum w:abstractNumId="7">
     <w:nsid w:val="2F672F65"/>
     <w:multiLevelType w:val="hybridMultilevel"/>
     <w:tmpl w:val="DE76E314"/>
@@ -3409,7 +5502,7 @@
       </w:rPr>
     </w:lvl>
   </w:abstractNum>
-  <w:abstractNum w:abstractNumId="3">
+  <w:abstractNum w:abstractNumId="8">
     <w:nsid w:val="3588690A"/>
     <w:multiLevelType w:val="hybridMultilevel"/>
     <w:tmpl w:val="E1260388"/>
@@ -3522,7 +5615,93 @@
       </w:rPr>
     </w:lvl>
   </w:abstractNum>
-  <w:abstractNum w:abstractNumId="4">
+  <w:abstractNum w:abstractNumId="9">
+    <w:nsid w:val="366B72D4"/>
+    <w:multiLevelType w:val="hybridMultilevel"/>
+    <w:tmpl w:val="0A48D1B6"/>
+    <w:lvl w:ilvl="0" w:tplc="0409001B">
+      <w:start w:val="1"/>
+      <w:numFmt w:val="lowerRoman"/>
+      <w:lvlText w:val="%1."/>
+      <w:lvlJc w:val="right"/>
+      <w:pPr>
+        <w:ind w:left="720" w:hanging="360"/>
+      </w:pPr>
+    </w:lvl>
+    <w:lvl w:ilvl="1" w:tplc="04090019" w:tentative="1">
+      <w:start w:val="1"/>
+      <w:numFmt w:val="lowerLetter"/>
+      <w:lvlText w:val="%2."/>
+      <w:lvlJc w:val="left"/>
+      <w:pPr>
+        <w:ind w:left="1440" w:hanging="360"/>
+      </w:pPr>
+    </w:lvl>
+    <w:lvl w:ilvl="2" w:tplc="0409001B" w:tentative="1">
+      <w:start w:val="1"/>
+      <w:numFmt w:val="lowerRoman"/>
+      <w:lvlText w:val="%3."/>
+      <w:lvlJc w:val="right"/>
+      <w:pPr>
+        <w:ind w:left="2160" w:hanging="180"/>
+      </w:pPr>
+    </w:lvl>
+    <w:lvl w:ilvl="3" w:tplc="0409000F" w:tentative="1">
+      <w:start w:val="1"/>
+      <w:numFmt w:val="decimal"/>
+      <w:lvlText w:val="%4."/>
+      <w:lvlJc w:val="left"/>
+      <w:pPr>
+        <w:ind w:left="2880" w:hanging="360"/>
+      </w:pPr>
+    </w:lvl>
+    <w:lvl w:ilvl="4" w:tplc="04090019" w:tentative="1">
+      <w:start w:val="1"/>
+      <w:numFmt w:val="lowerLetter"/>
+      <w:lvlText w:val="%5."/>
+      <w:lvlJc w:val="left"/>
+      <w:pPr>
+        <w:ind w:left="3600" w:hanging="360"/>
+      </w:pPr>
+    </w:lvl>
+    <w:lvl w:ilvl="5" w:tplc="0409001B" w:tentative="1">
+      <w:start w:val="1"/>
+      <w:numFmt w:val="lowerRoman"/>
+      <w:lvlText w:val="%6."/>
+      <w:lvlJc w:val="right"/>
+      <w:pPr>
+        <w:ind w:left="4320" w:hanging="180"/>
+      </w:pPr>
+    </w:lvl>
+    <w:lvl w:ilvl="6" w:tplc="0409000F" w:tentative="1">
+      <w:start w:val="1"/>
+      <w:numFmt w:val="decimal"/>
+      <w:lvlText w:val="%7."/>
+      <w:lvlJc w:val="left"/>
+      <w:pPr>
+        <w:ind w:left="5040" w:hanging="360"/>
+      </w:pPr>
+    </w:lvl>
+    <w:lvl w:ilvl="7" w:tplc="04090019" w:tentative="1">
+      <w:start w:val="1"/>
+      <w:numFmt w:val="lowerLetter"/>
+      <w:lvlText w:val="%8."/>
+      <w:lvlJc w:val="left"/>
+      <w:pPr>
+        <w:ind w:left="5760" w:hanging="360"/>
+      </w:pPr>
+    </w:lvl>
+    <w:lvl w:ilvl="8" w:tplc="0409001B" w:tentative="1">
+      <w:start w:val="1"/>
+      <w:numFmt w:val="lowerRoman"/>
+      <w:lvlText w:val="%9."/>
+      <w:lvlJc w:val="right"/>
+      <w:pPr>
+        <w:ind w:left="6480" w:hanging="180"/>
+      </w:pPr>
+    </w:lvl>
+  </w:abstractNum>
+  <w:abstractNum w:abstractNumId="10">
     <w:nsid w:val="3D16403C"/>
     <w:multiLevelType w:val="hybridMultilevel"/>
     <w:tmpl w:val="17A6A844"/>
@@ -3635,7 +5814,265 @@
       </w:rPr>
     </w:lvl>
   </w:abstractNum>
-  <w:abstractNum w:abstractNumId="5">
+  <w:abstractNum w:abstractNumId="11">
+    <w:nsid w:val="434B6347"/>
+    <w:multiLevelType w:val="hybridMultilevel"/>
+    <w:tmpl w:val="CF28DEF6"/>
+    <w:lvl w:ilvl="0" w:tplc="0409001B">
+      <w:start w:val="1"/>
+      <w:numFmt w:val="lowerRoman"/>
+      <w:lvlText w:val="%1."/>
+      <w:lvlJc w:val="right"/>
+      <w:pPr>
+        <w:ind w:left="720" w:hanging="360"/>
+      </w:pPr>
+    </w:lvl>
+    <w:lvl w:ilvl="1" w:tplc="04090019" w:tentative="1">
+      <w:start w:val="1"/>
+      <w:numFmt w:val="lowerLetter"/>
+      <w:lvlText w:val="%2."/>
+      <w:lvlJc w:val="left"/>
+      <w:pPr>
+        <w:ind w:left="1440" w:hanging="360"/>
+      </w:pPr>
+    </w:lvl>
+    <w:lvl w:ilvl="2" w:tplc="0409001B" w:tentative="1">
+      <w:start w:val="1"/>
+      <w:numFmt w:val="lowerRoman"/>
+      <w:lvlText w:val="%3."/>
+      <w:lvlJc w:val="right"/>
+      <w:pPr>
+        <w:ind w:left="2160" w:hanging="180"/>
+      </w:pPr>
+    </w:lvl>
+    <w:lvl w:ilvl="3" w:tplc="0409000F" w:tentative="1">
+      <w:start w:val="1"/>
+      <w:numFmt w:val="decimal"/>
+      <w:lvlText w:val="%4."/>
+      <w:lvlJc w:val="left"/>
+      <w:pPr>
+        <w:ind w:left="2880" w:hanging="360"/>
+      </w:pPr>
+    </w:lvl>
+    <w:lvl w:ilvl="4" w:tplc="04090019" w:tentative="1">
+      <w:start w:val="1"/>
+      <w:numFmt w:val="lowerLetter"/>
+      <w:lvlText w:val="%5."/>
+      <w:lvlJc w:val="left"/>
+      <w:pPr>
+        <w:ind w:left="3600" w:hanging="360"/>
+      </w:pPr>
+    </w:lvl>
+    <w:lvl w:ilvl="5" w:tplc="0409001B" w:tentative="1">
+      <w:start w:val="1"/>
+      <w:numFmt w:val="lowerRoman"/>
+      <w:lvlText w:val="%6."/>
+      <w:lvlJc w:val="right"/>
+      <w:pPr>
+        <w:ind w:left="4320" w:hanging="180"/>
+      </w:pPr>
+    </w:lvl>
+    <w:lvl w:ilvl="6" w:tplc="0409000F" w:tentative="1">
+      <w:start w:val="1"/>
+      <w:numFmt w:val="decimal"/>
+      <w:lvlText w:val="%7."/>
+      <w:lvlJc w:val="left"/>
+      <w:pPr>
+        <w:ind w:left="5040" w:hanging="360"/>
+      </w:pPr>
+    </w:lvl>
+    <w:lvl w:ilvl="7" w:tplc="04090019" w:tentative="1">
+      <w:start w:val="1"/>
+      <w:numFmt w:val="lowerLetter"/>
+      <w:lvlText w:val="%8."/>
+      <w:lvlJc w:val="left"/>
+      <w:pPr>
+        <w:ind w:left="5760" w:hanging="360"/>
+      </w:pPr>
+    </w:lvl>
+    <w:lvl w:ilvl="8" w:tplc="0409001B" w:tentative="1">
+      <w:start w:val="1"/>
+      <w:numFmt w:val="lowerRoman"/>
+      <w:lvlText w:val="%9."/>
+      <w:lvlJc w:val="right"/>
+      <w:pPr>
+        <w:ind w:left="6480" w:hanging="180"/>
+      </w:pPr>
+    </w:lvl>
+  </w:abstractNum>
+  <w:abstractNum w:abstractNumId="12">
+    <w:nsid w:val="62DB44F5"/>
+    <w:multiLevelType w:val="hybridMultilevel"/>
+    <w:tmpl w:val="783897AC"/>
+    <w:lvl w:ilvl="0" w:tplc="0409001B">
+      <w:start w:val="1"/>
+      <w:numFmt w:val="lowerRoman"/>
+      <w:lvlText w:val="%1."/>
+      <w:lvlJc w:val="right"/>
+      <w:pPr>
+        <w:ind w:left="720" w:hanging="360"/>
+      </w:pPr>
+    </w:lvl>
+    <w:lvl w:ilvl="1" w:tplc="04090019" w:tentative="1">
+      <w:start w:val="1"/>
+      <w:numFmt w:val="lowerLetter"/>
+      <w:lvlText w:val="%2."/>
+      <w:lvlJc w:val="left"/>
+      <w:pPr>
+        <w:ind w:left="1440" w:hanging="360"/>
+      </w:pPr>
+    </w:lvl>
+    <w:lvl w:ilvl="2" w:tplc="0409001B" w:tentative="1">
+      <w:start w:val="1"/>
+      <w:numFmt w:val="lowerRoman"/>
+      <w:lvlText w:val="%3."/>
+      <w:lvlJc w:val="right"/>
+      <w:pPr>
+        <w:ind w:left="2160" w:hanging="180"/>
+      </w:pPr>
+    </w:lvl>
+    <w:lvl w:ilvl="3" w:tplc="0409000F" w:tentative="1">
+      <w:start w:val="1"/>
+      <w:numFmt w:val="decimal"/>
+      <w:lvlText w:val="%4."/>
+      <w:lvlJc w:val="left"/>
+      <w:pPr>
+        <w:ind w:left="2880" w:hanging="360"/>
+      </w:pPr>
+    </w:lvl>
+    <w:lvl w:ilvl="4" w:tplc="04090019" w:tentative="1">
+      <w:start w:val="1"/>
+      <w:numFmt w:val="lowerLetter"/>
+      <w:lvlText w:val="%5."/>
+      <w:lvlJc w:val="left"/>
+      <w:pPr>
+        <w:ind w:left="3600" w:hanging="360"/>
+      </w:pPr>
+    </w:lvl>
+    <w:lvl w:ilvl="5" w:tplc="0409001B" w:tentative="1">
+      <w:start w:val="1"/>
+      <w:numFmt w:val="lowerRoman"/>
+      <w:lvlText w:val="%6."/>
+      <w:lvlJc w:val="right"/>
+      <w:pPr>
+        <w:ind w:left="4320" w:hanging="180"/>
+      </w:pPr>
+    </w:lvl>
+    <w:lvl w:ilvl="6" w:tplc="0409000F" w:tentative="1">
+      <w:start w:val="1"/>
+      <w:numFmt w:val="decimal"/>
+      <w:lvlText w:val="%7."/>
+      <w:lvlJc w:val="left"/>
+      <w:pPr>
+        <w:ind w:left="5040" w:hanging="360"/>
+      </w:pPr>
+    </w:lvl>
+    <w:lvl w:ilvl="7" w:tplc="04090019" w:tentative="1">
+      <w:start w:val="1"/>
+      <w:numFmt w:val="lowerLetter"/>
+      <w:lvlText w:val="%8."/>
+      <w:lvlJc w:val="left"/>
+      <w:pPr>
+        <w:ind w:left="5760" w:hanging="360"/>
+      </w:pPr>
+    </w:lvl>
+    <w:lvl w:ilvl="8" w:tplc="0409001B" w:tentative="1">
+      <w:start w:val="1"/>
+      <w:numFmt w:val="lowerRoman"/>
+      <w:lvlText w:val="%9."/>
+      <w:lvlJc w:val="right"/>
+      <w:pPr>
+        <w:ind w:left="6480" w:hanging="180"/>
+      </w:pPr>
+    </w:lvl>
+  </w:abstractNum>
+  <w:abstractNum w:abstractNumId="13">
+    <w:nsid w:val="68CE6792"/>
+    <w:multiLevelType w:val="hybridMultilevel"/>
+    <w:tmpl w:val="3656C810"/>
+    <w:lvl w:ilvl="0" w:tplc="0409000F">
+      <w:start w:val="1"/>
+      <w:numFmt w:val="decimal"/>
+      <w:lvlText w:val="%1."/>
+      <w:lvlJc w:val="left"/>
+      <w:pPr>
+        <w:ind w:left="720" w:hanging="360"/>
+      </w:pPr>
+    </w:lvl>
+    <w:lvl w:ilvl="1" w:tplc="04090019" w:tentative="1">
+      <w:start w:val="1"/>
+      <w:numFmt w:val="lowerLetter"/>
+      <w:lvlText w:val="%2."/>
+      <w:lvlJc w:val="left"/>
+      <w:pPr>
+        <w:ind w:left="1440" w:hanging="360"/>
+      </w:pPr>
+    </w:lvl>
+    <w:lvl w:ilvl="2" w:tplc="0409001B" w:tentative="1">
+      <w:start w:val="1"/>
+      <w:numFmt w:val="lowerRoman"/>
+      <w:lvlText w:val="%3."/>
+      <w:lvlJc w:val="right"/>
+      <w:pPr>
+        <w:ind w:left="2160" w:hanging="180"/>
+      </w:pPr>
+    </w:lvl>
+    <w:lvl w:ilvl="3" w:tplc="0409000F" w:tentative="1">
+      <w:start w:val="1"/>
+      <w:numFmt w:val="decimal"/>
+      <w:lvlText w:val="%4."/>
+      <w:lvlJc w:val="left"/>
+      <w:pPr>
+        <w:ind w:left="2880" w:hanging="360"/>
+      </w:pPr>
+    </w:lvl>
+    <w:lvl w:ilvl="4" w:tplc="04090019" w:tentative="1">
+      <w:start w:val="1"/>
+      <w:numFmt w:val="lowerLetter"/>
+      <w:lvlText w:val="%5."/>
+      <w:lvlJc w:val="left"/>
+      <w:pPr>
+        <w:ind w:left="3600" w:hanging="360"/>
+      </w:pPr>
+    </w:lvl>
+    <w:lvl w:ilvl="5" w:tplc="0409001B" w:tentative="1">
+      <w:start w:val="1"/>
+      <w:numFmt w:val="lowerRoman"/>
+      <w:lvlText w:val="%6."/>
+      <w:lvlJc w:val="right"/>
+      <w:pPr>
+        <w:ind w:left="4320" w:hanging="180"/>
+      </w:pPr>
+    </w:lvl>
+    <w:lvl w:ilvl="6" w:tplc="0409000F" w:tentative="1">
+      <w:start w:val="1"/>
+      <w:numFmt w:val="decimal"/>
+      <w:lvlText w:val="%7."/>
+      <w:lvlJc w:val="left"/>
+      <w:pPr>
+        <w:ind w:left="5040" w:hanging="360"/>
+      </w:pPr>
+    </w:lvl>
+    <w:lvl w:ilvl="7" w:tplc="04090019" w:tentative="1">
+      <w:start w:val="1"/>
+      <w:numFmt w:val="lowerLetter"/>
+      <w:lvlText w:val="%8."/>
+      <w:lvlJc w:val="left"/>
+      <w:pPr>
+        <w:ind w:left="5760" w:hanging="360"/>
+      </w:pPr>
+    </w:lvl>
+    <w:lvl w:ilvl="8" w:tplc="0409001B" w:tentative="1">
+      <w:start w:val="1"/>
+      <w:numFmt w:val="lowerRoman"/>
+      <w:lvlText w:val="%9."/>
+      <w:lvlJc w:val="right"/>
+      <w:pPr>
+        <w:ind w:left="6480" w:hanging="180"/>
+      </w:pPr>
+    </w:lvl>
+  </w:abstractNum>
+  <w:abstractNum w:abstractNumId="14">
     <w:nsid w:val="6FB6729A"/>
     <w:multiLevelType w:val="multilevel"/>
     <w:tmpl w:val="A066F848"/>
@@ -3757,22 +6194,49 @@
     </w:lvl>
   </w:abstractNum>
   <w:num w:numId="1">
-    <w:abstractNumId w:val="5"/>
+    <w:abstractNumId w:val="14"/>
   </w:num>
   <w:num w:numId="2">
-    <w:abstractNumId w:val="2"/>
+    <w:abstractNumId w:val="7"/>
   </w:num>
   <w:num w:numId="3">
-    <w:abstractNumId w:val="3"/>
+    <w:abstractNumId w:val="8"/>
   </w:num>
   <w:num w:numId="4">
-    <w:abstractNumId w:val="4"/>
+    <w:abstractNumId w:val="10"/>
   </w:num>
   <w:num w:numId="5">
     <w:abstractNumId w:val="1"/>
   </w:num>
   <w:num w:numId="6">
     <w:abstractNumId w:val="0"/>
+  </w:num>
+  <w:num w:numId="7">
+    <w:abstractNumId w:val="3"/>
+  </w:num>
+  <w:num w:numId="8">
+    <w:abstractNumId w:val="6"/>
+  </w:num>
+  <w:num w:numId="9">
+    <w:abstractNumId w:val="5"/>
+  </w:num>
+  <w:num w:numId="10">
+    <w:abstractNumId w:val="13"/>
+  </w:num>
+  <w:num w:numId="11">
+    <w:abstractNumId w:val="2"/>
+  </w:num>
+  <w:num w:numId="12">
+    <w:abstractNumId w:val="12"/>
+  </w:num>
+  <w:num w:numId="13">
+    <w:abstractNumId w:val="4"/>
+  </w:num>
+  <w:num w:numId="14">
+    <w:abstractNumId w:val="9"/>
+  </w:num>
+  <w:num w:numId="15">
+    <w:abstractNumId w:val="11"/>
   </w:num>
 </w:numbering>
 </file>
@@ -3993,6 +6457,54 @@
       <w:ind w:left="720"/>
       <w:contextualSpacing/>
     </w:pPr>
+  </w:style>
+  <w:style w:type="paragraph" w:styleId="Header">
+    <w:name w:val="header"/>
+    <w:basedOn w:val="Normal"/>
+    <w:link w:val="HeaderChar"/>
+    <w:uiPriority w:val="99"/>
+    <w:semiHidden/>
+    <w:unhideWhenUsed/>
+    <w:rsid w:val="00DD3398"/>
+    <w:pPr>
+      <w:tabs>
+        <w:tab w:val="center" w:pos="4680"/>
+        <w:tab w:val="right" w:pos="9360"/>
+      </w:tabs>
+      <w:spacing w:after="0" w:line="240" w:lineRule="auto"/>
+    </w:pPr>
+  </w:style>
+  <w:style w:type="character" w:customStyle="1" w:styleId="HeaderChar">
+    <w:name w:val="Header Char"/>
+    <w:basedOn w:val="DefaultParagraphFont"/>
+    <w:link w:val="Header"/>
+    <w:uiPriority w:val="99"/>
+    <w:semiHidden/>
+    <w:rsid w:val="00DD3398"/>
+  </w:style>
+  <w:style w:type="paragraph" w:styleId="Footer">
+    <w:name w:val="footer"/>
+    <w:basedOn w:val="Normal"/>
+    <w:link w:val="FooterChar"/>
+    <w:uiPriority w:val="99"/>
+    <w:semiHidden/>
+    <w:unhideWhenUsed/>
+    <w:rsid w:val="00DD3398"/>
+    <w:pPr>
+      <w:tabs>
+        <w:tab w:val="center" w:pos="4680"/>
+        <w:tab w:val="right" w:pos="9360"/>
+      </w:tabs>
+      <w:spacing w:after="0" w:line="240" w:lineRule="auto"/>
+    </w:pPr>
+  </w:style>
+  <w:style w:type="character" w:customStyle="1" w:styleId="FooterChar">
+    <w:name w:val="Footer Char"/>
+    <w:basedOn w:val="DefaultParagraphFont"/>
+    <w:link w:val="Footer"/>
+    <w:uiPriority w:val="99"/>
+    <w:semiHidden/>
+    <w:rsid w:val="00DD3398"/>
   </w:style>
 </w:styles>
 </file>

--- a/SRS Stuff.docx
+++ b/SRS Stuff.docx
@@ -1324,6 +1324,146 @@
           <w:sz w:val="28"/>
           <w:szCs w:val="28"/>
         </w:rPr>
+        <w:t>3.2 Software Interfaces</w:t>
+      </w:r>
+    </w:p>
+    <w:p>
+      <w:pPr>
+        <w:pStyle w:val="Default"/>
+        <w:ind w:left="360"/>
+        <w:rPr>
+          <w:b/>
+          <w:bCs/>
+          <w:sz w:val="28"/>
+          <w:szCs w:val="28"/>
+        </w:rPr>
+      </w:pPr>
+    </w:p>
+    <w:p>
+      <w:pPr>
+        <w:pStyle w:val="Default"/>
+        <w:numPr>
+          <w:ilvl w:val="0"/>
+          <w:numId w:val="16"/>
+        </w:numPr>
+        <w:rPr>
+          <w:bCs/>
+          <w:sz w:val="28"/>
+          <w:szCs w:val="36"/>
+        </w:rPr>
+      </w:pPr>
+      <w:r>
+        <w:rPr>
+          <w:bCs/>
+          <w:sz w:val="28"/>
+          <w:szCs w:val="36"/>
+        </w:rPr>
+        <w:t>A web server is there to host the code management and version control system.</w:t>
+      </w:r>
+    </w:p>
+    <w:p>
+      <w:pPr>
+        <w:pStyle w:val="Default"/>
+        <w:numPr>
+          <w:ilvl w:val="0"/>
+          <w:numId w:val="16"/>
+        </w:numPr>
+        <w:rPr>
+          <w:bCs/>
+          <w:sz w:val="28"/>
+          <w:szCs w:val="36"/>
+        </w:rPr>
+      </w:pPr>
+      <w:r>
+        <w:rPr>
+          <w:bCs/>
+          <w:sz w:val="28"/>
+          <w:szCs w:val="36"/>
+        </w:rPr>
+        <w:t>A database in the backend is connected to the user repositories for storing data.</w:t>
+      </w:r>
+    </w:p>
+    <w:p>
+      <w:pPr>
+        <w:pStyle w:val="Default"/>
+        <w:numPr>
+          <w:ilvl w:val="0"/>
+          <w:numId w:val="16"/>
+        </w:numPr>
+        <w:rPr>
+          <w:bCs/>
+          <w:sz w:val="28"/>
+          <w:szCs w:val="36"/>
+        </w:rPr>
+      </w:pPr>
+      <w:r>
+        <w:rPr>
+          <w:bCs/>
+          <w:sz w:val="28"/>
+          <w:szCs w:val="36"/>
+        </w:rPr>
+        <w:t xml:space="preserve">Also user local system will communicate with the code management system through HTTP and FTP protocol </w:t>
+      </w:r>
+    </w:p>
+    <w:p>
+      <w:pPr>
+        <w:pStyle w:val="Default"/>
+        <w:numPr>
+          <w:ilvl w:val="0"/>
+          <w:numId w:val="16"/>
+        </w:numPr>
+        <w:rPr>
+          <w:bCs/>
+          <w:sz w:val="36"/>
+          <w:szCs w:val="36"/>
+        </w:rPr>
+      </w:pPr>
+      <w:r>
+        <w:rPr>
+          <w:bCs/>
+          <w:sz w:val="28"/>
+          <w:szCs w:val="36"/>
+        </w:rPr>
+        <w:t>Also a terminal based interface will be there for efficient code management for software developers</w:t>
+      </w:r>
+      <w:r>
+        <w:rPr>
+          <w:bCs/>
+          <w:sz w:val="36"/>
+          <w:szCs w:val="36"/>
+        </w:rPr>
+        <w:t>.</w:t>
+      </w:r>
+    </w:p>
+    <w:p>
+      <w:pPr>
+        <w:pStyle w:val="Default"/>
+        <w:ind w:left="720"/>
+        <w:rPr>
+          <w:b/>
+          <w:bCs/>
+          <w:sz w:val="36"/>
+          <w:szCs w:val="36"/>
+        </w:rPr>
+      </w:pPr>
+    </w:p>
+    <w:p>
+      <w:pPr>
+        <w:pStyle w:val="Default"/>
+        <w:rPr>
+          <w:b/>
+          <w:bCs/>
+          <w:sz w:val="28"/>
+          <w:szCs w:val="28"/>
+        </w:rPr>
+      </w:pPr>
+      <w:r>
+        <w:rPr>
+          <w:b/>
+          <w:bCs/>
+          <w:sz w:val="28"/>
+          <w:szCs w:val="28"/>
+        </w:rPr>
         <w:t>3.3 Communications Interfaces</w:t>
       </w:r>
     </w:p>
@@ -1549,14 +1689,14 @@
       <w:pPr>
         <w:pStyle w:val="Default"/>
         <w:rPr>
-          <w:sz w:val="23"/>
-          <w:szCs w:val="23"/>
-        </w:rPr>
-      </w:pPr>
-      <w:r>
-        <w:rPr>
-          <w:sz w:val="23"/>
-          <w:szCs w:val="23"/>
+          <w:sz w:val="28"/>
+          <w:szCs w:val="28"/>
+        </w:rPr>
+      </w:pPr>
+      <w:r>
+        <w:rPr>
+          <w:sz w:val="28"/>
+          <w:szCs w:val="28"/>
         </w:rPr>
         <w:t xml:space="preserve">5.1.1 Description and Priority </w:t>
       </w:r>
@@ -1565,14 +1705,14 @@
       <w:pPr>
         <w:pStyle w:val="Default"/>
         <w:rPr>
-          <w:sz w:val="23"/>
-          <w:szCs w:val="23"/>
-        </w:rPr>
-      </w:pPr>
-      <w:r>
-        <w:rPr>
-          <w:sz w:val="23"/>
-          <w:szCs w:val="23"/>
+          <w:sz w:val="28"/>
+          <w:szCs w:val="28"/>
+        </w:rPr>
+      </w:pPr>
+      <w:r>
+        <w:rPr>
+          <w:sz w:val="28"/>
+          <w:szCs w:val="28"/>
         </w:rPr>
         <w:t>This feature allows a user to login to the command line with Git, so they can use functionality provided by the Product. The priority of this is medium, as the functions don’t depend on this logically, but login is required to ensure access to the system.</w:t>
       </w:r>
@@ -1581,26 +1721,25 @@
       <w:pPr>
         <w:pStyle w:val="Default"/>
         <w:rPr>
-          <w:rFonts w:ascii="Arial" w:hAnsi="Arial" w:cs="Arial"/>
           <w:i/>
           <w:iCs/>
-          <w:sz w:val="22"/>
-          <w:szCs w:val="22"/>
-        </w:rPr>
-      </w:pPr>
-    </w:p>
-    <w:p>
-      <w:pPr>
-        <w:pStyle w:val="Default"/>
-        <w:rPr>
-          <w:sz w:val="23"/>
-          <w:szCs w:val="23"/>
-        </w:rPr>
-      </w:pPr>
-      <w:r>
-        <w:rPr>
-          <w:sz w:val="23"/>
-          <w:szCs w:val="23"/>
+          <w:sz w:val="28"/>
+          <w:szCs w:val="28"/>
+        </w:rPr>
+      </w:pPr>
+    </w:p>
+    <w:p>
+      <w:pPr>
+        <w:pStyle w:val="Default"/>
+        <w:rPr>
+          <w:sz w:val="28"/>
+          <w:szCs w:val="28"/>
+        </w:rPr>
+      </w:pPr>
+      <w:r>
+        <w:rPr>
+          <w:sz w:val="28"/>
+          <w:szCs w:val="28"/>
         </w:rPr>
         <w:t>5.1.2 Stimulus/Response Sequences</w:t>
       </w:r>
@@ -1609,14 +1748,14 @@
       <w:pPr>
         <w:pStyle w:val="Default"/>
         <w:rPr>
-          <w:sz w:val="23"/>
-          <w:szCs w:val="23"/>
-        </w:rPr>
-      </w:pPr>
-      <w:r>
-        <w:rPr>
-          <w:sz w:val="23"/>
-          <w:szCs w:val="23"/>
+          <w:sz w:val="28"/>
+          <w:szCs w:val="28"/>
+        </w:rPr>
+      </w:pPr>
+      <w:r>
+        <w:rPr>
+          <w:sz w:val="28"/>
+          <w:szCs w:val="28"/>
         </w:rPr>
         <w:t>1. User enters name and system registers it</w:t>
       </w:r>
@@ -1625,14 +1764,14 @@
       <w:pPr>
         <w:pStyle w:val="Default"/>
         <w:rPr>
-          <w:sz w:val="23"/>
-          <w:szCs w:val="23"/>
-        </w:rPr>
-      </w:pPr>
-      <w:r>
-        <w:rPr>
-          <w:sz w:val="23"/>
-          <w:szCs w:val="23"/>
+          <w:sz w:val="28"/>
+          <w:szCs w:val="28"/>
+        </w:rPr>
+      </w:pPr>
+      <w:r>
+        <w:rPr>
+          <w:sz w:val="28"/>
+          <w:szCs w:val="28"/>
         </w:rPr>
         <w:t>2. User enters email id, and system registers it</w:t>
       </w:r>
@@ -1641,15 +1780,16 @@
       <w:pPr>
         <w:pStyle w:val="Default"/>
         <w:rPr>
-          <w:sz w:val="23"/>
-          <w:szCs w:val="23"/>
-        </w:rPr>
-      </w:pPr>
-      <w:r>
-        <w:rPr>
-          <w:sz w:val="23"/>
-          <w:szCs w:val="23"/>
-        </w:rPr>
+          <w:sz w:val="28"/>
+          <w:szCs w:val="28"/>
+        </w:rPr>
+      </w:pPr>
+      <w:r>
+        <w:rPr>
+          <w:sz w:val="28"/>
+          <w:szCs w:val="28"/>
+        </w:rPr>
+        <w:lastRenderedPageBreak/>
         <w:t>3. System authenticates the user</w:t>
       </w:r>
     </w:p>
@@ -1660,10 +1800,12 @@
         <w:adjustRightInd w:val="0"/>
         <w:spacing w:after="0" w:line="240" w:lineRule="auto"/>
         <w:rPr>
-          <w:rFonts w:ascii="Arial" w:hAnsi="Arial" w:cs="Arial"/>
+          <w:rFonts w:ascii="Times New Roman" w:hAnsi="Times New Roman" w:cs="Times New Roman"/>
           <w:i/>
           <w:iCs/>
           <w:color w:val="000000"/>
+          <w:sz w:val="28"/>
+          <w:szCs w:val="28"/>
           <w:lang w:val="en-US"/>
         </w:rPr>
       </w:pPr>
@@ -1677,8 +1819,8 @@
         <w:rPr>
           <w:rFonts w:ascii="Times New Roman" w:hAnsi="Times New Roman" w:cs="Times New Roman"/>
           <w:color w:val="000000"/>
-          <w:sz w:val="23"/>
-          <w:szCs w:val="23"/>
+          <w:sz w:val="28"/>
+          <w:szCs w:val="28"/>
           <w:lang w:val="en-US"/>
         </w:rPr>
       </w:pPr>
@@ -1686,8 +1828,8 @@
         <w:rPr>
           <w:rFonts w:ascii="Times New Roman" w:hAnsi="Times New Roman" w:cs="Times New Roman"/>
           <w:color w:val="000000"/>
-          <w:sz w:val="23"/>
-          <w:szCs w:val="23"/>
+          <w:sz w:val="28"/>
+          <w:szCs w:val="28"/>
           <w:lang w:val="en-US"/>
         </w:rPr>
         <w:t>5.1.3 Functional Requirements</w:t>
@@ -1707,8 +1849,8 @@
         <w:rPr>
           <w:rFonts w:ascii="Times New Roman" w:hAnsi="Times New Roman" w:cs="Times New Roman"/>
           <w:color w:val="000000"/>
-          <w:sz w:val="23"/>
-          <w:szCs w:val="23"/>
+          <w:sz w:val="28"/>
+          <w:szCs w:val="28"/>
           <w:lang w:val="en-US"/>
         </w:rPr>
       </w:pPr>
@@ -1716,8 +1858,8 @@
         <w:rPr>
           <w:rFonts w:ascii="Times New Roman" w:hAnsi="Times New Roman" w:cs="Times New Roman"/>
           <w:color w:val="000000"/>
-          <w:sz w:val="23"/>
-          <w:szCs w:val="23"/>
+          <w:sz w:val="28"/>
+          <w:szCs w:val="28"/>
           <w:lang w:val="en-US"/>
         </w:rPr>
         <w:t>Back End Server to authenticate the login</w:t>
@@ -1737,8 +1879,8 @@
         <w:rPr>
           <w:rFonts w:ascii="Times New Roman" w:hAnsi="Times New Roman" w:cs="Times New Roman"/>
           <w:color w:val="000000"/>
-          <w:sz w:val="23"/>
-          <w:szCs w:val="23"/>
+          <w:sz w:val="28"/>
+          <w:szCs w:val="28"/>
           <w:lang w:val="en-US"/>
         </w:rPr>
       </w:pPr>
@@ -1746,8 +1888,8 @@
         <w:rPr>
           <w:rFonts w:ascii="Times New Roman" w:hAnsi="Times New Roman" w:cs="Times New Roman"/>
           <w:color w:val="000000"/>
-          <w:sz w:val="23"/>
-          <w:szCs w:val="23"/>
+          <w:sz w:val="28"/>
+          <w:szCs w:val="28"/>
           <w:lang w:val="en-US"/>
         </w:rPr>
         <w:t>Software Protocol in case of Invalid Login attempt</w:t>
@@ -1760,10 +1902,12 @@
         <w:adjustRightInd w:val="0"/>
         <w:spacing w:after="0" w:line="240" w:lineRule="auto"/>
         <w:rPr>
-          <w:rFonts w:ascii="Arial" w:hAnsi="Arial" w:cs="Arial"/>
+          <w:rFonts w:ascii="Times New Roman" w:hAnsi="Times New Roman" w:cs="Times New Roman"/>
           <w:i/>
           <w:iCs/>
           <w:color w:val="000000"/>
+          <w:sz w:val="28"/>
+          <w:szCs w:val="28"/>
           <w:lang w:val="en-US"/>
         </w:rPr>
       </w:pPr>
@@ -1775,17 +1919,21 @@
         <w:adjustRightInd w:val="0"/>
         <w:spacing w:after="0" w:line="240" w:lineRule="auto"/>
         <w:rPr>
-          <w:rFonts w:ascii="Arial" w:hAnsi="Arial" w:cs="Arial"/>
+          <w:rFonts w:ascii="Times New Roman" w:hAnsi="Times New Roman" w:cs="Times New Roman"/>
           <w:color w:val="000000"/>
+          <w:sz w:val="28"/>
+          <w:szCs w:val="28"/>
           <w:lang w:val="en-US"/>
         </w:rPr>
       </w:pPr>
       <w:r>
         <w:rPr>
-          <w:rFonts w:ascii="Arial" w:hAnsi="Arial" w:cs="Arial"/>
+          <w:rFonts w:ascii="Times New Roman" w:hAnsi="Times New Roman" w:cs="Times New Roman"/>
           <w:i/>
           <w:iCs/>
           <w:color w:val="000000"/>
+          <w:sz w:val="28"/>
+          <w:szCs w:val="28"/>
           <w:lang w:val="en-US"/>
         </w:rPr>
         <w:t xml:space="preserve">&lt;Each requirement should be uniquely identified with a sequence number or a meaningful tag of some kind.&gt; </w:t>
@@ -1800,8 +1948,8 @@
         <w:rPr>
           <w:rFonts w:ascii="Times New Roman" w:hAnsi="Times New Roman" w:cs="Times New Roman"/>
           <w:color w:val="000000"/>
-          <w:sz w:val="23"/>
-          <w:szCs w:val="23"/>
+          <w:sz w:val="28"/>
+          <w:szCs w:val="28"/>
           <w:lang w:val="en-US"/>
         </w:rPr>
       </w:pPr>
@@ -1809,8 +1957,8 @@
         <w:rPr>
           <w:rFonts w:ascii="Times New Roman" w:hAnsi="Times New Roman" w:cs="Times New Roman"/>
           <w:color w:val="000000"/>
-          <w:sz w:val="23"/>
-          <w:szCs w:val="23"/>
+          <w:sz w:val="28"/>
+          <w:szCs w:val="28"/>
           <w:lang w:val="en-US"/>
         </w:rPr>
         <w:t xml:space="preserve">REQ-1: </w:t>
@@ -1827,8 +1975,8 @@
       </w:pPr>
       <w:r>
         <w:rPr>
-          <w:sz w:val="23"/>
-          <w:szCs w:val="23"/>
+          <w:sz w:val="28"/>
+          <w:szCs w:val="28"/>
         </w:rPr>
         <w:t>REQ-2:</w:t>
       </w:r>
@@ -1848,6 +1996,17 @@
       <w:pPr>
         <w:pStyle w:val="Default"/>
         <w:rPr>
+          <w:b/>
+          <w:bCs/>
+          <w:sz w:val="28"/>
+          <w:szCs w:val="28"/>
+        </w:rPr>
+      </w:pPr>
+    </w:p>
+    <w:p>
+      <w:pPr>
+        <w:pStyle w:val="Default"/>
+        <w:rPr>
           <w:sz w:val="28"/>
           <w:szCs w:val="28"/>
         </w:rPr>
@@ -1884,21 +2043,21 @@
       <w:pPr>
         <w:pStyle w:val="Default"/>
         <w:rPr>
-          <w:sz w:val="23"/>
-          <w:szCs w:val="23"/>
-        </w:rPr>
-      </w:pPr>
-      <w:r>
-        <w:rPr>
-          <w:sz w:val="23"/>
-          <w:szCs w:val="23"/>
+          <w:sz w:val="28"/>
+          <w:szCs w:val="28"/>
+        </w:rPr>
+      </w:pPr>
+      <w:r>
+        <w:rPr>
+          <w:sz w:val="28"/>
+          <w:szCs w:val="28"/>
         </w:rPr>
         <w:t>5.2</w:t>
       </w:r>
       <w:r>
         <w:rPr>
-          <w:sz w:val="23"/>
-          <w:szCs w:val="23"/>
+          <w:sz w:val="28"/>
+          <w:szCs w:val="28"/>
         </w:rPr>
         <w:t xml:space="preserve">.1 Description and Priority </w:t>
       </w:r>
@@ -1907,28 +2066,28 @@
       <w:pPr>
         <w:pStyle w:val="Default"/>
         <w:rPr>
-          <w:sz w:val="23"/>
-          <w:szCs w:val="23"/>
-        </w:rPr>
-      </w:pPr>
-      <w:r>
-        <w:rPr>
-          <w:sz w:val="23"/>
-          <w:szCs w:val="23"/>
+          <w:sz w:val="28"/>
+          <w:szCs w:val="28"/>
+        </w:rPr>
+      </w:pPr>
+      <w:r>
+        <w:rPr>
+          <w:sz w:val="28"/>
+          <w:szCs w:val="28"/>
         </w:rPr>
         <w:t xml:space="preserve">This feature allows a user to </w:t>
       </w:r>
       <w:r>
         <w:rPr>
-          <w:sz w:val="23"/>
-          <w:szCs w:val="23"/>
+          <w:sz w:val="28"/>
+          <w:szCs w:val="28"/>
         </w:rPr>
         <w:t>define which changes they want to commit, and which ones they don’t. They can use various flags to define if they want to stage all the changes, or just one of the particular documents. This is the pre-requirement of the commit function.</w:t>
       </w:r>
       <w:r>
         <w:rPr>
-          <w:sz w:val="23"/>
-          <w:szCs w:val="23"/>
+          <w:sz w:val="28"/>
+          <w:szCs w:val="28"/>
         </w:rPr>
         <w:t xml:space="preserve"> This is given High Priority, as without staging, the user cannot commit changes.</w:t>
       </w:r>
@@ -1937,34 +2096,32 @@
       <w:pPr>
         <w:pStyle w:val="Default"/>
         <w:rPr>
-          <w:rFonts w:ascii="Arial" w:hAnsi="Arial" w:cs="Arial"/>
           <w:i/>
           <w:iCs/>
-          <w:sz w:val="22"/>
-          <w:szCs w:val="22"/>
-        </w:rPr>
-      </w:pPr>
-    </w:p>
-    <w:p>
-      <w:pPr>
-        <w:pStyle w:val="Default"/>
-        <w:rPr>
-          <w:sz w:val="23"/>
-          <w:szCs w:val="23"/>
-        </w:rPr>
-      </w:pPr>
-      <w:r>
-        <w:rPr>
-          <w:sz w:val="23"/>
-          <w:szCs w:val="23"/>
-        </w:rPr>
-        <w:lastRenderedPageBreak/>
+          <w:sz w:val="28"/>
+          <w:szCs w:val="28"/>
+        </w:rPr>
+      </w:pPr>
+    </w:p>
+    <w:p>
+      <w:pPr>
+        <w:pStyle w:val="Default"/>
+        <w:rPr>
+          <w:sz w:val="28"/>
+          <w:szCs w:val="28"/>
+        </w:rPr>
+      </w:pPr>
+      <w:r>
+        <w:rPr>
+          <w:sz w:val="28"/>
+          <w:szCs w:val="28"/>
+        </w:rPr>
         <w:t>5.2</w:t>
       </w:r>
       <w:r>
         <w:rPr>
-          <w:sz w:val="23"/>
-          <w:szCs w:val="23"/>
+          <w:sz w:val="28"/>
+          <w:szCs w:val="28"/>
         </w:rPr>
         <w:t>.2 Stimulus/Response Sequences</w:t>
       </w:r>
@@ -1973,21 +2130,21 @@
       <w:pPr>
         <w:pStyle w:val="Default"/>
         <w:rPr>
-          <w:sz w:val="23"/>
-          <w:szCs w:val="23"/>
-        </w:rPr>
-      </w:pPr>
-      <w:r>
-        <w:rPr>
-          <w:sz w:val="23"/>
-          <w:szCs w:val="23"/>
+          <w:sz w:val="28"/>
+          <w:szCs w:val="28"/>
+        </w:rPr>
+      </w:pPr>
+      <w:r>
+        <w:rPr>
+          <w:sz w:val="28"/>
+          <w:szCs w:val="28"/>
         </w:rPr>
         <w:t>1. User ent</w:t>
       </w:r>
       <w:r>
         <w:rPr>
-          <w:sz w:val="23"/>
-          <w:szCs w:val="23"/>
+          <w:sz w:val="28"/>
+          <w:szCs w:val="28"/>
         </w:rPr>
         <w:t>ers command to stage changes he wants</w:t>
       </w:r>
@@ -1996,14 +2153,14 @@
       <w:pPr>
         <w:pStyle w:val="Default"/>
         <w:rPr>
-          <w:sz w:val="23"/>
-          <w:szCs w:val="23"/>
-        </w:rPr>
-      </w:pPr>
-      <w:r>
-        <w:rPr>
-          <w:sz w:val="23"/>
-          <w:szCs w:val="23"/>
+          <w:sz w:val="28"/>
+          <w:szCs w:val="28"/>
+        </w:rPr>
+      </w:pPr>
+      <w:r>
+        <w:rPr>
+          <w:sz w:val="28"/>
+          <w:szCs w:val="28"/>
         </w:rPr>
         <w:t>2. System registers those changes and updates the tracked files</w:t>
       </w:r>
@@ -2012,14 +2169,14 @@
       <w:pPr>
         <w:pStyle w:val="Default"/>
         <w:rPr>
-          <w:sz w:val="23"/>
-          <w:szCs w:val="23"/>
-        </w:rPr>
-      </w:pPr>
-      <w:r>
-        <w:rPr>
-          <w:sz w:val="23"/>
-          <w:szCs w:val="23"/>
+          <w:sz w:val="28"/>
+          <w:szCs w:val="28"/>
+        </w:rPr>
+      </w:pPr>
+      <w:r>
+        <w:rPr>
+          <w:sz w:val="28"/>
+          <w:szCs w:val="28"/>
         </w:rPr>
         <w:t>3. User can see which changes are tracked with the status command</w:t>
       </w:r>
@@ -2031,10 +2188,12 @@
         <w:adjustRightInd w:val="0"/>
         <w:spacing w:after="0" w:line="240" w:lineRule="auto"/>
         <w:rPr>
-          <w:rFonts w:ascii="Arial" w:hAnsi="Arial" w:cs="Arial"/>
+          <w:rFonts w:ascii="Times New Roman" w:hAnsi="Times New Roman" w:cs="Times New Roman"/>
           <w:i/>
           <w:iCs/>
           <w:color w:val="000000"/>
+          <w:sz w:val="28"/>
+          <w:szCs w:val="28"/>
           <w:lang w:val="en-US"/>
         </w:rPr>
       </w:pPr>
@@ -2048,8 +2207,8 @@
         <w:rPr>
           <w:rFonts w:ascii="Times New Roman" w:hAnsi="Times New Roman" w:cs="Times New Roman"/>
           <w:color w:val="000000"/>
-          <w:sz w:val="23"/>
-          <w:szCs w:val="23"/>
+          <w:sz w:val="28"/>
+          <w:szCs w:val="28"/>
           <w:lang w:val="en-US"/>
         </w:rPr>
       </w:pPr>
@@ -2057,8 +2216,8 @@
         <w:rPr>
           <w:rFonts w:ascii="Times New Roman" w:hAnsi="Times New Roman" w:cs="Times New Roman"/>
           <w:color w:val="000000"/>
-          <w:sz w:val="23"/>
-          <w:szCs w:val="23"/>
+          <w:sz w:val="28"/>
+          <w:szCs w:val="28"/>
           <w:lang w:val="en-US"/>
         </w:rPr>
         <w:t>5.2</w:t>
@@ -2067,8 +2226,8 @@
         <w:rPr>
           <w:rFonts w:ascii="Times New Roman" w:hAnsi="Times New Roman" w:cs="Times New Roman"/>
           <w:color w:val="000000"/>
-          <w:sz w:val="23"/>
-          <w:szCs w:val="23"/>
+          <w:sz w:val="28"/>
+          <w:szCs w:val="28"/>
           <w:lang w:val="en-US"/>
         </w:rPr>
         <w:t>.3 Functional Requirements</w:t>
@@ -2088,8 +2247,8 @@
         <w:rPr>
           <w:rFonts w:ascii="Times New Roman" w:hAnsi="Times New Roman" w:cs="Times New Roman"/>
           <w:color w:val="000000"/>
-          <w:sz w:val="23"/>
-          <w:szCs w:val="23"/>
+          <w:sz w:val="28"/>
+          <w:szCs w:val="28"/>
           <w:lang w:val="en-US"/>
         </w:rPr>
       </w:pPr>
@@ -2097,8 +2256,8 @@
         <w:rPr>
           <w:rFonts w:ascii="Times New Roman" w:hAnsi="Times New Roman" w:cs="Times New Roman"/>
           <w:color w:val="000000"/>
-          <w:sz w:val="23"/>
-          <w:szCs w:val="23"/>
+          <w:sz w:val="28"/>
+          <w:szCs w:val="28"/>
           <w:lang w:val="en-US"/>
         </w:rPr>
         <w:t>The git system must be initialized in the directory in order to track the changes</w:t>
@@ -2118,8 +2277,8 @@
         <w:rPr>
           <w:rFonts w:ascii="Times New Roman" w:hAnsi="Times New Roman" w:cs="Times New Roman"/>
           <w:color w:val="000000"/>
-          <w:sz w:val="23"/>
-          <w:szCs w:val="23"/>
+          <w:sz w:val="28"/>
+          <w:szCs w:val="28"/>
           <w:lang w:val="en-US"/>
         </w:rPr>
       </w:pPr>
@@ -2127,8 +2286,8 @@
         <w:rPr>
           <w:rFonts w:ascii="Times New Roman" w:hAnsi="Times New Roman" w:cs="Times New Roman"/>
           <w:color w:val="000000"/>
-          <w:sz w:val="23"/>
-          <w:szCs w:val="23"/>
+          <w:sz w:val="28"/>
+          <w:szCs w:val="28"/>
           <w:lang w:val="en-US"/>
         </w:rPr>
         <w:t>Functionality must be made available in order to modify or undo the tracked changes</w:t>
@@ -2141,10 +2300,12 @@
         <w:adjustRightInd w:val="0"/>
         <w:spacing w:after="0" w:line="240" w:lineRule="auto"/>
         <w:rPr>
-          <w:rFonts w:ascii="Arial" w:hAnsi="Arial" w:cs="Arial"/>
+          <w:rFonts w:ascii="Times New Roman" w:hAnsi="Times New Roman" w:cs="Times New Roman"/>
           <w:i/>
           <w:iCs/>
           <w:color w:val="000000"/>
+          <w:sz w:val="28"/>
+          <w:szCs w:val="28"/>
           <w:lang w:val="en-US"/>
         </w:rPr>
       </w:pPr>
@@ -2156,17 +2317,21 @@
         <w:adjustRightInd w:val="0"/>
         <w:spacing w:after="0" w:line="240" w:lineRule="auto"/>
         <w:rPr>
-          <w:rFonts w:ascii="Arial" w:hAnsi="Arial" w:cs="Arial"/>
+          <w:rFonts w:ascii="Times New Roman" w:hAnsi="Times New Roman" w:cs="Times New Roman"/>
           <w:color w:val="000000"/>
+          <w:sz w:val="28"/>
+          <w:szCs w:val="28"/>
           <w:lang w:val="en-US"/>
         </w:rPr>
       </w:pPr>
       <w:r>
         <w:rPr>
-          <w:rFonts w:ascii="Arial" w:hAnsi="Arial" w:cs="Arial"/>
+          <w:rFonts w:ascii="Times New Roman" w:hAnsi="Times New Roman" w:cs="Times New Roman"/>
           <w:i/>
           <w:iCs/>
           <w:color w:val="000000"/>
+          <w:sz w:val="28"/>
+          <w:szCs w:val="28"/>
           <w:lang w:val="en-US"/>
         </w:rPr>
         <w:t xml:space="preserve">&lt;Each requirement should be uniquely identified with a sequence number or a meaningful tag of some kind.&gt; </w:t>
@@ -2181,8 +2346,8 @@
         <w:rPr>
           <w:rFonts w:ascii="Times New Roman" w:hAnsi="Times New Roman" w:cs="Times New Roman"/>
           <w:color w:val="000000"/>
-          <w:sz w:val="23"/>
-          <w:szCs w:val="23"/>
+          <w:sz w:val="28"/>
+          <w:szCs w:val="28"/>
           <w:lang w:val="en-US"/>
         </w:rPr>
       </w:pPr>
@@ -2190,8 +2355,8 @@
         <w:rPr>
           <w:rFonts w:ascii="Times New Roman" w:hAnsi="Times New Roman" w:cs="Times New Roman"/>
           <w:color w:val="000000"/>
-          <w:sz w:val="23"/>
-          <w:szCs w:val="23"/>
+          <w:sz w:val="28"/>
+          <w:szCs w:val="28"/>
           <w:lang w:val="en-US"/>
         </w:rPr>
         <w:t xml:space="preserve">REQ-1: </w:t>
@@ -2208,8 +2373,8 @@
       </w:pPr>
       <w:r>
         <w:rPr>
-          <w:sz w:val="23"/>
-          <w:szCs w:val="23"/>
+          <w:sz w:val="28"/>
+          <w:szCs w:val="28"/>
         </w:rPr>
         <w:t>REQ-2:</w:t>
       </w:r>
@@ -2246,14 +2411,14 @@
       <w:pPr>
         <w:pStyle w:val="Default"/>
         <w:rPr>
-          <w:sz w:val="23"/>
-          <w:szCs w:val="23"/>
-        </w:rPr>
-      </w:pPr>
-      <w:r>
-        <w:rPr>
-          <w:sz w:val="23"/>
-          <w:szCs w:val="23"/>
+          <w:sz w:val="28"/>
+          <w:szCs w:val="28"/>
+        </w:rPr>
+      </w:pPr>
+      <w:r>
+        <w:rPr>
+          <w:sz w:val="28"/>
+          <w:szCs w:val="28"/>
         </w:rPr>
         <w:t xml:space="preserve">5.3.1 Description and Priority </w:t>
       </w:r>
@@ -2262,21 +2427,21 @@
       <w:pPr>
         <w:pStyle w:val="Default"/>
         <w:rPr>
-          <w:sz w:val="23"/>
-          <w:szCs w:val="23"/>
-        </w:rPr>
-      </w:pPr>
-      <w:r>
-        <w:rPr>
-          <w:sz w:val="23"/>
-          <w:szCs w:val="23"/>
+          <w:sz w:val="28"/>
+          <w:szCs w:val="28"/>
+        </w:rPr>
+      </w:pPr>
+      <w:r>
+        <w:rPr>
+          <w:sz w:val="28"/>
+          <w:szCs w:val="28"/>
         </w:rPr>
         <w:t>This feature allows a user to store the tracked version of a file through the Git Functionality. This is the essence of Version Control. The user can always revert back to a previous commit. This is given High Priorit</w:t>
       </w:r>
       <w:r>
         <w:rPr>
-          <w:sz w:val="23"/>
-          <w:szCs w:val="23"/>
+          <w:sz w:val="28"/>
+          <w:szCs w:val="28"/>
         </w:rPr>
         <w:t>y, as this is the most important feature responsible for version control.</w:t>
       </w:r>
@@ -2285,14 +2450,14 @@
       <w:pPr>
         <w:pStyle w:val="Default"/>
         <w:rPr>
-          <w:sz w:val="23"/>
-          <w:szCs w:val="23"/>
-        </w:rPr>
-      </w:pPr>
-      <w:r>
-        <w:rPr>
-          <w:sz w:val="23"/>
-          <w:szCs w:val="23"/>
+          <w:sz w:val="28"/>
+          <w:szCs w:val="28"/>
+        </w:rPr>
+      </w:pPr>
+      <w:r>
+        <w:rPr>
+          <w:sz w:val="28"/>
+          <w:szCs w:val="28"/>
         </w:rPr>
         <w:t>5.3.2 Stimulus/Response Sequences</w:t>
       </w:r>
@@ -2301,21 +2466,22 @@
       <w:pPr>
         <w:pStyle w:val="Default"/>
         <w:rPr>
-          <w:sz w:val="23"/>
-          <w:szCs w:val="23"/>
-        </w:rPr>
-      </w:pPr>
-      <w:r>
-        <w:rPr>
-          <w:sz w:val="23"/>
-          <w:szCs w:val="23"/>
-        </w:rPr>
+          <w:sz w:val="28"/>
+          <w:szCs w:val="28"/>
+        </w:rPr>
+      </w:pPr>
+      <w:r>
+        <w:rPr>
+          <w:sz w:val="28"/>
+          <w:szCs w:val="28"/>
+        </w:rPr>
+        <w:lastRenderedPageBreak/>
         <w:t>1. User enters c</w:t>
       </w:r>
       <w:r>
         <w:rPr>
-          <w:sz w:val="23"/>
-          <w:szCs w:val="23"/>
+          <w:sz w:val="28"/>
+          <w:szCs w:val="28"/>
         </w:rPr>
         <w:t>ommand to commit the given staged changes</w:t>
       </w:r>
@@ -2324,21 +2490,21 @@
       <w:pPr>
         <w:pStyle w:val="Default"/>
         <w:rPr>
-          <w:sz w:val="23"/>
-          <w:szCs w:val="23"/>
-        </w:rPr>
-      </w:pPr>
-      <w:r>
-        <w:rPr>
-          <w:sz w:val="23"/>
-          <w:szCs w:val="23"/>
+          <w:sz w:val="28"/>
+          <w:szCs w:val="28"/>
+        </w:rPr>
+      </w:pPr>
+      <w:r>
+        <w:rPr>
+          <w:sz w:val="28"/>
+          <w:szCs w:val="28"/>
         </w:rPr>
         <w:t>2.</w:t>
       </w:r>
       <w:r>
         <w:rPr>
-          <w:sz w:val="23"/>
-          <w:szCs w:val="23"/>
+          <w:sz w:val="28"/>
+          <w:szCs w:val="28"/>
         </w:rPr>
         <w:t xml:space="preserve"> System registers the commit, and adds that to the local git file</w:t>
       </w:r>
@@ -2347,21 +2513,21 @@
       <w:pPr>
         <w:pStyle w:val="Default"/>
         <w:rPr>
-          <w:sz w:val="23"/>
-          <w:szCs w:val="23"/>
-        </w:rPr>
-      </w:pPr>
-      <w:r>
-        <w:rPr>
-          <w:sz w:val="23"/>
-          <w:szCs w:val="23"/>
+          <w:sz w:val="28"/>
+          <w:szCs w:val="28"/>
+        </w:rPr>
+      </w:pPr>
+      <w:r>
+        <w:rPr>
+          <w:sz w:val="28"/>
+          <w:szCs w:val="28"/>
         </w:rPr>
         <w:t>3</w:t>
       </w:r>
       <w:r>
         <w:rPr>
-          <w:sz w:val="23"/>
-          <w:szCs w:val="23"/>
+          <w:sz w:val="28"/>
+          <w:szCs w:val="28"/>
         </w:rPr>
         <w:t>. User can revert to a specific commit with the checkout functionality</w:t>
       </w:r>
@@ -2373,10 +2539,12 @@
         <w:adjustRightInd w:val="0"/>
         <w:spacing w:after="0" w:line="240" w:lineRule="auto"/>
         <w:rPr>
-          <w:rFonts w:ascii="Arial" w:hAnsi="Arial" w:cs="Arial"/>
+          <w:rFonts w:ascii="Times New Roman" w:hAnsi="Times New Roman" w:cs="Times New Roman"/>
           <w:i/>
           <w:iCs/>
           <w:color w:val="000000"/>
+          <w:sz w:val="28"/>
+          <w:szCs w:val="28"/>
           <w:lang w:val="en-US"/>
         </w:rPr>
       </w:pPr>
@@ -2390,8 +2558,8 @@
         <w:rPr>
           <w:rFonts w:ascii="Times New Roman" w:hAnsi="Times New Roman" w:cs="Times New Roman"/>
           <w:color w:val="000000"/>
-          <w:sz w:val="23"/>
-          <w:szCs w:val="23"/>
+          <w:sz w:val="28"/>
+          <w:szCs w:val="28"/>
           <w:lang w:val="en-US"/>
         </w:rPr>
       </w:pPr>
@@ -2399,8 +2567,8 @@
         <w:rPr>
           <w:rFonts w:ascii="Times New Roman" w:hAnsi="Times New Roman" w:cs="Times New Roman"/>
           <w:color w:val="000000"/>
-          <w:sz w:val="23"/>
-          <w:szCs w:val="23"/>
+          <w:sz w:val="28"/>
+          <w:szCs w:val="28"/>
           <w:lang w:val="en-US"/>
         </w:rPr>
         <w:t>5.3</w:t>
@@ -2409,8 +2577,8 @@
         <w:rPr>
           <w:rFonts w:ascii="Times New Roman" w:hAnsi="Times New Roman" w:cs="Times New Roman"/>
           <w:color w:val="000000"/>
-          <w:sz w:val="23"/>
-          <w:szCs w:val="23"/>
+          <w:sz w:val="28"/>
+          <w:szCs w:val="28"/>
           <w:lang w:val="en-US"/>
         </w:rPr>
         <w:t>.3 Functional Requirements</w:t>
@@ -2430,8 +2598,8 @@
         <w:rPr>
           <w:rFonts w:ascii="Times New Roman" w:hAnsi="Times New Roman" w:cs="Times New Roman"/>
           <w:color w:val="000000"/>
-          <w:sz w:val="23"/>
-          <w:szCs w:val="23"/>
+          <w:sz w:val="28"/>
+          <w:szCs w:val="28"/>
           <w:lang w:val="en-US"/>
         </w:rPr>
       </w:pPr>
@@ -2439,8 +2607,8 @@
         <w:rPr>
           <w:rFonts w:ascii="Times New Roman" w:hAnsi="Times New Roman" w:cs="Times New Roman"/>
           <w:color w:val="000000"/>
-          <w:sz w:val="23"/>
-          <w:szCs w:val="23"/>
+          <w:sz w:val="28"/>
+          <w:szCs w:val="28"/>
           <w:lang w:val="en-US"/>
         </w:rPr>
         <w:t>The required changes to be committed must staged beforehand</w:t>
@@ -2460,8 +2628,8 @@
         <w:rPr>
           <w:rFonts w:ascii="Times New Roman" w:hAnsi="Times New Roman" w:cs="Times New Roman"/>
           <w:color w:val="000000"/>
-          <w:sz w:val="23"/>
-          <w:szCs w:val="23"/>
+          <w:sz w:val="28"/>
+          <w:szCs w:val="28"/>
           <w:lang w:val="en-US"/>
         </w:rPr>
       </w:pPr>
@@ -2469,8 +2637,8 @@
         <w:rPr>
           <w:rFonts w:ascii="Times New Roman" w:hAnsi="Times New Roman" w:cs="Times New Roman"/>
           <w:color w:val="000000"/>
-          <w:sz w:val="23"/>
-          <w:szCs w:val="23"/>
+          <w:sz w:val="28"/>
+          <w:szCs w:val="28"/>
           <w:lang w:val="en-US"/>
         </w:rPr>
         <w:t>The git tool must be working in the required directory, which would be storing the changes</w:t>
@@ -2483,10 +2651,12 @@
         <w:adjustRightInd w:val="0"/>
         <w:spacing w:after="0" w:line="240" w:lineRule="auto"/>
         <w:rPr>
-          <w:rFonts w:ascii="Arial" w:hAnsi="Arial" w:cs="Arial"/>
+          <w:rFonts w:ascii="Times New Roman" w:hAnsi="Times New Roman" w:cs="Times New Roman"/>
           <w:i/>
           <w:iCs/>
           <w:color w:val="000000"/>
+          <w:sz w:val="28"/>
+          <w:szCs w:val="28"/>
           <w:lang w:val="en-US"/>
         </w:rPr>
       </w:pPr>
@@ -2498,17 +2668,21 @@
         <w:adjustRightInd w:val="0"/>
         <w:spacing w:after="0" w:line="240" w:lineRule="auto"/>
         <w:rPr>
-          <w:rFonts w:ascii="Arial" w:hAnsi="Arial" w:cs="Arial"/>
+          <w:rFonts w:ascii="Times New Roman" w:hAnsi="Times New Roman" w:cs="Times New Roman"/>
           <w:color w:val="000000"/>
+          <w:sz w:val="28"/>
+          <w:szCs w:val="28"/>
           <w:lang w:val="en-US"/>
         </w:rPr>
       </w:pPr>
       <w:r>
         <w:rPr>
-          <w:rFonts w:ascii="Arial" w:hAnsi="Arial" w:cs="Arial"/>
+          <w:rFonts w:ascii="Times New Roman" w:hAnsi="Times New Roman" w:cs="Times New Roman"/>
           <w:i/>
           <w:iCs/>
           <w:color w:val="000000"/>
+          <w:sz w:val="28"/>
+          <w:szCs w:val="28"/>
           <w:lang w:val="en-US"/>
         </w:rPr>
         <w:t xml:space="preserve">&lt;Each requirement should be uniquely identified with a sequence number or a meaningful tag of some kind.&gt; </w:t>
@@ -2523,44 +2697,44 @@
         <w:rPr>
           <w:rFonts w:ascii="Times New Roman" w:hAnsi="Times New Roman" w:cs="Times New Roman"/>
           <w:color w:val="000000"/>
+          <w:sz w:val="28"/>
+          <w:szCs w:val="28"/>
+          <w:lang w:val="en-US"/>
+        </w:rPr>
+      </w:pPr>
+      <w:r>
+        <w:rPr>
+          <w:rFonts w:ascii="Times New Roman" w:hAnsi="Times New Roman" w:cs="Times New Roman"/>
+          <w:color w:val="000000"/>
+          <w:sz w:val="28"/>
+          <w:szCs w:val="28"/>
+          <w:lang w:val="en-US"/>
+        </w:rPr>
+        <w:t xml:space="preserve">REQ-1: </w:t>
+      </w:r>
+    </w:p>
+    <w:p>
+      <w:pPr>
+        <w:pStyle w:val="Default"/>
+        <w:rPr>
+          <w:sz w:val="28"/>
+          <w:szCs w:val="28"/>
+        </w:rPr>
+      </w:pPr>
+      <w:r>
+        <w:rPr>
+          <w:sz w:val="28"/>
+          <w:szCs w:val="28"/>
+        </w:rPr>
+        <w:t>REQ-2:</w:t>
+      </w:r>
+    </w:p>
+    <w:p>
+      <w:pPr>
+        <w:pStyle w:val="Default"/>
+        <w:rPr>
           <w:sz w:val="23"/>
           <w:szCs w:val="23"/>
-          <w:lang w:val="en-US"/>
-        </w:rPr>
-      </w:pPr>
-      <w:r>
-        <w:rPr>
-          <w:rFonts w:ascii="Times New Roman" w:hAnsi="Times New Roman" w:cs="Times New Roman"/>
-          <w:color w:val="000000"/>
-          <w:sz w:val="23"/>
-          <w:szCs w:val="23"/>
-          <w:lang w:val="en-US"/>
-        </w:rPr>
-        <w:t xml:space="preserve">REQ-1: </w:t>
-      </w:r>
-    </w:p>
-    <w:p>
-      <w:pPr>
-        <w:pStyle w:val="Default"/>
-        <w:rPr>
-          <w:sz w:val="23"/>
-          <w:szCs w:val="23"/>
-        </w:rPr>
-      </w:pPr>
-      <w:r>
-        <w:rPr>
-          <w:sz w:val="23"/>
-          <w:szCs w:val="23"/>
-        </w:rPr>
-        <w:t>REQ-2:</w:t>
-      </w:r>
-    </w:p>
-    <w:p>
-      <w:pPr>
-        <w:pStyle w:val="Default"/>
-        <w:rPr>
-          <w:sz w:val="23"/>
-          <w:szCs w:val="23"/>
         </w:rPr>
       </w:pPr>
     </w:p>
@@ -2586,21 +2760,21 @@
       <w:pPr>
         <w:pStyle w:val="Default"/>
         <w:rPr>
-          <w:sz w:val="23"/>
-          <w:szCs w:val="23"/>
-        </w:rPr>
-      </w:pPr>
-      <w:r>
-        <w:rPr>
-          <w:sz w:val="23"/>
-          <w:szCs w:val="23"/>
+          <w:sz w:val="28"/>
+          <w:szCs w:val="28"/>
+        </w:rPr>
+      </w:pPr>
+      <w:r>
+        <w:rPr>
+          <w:sz w:val="28"/>
+          <w:szCs w:val="28"/>
         </w:rPr>
         <w:t>5.4</w:t>
       </w:r>
       <w:r>
         <w:rPr>
-          <w:sz w:val="23"/>
-          <w:szCs w:val="23"/>
+          <w:sz w:val="28"/>
+          <w:szCs w:val="28"/>
         </w:rPr>
         <w:t xml:space="preserve">.1 Description and Priority </w:t>
       </w:r>
@@ -2609,14 +2783,14 @@
       <w:pPr>
         <w:pStyle w:val="Default"/>
         <w:rPr>
-          <w:sz w:val="23"/>
-          <w:szCs w:val="23"/>
-        </w:rPr>
-      </w:pPr>
-      <w:r>
-        <w:rPr>
-          <w:sz w:val="23"/>
-          <w:szCs w:val="23"/>
+          <w:sz w:val="28"/>
+          <w:szCs w:val="28"/>
+        </w:rPr>
+      </w:pPr>
+      <w:r>
+        <w:rPr>
+          <w:sz w:val="28"/>
+          <w:szCs w:val="28"/>
         </w:rPr>
         <w:t>This feature allows a user to send the latest committed file to a remote hosted server (Github) repository, where the local files can be stores, to ensure access from anywhere in the world for the user. This feature has a medium priority, as git can work on the local system, and push is only required to use the hosted aspects of version control. However this is extremely important for work collaboration and sharing.</w:t>
       </w:r>
@@ -2625,30 +2799,30 @@
       <w:pPr>
         <w:pStyle w:val="Default"/>
         <w:rPr>
-          <w:sz w:val="22"/>
-          <w:szCs w:val="22"/>
-        </w:rPr>
-      </w:pPr>
-    </w:p>
-    <w:p>
-      <w:pPr>
-        <w:pStyle w:val="Default"/>
-        <w:rPr>
-          <w:sz w:val="23"/>
-          <w:szCs w:val="23"/>
-        </w:rPr>
-      </w:pPr>
-      <w:r>
-        <w:rPr>
-          <w:sz w:val="23"/>
-          <w:szCs w:val="23"/>
+          <w:sz w:val="28"/>
+          <w:szCs w:val="28"/>
+        </w:rPr>
+      </w:pPr>
+    </w:p>
+    <w:p>
+      <w:pPr>
+        <w:pStyle w:val="Default"/>
+        <w:rPr>
+          <w:sz w:val="28"/>
+          <w:szCs w:val="28"/>
+        </w:rPr>
+      </w:pPr>
+      <w:r>
+        <w:rPr>
+          <w:sz w:val="28"/>
+          <w:szCs w:val="28"/>
         </w:rPr>
         <w:t>5.4</w:t>
       </w:r>
       <w:r>
         <w:rPr>
-          <w:sz w:val="23"/>
-          <w:szCs w:val="23"/>
+          <w:sz w:val="28"/>
+          <w:szCs w:val="28"/>
         </w:rPr>
         <w:t>.2 Stimulus/Response Sequences</w:t>
       </w:r>
@@ -2657,14 +2831,14 @@
       <w:pPr>
         <w:pStyle w:val="Default"/>
         <w:rPr>
-          <w:sz w:val="23"/>
-          <w:szCs w:val="23"/>
-        </w:rPr>
-      </w:pPr>
-      <w:r>
-        <w:rPr>
-          <w:sz w:val="23"/>
-          <w:szCs w:val="23"/>
+          <w:sz w:val="28"/>
+          <w:szCs w:val="28"/>
+        </w:rPr>
+      </w:pPr>
+      <w:r>
+        <w:rPr>
+          <w:sz w:val="28"/>
+          <w:szCs w:val="28"/>
         </w:rPr>
         <w:t>1. User enters command to push the changes to the required repository</w:t>
       </w:r>
@@ -2673,14 +2847,14 @@
       <w:pPr>
         <w:pStyle w:val="Default"/>
         <w:rPr>
-          <w:sz w:val="23"/>
-          <w:szCs w:val="23"/>
-        </w:rPr>
-      </w:pPr>
-      <w:r>
-        <w:rPr>
-          <w:sz w:val="23"/>
-          <w:szCs w:val="23"/>
+          <w:sz w:val="28"/>
+          <w:szCs w:val="28"/>
+        </w:rPr>
+      </w:pPr>
+      <w:r>
+        <w:rPr>
+          <w:sz w:val="28"/>
+          <w:szCs w:val="28"/>
         </w:rPr>
         <w:t>2. System verifies that the repository exists</w:t>
       </w:r>
@@ -2689,14 +2863,14 @@
       <w:pPr>
         <w:pStyle w:val="Default"/>
         <w:rPr>
-          <w:sz w:val="23"/>
-          <w:szCs w:val="23"/>
-        </w:rPr>
-      </w:pPr>
-      <w:r>
-        <w:rPr>
-          <w:sz w:val="23"/>
-          <w:szCs w:val="23"/>
+          <w:sz w:val="28"/>
+          <w:szCs w:val="28"/>
+        </w:rPr>
+      </w:pPr>
+      <w:r>
+        <w:rPr>
+          <w:sz w:val="28"/>
+          <w:szCs w:val="28"/>
         </w:rPr>
         <w:t>3. System uses internet to ensure that the changes are sent to the hosted environment</w:t>
       </w:r>
@@ -2708,10 +2882,12 @@
         <w:adjustRightInd w:val="0"/>
         <w:spacing w:after="0" w:line="240" w:lineRule="auto"/>
         <w:rPr>
-          <w:rFonts w:ascii="Arial" w:hAnsi="Arial" w:cs="Arial"/>
+          <w:rFonts w:ascii="Times New Roman" w:hAnsi="Times New Roman" w:cs="Times New Roman"/>
           <w:i/>
           <w:iCs/>
           <w:color w:val="000000"/>
+          <w:sz w:val="28"/>
+          <w:szCs w:val="28"/>
           <w:lang w:val="en-US"/>
         </w:rPr>
       </w:pPr>
@@ -2725,8 +2901,8 @@
         <w:rPr>
           <w:rFonts w:ascii="Times New Roman" w:hAnsi="Times New Roman" w:cs="Times New Roman"/>
           <w:color w:val="000000"/>
-          <w:sz w:val="23"/>
-          <w:szCs w:val="23"/>
+          <w:sz w:val="28"/>
+          <w:szCs w:val="28"/>
           <w:lang w:val="en-US"/>
         </w:rPr>
       </w:pPr>
@@ -2734,8 +2910,8 @@
         <w:rPr>
           <w:rFonts w:ascii="Times New Roman" w:hAnsi="Times New Roman" w:cs="Times New Roman"/>
           <w:color w:val="000000"/>
-          <w:sz w:val="23"/>
-          <w:szCs w:val="23"/>
+          <w:sz w:val="28"/>
+          <w:szCs w:val="28"/>
           <w:lang w:val="en-US"/>
         </w:rPr>
         <w:t>5.4</w:t>
@@ -2744,8 +2920,8 @@
         <w:rPr>
           <w:rFonts w:ascii="Times New Roman" w:hAnsi="Times New Roman" w:cs="Times New Roman"/>
           <w:color w:val="000000"/>
-          <w:sz w:val="23"/>
-          <w:szCs w:val="23"/>
+          <w:sz w:val="28"/>
+          <w:szCs w:val="28"/>
           <w:lang w:val="en-US"/>
         </w:rPr>
         <w:t>.3 Functional Requirements</w:t>
@@ -2765,8 +2941,8 @@
         <w:rPr>
           <w:rFonts w:ascii="Times New Roman" w:hAnsi="Times New Roman" w:cs="Times New Roman"/>
           <w:color w:val="000000"/>
-          <w:sz w:val="23"/>
-          <w:szCs w:val="23"/>
+          <w:sz w:val="28"/>
+          <w:szCs w:val="28"/>
           <w:lang w:val="en-US"/>
         </w:rPr>
       </w:pPr>
@@ -2774,8 +2950,8 @@
         <w:rPr>
           <w:rFonts w:ascii="Times New Roman" w:hAnsi="Times New Roman" w:cs="Times New Roman"/>
           <w:color w:val="000000"/>
-          <w:sz w:val="23"/>
-          <w:szCs w:val="23"/>
+          <w:sz w:val="28"/>
+          <w:szCs w:val="28"/>
           <w:lang w:val="en-US"/>
         </w:rPr>
         <w:t xml:space="preserve">The origin repository must be set beforehand, where the files would be sent to </w:t>
@@ -2795,8 +2971,8 @@
         <w:rPr>
           <w:rFonts w:ascii="Times New Roman" w:hAnsi="Times New Roman" w:cs="Times New Roman"/>
           <w:color w:val="000000"/>
-          <w:sz w:val="23"/>
-          <w:szCs w:val="23"/>
+          <w:sz w:val="28"/>
+          <w:szCs w:val="28"/>
           <w:lang w:val="en-US"/>
         </w:rPr>
       </w:pPr>
@@ -2804,8 +2980,8 @@
         <w:rPr>
           <w:rFonts w:ascii="Times New Roman" w:hAnsi="Times New Roman" w:cs="Times New Roman"/>
           <w:color w:val="000000"/>
-          <w:sz w:val="23"/>
-          <w:szCs w:val="23"/>
+          <w:sz w:val="28"/>
+          <w:szCs w:val="28"/>
           <w:lang w:val="en-US"/>
         </w:rPr>
         <w:t>There must exist some data/files in the master repository, which are going to be pushed</w:t>
@@ -2818,10 +2994,12 @@
         <w:adjustRightInd w:val="0"/>
         <w:spacing w:after="0" w:line="240" w:lineRule="auto"/>
         <w:rPr>
-          <w:rFonts w:ascii="Arial" w:hAnsi="Arial" w:cs="Arial"/>
+          <w:rFonts w:ascii="Times New Roman" w:hAnsi="Times New Roman" w:cs="Times New Roman"/>
           <w:i/>
           <w:iCs/>
           <w:color w:val="000000"/>
+          <w:sz w:val="28"/>
+          <w:szCs w:val="28"/>
           <w:lang w:val="en-US"/>
         </w:rPr>
       </w:pPr>
@@ -2833,20 +3011,23 @@
         <w:adjustRightInd w:val="0"/>
         <w:spacing w:after="0" w:line="240" w:lineRule="auto"/>
         <w:rPr>
-          <w:rFonts w:ascii="Arial" w:hAnsi="Arial" w:cs="Arial"/>
+          <w:rFonts w:ascii="Times New Roman" w:hAnsi="Times New Roman" w:cs="Times New Roman"/>
           <w:color w:val="000000"/>
+          <w:sz w:val="28"/>
+          <w:szCs w:val="28"/>
           <w:lang w:val="en-US"/>
         </w:rPr>
       </w:pPr>
       <w:r>
         <w:rPr>
-          <w:rFonts w:ascii="Arial" w:hAnsi="Arial" w:cs="Arial"/>
+          <w:rFonts w:ascii="Times New Roman" w:hAnsi="Times New Roman" w:cs="Times New Roman"/>
           <w:i/>
           <w:iCs/>
           <w:color w:val="000000"/>
+          <w:sz w:val="28"/>
+          <w:szCs w:val="28"/>
           <w:lang w:val="en-US"/>
         </w:rPr>
-        <w:lastRenderedPageBreak/>
         <w:t xml:space="preserve">&lt;Each requirement should be uniquely identified with a sequence number or a meaningful tag of some kind.&gt; </w:t>
       </w:r>
     </w:p>
@@ -2859,62 +3040,90 @@
         <w:rPr>
           <w:rFonts w:ascii="Times New Roman" w:hAnsi="Times New Roman" w:cs="Times New Roman"/>
           <w:color w:val="000000"/>
+          <w:sz w:val="28"/>
+          <w:szCs w:val="28"/>
+          <w:lang w:val="en-US"/>
+        </w:rPr>
+      </w:pPr>
+      <w:r>
+        <w:rPr>
+          <w:rFonts w:ascii="Times New Roman" w:hAnsi="Times New Roman" w:cs="Times New Roman"/>
+          <w:color w:val="000000"/>
+          <w:sz w:val="28"/>
+          <w:szCs w:val="28"/>
+          <w:lang w:val="en-US"/>
+        </w:rPr>
+        <w:t xml:space="preserve">REQ-1: </w:t>
+      </w:r>
+    </w:p>
+    <w:p>
+      <w:pPr>
+        <w:pStyle w:val="Default"/>
+        <w:rPr>
+          <w:sz w:val="28"/>
+          <w:szCs w:val="28"/>
+        </w:rPr>
+      </w:pPr>
+      <w:r>
+        <w:rPr>
+          <w:sz w:val="28"/>
+          <w:szCs w:val="28"/>
+        </w:rPr>
+        <w:t>REQ-2:</w:t>
+      </w:r>
+    </w:p>
+    <w:p>
+      <w:pPr>
+        <w:pStyle w:val="Default"/>
+        <w:rPr>
+          <w:sz w:val="28"/>
+          <w:szCs w:val="28"/>
+        </w:rPr>
+      </w:pPr>
+    </w:p>
+    <w:p>
+      <w:pPr>
+        <w:pStyle w:val="Default"/>
+        <w:rPr>
+          <w:sz w:val="28"/>
+          <w:szCs w:val="28"/>
+        </w:rPr>
+      </w:pPr>
+    </w:p>
+    <w:p>
+      <w:pPr>
+        <w:pStyle w:val="Default"/>
+        <w:rPr>
+          <w:sz w:val="28"/>
+          <w:szCs w:val="28"/>
+        </w:rPr>
+      </w:pPr>
+    </w:p>
+    <w:p>
+      <w:pPr>
+        <w:pStyle w:val="Default"/>
+        <w:rPr>
           <w:sz w:val="23"/>
           <w:szCs w:val="23"/>
-          <w:lang w:val="en-US"/>
-        </w:rPr>
-      </w:pPr>
-      <w:r>
-        <w:rPr>
-          <w:rFonts w:ascii="Times New Roman" w:hAnsi="Times New Roman" w:cs="Times New Roman"/>
-          <w:color w:val="000000"/>
-          <w:sz w:val="23"/>
-          <w:szCs w:val="23"/>
-          <w:lang w:val="en-US"/>
-        </w:rPr>
-        <w:t xml:space="preserve">REQ-1: </w:t>
-      </w:r>
-    </w:p>
-    <w:p>
-      <w:pPr>
-        <w:pStyle w:val="Default"/>
-        <w:rPr>
-          <w:sz w:val="23"/>
-          <w:szCs w:val="23"/>
-        </w:rPr>
-      </w:pPr>
-      <w:r>
-        <w:rPr>
-          <w:sz w:val="23"/>
-          <w:szCs w:val="23"/>
-        </w:rPr>
-        <w:t>REQ-2:</w:t>
-      </w:r>
-    </w:p>
-    <w:p>
-      <w:pPr>
-        <w:pStyle w:val="Default"/>
-        <w:rPr>
-          <w:sz w:val="23"/>
-          <w:szCs w:val="23"/>
-        </w:rPr>
-      </w:pPr>
-    </w:p>
-    <w:p>
-      <w:pPr>
-        <w:pStyle w:val="Default"/>
-        <w:rPr>
-          <w:sz w:val="28"/>
-          <w:szCs w:val="28"/>
-        </w:rPr>
-      </w:pPr>
-      <w:r>
-        <w:rPr>
-          <w:b/>
-          <w:bCs/>
-          <w:sz w:val="28"/>
-          <w:szCs w:val="28"/>
-        </w:rPr>
+        </w:rPr>
+      </w:pPr>
+    </w:p>
+    <w:p>
+      <w:pPr>
+        <w:pStyle w:val="Default"/>
+        <w:rPr>
+          <w:sz w:val="28"/>
+          <w:szCs w:val="28"/>
+        </w:rPr>
+      </w:pPr>
+      <w:r>
+        <w:rPr>
+          <w:b/>
+          <w:bCs/>
+          <w:sz w:val="28"/>
+          <w:szCs w:val="28"/>
+        </w:rPr>
+        <w:lastRenderedPageBreak/>
         <w:t xml:space="preserve">5.5 Pulling Files from a hosted Repository </w:t>
       </w:r>
     </w:p>
@@ -2922,21 +3131,21 @@
       <w:pPr>
         <w:pStyle w:val="Default"/>
         <w:rPr>
-          <w:sz w:val="23"/>
-          <w:szCs w:val="23"/>
-        </w:rPr>
-      </w:pPr>
-      <w:r>
-        <w:rPr>
-          <w:sz w:val="23"/>
-          <w:szCs w:val="23"/>
+          <w:sz w:val="28"/>
+          <w:szCs w:val="28"/>
+        </w:rPr>
+      </w:pPr>
+      <w:r>
+        <w:rPr>
+          <w:sz w:val="28"/>
+          <w:szCs w:val="28"/>
         </w:rPr>
         <w:t>5.5</w:t>
       </w:r>
       <w:r>
         <w:rPr>
-          <w:sz w:val="23"/>
-          <w:szCs w:val="23"/>
+          <w:sz w:val="28"/>
+          <w:szCs w:val="28"/>
         </w:rPr>
         <w:t xml:space="preserve">.1 Description and Priority </w:t>
       </w:r>
@@ -2945,14 +3154,14 @@
       <w:pPr>
         <w:pStyle w:val="Default"/>
         <w:rPr>
-          <w:sz w:val="23"/>
-          <w:szCs w:val="23"/>
-        </w:rPr>
-      </w:pPr>
-      <w:r>
-        <w:rPr>
-          <w:sz w:val="23"/>
-          <w:szCs w:val="23"/>
+          <w:sz w:val="28"/>
+          <w:szCs w:val="28"/>
+        </w:rPr>
+      </w:pPr>
+      <w:r>
+        <w:rPr>
+          <w:sz w:val="28"/>
+          <w:szCs w:val="28"/>
         </w:rPr>
         <w:t>This feature allows a user to retrieve files from a hosted repository, and clone it to their local system. This feature has a medium priority, as git can work on the local system, and pull is only required to use the hosted aspects of version control. However this is extremely important for work collaboration and sharing.</w:t>
       </w:r>
@@ -2961,33 +3170,32 @@
       <w:pPr>
         <w:pStyle w:val="Default"/>
         <w:rPr>
-          <w:rFonts w:ascii="Arial" w:hAnsi="Arial" w:cs="Arial"/>
           <w:i/>
           <w:iCs/>
-          <w:sz w:val="22"/>
-          <w:szCs w:val="22"/>
-        </w:rPr>
-      </w:pPr>
-    </w:p>
-    <w:p>
-      <w:pPr>
-        <w:pStyle w:val="Default"/>
-        <w:rPr>
-          <w:sz w:val="23"/>
-          <w:szCs w:val="23"/>
-        </w:rPr>
-      </w:pPr>
-      <w:r>
-        <w:rPr>
-          <w:sz w:val="23"/>
-          <w:szCs w:val="23"/>
+          <w:sz w:val="28"/>
+          <w:szCs w:val="28"/>
+        </w:rPr>
+      </w:pPr>
+    </w:p>
+    <w:p>
+      <w:pPr>
+        <w:pStyle w:val="Default"/>
+        <w:rPr>
+          <w:sz w:val="28"/>
+          <w:szCs w:val="28"/>
+        </w:rPr>
+      </w:pPr>
+      <w:r>
+        <w:rPr>
+          <w:sz w:val="28"/>
+          <w:szCs w:val="28"/>
         </w:rPr>
         <w:t>5.5</w:t>
       </w:r>
       <w:r>
         <w:rPr>
-          <w:sz w:val="23"/>
-          <w:szCs w:val="23"/>
+          <w:sz w:val="28"/>
+          <w:szCs w:val="28"/>
         </w:rPr>
         <w:t>.2 Stimulus/Response Sequences</w:t>
       </w:r>
@@ -2996,14 +3204,14 @@
       <w:pPr>
         <w:pStyle w:val="Default"/>
         <w:rPr>
-          <w:sz w:val="23"/>
-          <w:szCs w:val="23"/>
-        </w:rPr>
-      </w:pPr>
-      <w:r>
-        <w:rPr>
-          <w:sz w:val="23"/>
-          <w:szCs w:val="23"/>
+          <w:sz w:val="28"/>
+          <w:szCs w:val="28"/>
+        </w:rPr>
+      </w:pPr>
+      <w:r>
+        <w:rPr>
+          <w:sz w:val="28"/>
+          <w:szCs w:val="28"/>
         </w:rPr>
         <w:t>1. User enters command to pull the files from the required repository</w:t>
       </w:r>
@@ -3012,14 +3220,14 @@
       <w:pPr>
         <w:pStyle w:val="Default"/>
         <w:rPr>
-          <w:sz w:val="23"/>
-          <w:szCs w:val="23"/>
-        </w:rPr>
-      </w:pPr>
-      <w:r>
-        <w:rPr>
-          <w:sz w:val="23"/>
-          <w:szCs w:val="23"/>
+          <w:sz w:val="28"/>
+          <w:szCs w:val="28"/>
+        </w:rPr>
+      </w:pPr>
+      <w:r>
+        <w:rPr>
+          <w:sz w:val="28"/>
+          <w:szCs w:val="28"/>
         </w:rPr>
         <w:t>2. System verifies that the repository exists</w:t>
       </w:r>
@@ -3028,14 +3236,14 @@
       <w:pPr>
         <w:pStyle w:val="Default"/>
         <w:rPr>
-          <w:sz w:val="23"/>
-          <w:szCs w:val="23"/>
-        </w:rPr>
-      </w:pPr>
-      <w:r>
-        <w:rPr>
-          <w:sz w:val="23"/>
-          <w:szCs w:val="23"/>
+          <w:sz w:val="28"/>
+          <w:szCs w:val="28"/>
+        </w:rPr>
+      </w:pPr>
+      <w:r>
+        <w:rPr>
+          <w:sz w:val="28"/>
+          <w:szCs w:val="28"/>
         </w:rPr>
         <w:t>3. System uses internet to ensure that the files are sent to the user local system</w:t>
       </w:r>
@@ -3047,10 +3255,12 @@
         <w:adjustRightInd w:val="0"/>
         <w:spacing w:after="0" w:line="240" w:lineRule="auto"/>
         <w:rPr>
-          <w:rFonts w:ascii="Arial" w:hAnsi="Arial" w:cs="Arial"/>
+          <w:rFonts w:ascii="Times New Roman" w:hAnsi="Times New Roman" w:cs="Times New Roman"/>
           <w:i/>
           <w:iCs/>
           <w:color w:val="000000"/>
+          <w:sz w:val="28"/>
+          <w:szCs w:val="28"/>
           <w:lang w:val="en-US"/>
         </w:rPr>
       </w:pPr>
@@ -3064,8 +3274,8 @@
         <w:rPr>
           <w:rFonts w:ascii="Times New Roman" w:hAnsi="Times New Roman" w:cs="Times New Roman"/>
           <w:color w:val="000000"/>
-          <w:sz w:val="23"/>
-          <w:szCs w:val="23"/>
+          <w:sz w:val="28"/>
+          <w:szCs w:val="28"/>
           <w:lang w:val="en-US"/>
         </w:rPr>
       </w:pPr>
@@ -3073,8 +3283,8 @@
         <w:rPr>
           <w:rFonts w:ascii="Times New Roman" w:hAnsi="Times New Roman" w:cs="Times New Roman"/>
           <w:color w:val="000000"/>
-          <w:sz w:val="23"/>
-          <w:szCs w:val="23"/>
+          <w:sz w:val="28"/>
+          <w:szCs w:val="28"/>
           <w:lang w:val="en-US"/>
         </w:rPr>
         <w:t>5.5</w:t>
@@ -3083,8 +3293,8 @@
         <w:rPr>
           <w:rFonts w:ascii="Times New Roman" w:hAnsi="Times New Roman" w:cs="Times New Roman"/>
           <w:color w:val="000000"/>
-          <w:sz w:val="23"/>
-          <w:szCs w:val="23"/>
+          <w:sz w:val="28"/>
+          <w:szCs w:val="28"/>
           <w:lang w:val="en-US"/>
         </w:rPr>
         <w:t>.3 Functional Requirements</w:t>
@@ -3104,8 +3314,8 @@
         <w:rPr>
           <w:rFonts w:ascii="Times New Roman" w:hAnsi="Times New Roman" w:cs="Times New Roman"/>
           <w:color w:val="000000"/>
-          <w:sz w:val="23"/>
-          <w:szCs w:val="23"/>
+          <w:sz w:val="28"/>
+          <w:szCs w:val="28"/>
           <w:lang w:val="en-US"/>
         </w:rPr>
       </w:pPr>
@@ -3113,8 +3323,8 @@
         <w:rPr>
           <w:rFonts w:ascii="Times New Roman" w:hAnsi="Times New Roman" w:cs="Times New Roman"/>
           <w:color w:val="000000"/>
-          <w:sz w:val="23"/>
-          <w:szCs w:val="23"/>
+          <w:sz w:val="28"/>
+          <w:szCs w:val="28"/>
           <w:lang w:val="en-US"/>
         </w:rPr>
         <w:t xml:space="preserve">The origin repository must be set beforehand, where the files would be pulled from </w:t>
@@ -3134,8 +3344,8 @@
         <w:rPr>
           <w:rFonts w:ascii="Times New Roman" w:hAnsi="Times New Roman" w:cs="Times New Roman"/>
           <w:color w:val="000000"/>
-          <w:sz w:val="23"/>
-          <w:szCs w:val="23"/>
+          <w:sz w:val="28"/>
+          <w:szCs w:val="28"/>
           <w:lang w:val="en-US"/>
         </w:rPr>
       </w:pPr>
@@ -3143,8 +3353,8 @@
         <w:rPr>
           <w:rFonts w:ascii="Times New Roman" w:hAnsi="Times New Roman" w:cs="Times New Roman"/>
           <w:color w:val="000000"/>
-          <w:sz w:val="23"/>
-          <w:szCs w:val="23"/>
+          <w:sz w:val="28"/>
+          <w:szCs w:val="28"/>
           <w:lang w:val="en-US"/>
         </w:rPr>
         <w:t>There must exist some data/files in the master repository, which are going to be sent to local system</w:t>
@@ -3157,10 +3367,12 @@
         <w:adjustRightInd w:val="0"/>
         <w:spacing w:after="0" w:line="240" w:lineRule="auto"/>
         <w:rPr>
-          <w:rFonts w:ascii="Arial" w:hAnsi="Arial" w:cs="Arial"/>
+          <w:rFonts w:ascii="Times New Roman" w:hAnsi="Times New Roman" w:cs="Times New Roman"/>
           <w:i/>
           <w:iCs/>
           <w:color w:val="000000"/>
+          <w:sz w:val="28"/>
+          <w:szCs w:val="28"/>
           <w:lang w:val="en-US"/>
         </w:rPr>
       </w:pPr>
@@ -3172,17 +3384,21 @@
         <w:adjustRightInd w:val="0"/>
         <w:spacing w:after="0" w:line="240" w:lineRule="auto"/>
         <w:rPr>
-          <w:rFonts w:ascii="Arial" w:hAnsi="Arial" w:cs="Arial"/>
+          <w:rFonts w:ascii="Times New Roman" w:hAnsi="Times New Roman" w:cs="Times New Roman"/>
           <w:color w:val="000000"/>
+          <w:sz w:val="28"/>
+          <w:szCs w:val="28"/>
           <w:lang w:val="en-US"/>
         </w:rPr>
       </w:pPr>
       <w:r>
         <w:rPr>
-          <w:rFonts w:ascii="Arial" w:hAnsi="Arial" w:cs="Arial"/>
+          <w:rFonts w:ascii="Times New Roman" w:hAnsi="Times New Roman" w:cs="Times New Roman"/>
           <w:i/>
           <w:iCs/>
           <w:color w:val="000000"/>
+          <w:sz w:val="28"/>
+          <w:szCs w:val="28"/>
           <w:lang w:val="en-US"/>
         </w:rPr>
         <w:t xml:space="preserve">&lt;Each requirement should be uniquely identified with a sequence number or a meaningful tag of some kind.&gt; </w:t>
@@ -3197,53 +3413,53 @@
         <w:rPr>
           <w:rFonts w:ascii="Times New Roman" w:hAnsi="Times New Roman" w:cs="Times New Roman"/>
           <w:color w:val="000000"/>
+          <w:sz w:val="28"/>
+          <w:szCs w:val="28"/>
+          <w:lang w:val="en-US"/>
+        </w:rPr>
+      </w:pPr>
+      <w:r>
+        <w:rPr>
+          <w:rFonts w:ascii="Times New Roman" w:hAnsi="Times New Roman" w:cs="Times New Roman"/>
+          <w:color w:val="000000"/>
+          <w:sz w:val="28"/>
+          <w:szCs w:val="28"/>
+          <w:lang w:val="en-US"/>
+        </w:rPr>
+        <w:t xml:space="preserve">REQ-1: </w:t>
+      </w:r>
+    </w:p>
+    <w:p>
+      <w:pPr>
+        <w:pStyle w:val="Default"/>
+        <w:rPr>
+          <w:sz w:val="28"/>
+          <w:szCs w:val="28"/>
+        </w:rPr>
+      </w:pPr>
+      <w:r>
+        <w:rPr>
+          <w:sz w:val="28"/>
+          <w:szCs w:val="28"/>
+        </w:rPr>
+        <w:t>REQ-2:</w:t>
+      </w:r>
+    </w:p>
+    <w:p>
+      <w:pPr>
+        <w:pStyle w:val="Default"/>
+        <w:rPr>
           <w:sz w:val="23"/>
           <w:szCs w:val="23"/>
-          <w:lang w:val="en-US"/>
-        </w:rPr>
-      </w:pPr>
-      <w:r>
-        <w:rPr>
-          <w:rFonts w:ascii="Times New Roman" w:hAnsi="Times New Roman" w:cs="Times New Roman"/>
-          <w:color w:val="000000"/>
+        </w:rPr>
+      </w:pPr>
+    </w:p>
+    <w:p>
+      <w:pPr>
+        <w:pStyle w:val="Default"/>
+        <w:rPr>
           <w:sz w:val="23"/>
           <w:szCs w:val="23"/>
-          <w:lang w:val="en-US"/>
-        </w:rPr>
-        <w:t xml:space="preserve">REQ-1: </w:t>
-      </w:r>
-    </w:p>
-    <w:p>
-      <w:pPr>
-        <w:pStyle w:val="Default"/>
-        <w:rPr>
-          <w:sz w:val="23"/>
-          <w:szCs w:val="23"/>
-        </w:rPr>
-      </w:pPr>
-      <w:r>
-        <w:rPr>
-          <w:sz w:val="23"/>
-          <w:szCs w:val="23"/>
-        </w:rPr>
-        <w:t>REQ-2:</w:t>
-      </w:r>
-    </w:p>
-    <w:p>
-      <w:pPr>
-        <w:pStyle w:val="Default"/>
-        <w:rPr>
-          <w:sz w:val="23"/>
-          <w:szCs w:val="23"/>
-        </w:rPr>
-      </w:pPr>
-    </w:p>
-    <w:p>
-      <w:pPr>
-        <w:pStyle w:val="Default"/>
-        <w:rPr>
-          <w:sz w:val="23"/>
-          <w:szCs w:val="23"/>
         </w:rPr>
       </w:pPr>
     </w:p>
@@ -3287,21 +3503,21 @@
       <w:pPr>
         <w:pStyle w:val="Default"/>
         <w:rPr>
-          <w:sz w:val="23"/>
-          <w:szCs w:val="23"/>
-        </w:rPr>
-      </w:pPr>
-      <w:r>
-        <w:rPr>
-          <w:sz w:val="23"/>
-          <w:szCs w:val="23"/>
+          <w:sz w:val="28"/>
+          <w:szCs w:val="28"/>
+        </w:rPr>
+      </w:pPr>
+      <w:r>
+        <w:rPr>
+          <w:sz w:val="28"/>
+          <w:szCs w:val="28"/>
         </w:rPr>
         <w:t>5.6</w:t>
       </w:r>
       <w:r>
         <w:rPr>
-          <w:sz w:val="23"/>
-          <w:szCs w:val="23"/>
+          <w:sz w:val="28"/>
+          <w:szCs w:val="28"/>
         </w:rPr>
         <w:t xml:space="preserve">.1 Description and Priority </w:t>
       </w:r>
@@ -3310,14 +3526,14 @@
       <w:pPr>
         <w:pStyle w:val="Default"/>
         <w:rPr>
-          <w:sz w:val="23"/>
-          <w:szCs w:val="23"/>
-        </w:rPr>
-      </w:pPr>
-      <w:r>
-        <w:rPr>
-          <w:sz w:val="23"/>
-          <w:szCs w:val="23"/>
+          <w:sz w:val="28"/>
+          <w:szCs w:val="28"/>
+        </w:rPr>
+      </w:pPr>
+      <w:r>
+        <w:rPr>
+          <w:sz w:val="28"/>
+          <w:szCs w:val="28"/>
         </w:rPr>
         <w:t>This feature allows a user to roll back or go to a specific version of a file (commit).This feature has a high priority, as this is an essential part of version control &amp; code management. Without this feature, we cannot make use of the commits we have.</w:t>
       </w:r>
@@ -3326,33 +3542,32 @@
       <w:pPr>
         <w:pStyle w:val="Default"/>
         <w:rPr>
-          <w:rFonts w:ascii="Arial" w:hAnsi="Arial" w:cs="Arial"/>
           <w:i/>
           <w:iCs/>
-          <w:sz w:val="22"/>
-          <w:szCs w:val="22"/>
-        </w:rPr>
-      </w:pPr>
-    </w:p>
-    <w:p>
-      <w:pPr>
-        <w:pStyle w:val="Default"/>
-        <w:rPr>
-          <w:sz w:val="23"/>
-          <w:szCs w:val="23"/>
-        </w:rPr>
-      </w:pPr>
-      <w:r>
-        <w:rPr>
-          <w:sz w:val="23"/>
-          <w:szCs w:val="23"/>
+          <w:sz w:val="28"/>
+          <w:szCs w:val="28"/>
+        </w:rPr>
+      </w:pPr>
+    </w:p>
+    <w:p>
+      <w:pPr>
+        <w:pStyle w:val="Default"/>
+        <w:rPr>
+          <w:sz w:val="28"/>
+          <w:szCs w:val="28"/>
+        </w:rPr>
+      </w:pPr>
+      <w:r>
+        <w:rPr>
+          <w:sz w:val="28"/>
+          <w:szCs w:val="28"/>
         </w:rPr>
         <w:t>5.6</w:t>
       </w:r>
       <w:r>
         <w:rPr>
-          <w:sz w:val="23"/>
-          <w:szCs w:val="23"/>
+          <w:sz w:val="28"/>
+          <w:szCs w:val="28"/>
         </w:rPr>
         <w:t>.2 Stimulus/Response Sequences</w:t>
       </w:r>
@@ -3361,14 +3576,14 @@
       <w:pPr>
         <w:pStyle w:val="Default"/>
         <w:rPr>
-          <w:sz w:val="23"/>
-          <w:szCs w:val="23"/>
-        </w:rPr>
-      </w:pPr>
-      <w:r>
-        <w:rPr>
-          <w:sz w:val="23"/>
-          <w:szCs w:val="23"/>
+          <w:sz w:val="28"/>
+          <w:szCs w:val="28"/>
+        </w:rPr>
+      </w:pPr>
+      <w:r>
+        <w:rPr>
+          <w:sz w:val="28"/>
+          <w:szCs w:val="28"/>
         </w:rPr>
         <w:t>1. User enters command to checkout to a specific version / commit</w:t>
       </w:r>
@@ -3377,14 +3592,14 @@
       <w:pPr>
         <w:pStyle w:val="Default"/>
         <w:rPr>
-          <w:sz w:val="23"/>
-          <w:szCs w:val="23"/>
-        </w:rPr>
-      </w:pPr>
-      <w:r>
-        <w:rPr>
-          <w:sz w:val="23"/>
-          <w:szCs w:val="23"/>
+          <w:sz w:val="28"/>
+          <w:szCs w:val="28"/>
+        </w:rPr>
+      </w:pPr>
+      <w:r>
+        <w:rPr>
+          <w:sz w:val="28"/>
+          <w:szCs w:val="28"/>
         </w:rPr>
         <w:t>2. System verifies that the version / commit exists</w:t>
       </w:r>
@@ -3393,14 +3608,14 @@
       <w:pPr>
         <w:pStyle w:val="Default"/>
         <w:rPr>
-          <w:sz w:val="23"/>
-          <w:szCs w:val="23"/>
-        </w:rPr>
-      </w:pPr>
-      <w:r>
-        <w:rPr>
-          <w:sz w:val="23"/>
-          <w:szCs w:val="23"/>
+          <w:sz w:val="28"/>
+          <w:szCs w:val="28"/>
+        </w:rPr>
+      </w:pPr>
+      <w:r>
+        <w:rPr>
+          <w:sz w:val="28"/>
+          <w:szCs w:val="28"/>
         </w:rPr>
         <w:t xml:space="preserve">3. System uses the local git file, to reset the local files to the required version / commit </w:t>
       </w:r>
@@ -3412,10 +3627,12 @@
         <w:adjustRightInd w:val="0"/>
         <w:spacing w:after="0" w:line="240" w:lineRule="auto"/>
         <w:rPr>
-          <w:rFonts w:ascii="Arial" w:hAnsi="Arial" w:cs="Arial"/>
+          <w:rFonts w:ascii="Times New Roman" w:hAnsi="Times New Roman" w:cs="Times New Roman"/>
           <w:i/>
           <w:iCs/>
           <w:color w:val="000000"/>
+          <w:sz w:val="28"/>
+          <w:szCs w:val="28"/>
           <w:lang w:val="en-US"/>
         </w:rPr>
       </w:pPr>
@@ -3429,8 +3646,8 @@
         <w:rPr>
           <w:rFonts w:ascii="Times New Roman" w:hAnsi="Times New Roman" w:cs="Times New Roman"/>
           <w:color w:val="000000"/>
-          <w:sz w:val="23"/>
-          <w:szCs w:val="23"/>
+          <w:sz w:val="28"/>
+          <w:szCs w:val="28"/>
           <w:lang w:val="en-US"/>
         </w:rPr>
       </w:pPr>
@@ -3438,8 +3655,8 @@
         <w:rPr>
           <w:rFonts w:ascii="Times New Roman" w:hAnsi="Times New Roman" w:cs="Times New Roman"/>
           <w:color w:val="000000"/>
-          <w:sz w:val="23"/>
-          <w:szCs w:val="23"/>
+          <w:sz w:val="28"/>
+          <w:szCs w:val="28"/>
           <w:lang w:val="en-US"/>
         </w:rPr>
         <w:t>5.6</w:t>
@@ -3448,8 +3665,8 @@
         <w:rPr>
           <w:rFonts w:ascii="Times New Roman" w:hAnsi="Times New Roman" w:cs="Times New Roman"/>
           <w:color w:val="000000"/>
-          <w:sz w:val="23"/>
-          <w:szCs w:val="23"/>
+          <w:sz w:val="28"/>
+          <w:szCs w:val="28"/>
           <w:lang w:val="en-US"/>
         </w:rPr>
         <w:t>.3 Functional Requirements</w:t>
@@ -3469,8 +3686,8 @@
         <w:rPr>
           <w:rFonts w:ascii="Times New Roman" w:hAnsi="Times New Roman" w:cs="Times New Roman"/>
           <w:color w:val="000000"/>
-          <w:sz w:val="23"/>
-          <w:szCs w:val="23"/>
+          <w:sz w:val="28"/>
+          <w:szCs w:val="28"/>
           <w:lang w:val="en-US"/>
         </w:rPr>
       </w:pPr>
@@ -3478,8 +3695,8 @@
         <w:rPr>
           <w:rFonts w:ascii="Times New Roman" w:hAnsi="Times New Roman" w:cs="Times New Roman"/>
           <w:color w:val="000000"/>
-          <w:sz w:val="23"/>
-          <w:szCs w:val="23"/>
+          <w:sz w:val="28"/>
+          <w:szCs w:val="28"/>
           <w:lang w:val="en-US"/>
         </w:rPr>
         <w:t xml:space="preserve">The </w:t>
@@ -3488,8 +3705,8 @@
         <w:rPr>
           <w:rFonts w:ascii="Times New Roman" w:hAnsi="Times New Roman" w:cs="Times New Roman"/>
           <w:color w:val="000000"/>
-          <w:sz w:val="23"/>
-          <w:szCs w:val="23"/>
+          <w:sz w:val="28"/>
+          <w:szCs w:val="28"/>
           <w:lang w:val="en-US"/>
         </w:rPr>
         <w:t>git file system must exist, in order to retrieve a version</w:t>
@@ -3498,8 +3715,8 @@
         <w:rPr>
           <w:rFonts w:ascii="Times New Roman" w:hAnsi="Times New Roman" w:cs="Times New Roman"/>
           <w:color w:val="000000"/>
-          <w:sz w:val="23"/>
-          <w:szCs w:val="23"/>
+          <w:sz w:val="28"/>
+          <w:szCs w:val="28"/>
           <w:lang w:val="en-US"/>
         </w:rPr>
         <w:t xml:space="preserve"> </w:t>
@@ -3512,10 +3729,12 @@
         <w:adjustRightInd w:val="0"/>
         <w:spacing w:after="0" w:line="240" w:lineRule="auto"/>
         <w:rPr>
-          <w:rFonts w:ascii="Arial" w:hAnsi="Arial" w:cs="Arial"/>
+          <w:rFonts w:ascii="Times New Roman" w:hAnsi="Times New Roman" w:cs="Times New Roman"/>
           <w:i/>
           <w:iCs/>
           <w:color w:val="000000"/>
+          <w:sz w:val="28"/>
+          <w:szCs w:val="28"/>
           <w:lang w:val="en-US"/>
         </w:rPr>
       </w:pPr>
@@ -3527,17 +3746,21 @@
         <w:adjustRightInd w:val="0"/>
         <w:spacing w:after="0" w:line="240" w:lineRule="auto"/>
         <w:rPr>
-          <w:rFonts w:ascii="Arial" w:hAnsi="Arial" w:cs="Arial"/>
+          <w:rFonts w:ascii="Times New Roman" w:hAnsi="Times New Roman" w:cs="Times New Roman"/>
           <w:color w:val="000000"/>
+          <w:sz w:val="28"/>
+          <w:szCs w:val="28"/>
           <w:lang w:val="en-US"/>
         </w:rPr>
       </w:pPr>
       <w:r>
         <w:rPr>
-          <w:rFonts w:ascii="Arial" w:hAnsi="Arial" w:cs="Arial"/>
+          <w:rFonts w:ascii="Times New Roman" w:hAnsi="Times New Roman" w:cs="Times New Roman"/>
           <w:i/>
           <w:iCs/>
           <w:color w:val="000000"/>
+          <w:sz w:val="28"/>
+          <w:szCs w:val="28"/>
           <w:lang w:val="en-US"/>
         </w:rPr>
         <w:t xml:space="preserve">&lt;Each requirement should be uniquely identified with a sequence number or a meaningful tag of some kind.&gt; </w:t>
@@ -3552,44 +3775,45 @@
         <w:rPr>
           <w:rFonts w:ascii="Times New Roman" w:hAnsi="Times New Roman" w:cs="Times New Roman"/>
           <w:color w:val="000000"/>
+          <w:sz w:val="28"/>
+          <w:szCs w:val="28"/>
+          <w:lang w:val="en-US"/>
+        </w:rPr>
+      </w:pPr>
+      <w:r>
+        <w:rPr>
+          <w:rFonts w:ascii="Times New Roman" w:hAnsi="Times New Roman" w:cs="Times New Roman"/>
+          <w:color w:val="000000"/>
+          <w:sz w:val="28"/>
+          <w:szCs w:val="28"/>
+          <w:lang w:val="en-US"/>
+        </w:rPr>
+        <w:lastRenderedPageBreak/>
+        <w:t xml:space="preserve">REQ-1: </w:t>
+      </w:r>
+    </w:p>
+    <w:p>
+      <w:pPr>
+        <w:pStyle w:val="Default"/>
+        <w:rPr>
+          <w:sz w:val="28"/>
+          <w:szCs w:val="28"/>
+        </w:rPr>
+      </w:pPr>
+      <w:r>
+        <w:rPr>
+          <w:sz w:val="28"/>
+          <w:szCs w:val="28"/>
+        </w:rPr>
+        <w:t>REQ-2:</w:t>
+      </w:r>
+    </w:p>
+    <w:p>
+      <w:pPr>
+        <w:pStyle w:val="Default"/>
+        <w:rPr>
           <w:sz w:val="23"/>
           <w:szCs w:val="23"/>
-          <w:lang w:val="en-US"/>
-        </w:rPr>
-      </w:pPr>
-      <w:r>
-        <w:rPr>
-          <w:rFonts w:ascii="Times New Roman" w:hAnsi="Times New Roman" w:cs="Times New Roman"/>
-          <w:color w:val="000000"/>
-          <w:sz w:val="23"/>
-          <w:szCs w:val="23"/>
-          <w:lang w:val="en-US"/>
-        </w:rPr>
-        <w:t xml:space="preserve">REQ-1: </w:t>
-      </w:r>
-    </w:p>
-    <w:p>
-      <w:pPr>
-        <w:pStyle w:val="Default"/>
-        <w:rPr>
-          <w:sz w:val="23"/>
-          <w:szCs w:val="23"/>
-        </w:rPr>
-      </w:pPr>
-      <w:r>
-        <w:rPr>
-          <w:sz w:val="23"/>
-          <w:szCs w:val="23"/>
-        </w:rPr>
-        <w:t>REQ-2:</w:t>
-      </w:r>
-    </w:p>
-    <w:p>
-      <w:pPr>
-        <w:pStyle w:val="Default"/>
-        <w:rPr>
-          <w:sz w:val="23"/>
-          <w:szCs w:val="23"/>
         </w:rPr>
       </w:pPr>
     </w:p>
@@ -3643,7 +3867,6 @@
           <w:sz w:val="36"/>
           <w:szCs w:val="36"/>
         </w:rPr>
-        <w:lastRenderedPageBreak/>
         <w:t>6. Other Nonfunctional Requirements</w:t>
       </w:r>
     </w:p>
@@ -4075,13 +4298,44 @@
           <w:szCs w:val="28"/>
         </w:rPr>
       </w:pPr>
-      <w:r>
-        <w:rPr>
-          <w:b/>
-          <w:bCs/>
-          <w:sz w:val="28"/>
-          <w:szCs w:val="28"/>
-        </w:rPr>
+    </w:p>
+    <w:p>
+      <w:pPr>
+        <w:pStyle w:val="Default"/>
+        <w:rPr>
+          <w:color w:val="auto"/>
+          <w:sz w:val="28"/>
+          <w:szCs w:val="28"/>
+        </w:rPr>
+      </w:pPr>
+    </w:p>
+    <w:p>
+      <w:pPr>
+        <w:pStyle w:val="Default"/>
+        <w:rPr>
+          <w:color w:val="auto"/>
+          <w:sz w:val="28"/>
+          <w:szCs w:val="28"/>
+        </w:rPr>
+      </w:pPr>
+    </w:p>
+    <w:p>
+      <w:pPr>
+        <w:pStyle w:val="Default"/>
+        <w:rPr>
+          <w:color w:val="auto"/>
+          <w:sz w:val="28"/>
+          <w:szCs w:val="28"/>
+        </w:rPr>
+      </w:pPr>
+      <w:r>
+        <w:rPr>
+          <w:b/>
+          <w:bCs/>
+          <w:sz w:val="28"/>
+          <w:szCs w:val="28"/>
+        </w:rPr>
+        <w:lastRenderedPageBreak/>
         <w:t>6.4 Software Quality Attributes</w:t>
       </w:r>
     </w:p>
@@ -4180,7 +4434,6 @@
           <w:sz w:val="28"/>
           <w:szCs w:val="28"/>
         </w:rPr>
-        <w:lastRenderedPageBreak/>
         <w:t>Our product should be flexible enough to cater to the demands of users from different domains.</w:t>
       </w:r>
     </w:p>
@@ -4523,6 +4776,7 @@
           <w:sz w:val="28"/>
           <w:szCs w:val="36"/>
         </w:rPr>
+        <w:lastRenderedPageBreak/>
         <w:t>Developer:</w:t>
       </w:r>
       <w:r>
@@ -4558,15 +4812,7 @@
           <w:sz w:val="28"/>
           <w:szCs w:val="36"/>
         </w:rPr>
-        <w:t xml:space="preserve"> This defines the Hardware Resources, which are responsible for hosting the product, authenticating users and have </w:t>
-      </w:r>
-      <w:r>
-        <w:rPr>
-          <w:sz w:val="28"/>
-          <w:szCs w:val="36"/>
-        </w:rPr>
-        <w:lastRenderedPageBreak/>
-        <w:t>databases integrated which store all files of the users. The back end server is the single most expensive component of the entire product</w:t>
+        <w:t xml:space="preserve"> This defines the Hardware Resources, which are responsible for hosting the product, authenticating users and have databases integrated which store all files of the users. The back end server is the single most expensive component of the entire product</w:t>
       </w:r>
     </w:p>
     <w:p>
@@ -4660,6 +4906,1568 @@
         <w:rPr>
           <w:sz w:val="36"/>
           <w:szCs w:val="36"/>
+        </w:rPr>
+      </w:pPr>
+    </w:p>
+    <w:tbl>
+      <w:tblPr>
+        <w:tblW w:w="10242" w:type="dxa"/>
+        <w:tblLayout w:type="fixed"/>
+        <w:tblCellMar>
+          <w:top w:w="15" w:type="dxa"/>
+          <w:left w:w="15" w:type="dxa"/>
+          <w:bottom w:w="15" w:type="dxa"/>
+          <w:right w:w="15" w:type="dxa"/>
+        </w:tblCellMar>
+        <w:tblLook w:val="04A0"/>
+      </w:tblPr>
+      <w:tblGrid>
+        <w:gridCol w:w="1545"/>
+        <w:gridCol w:w="1276"/>
+        <w:gridCol w:w="1505"/>
+        <w:gridCol w:w="1096"/>
+        <w:gridCol w:w="1134"/>
+        <w:gridCol w:w="1134"/>
+        <w:gridCol w:w="2552"/>
+      </w:tblGrid>
+      <w:tr>
+        <w:trPr>
+          <w:trHeight w:val="675"/>
+        </w:trPr>
+        <w:tc>
+          <w:tcPr>
+            <w:tcW w:w="1545" w:type="dxa"/>
+            <w:tcBorders>
+              <w:top w:val="single" w:sz="4" w:space="0" w:color="9E9E9E"/>
+              <w:left w:val="single" w:sz="4" w:space="0" w:color="9E9E9E"/>
+              <w:bottom w:val="single" w:sz="4" w:space="0" w:color="9E9E9E"/>
+              <w:right w:val="single" w:sz="4" w:space="0" w:color="9E9E9E"/>
+            </w:tcBorders>
+            <w:tcMar>
+              <w:top w:w="127" w:type="dxa"/>
+              <w:left w:w="127" w:type="dxa"/>
+              <w:bottom w:w="127" w:type="dxa"/>
+              <w:right w:w="127" w:type="dxa"/>
+            </w:tcMar>
+            <w:hideMark/>
+          </w:tcPr>
+          <w:p>
+            <w:pPr>
+              <w:spacing w:after="0" w:line="240" w:lineRule="auto"/>
+              <w:rPr>
+                <w:rFonts w:ascii="Times New Roman" w:eastAsia="Times New Roman" w:hAnsi="Times New Roman" w:cs="Times New Roman"/>
+                <w:sz w:val="24"/>
+                <w:szCs w:val="24"/>
+                <w:lang w:val="en-US"/>
+              </w:rPr>
+            </w:pPr>
+            <w:r>
+              <w:rPr>
+                <w:rFonts w:ascii="Times New Roman" w:eastAsia="Times New Roman" w:hAnsi="Times New Roman" w:cs="Times New Roman"/>
+                <w:sz w:val="24"/>
+                <w:szCs w:val="24"/>
+                <w:lang w:val="en-US"/>
+              </w:rPr>
+              <w:t> </w:t>
+            </w:r>
+            <w:r>
+              <w:rPr>
+                <w:rFonts w:ascii="Arial" w:eastAsia="Times New Roman" w:hAnsi="Arial" w:cs="Arial"/>
+                <w:b/>
+                <w:bCs/>
+                <w:color w:val="000000"/>
+                <w:sz w:val="20"/>
+                <w:szCs w:val="20"/>
+                <w:lang w:val="en-US"/>
+              </w:rPr>
+              <w:t>Requirement</w:t>
+            </w:r>
+          </w:p>
+          <w:p>
+            <w:pPr>
+              <w:spacing w:after="0" w:line="240" w:lineRule="auto"/>
+              <w:rPr>
+                <w:rFonts w:ascii="Times New Roman" w:eastAsia="Times New Roman" w:hAnsi="Times New Roman" w:cs="Times New Roman"/>
+                <w:sz w:val="24"/>
+                <w:szCs w:val="24"/>
+                <w:lang w:val="en-US"/>
+              </w:rPr>
+            </w:pPr>
+            <w:r>
+              <w:rPr>
+                <w:rFonts w:ascii="Arial" w:eastAsia="Times New Roman" w:hAnsi="Arial" w:cs="Arial"/>
+                <w:color w:val="000000"/>
+                <w:sz w:val="18"/>
+                <w:szCs w:val="18"/>
+                <w:lang w:val="en-US"/>
+              </w:rPr>
+              <w:t>     </w:t>
+            </w:r>
+            <w:r>
+              <w:rPr>
+                <w:rFonts w:ascii="Arial" w:eastAsia="Times New Roman" w:hAnsi="Arial" w:cs="Arial"/>
+                <w:b/>
+                <w:bCs/>
+                <w:color w:val="000000"/>
+                <w:sz w:val="18"/>
+                <w:szCs w:val="18"/>
+                <w:lang w:val="en-US"/>
+              </w:rPr>
+              <w:t> </w:t>
+            </w:r>
+            <w:r>
+              <w:rPr>
+                <w:rFonts w:ascii="Arial" w:eastAsia="Times New Roman" w:hAnsi="Arial" w:cs="Arial"/>
+                <w:b/>
+                <w:bCs/>
+                <w:color w:val="000000"/>
+                <w:lang w:val="en-US"/>
+              </w:rPr>
+              <w:t>ID</w:t>
+            </w:r>
+          </w:p>
+        </w:tc>
+        <w:tc>
+          <w:tcPr>
+            <w:tcW w:w="1276" w:type="dxa"/>
+            <w:tcBorders>
+              <w:top w:val="single" w:sz="4" w:space="0" w:color="9E9E9E"/>
+              <w:left w:val="single" w:sz="4" w:space="0" w:color="9E9E9E"/>
+              <w:bottom w:val="single" w:sz="4" w:space="0" w:color="9E9E9E"/>
+              <w:right w:val="single" w:sz="4" w:space="0" w:color="9E9E9E"/>
+            </w:tcBorders>
+            <w:tcMar>
+              <w:top w:w="127" w:type="dxa"/>
+              <w:left w:w="127" w:type="dxa"/>
+              <w:bottom w:w="127" w:type="dxa"/>
+              <w:right w:w="127" w:type="dxa"/>
+            </w:tcMar>
+            <w:hideMark/>
+          </w:tcPr>
+          <w:p>
+            <w:pPr>
+              <w:spacing w:after="0" w:line="240" w:lineRule="auto"/>
+              <w:rPr>
+                <w:rFonts w:ascii="Times New Roman" w:eastAsia="Times New Roman" w:hAnsi="Times New Roman" w:cs="Times New Roman"/>
+                <w:sz w:val="24"/>
+                <w:szCs w:val="24"/>
+                <w:lang w:val="en-US"/>
+              </w:rPr>
+            </w:pPr>
+            <w:r>
+              <w:rPr>
+                <w:rFonts w:ascii="Arial" w:eastAsia="Times New Roman" w:hAnsi="Arial" w:cs="Arial"/>
+                <w:b/>
+                <w:bCs/>
+                <w:color w:val="000000"/>
+                <w:sz w:val="28"/>
+                <w:szCs w:val="28"/>
+                <w:lang w:val="en-US"/>
+              </w:rPr>
+              <w:t>Type</w:t>
+            </w:r>
+          </w:p>
+        </w:tc>
+        <w:tc>
+          <w:tcPr>
+            <w:tcW w:w="1505" w:type="dxa"/>
+            <w:tcBorders>
+              <w:top w:val="single" w:sz="4" w:space="0" w:color="9E9E9E"/>
+              <w:left w:val="single" w:sz="4" w:space="0" w:color="9E9E9E"/>
+              <w:bottom w:val="single" w:sz="4" w:space="0" w:color="9E9E9E"/>
+              <w:right w:val="single" w:sz="4" w:space="0" w:color="9E9E9E"/>
+            </w:tcBorders>
+            <w:tcMar>
+              <w:top w:w="127" w:type="dxa"/>
+              <w:left w:w="127" w:type="dxa"/>
+              <w:bottom w:w="127" w:type="dxa"/>
+              <w:right w:w="127" w:type="dxa"/>
+            </w:tcMar>
+            <w:hideMark/>
+          </w:tcPr>
+          <w:p>
+            <w:pPr>
+              <w:spacing w:after="0" w:line="240" w:lineRule="auto"/>
+              <w:rPr>
+                <w:rFonts w:ascii="Times New Roman" w:eastAsia="Times New Roman" w:hAnsi="Times New Roman" w:cs="Times New Roman"/>
+                <w:sz w:val="24"/>
+                <w:szCs w:val="24"/>
+                <w:lang w:val="en-US"/>
+              </w:rPr>
+            </w:pPr>
+            <w:r>
+              <w:rPr>
+                <w:rFonts w:ascii="Arial" w:eastAsia="Times New Roman" w:hAnsi="Arial" w:cs="Arial"/>
+                <w:b/>
+                <w:bCs/>
+                <w:color w:val="000000"/>
+                <w:sz w:val="20"/>
+                <w:szCs w:val="20"/>
+                <w:lang w:val="en-US"/>
+              </w:rPr>
+              <w:t>Requirement Description</w:t>
+            </w:r>
+          </w:p>
+        </w:tc>
+        <w:tc>
+          <w:tcPr>
+            <w:tcW w:w="1096" w:type="dxa"/>
+            <w:tcBorders>
+              <w:top w:val="single" w:sz="4" w:space="0" w:color="9E9E9E"/>
+              <w:left w:val="single" w:sz="4" w:space="0" w:color="9E9E9E"/>
+              <w:bottom w:val="single" w:sz="4" w:space="0" w:color="9E9E9E"/>
+              <w:right w:val="single" w:sz="4" w:space="0" w:color="9E9E9E"/>
+            </w:tcBorders>
+            <w:tcMar>
+              <w:top w:w="127" w:type="dxa"/>
+              <w:left w:w="127" w:type="dxa"/>
+              <w:bottom w:w="127" w:type="dxa"/>
+              <w:right w:w="127" w:type="dxa"/>
+            </w:tcMar>
+            <w:hideMark/>
+          </w:tcPr>
+          <w:p>
+            <w:pPr>
+              <w:spacing w:after="0" w:line="240" w:lineRule="auto"/>
+              <w:rPr>
+                <w:rFonts w:ascii="Times New Roman" w:eastAsia="Times New Roman" w:hAnsi="Times New Roman" w:cs="Times New Roman"/>
+                <w:lang w:val="en-US"/>
+              </w:rPr>
+            </w:pPr>
+            <w:r>
+              <w:rPr>
+                <w:rFonts w:ascii="Arial" w:eastAsia="Times New Roman" w:hAnsi="Arial" w:cs="Arial"/>
+                <w:b/>
+                <w:bCs/>
+                <w:color w:val="000000"/>
+                <w:lang w:val="en-US"/>
+              </w:rPr>
+              <w:t>Priority</w:t>
+            </w:r>
+          </w:p>
+        </w:tc>
+        <w:tc>
+          <w:tcPr>
+            <w:tcW w:w="1134" w:type="dxa"/>
+            <w:tcBorders>
+              <w:top w:val="single" w:sz="4" w:space="0" w:color="9E9E9E"/>
+              <w:left w:val="single" w:sz="4" w:space="0" w:color="9E9E9E"/>
+              <w:bottom w:val="single" w:sz="4" w:space="0" w:color="9E9E9E"/>
+              <w:right w:val="single" w:sz="4" w:space="0" w:color="9E9E9E"/>
+            </w:tcBorders>
+            <w:tcMar>
+              <w:top w:w="127" w:type="dxa"/>
+              <w:left w:w="127" w:type="dxa"/>
+              <w:bottom w:w="127" w:type="dxa"/>
+              <w:right w:w="127" w:type="dxa"/>
+            </w:tcMar>
+            <w:hideMark/>
+          </w:tcPr>
+          <w:p>
+            <w:pPr>
+              <w:spacing w:after="0" w:line="240" w:lineRule="auto"/>
+              <w:rPr>
+                <w:rFonts w:ascii="Times New Roman" w:eastAsia="Times New Roman" w:hAnsi="Times New Roman" w:cs="Times New Roman"/>
+                <w:sz w:val="24"/>
+                <w:szCs w:val="24"/>
+                <w:lang w:val="en-US"/>
+              </w:rPr>
+            </w:pPr>
+            <w:r>
+              <w:rPr>
+                <w:rFonts w:ascii="Arial" w:eastAsia="Times New Roman" w:hAnsi="Arial" w:cs="Arial"/>
+                <w:b/>
+                <w:bCs/>
+                <w:color w:val="000000"/>
+                <w:sz w:val="28"/>
+                <w:szCs w:val="28"/>
+                <w:lang w:val="en-US"/>
+              </w:rPr>
+              <w:t>Trace</w:t>
+            </w:r>
+          </w:p>
+        </w:tc>
+        <w:tc>
+          <w:tcPr>
+            <w:tcW w:w="1134" w:type="dxa"/>
+            <w:tcBorders>
+              <w:top w:val="single" w:sz="4" w:space="0" w:color="9E9E9E"/>
+              <w:left w:val="single" w:sz="4" w:space="0" w:color="9E9E9E"/>
+              <w:bottom w:val="single" w:sz="4" w:space="0" w:color="9E9E9E"/>
+              <w:right w:val="single" w:sz="4" w:space="0" w:color="9E9E9E"/>
+            </w:tcBorders>
+            <w:tcMar>
+              <w:top w:w="127" w:type="dxa"/>
+              <w:left w:w="127" w:type="dxa"/>
+              <w:bottom w:w="127" w:type="dxa"/>
+              <w:right w:w="127" w:type="dxa"/>
+            </w:tcMar>
+            <w:hideMark/>
+          </w:tcPr>
+          <w:p>
+            <w:pPr>
+              <w:spacing w:after="0" w:line="240" w:lineRule="auto"/>
+              <w:rPr>
+                <w:rFonts w:ascii="Times New Roman" w:eastAsia="Times New Roman" w:hAnsi="Times New Roman" w:cs="Times New Roman"/>
+                <w:sz w:val="24"/>
+                <w:szCs w:val="24"/>
+                <w:lang w:val="en-US"/>
+              </w:rPr>
+            </w:pPr>
+            <w:r>
+              <w:rPr>
+                <w:rFonts w:ascii="Arial" w:eastAsia="Times New Roman" w:hAnsi="Arial" w:cs="Arial"/>
+                <w:b/>
+                <w:bCs/>
+                <w:color w:val="000000"/>
+                <w:sz w:val="28"/>
+                <w:szCs w:val="28"/>
+                <w:lang w:val="en-US"/>
+              </w:rPr>
+              <w:t>Risk</w:t>
+            </w:r>
+          </w:p>
+        </w:tc>
+        <w:tc>
+          <w:tcPr>
+            <w:tcW w:w="2552" w:type="dxa"/>
+            <w:tcBorders>
+              <w:top w:val="single" w:sz="4" w:space="0" w:color="9E9E9E"/>
+              <w:left w:val="single" w:sz="4" w:space="0" w:color="9E9E9E"/>
+              <w:bottom w:val="single" w:sz="4" w:space="0" w:color="9E9E9E"/>
+              <w:right w:val="single" w:sz="4" w:space="0" w:color="9E9E9E"/>
+            </w:tcBorders>
+            <w:tcMar>
+              <w:top w:w="127" w:type="dxa"/>
+              <w:left w:w="127" w:type="dxa"/>
+              <w:bottom w:w="127" w:type="dxa"/>
+              <w:right w:w="127" w:type="dxa"/>
+            </w:tcMar>
+            <w:hideMark/>
+          </w:tcPr>
+          <w:p>
+            <w:pPr>
+              <w:spacing w:after="0" w:line="240" w:lineRule="auto"/>
+              <w:rPr>
+                <w:rFonts w:ascii="Times New Roman" w:eastAsia="Times New Roman" w:hAnsi="Times New Roman" w:cs="Times New Roman"/>
+                <w:sz w:val="24"/>
+                <w:szCs w:val="24"/>
+                <w:lang w:val="en-US"/>
+              </w:rPr>
+            </w:pPr>
+            <w:r>
+              <w:rPr>
+                <w:rFonts w:ascii="Arial" w:eastAsia="Times New Roman" w:hAnsi="Arial" w:cs="Arial"/>
+                <w:b/>
+                <w:bCs/>
+                <w:color w:val="000000"/>
+                <w:sz w:val="28"/>
+                <w:szCs w:val="28"/>
+                <w:lang w:val="en-US"/>
+              </w:rPr>
+              <w:t>Test Case</w:t>
+            </w:r>
+          </w:p>
+        </w:tc>
+      </w:tr>
+      <w:tr>
+        <w:trPr>
+          <w:trHeight w:val="1389"/>
+        </w:trPr>
+        <w:tc>
+          <w:tcPr>
+            <w:tcW w:w="1545" w:type="dxa"/>
+            <w:tcBorders>
+              <w:top w:val="single" w:sz="4" w:space="0" w:color="9E9E9E"/>
+              <w:left w:val="single" w:sz="4" w:space="0" w:color="9E9E9E"/>
+              <w:bottom w:val="single" w:sz="4" w:space="0" w:color="9E9E9E"/>
+              <w:right w:val="single" w:sz="4" w:space="0" w:color="9E9E9E"/>
+            </w:tcBorders>
+            <w:tcMar>
+              <w:top w:w="127" w:type="dxa"/>
+              <w:left w:w="127" w:type="dxa"/>
+              <w:bottom w:w="127" w:type="dxa"/>
+              <w:right w:w="127" w:type="dxa"/>
+            </w:tcMar>
+            <w:hideMark/>
+          </w:tcPr>
+          <w:p>
+            <w:pPr>
+              <w:spacing w:after="0" w:line="240" w:lineRule="auto"/>
+              <w:rPr>
+                <w:rFonts w:ascii="Times New Roman" w:eastAsia="Times New Roman" w:hAnsi="Times New Roman" w:cs="Times New Roman"/>
+                <w:sz w:val="24"/>
+                <w:szCs w:val="24"/>
+                <w:lang w:val="en-US"/>
+              </w:rPr>
+            </w:pPr>
+            <w:r>
+              <w:rPr>
+                <w:rFonts w:ascii="Arial" w:eastAsia="Times New Roman" w:hAnsi="Arial" w:cs="Arial"/>
+                <w:color w:val="000000"/>
+                <w:sz w:val="24"/>
+                <w:szCs w:val="24"/>
+                <w:lang w:val="en-US"/>
+              </w:rPr>
+              <w:t>Req_1</w:t>
+            </w:r>
+          </w:p>
+        </w:tc>
+        <w:tc>
+          <w:tcPr>
+            <w:tcW w:w="1276" w:type="dxa"/>
+            <w:tcBorders>
+              <w:top w:val="single" w:sz="4" w:space="0" w:color="9E9E9E"/>
+              <w:left w:val="single" w:sz="4" w:space="0" w:color="9E9E9E"/>
+              <w:bottom w:val="single" w:sz="4" w:space="0" w:color="9E9E9E"/>
+              <w:right w:val="single" w:sz="4" w:space="0" w:color="9E9E9E"/>
+            </w:tcBorders>
+            <w:tcMar>
+              <w:top w:w="127" w:type="dxa"/>
+              <w:left w:w="127" w:type="dxa"/>
+              <w:bottom w:w="127" w:type="dxa"/>
+              <w:right w:w="127" w:type="dxa"/>
+            </w:tcMar>
+            <w:hideMark/>
+          </w:tcPr>
+          <w:p>
+            <w:pPr>
+              <w:spacing w:after="0" w:line="240" w:lineRule="auto"/>
+              <w:rPr>
+                <w:rFonts w:ascii="Times New Roman" w:eastAsia="Times New Roman" w:hAnsi="Times New Roman" w:cs="Times New Roman"/>
+                <w:lang w:val="en-US"/>
+              </w:rPr>
+            </w:pPr>
+            <w:r>
+              <w:rPr>
+                <w:rFonts w:ascii="Arial" w:eastAsia="Times New Roman" w:hAnsi="Arial" w:cs="Arial"/>
+                <w:color w:val="000000"/>
+                <w:lang w:val="en-US"/>
+              </w:rPr>
+              <w:t>Technical</w:t>
+            </w:r>
+          </w:p>
+        </w:tc>
+        <w:tc>
+          <w:tcPr>
+            <w:tcW w:w="1505" w:type="dxa"/>
+            <w:tcBorders>
+              <w:top w:val="single" w:sz="4" w:space="0" w:color="9E9E9E"/>
+              <w:left w:val="single" w:sz="4" w:space="0" w:color="9E9E9E"/>
+              <w:bottom w:val="single" w:sz="4" w:space="0" w:color="9E9E9E"/>
+              <w:right w:val="single" w:sz="4" w:space="0" w:color="9E9E9E"/>
+            </w:tcBorders>
+            <w:tcMar>
+              <w:top w:w="127" w:type="dxa"/>
+              <w:left w:w="127" w:type="dxa"/>
+              <w:bottom w:w="127" w:type="dxa"/>
+              <w:right w:w="127" w:type="dxa"/>
+            </w:tcMar>
+            <w:hideMark/>
+          </w:tcPr>
+          <w:p>
+            <w:pPr>
+              <w:spacing w:after="0" w:line="240" w:lineRule="auto"/>
+              <w:rPr>
+                <w:rFonts w:ascii="Times New Roman" w:eastAsia="Times New Roman" w:hAnsi="Times New Roman" w:cs="Times New Roman"/>
+                <w:sz w:val="24"/>
+                <w:szCs w:val="24"/>
+                <w:lang w:val="en-US"/>
+              </w:rPr>
+            </w:pPr>
+            <w:r>
+              <w:rPr>
+                <w:rFonts w:ascii="Arial" w:eastAsia="Times New Roman" w:hAnsi="Arial" w:cs="Arial"/>
+                <w:color w:val="000000"/>
+                <w:sz w:val="24"/>
+                <w:szCs w:val="24"/>
+                <w:lang w:val="en-US"/>
+              </w:rPr>
+              <w:t>Backend Server to Authenticate Login</w:t>
+            </w:r>
+          </w:p>
+        </w:tc>
+        <w:tc>
+          <w:tcPr>
+            <w:tcW w:w="1096" w:type="dxa"/>
+            <w:tcBorders>
+              <w:top w:val="single" w:sz="4" w:space="0" w:color="9E9E9E"/>
+              <w:left w:val="single" w:sz="4" w:space="0" w:color="9E9E9E"/>
+              <w:bottom w:val="single" w:sz="4" w:space="0" w:color="9E9E9E"/>
+              <w:right w:val="single" w:sz="4" w:space="0" w:color="9E9E9E"/>
+            </w:tcBorders>
+            <w:tcMar>
+              <w:top w:w="127" w:type="dxa"/>
+              <w:left w:w="127" w:type="dxa"/>
+              <w:bottom w:w="127" w:type="dxa"/>
+              <w:right w:w="127" w:type="dxa"/>
+            </w:tcMar>
+            <w:hideMark/>
+          </w:tcPr>
+          <w:p>
+            <w:pPr>
+              <w:spacing w:after="0" w:line="240" w:lineRule="auto"/>
+              <w:rPr>
+                <w:rFonts w:ascii="Times New Roman" w:eastAsia="Times New Roman" w:hAnsi="Times New Roman" w:cs="Times New Roman"/>
+                <w:sz w:val="24"/>
+                <w:szCs w:val="24"/>
+                <w:lang w:val="en-US"/>
+              </w:rPr>
+            </w:pPr>
+            <w:r>
+              <w:rPr>
+                <w:rFonts w:ascii="Arial" w:eastAsia="Times New Roman" w:hAnsi="Arial" w:cs="Arial"/>
+                <w:color w:val="000000"/>
+                <w:sz w:val="28"/>
+                <w:szCs w:val="28"/>
+                <w:lang w:val="en-US"/>
+              </w:rPr>
+              <w:t>High</w:t>
+            </w:r>
+          </w:p>
+        </w:tc>
+        <w:tc>
+          <w:tcPr>
+            <w:tcW w:w="1134" w:type="dxa"/>
+            <w:tcBorders>
+              <w:top w:val="single" w:sz="4" w:space="0" w:color="9E9E9E"/>
+              <w:left w:val="single" w:sz="4" w:space="0" w:color="9E9E9E"/>
+              <w:bottom w:val="single" w:sz="4" w:space="0" w:color="9E9E9E"/>
+              <w:right w:val="single" w:sz="4" w:space="0" w:color="9E9E9E"/>
+            </w:tcBorders>
+            <w:tcMar>
+              <w:top w:w="127" w:type="dxa"/>
+              <w:left w:w="127" w:type="dxa"/>
+              <w:bottom w:w="127" w:type="dxa"/>
+              <w:right w:w="127" w:type="dxa"/>
+            </w:tcMar>
+            <w:hideMark/>
+          </w:tcPr>
+          <w:p>
+            <w:pPr>
+              <w:spacing w:after="0" w:line="240" w:lineRule="auto"/>
+              <w:rPr>
+                <w:rFonts w:ascii="Times New Roman" w:eastAsia="Times New Roman" w:hAnsi="Times New Roman" w:cs="Times New Roman"/>
+                <w:sz w:val="24"/>
+                <w:szCs w:val="24"/>
+                <w:lang w:val="en-US"/>
+              </w:rPr>
+            </w:pPr>
+            <w:r>
+              <w:rPr>
+                <w:rFonts w:ascii="Times New Roman" w:eastAsia="Times New Roman" w:hAnsi="Times New Roman" w:cs="Times New Roman"/>
+                <w:sz w:val="24"/>
+                <w:szCs w:val="24"/>
+                <w:lang w:val="en-US"/>
+              </w:rPr>
+              <w:t> </w:t>
+            </w:r>
+            <w:r>
+              <w:rPr>
+                <w:rFonts w:ascii="Times New Roman" w:eastAsia="Times New Roman" w:hAnsi="Times New Roman" w:cs="Times New Roman"/>
+                <w:sz w:val="24"/>
+                <w:szCs w:val="24"/>
+                <w:lang w:val="en-US"/>
+              </w:rPr>
+              <w:t>--------</w:t>
+            </w:r>
+          </w:p>
+        </w:tc>
+        <w:tc>
+          <w:tcPr>
+            <w:tcW w:w="1134" w:type="dxa"/>
+            <w:tcBorders>
+              <w:top w:val="single" w:sz="4" w:space="0" w:color="9E9E9E"/>
+              <w:left w:val="single" w:sz="4" w:space="0" w:color="9E9E9E"/>
+              <w:bottom w:val="single" w:sz="4" w:space="0" w:color="9E9E9E"/>
+              <w:right w:val="single" w:sz="4" w:space="0" w:color="9E9E9E"/>
+            </w:tcBorders>
+            <w:tcMar>
+              <w:top w:w="127" w:type="dxa"/>
+              <w:left w:w="127" w:type="dxa"/>
+              <w:bottom w:w="127" w:type="dxa"/>
+              <w:right w:w="127" w:type="dxa"/>
+            </w:tcMar>
+            <w:hideMark/>
+          </w:tcPr>
+          <w:p>
+            <w:pPr>
+              <w:spacing w:after="0" w:line="240" w:lineRule="auto"/>
+              <w:rPr>
+                <w:rFonts w:ascii="Times New Roman" w:eastAsia="Times New Roman" w:hAnsi="Times New Roman" w:cs="Times New Roman"/>
+                <w:sz w:val="24"/>
+                <w:szCs w:val="24"/>
+                <w:lang w:val="en-US"/>
+              </w:rPr>
+            </w:pPr>
+            <w:r>
+              <w:rPr>
+                <w:rFonts w:ascii="Arial" w:eastAsia="Times New Roman" w:hAnsi="Arial" w:cs="Arial"/>
+                <w:color w:val="000000"/>
+                <w:sz w:val="24"/>
+                <w:szCs w:val="24"/>
+                <w:lang w:val="en-US"/>
+              </w:rPr>
+              <w:t>If wrong</w:t>
+            </w:r>
+            <w:r>
+              <w:rPr>
+                <w:rFonts w:ascii="Arial" w:eastAsia="Times New Roman" w:hAnsi="Arial" w:cs="Arial"/>
+                <w:color w:val="000000"/>
+                <w:sz w:val="28"/>
+                <w:szCs w:val="28"/>
+                <w:lang w:val="en-US"/>
+              </w:rPr>
+              <w:t xml:space="preserve"> </w:t>
+            </w:r>
+            <w:r>
+              <w:rPr>
+                <w:rFonts w:ascii="Arial" w:eastAsia="Times New Roman" w:hAnsi="Arial" w:cs="Arial"/>
+                <w:color w:val="000000"/>
+                <w:sz w:val="24"/>
+                <w:szCs w:val="24"/>
+                <w:lang w:val="en-US"/>
+              </w:rPr>
+              <w:t>validation, can lead to Privacy Concerns</w:t>
+            </w:r>
+          </w:p>
+        </w:tc>
+        <w:tc>
+          <w:tcPr>
+            <w:tcW w:w="2552" w:type="dxa"/>
+            <w:tcBorders>
+              <w:top w:val="single" w:sz="4" w:space="0" w:color="9E9E9E"/>
+              <w:left w:val="single" w:sz="4" w:space="0" w:color="9E9E9E"/>
+              <w:bottom w:val="single" w:sz="4" w:space="0" w:color="9E9E9E"/>
+              <w:right w:val="single" w:sz="4" w:space="0" w:color="9E9E9E"/>
+            </w:tcBorders>
+            <w:tcMar>
+              <w:top w:w="127" w:type="dxa"/>
+              <w:left w:w="127" w:type="dxa"/>
+              <w:bottom w:w="127" w:type="dxa"/>
+              <w:right w:w="127" w:type="dxa"/>
+            </w:tcMar>
+            <w:hideMark/>
+          </w:tcPr>
+          <w:p>
+            <w:pPr>
+              <w:spacing w:after="0" w:line="240" w:lineRule="auto"/>
+              <w:rPr>
+                <w:rFonts w:ascii="Times New Roman" w:eastAsia="Times New Roman" w:hAnsi="Times New Roman" w:cs="Times New Roman"/>
+                <w:sz w:val="24"/>
+                <w:szCs w:val="24"/>
+                <w:lang w:val="en-US"/>
+              </w:rPr>
+            </w:pPr>
+            <w:r>
+              <w:rPr>
+                <w:rFonts w:ascii="Arial" w:eastAsia="Times New Roman" w:hAnsi="Arial" w:cs="Arial"/>
+                <w:color w:val="000000"/>
+                <w:sz w:val="24"/>
+                <w:szCs w:val="24"/>
+                <w:lang w:val="en-US"/>
+              </w:rPr>
+              <w:t>Testing with a particular email and password making sure only registered users gets authenticated</w:t>
+            </w:r>
+            <w:r>
+              <w:rPr>
+                <w:rFonts w:ascii="Arial" w:eastAsia="Times New Roman" w:hAnsi="Arial" w:cs="Arial"/>
+                <w:color w:val="000000"/>
+                <w:sz w:val="20"/>
+                <w:szCs w:val="20"/>
+                <w:lang w:val="en-US"/>
+              </w:rPr>
+              <w:t>.</w:t>
+            </w:r>
+          </w:p>
+        </w:tc>
+      </w:tr>
+      <w:tr>
+        <w:trPr>
+          <w:trHeight w:val="535"/>
+        </w:trPr>
+        <w:tc>
+          <w:tcPr>
+            <w:tcW w:w="1545" w:type="dxa"/>
+            <w:tcBorders>
+              <w:top w:val="single" w:sz="4" w:space="0" w:color="9E9E9E"/>
+              <w:left w:val="single" w:sz="4" w:space="0" w:color="9E9E9E"/>
+              <w:bottom w:val="single" w:sz="4" w:space="0" w:color="9E9E9E"/>
+              <w:right w:val="single" w:sz="4" w:space="0" w:color="9E9E9E"/>
+            </w:tcBorders>
+            <w:tcMar>
+              <w:top w:w="127" w:type="dxa"/>
+              <w:left w:w="127" w:type="dxa"/>
+              <w:bottom w:w="127" w:type="dxa"/>
+              <w:right w:w="127" w:type="dxa"/>
+            </w:tcMar>
+            <w:hideMark/>
+          </w:tcPr>
+          <w:p>
+            <w:pPr>
+              <w:spacing w:after="0" w:line="240" w:lineRule="auto"/>
+              <w:rPr>
+                <w:rFonts w:ascii="Times New Roman" w:eastAsia="Times New Roman" w:hAnsi="Times New Roman" w:cs="Times New Roman"/>
+                <w:sz w:val="24"/>
+                <w:szCs w:val="24"/>
+                <w:lang w:val="en-US"/>
+              </w:rPr>
+            </w:pPr>
+            <w:r>
+              <w:rPr>
+                <w:rFonts w:ascii="Arial" w:eastAsia="Times New Roman" w:hAnsi="Arial" w:cs="Arial"/>
+                <w:color w:val="000000"/>
+                <w:sz w:val="24"/>
+                <w:szCs w:val="24"/>
+                <w:lang w:val="en-US"/>
+              </w:rPr>
+              <w:t>Req_2</w:t>
+            </w:r>
+          </w:p>
+        </w:tc>
+        <w:tc>
+          <w:tcPr>
+            <w:tcW w:w="1276" w:type="dxa"/>
+            <w:tcBorders>
+              <w:top w:val="single" w:sz="4" w:space="0" w:color="9E9E9E"/>
+              <w:left w:val="single" w:sz="4" w:space="0" w:color="9E9E9E"/>
+              <w:bottom w:val="single" w:sz="4" w:space="0" w:color="9E9E9E"/>
+              <w:right w:val="single" w:sz="4" w:space="0" w:color="9E9E9E"/>
+            </w:tcBorders>
+            <w:tcMar>
+              <w:top w:w="127" w:type="dxa"/>
+              <w:left w:w="127" w:type="dxa"/>
+              <w:bottom w:w="127" w:type="dxa"/>
+              <w:right w:w="127" w:type="dxa"/>
+            </w:tcMar>
+            <w:hideMark/>
+          </w:tcPr>
+          <w:p>
+            <w:pPr>
+              <w:spacing w:after="0" w:line="240" w:lineRule="auto"/>
+              <w:rPr>
+                <w:rFonts w:ascii="Times New Roman" w:eastAsia="Times New Roman" w:hAnsi="Times New Roman" w:cs="Times New Roman"/>
+                <w:lang w:val="en-US"/>
+              </w:rPr>
+            </w:pPr>
+            <w:r>
+              <w:rPr>
+                <w:rFonts w:ascii="Arial" w:eastAsia="Times New Roman" w:hAnsi="Arial" w:cs="Arial"/>
+                <w:color w:val="000000"/>
+                <w:lang w:val="en-US"/>
+              </w:rPr>
+              <w:t>Technical</w:t>
+            </w:r>
+          </w:p>
+        </w:tc>
+        <w:tc>
+          <w:tcPr>
+            <w:tcW w:w="1505" w:type="dxa"/>
+            <w:tcBorders>
+              <w:top w:val="single" w:sz="4" w:space="0" w:color="9E9E9E"/>
+              <w:left w:val="single" w:sz="4" w:space="0" w:color="9E9E9E"/>
+              <w:bottom w:val="single" w:sz="4" w:space="0" w:color="9E9E9E"/>
+              <w:right w:val="single" w:sz="4" w:space="0" w:color="9E9E9E"/>
+            </w:tcBorders>
+            <w:tcMar>
+              <w:top w:w="127" w:type="dxa"/>
+              <w:left w:w="127" w:type="dxa"/>
+              <w:bottom w:w="127" w:type="dxa"/>
+              <w:right w:w="127" w:type="dxa"/>
+            </w:tcMar>
+            <w:hideMark/>
+          </w:tcPr>
+          <w:p>
+            <w:pPr>
+              <w:spacing w:after="0" w:line="240" w:lineRule="auto"/>
+              <w:rPr>
+                <w:rFonts w:ascii="Times New Roman" w:eastAsia="Times New Roman" w:hAnsi="Times New Roman" w:cs="Times New Roman"/>
+                <w:sz w:val="24"/>
+                <w:szCs w:val="24"/>
+                <w:lang w:val="en-US"/>
+              </w:rPr>
+            </w:pPr>
+            <w:r>
+              <w:rPr>
+                <w:rFonts w:ascii="Arial" w:eastAsia="Times New Roman" w:hAnsi="Arial" w:cs="Arial"/>
+                <w:color w:val="000000"/>
+                <w:sz w:val="24"/>
+                <w:szCs w:val="24"/>
+                <w:lang w:val="en-US"/>
+              </w:rPr>
+              <w:t>Git system to be initialized in user directory</w:t>
+            </w:r>
+          </w:p>
+        </w:tc>
+        <w:tc>
+          <w:tcPr>
+            <w:tcW w:w="1096" w:type="dxa"/>
+            <w:tcBorders>
+              <w:top w:val="single" w:sz="4" w:space="0" w:color="9E9E9E"/>
+              <w:left w:val="single" w:sz="4" w:space="0" w:color="9E9E9E"/>
+              <w:bottom w:val="single" w:sz="4" w:space="0" w:color="9E9E9E"/>
+              <w:right w:val="single" w:sz="4" w:space="0" w:color="9E9E9E"/>
+            </w:tcBorders>
+            <w:tcMar>
+              <w:top w:w="127" w:type="dxa"/>
+              <w:left w:w="127" w:type="dxa"/>
+              <w:bottom w:w="127" w:type="dxa"/>
+              <w:right w:w="127" w:type="dxa"/>
+            </w:tcMar>
+            <w:hideMark/>
+          </w:tcPr>
+          <w:p>
+            <w:pPr>
+              <w:spacing w:after="0" w:line="240" w:lineRule="auto"/>
+              <w:rPr>
+                <w:rFonts w:ascii="Times New Roman" w:eastAsia="Times New Roman" w:hAnsi="Times New Roman" w:cs="Times New Roman"/>
+                <w:sz w:val="24"/>
+                <w:szCs w:val="24"/>
+                <w:lang w:val="en-US"/>
+              </w:rPr>
+            </w:pPr>
+            <w:r>
+              <w:rPr>
+                <w:rFonts w:ascii="Arial" w:eastAsia="Times New Roman" w:hAnsi="Arial" w:cs="Arial"/>
+                <w:color w:val="000000"/>
+                <w:sz w:val="28"/>
+                <w:szCs w:val="28"/>
+                <w:lang w:val="en-US"/>
+              </w:rPr>
+              <w:t>High</w:t>
+            </w:r>
+          </w:p>
+        </w:tc>
+        <w:tc>
+          <w:tcPr>
+            <w:tcW w:w="1134" w:type="dxa"/>
+            <w:tcBorders>
+              <w:top w:val="single" w:sz="4" w:space="0" w:color="9E9E9E"/>
+              <w:left w:val="single" w:sz="4" w:space="0" w:color="9E9E9E"/>
+              <w:bottom w:val="single" w:sz="4" w:space="0" w:color="9E9E9E"/>
+              <w:right w:val="single" w:sz="4" w:space="0" w:color="9E9E9E"/>
+            </w:tcBorders>
+            <w:tcMar>
+              <w:top w:w="127" w:type="dxa"/>
+              <w:left w:w="127" w:type="dxa"/>
+              <w:bottom w:w="127" w:type="dxa"/>
+              <w:right w:w="127" w:type="dxa"/>
+            </w:tcMar>
+            <w:hideMark/>
+          </w:tcPr>
+          <w:p>
+            <w:pPr>
+              <w:spacing w:after="0" w:line="240" w:lineRule="auto"/>
+              <w:rPr>
+                <w:rFonts w:ascii="Times New Roman" w:eastAsia="Times New Roman" w:hAnsi="Times New Roman" w:cs="Times New Roman"/>
+                <w:sz w:val="24"/>
+                <w:szCs w:val="24"/>
+                <w:lang w:val="en-US"/>
+              </w:rPr>
+            </w:pPr>
+            <w:r>
+              <w:rPr>
+                <w:rFonts w:ascii="Times New Roman" w:eastAsia="Times New Roman" w:hAnsi="Times New Roman" w:cs="Times New Roman"/>
+                <w:sz w:val="24"/>
+                <w:szCs w:val="24"/>
+                <w:lang w:val="en-US"/>
+              </w:rPr>
+              <w:t> </w:t>
+            </w:r>
+          </w:p>
+          <w:p>
+            <w:pPr>
+              <w:rPr>
+                <w:rFonts w:ascii="Times New Roman" w:eastAsia="Times New Roman" w:hAnsi="Times New Roman" w:cs="Times New Roman"/>
+                <w:sz w:val="24"/>
+                <w:szCs w:val="24"/>
+                <w:lang w:val="en-US"/>
+              </w:rPr>
+            </w:pPr>
+          </w:p>
+          <w:p>
+            <w:pPr>
+              <w:rPr>
+                <w:rFonts w:ascii="Times New Roman" w:eastAsia="Times New Roman" w:hAnsi="Times New Roman" w:cs="Times New Roman"/>
+                <w:sz w:val="24"/>
+                <w:szCs w:val="24"/>
+                <w:lang w:val="en-US"/>
+              </w:rPr>
+            </w:pPr>
+            <w:r>
+              <w:rPr>
+                <w:rFonts w:ascii="Times New Roman" w:eastAsia="Times New Roman" w:hAnsi="Times New Roman" w:cs="Times New Roman"/>
+                <w:sz w:val="24"/>
+                <w:szCs w:val="24"/>
+                <w:lang w:val="en-US"/>
+              </w:rPr>
+              <w:t>Req_1</w:t>
+            </w:r>
+          </w:p>
+        </w:tc>
+        <w:tc>
+          <w:tcPr>
+            <w:tcW w:w="1134" w:type="dxa"/>
+            <w:tcBorders>
+              <w:top w:val="single" w:sz="4" w:space="0" w:color="9E9E9E"/>
+              <w:left w:val="single" w:sz="4" w:space="0" w:color="9E9E9E"/>
+              <w:bottom w:val="single" w:sz="4" w:space="0" w:color="9E9E9E"/>
+              <w:right w:val="single" w:sz="4" w:space="0" w:color="9E9E9E"/>
+            </w:tcBorders>
+            <w:tcMar>
+              <w:top w:w="127" w:type="dxa"/>
+              <w:left w:w="127" w:type="dxa"/>
+              <w:bottom w:w="127" w:type="dxa"/>
+              <w:right w:w="127" w:type="dxa"/>
+            </w:tcMar>
+            <w:hideMark/>
+          </w:tcPr>
+          <w:p>
+            <w:pPr>
+              <w:spacing w:after="0" w:line="240" w:lineRule="auto"/>
+              <w:rPr>
+                <w:rFonts w:ascii="Times New Roman" w:eastAsia="Times New Roman" w:hAnsi="Times New Roman" w:cs="Times New Roman"/>
+                <w:sz w:val="24"/>
+                <w:szCs w:val="24"/>
+                <w:lang w:val="en-US"/>
+              </w:rPr>
+            </w:pPr>
+            <w:r>
+              <w:rPr>
+                <w:rFonts w:ascii="Arial" w:eastAsia="Times New Roman" w:hAnsi="Arial" w:cs="Arial"/>
+                <w:color w:val="000000"/>
+                <w:sz w:val="24"/>
+                <w:szCs w:val="24"/>
+                <w:lang w:val="en-US"/>
+              </w:rPr>
+              <w:t>If not, then version control cannot be implemented there</w:t>
+            </w:r>
+          </w:p>
+        </w:tc>
+        <w:tc>
+          <w:tcPr>
+            <w:tcW w:w="2552" w:type="dxa"/>
+            <w:tcBorders>
+              <w:top w:val="single" w:sz="4" w:space="0" w:color="9E9E9E"/>
+              <w:left w:val="single" w:sz="4" w:space="0" w:color="9E9E9E"/>
+              <w:bottom w:val="single" w:sz="4" w:space="0" w:color="9E9E9E"/>
+              <w:right w:val="single" w:sz="4" w:space="0" w:color="9E9E9E"/>
+            </w:tcBorders>
+            <w:tcMar>
+              <w:top w:w="127" w:type="dxa"/>
+              <w:left w:w="127" w:type="dxa"/>
+              <w:bottom w:w="127" w:type="dxa"/>
+              <w:right w:w="127" w:type="dxa"/>
+            </w:tcMar>
+            <w:hideMark/>
+          </w:tcPr>
+          <w:p>
+            <w:pPr>
+              <w:spacing w:after="0" w:line="240" w:lineRule="auto"/>
+              <w:rPr>
+                <w:rFonts w:ascii="Times New Roman" w:eastAsia="Times New Roman" w:hAnsi="Times New Roman" w:cs="Times New Roman"/>
+                <w:sz w:val="24"/>
+                <w:szCs w:val="24"/>
+                <w:lang w:val="en-US"/>
+              </w:rPr>
+            </w:pPr>
+            <w:r>
+              <w:rPr>
+                <w:rFonts w:ascii="Arial" w:eastAsia="Times New Roman" w:hAnsi="Arial" w:cs="Arial"/>
+                <w:color w:val="000000"/>
+                <w:sz w:val="24"/>
+                <w:szCs w:val="24"/>
+                <w:lang w:val="en-US"/>
+              </w:rPr>
+              <w:t>Testing without initializing leads to error, and no commits</w:t>
+            </w:r>
+          </w:p>
+        </w:tc>
+      </w:tr>
+      <w:tr>
+        <w:trPr>
+          <w:trHeight w:val="510"/>
+        </w:trPr>
+        <w:tc>
+          <w:tcPr>
+            <w:tcW w:w="1545" w:type="dxa"/>
+            <w:tcBorders>
+              <w:top w:val="single" w:sz="4" w:space="0" w:color="9E9E9E"/>
+              <w:left w:val="single" w:sz="4" w:space="0" w:color="9E9E9E"/>
+              <w:bottom w:val="single" w:sz="4" w:space="0" w:color="9E9E9E"/>
+              <w:right w:val="single" w:sz="4" w:space="0" w:color="9E9E9E"/>
+            </w:tcBorders>
+            <w:tcMar>
+              <w:top w:w="127" w:type="dxa"/>
+              <w:left w:w="127" w:type="dxa"/>
+              <w:bottom w:w="127" w:type="dxa"/>
+              <w:right w:w="127" w:type="dxa"/>
+            </w:tcMar>
+            <w:hideMark/>
+          </w:tcPr>
+          <w:p>
+            <w:pPr>
+              <w:spacing w:after="0" w:line="240" w:lineRule="auto"/>
+              <w:rPr>
+                <w:rFonts w:ascii="Times New Roman" w:eastAsia="Times New Roman" w:hAnsi="Times New Roman" w:cs="Times New Roman"/>
+                <w:sz w:val="24"/>
+                <w:szCs w:val="24"/>
+                <w:lang w:val="en-US"/>
+              </w:rPr>
+            </w:pPr>
+            <w:r>
+              <w:rPr>
+                <w:rFonts w:ascii="Arial" w:eastAsia="Times New Roman" w:hAnsi="Arial" w:cs="Arial"/>
+                <w:color w:val="000000"/>
+                <w:sz w:val="24"/>
+                <w:szCs w:val="24"/>
+                <w:lang w:val="en-US"/>
+              </w:rPr>
+              <w:t>Req_3</w:t>
+            </w:r>
+          </w:p>
+        </w:tc>
+        <w:tc>
+          <w:tcPr>
+            <w:tcW w:w="1276" w:type="dxa"/>
+            <w:tcBorders>
+              <w:top w:val="single" w:sz="4" w:space="0" w:color="9E9E9E"/>
+              <w:left w:val="single" w:sz="4" w:space="0" w:color="9E9E9E"/>
+              <w:bottom w:val="single" w:sz="4" w:space="0" w:color="9E9E9E"/>
+              <w:right w:val="single" w:sz="4" w:space="0" w:color="9E9E9E"/>
+            </w:tcBorders>
+            <w:tcMar>
+              <w:top w:w="127" w:type="dxa"/>
+              <w:left w:w="127" w:type="dxa"/>
+              <w:bottom w:w="127" w:type="dxa"/>
+              <w:right w:w="127" w:type="dxa"/>
+            </w:tcMar>
+            <w:hideMark/>
+          </w:tcPr>
+          <w:p>
+            <w:pPr>
+              <w:spacing w:after="0" w:line="240" w:lineRule="auto"/>
+              <w:rPr>
+                <w:rFonts w:ascii="Times New Roman" w:eastAsia="Times New Roman" w:hAnsi="Times New Roman" w:cs="Times New Roman"/>
+                <w:lang w:val="en-US"/>
+              </w:rPr>
+            </w:pPr>
+            <w:r>
+              <w:rPr>
+                <w:rFonts w:ascii="Arial" w:eastAsia="Times New Roman" w:hAnsi="Arial" w:cs="Arial"/>
+                <w:color w:val="000000"/>
+                <w:lang w:val="en-US"/>
+              </w:rPr>
+              <w:t>Technical</w:t>
+            </w:r>
+          </w:p>
+        </w:tc>
+        <w:tc>
+          <w:tcPr>
+            <w:tcW w:w="1505" w:type="dxa"/>
+            <w:tcBorders>
+              <w:top w:val="single" w:sz="4" w:space="0" w:color="9E9E9E"/>
+              <w:left w:val="single" w:sz="4" w:space="0" w:color="9E9E9E"/>
+              <w:bottom w:val="single" w:sz="4" w:space="0" w:color="9E9E9E"/>
+              <w:right w:val="single" w:sz="4" w:space="0" w:color="9E9E9E"/>
+            </w:tcBorders>
+            <w:tcMar>
+              <w:top w:w="127" w:type="dxa"/>
+              <w:left w:w="127" w:type="dxa"/>
+              <w:bottom w:w="127" w:type="dxa"/>
+              <w:right w:w="127" w:type="dxa"/>
+            </w:tcMar>
+            <w:hideMark/>
+          </w:tcPr>
+          <w:p>
+            <w:pPr>
+              <w:spacing w:after="0" w:line="240" w:lineRule="auto"/>
+              <w:rPr>
+                <w:rFonts w:ascii="Times New Roman" w:eastAsia="Times New Roman" w:hAnsi="Times New Roman" w:cs="Times New Roman"/>
+                <w:sz w:val="24"/>
+                <w:szCs w:val="24"/>
+                <w:lang w:val="en-US"/>
+              </w:rPr>
+            </w:pPr>
+            <w:r>
+              <w:rPr>
+                <w:rFonts w:ascii="Arial" w:eastAsia="Times New Roman" w:hAnsi="Arial" w:cs="Arial"/>
+                <w:color w:val="000000"/>
+                <w:sz w:val="24"/>
+                <w:szCs w:val="24"/>
+                <w:lang w:val="en-US"/>
+              </w:rPr>
+              <w:t>Committed changes should be staged before hand</w:t>
+            </w:r>
+          </w:p>
+        </w:tc>
+        <w:tc>
+          <w:tcPr>
+            <w:tcW w:w="1096" w:type="dxa"/>
+            <w:tcBorders>
+              <w:top w:val="single" w:sz="4" w:space="0" w:color="9E9E9E"/>
+              <w:left w:val="single" w:sz="4" w:space="0" w:color="9E9E9E"/>
+              <w:bottom w:val="single" w:sz="4" w:space="0" w:color="9E9E9E"/>
+              <w:right w:val="single" w:sz="4" w:space="0" w:color="9E9E9E"/>
+            </w:tcBorders>
+            <w:tcMar>
+              <w:top w:w="127" w:type="dxa"/>
+              <w:left w:w="127" w:type="dxa"/>
+              <w:bottom w:w="127" w:type="dxa"/>
+              <w:right w:w="127" w:type="dxa"/>
+            </w:tcMar>
+            <w:hideMark/>
+          </w:tcPr>
+          <w:p>
+            <w:pPr>
+              <w:spacing w:after="0" w:line="240" w:lineRule="auto"/>
+              <w:rPr>
+                <w:rFonts w:ascii="Times New Roman" w:eastAsia="Times New Roman" w:hAnsi="Times New Roman" w:cs="Times New Roman"/>
+                <w:sz w:val="24"/>
+                <w:szCs w:val="24"/>
+                <w:lang w:val="en-US"/>
+              </w:rPr>
+            </w:pPr>
+            <w:r>
+              <w:rPr>
+                <w:rFonts w:ascii="Arial" w:eastAsia="Times New Roman" w:hAnsi="Arial" w:cs="Arial"/>
+                <w:color w:val="000000"/>
+                <w:sz w:val="28"/>
+                <w:szCs w:val="28"/>
+                <w:lang w:val="en-US"/>
+              </w:rPr>
+              <w:t>High</w:t>
+            </w:r>
+          </w:p>
+        </w:tc>
+        <w:tc>
+          <w:tcPr>
+            <w:tcW w:w="1134" w:type="dxa"/>
+            <w:tcBorders>
+              <w:top w:val="single" w:sz="4" w:space="0" w:color="9E9E9E"/>
+              <w:left w:val="single" w:sz="4" w:space="0" w:color="9E9E9E"/>
+              <w:bottom w:val="single" w:sz="4" w:space="0" w:color="9E9E9E"/>
+              <w:right w:val="single" w:sz="4" w:space="0" w:color="9E9E9E"/>
+            </w:tcBorders>
+            <w:tcMar>
+              <w:top w:w="127" w:type="dxa"/>
+              <w:left w:w="127" w:type="dxa"/>
+              <w:bottom w:w="127" w:type="dxa"/>
+              <w:right w:w="127" w:type="dxa"/>
+            </w:tcMar>
+            <w:hideMark/>
+          </w:tcPr>
+          <w:p>
+            <w:pPr>
+              <w:spacing w:after="0" w:line="240" w:lineRule="auto"/>
+              <w:rPr>
+                <w:rFonts w:ascii="Times New Roman" w:eastAsia="Times New Roman" w:hAnsi="Times New Roman" w:cs="Times New Roman"/>
+                <w:sz w:val="24"/>
+                <w:szCs w:val="24"/>
+                <w:lang w:val="en-US"/>
+              </w:rPr>
+            </w:pPr>
+            <w:r>
+              <w:rPr>
+                <w:rFonts w:ascii="Times New Roman" w:eastAsia="Times New Roman" w:hAnsi="Times New Roman" w:cs="Times New Roman"/>
+                <w:sz w:val="24"/>
+                <w:szCs w:val="24"/>
+                <w:lang w:val="en-US"/>
+              </w:rPr>
+              <w:t> </w:t>
+            </w:r>
+            <w:r>
+              <w:rPr>
+                <w:rFonts w:ascii="Times New Roman" w:eastAsia="Times New Roman" w:hAnsi="Times New Roman" w:cs="Times New Roman"/>
+                <w:sz w:val="24"/>
+                <w:szCs w:val="24"/>
+                <w:lang w:val="en-US"/>
+              </w:rPr>
+              <w:t>Req_2</w:t>
+            </w:r>
+          </w:p>
+        </w:tc>
+        <w:tc>
+          <w:tcPr>
+            <w:tcW w:w="1134" w:type="dxa"/>
+            <w:tcBorders>
+              <w:top w:val="single" w:sz="4" w:space="0" w:color="9E9E9E"/>
+              <w:left w:val="single" w:sz="4" w:space="0" w:color="9E9E9E"/>
+              <w:bottom w:val="single" w:sz="4" w:space="0" w:color="9E9E9E"/>
+              <w:right w:val="single" w:sz="4" w:space="0" w:color="9E9E9E"/>
+            </w:tcBorders>
+            <w:tcMar>
+              <w:top w:w="127" w:type="dxa"/>
+              <w:left w:w="127" w:type="dxa"/>
+              <w:bottom w:w="127" w:type="dxa"/>
+              <w:right w:w="127" w:type="dxa"/>
+            </w:tcMar>
+            <w:hideMark/>
+          </w:tcPr>
+          <w:p>
+            <w:pPr>
+              <w:spacing w:after="0" w:line="240" w:lineRule="auto"/>
+              <w:rPr>
+                <w:rFonts w:ascii="Times New Roman" w:eastAsia="Times New Roman" w:hAnsi="Times New Roman" w:cs="Times New Roman"/>
+                <w:sz w:val="24"/>
+                <w:szCs w:val="24"/>
+                <w:lang w:val="en-US"/>
+              </w:rPr>
+            </w:pPr>
+            <w:r>
+              <w:rPr>
+                <w:rFonts w:ascii="Arial" w:eastAsia="Times New Roman" w:hAnsi="Arial" w:cs="Arial"/>
+                <w:color w:val="000000"/>
+                <w:sz w:val="24"/>
+                <w:szCs w:val="24"/>
+                <w:lang w:val="en-US"/>
+              </w:rPr>
+              <w:t xml:space="preserve">If not then version control system will not </w:t>
+            </w:r>
+            <w:r>
+              <w:rPr>
+                <w:rFonts w:ascii="Arial" w:eastAsia="Times New Roman" w:hAnsi="Arial" w:cs="Arial"/>
+                <w:color w:val="000000"/>
+                <w:sz w:val="24"/>
+                <w:szCs w:val="24"/>
+                <w:lang w:val="en-US"/>
+              </w:rPr>
+              <w:lastRenderedPageBreak/>
+              <w:t>save the final changes to git folder.</w:t>
+            </w:r>
+          </w:p>
+        </w:tc>
+        <w:tc>
+          <w:tcPr>
+            <w:tcW w:w="2552" w:type="dxa"/>
+            <w:tcBorders>
+              <w:top w:val="single" w:sz="4" w:space="0" w:color="9E9E9E"/>
+              <w:left w:val="single" w:sz="4" w:space="0" w:color="9E9E9E"/>
+              <w:bottom w:val="single" w:sz="4" w:space="0" w:color="9E9E9E"/>
+              <w:right w:val="single" w:sz="4" w:space="0" w:color="9E9E9E"/>
+            </w:tcBorders>
+            <w:tcMar>
+              <w:top w:w="127" w:type="dxa"/>
+              <w:left w:w="127" w:type="dxa"/>
+              <w:bottom w:w="127" w:type="dxa"/>
+              <w:right w:w="127" w:type="dxa"/>
+            </w:tcMar>
+            <w:hideMark/>
+          </w:tcPr>
+          <w:p>
+            <w:pPr>
+              <w:spacing w:after="0" w:line="240" w:lineRule="auto"/>
+              <w:rPr>
+                <w:rFonts w:ascii="Times New Roman" w:eastAsia="Times New Roman" w:hAnsi="Times New Roman" w:cs="Times New Roman"/>
+                <w:sz w:val="24"/>
+                <w:szCs w:val="24"/>
+                <w:lang w:val="en-US"/>
+              </w:rPr>
+            </w:pPr>
+            <w:r>
+              <w:rPr>
+                <w:rFonts w:ascii="Arial" w:eastAsia="Times New Roman" w:hAnsi="Arial" w:cs="Arial"/>
+                <w:color w:val="000000"/>
+                <w:sz w:val="24"/>
+                <w:szCs w:val="24"/>
+                <w:lang w:val="en-US"/>
+              </w:rPr>
+              <w:lastRenderedPageBreak/>
+              <w:t>Committing without staging will result in error and user will be warned.</w:t>
+            </w:r>
+          </w:p>
+        </w:tc>
+      </w:tr>
+      <w:tr>
+        <w:trPr>
+          <w:trHeight w:val="510"/>
+        </w:trPr>
+        <w:tc>
+          <w:tcPr>
+            <w:tcW w:w="1545" w:type="dxa"/>
+            <w:tcBorders>
+              <w:top w:val="single" w:sz="4" w:space="0" w:color="9E9E9E"/>
+              <w:left w:val="single" w:sz="4" w:space="0" w:color="9E9E9E"/>
+              <w:bottom w:val="single" w:sz="4" w:space="0" w:color="9E9E9E"/>
+              <w:right w:val="single" w:sz="4" w:space="0" w:color="9E9E9E"/>
+            </w:tcBorders>
+            <w:tcMar>
+              <w:top w:w="127" w:type="dxa"/>
+              <w:left w:w="127" w:type="dxa"/>
+              <w:bottom w:w="127" w:type="dxa"/>
+              <w:right w:w="127" w:type="dxa"/>
+            </w:tcMar>
+            <w:hideMark/>
+          </w:tcPr>
+          <w:p>
+            <w:pPr>
+              <w:spacing w:after="0" w:line="240" w:lineRule="auto"/>
+              <w:rPr>
+                <w:rFonts w:ascii="Times New Roman" w:eastAsia="Times New Roman" w:hAnsi="Times New Roman" w:cs="Times New Roman"/>
+                <w:sz w:val="24"/>
+                <w:szCs w:val="24"/>
+                <w:lang w:val="en-US"/>
+              </w:rPr>
+            </w:pPr>
+            <w:r>
+              <w:rPr>
+                <w:rFonts w:ascii="Arial" w:eastAsia="Times New Roman" w:hAnsi="Arial" w:cs="Arial"/>
+                <w:color w:val="000000"/>
+                <w:sz w:val="24"/>
+                <w:szCs w:val="24"/>
+                <w:lang w:val="en-US"/>
+              </w:rPr>
+              <w:lastRenderedPageBreak/>
+              <w:t>Req_4</w:t>
+            </w:r>
+          </w:p>
+        </w:tc>
+        <w:tc>
+          <w:tcPr>
+            <w:tcW w:w="1276" w:type="dxa"/>
+            <w:tcBorders>
+              <w:top w:val="single" w:sz="4" w:space="0" w:color="9E9E9E"/>
+              <w:left w:val="single" w:sz="4" w:space="0" w:color="9E9E9E"/>
+              <w:bottom w:val="single" w:sz="4" w:space="0" w:color="9E9E9E"/>
+              <w:right w:val="single" w:sz="4" w:space="0" w:color="9E9E9E"/>
+            </w:tcBorders>
+            <w:tcMar>
+              <w:top w:w="127" w:type="dxa"/>
+              <w:left w:w="127" w:type="dxa"/>
+              <w:bottom w:w="127" w:type="dxa"/>
+              <w:right w:w="127" w:type="dxa"/>
+            </w:tcMar>
+            <w:hideMark/>
+          </w:tcPr>
+          <w:p>
+            <w:pPr>
+              <w:spacing w:after="0" w:line="240" w:lineRule="auto"/>
+              <w:rPr>
+                <w:rFonts w:ascii="Times New Roman" w:eastAsia="Times New Roman" w:hAnsi="Times New Roman" w:cs="Times New Roman"/>
+                <w:lang w:val="en-US"/>
+              </w:rPr>
+            </w:pPr>
+            <w:r>
+              <w:rPr>
+                <w:rFonts w:ascii="Arial" w:eastAsia="Times New Roman" w:hAnsi="Arial" w:cs="Arial"/>
+                <w:color w:val="000000"/>
+                <w:lang w:val="en-US"/>
+              </w:rPr>
+              <w:t>Technical</w:t>
+            </w:r>
+          </w:p>
+        </w:tc>
+        <w:tc>
+          <w:tcPr>
+            <w:tcW w:w="1505" w:type="dxa"/>
+            <w:tcBorders>
+              <w:top w:val="single" w:sz="4" w:space="0" w:color="9E9E9E"/>
+              <w:left w:val="single" w:sz="4" w:space="0" w:color="9E9E9E"/>
+              <w:bottom w:val="single" w:sz="4" w:space="0" w:color="9E9E9E"/>
+              <w:right w:val="single" w:sz="4" w:space="0" w:color="9E9E9E"/>
+            </w:tcBorders>
+            <w:tcMar>
+              <w:top w:w="127" w:type="dxa"/>
+              <w:left w:w="127" w:type="dxa"/>
+              <w:bottom w:w="127" w:type="dxa"/>
+              <w:right w:w="127" w:type="dxa"/>
+            </w:tcMar>
+            <w:hideMark/>
+          </w:tcPr>
+          <w:p>
+            <w:pPr>
+              <w:spacing w:after="0" w:line="240" w:lineRule="auto"/>
+              <w:rPr>
+                <w:rFonts w:ascii="Times New Roman" w:eastAsia="Times New Roman" w:hAnsi="Times New Roman" w:cs="Times New Roman"/>
+                <w:sz w:val="24"/>
+                <w:szCs w:val="24"/>
+                <w:lang w:val="en-US"/>
+              </w:rPr>
+            </w:pPr>
+            <w:r>
+              <w:rPr>
+                <w:rFonts w:ascii="Arial" w:eastAsia="Times New Roman" w:hAnsi="Arial" w:cs="Arial"/>
+                <w:color w:val="000000"/>
+                <w:sz w:val="24"/>
+                <w:szCs w:val="24"/>
+                <w:lang w:val="en-US"/>
+              </w:rPr>
+              <w:t>Origin Repository must be set before Push or Pull</w:t>
+            </w:r>
+          </w:p>
+        </w:tc>
+        <w:tc>
+          <w:tcPr>
+            <w:tcW w:w="1096" w:type="dxa"/>
+            <w:tcBorders>
+              <w:top w:val="single" w:sz="4" w:space="0" w:color="9E9E9E"/>
+              <w:left w:val="single" w:sz="4" w:space="0" w:color="9E9E9E"/>
+              <w:bottom w:val="single" w:sz="4" w:space="0" w:color="9E9E9E"/>
+              <w:right w:val="single" w:sz="4" w:space="0" w:color="9E9E9E"/>
+            </w:tcBorders>
+            <w:tcMar>
+              <w:top w:w="127" w:type="dxa"/>
+              <w:left w:w="127" w:type="dxa"/>
+              <w:bottom w:w="127" w:type="dxa"/>
+              <w:right w:w="127" w:type="dxa"/>
+            </w:tcMar>
+            <w:hideMark/>
+          </w:tcPr>
+          <w:p>
+            <w:pPr>
+              <w:spacing w:after="0" w:line="240" w:lineRule="auto"/>
+              <w:rPr>
+                <w:rFonts w:ascii="Times New Roman" w:eastAsia="Times New Roman" w:hAnsi="Times New Roman" w:cs="Times New Roman"/>
+                <w:sz w:val="24"/>
+                <w:szCs w:val="24"/>
+                <w:lang w:val="en-US"/>
+              </w:rPr>
+            </w:pPr>
+            <w:r>
+              <w:rPr>
+                <w:rFonts w:ascii="Arial" w:eastAsia="Times New Roman" w:hAnsi="Arial" w:cs="Arial"/>
+                <w:color w:val="000000"/>
+                <w:sz w:val="28"/>
+                <w:szCs w:val="28"/>
+                <w:lang w:val="en-US"/>
+              </w:rPr>
+              <w:t>Medium</w:t>
+            </w:r>
+          </w:p>
+        </w:tc>
+        <w:tc>
+          <w:tcPr>
+            <w:tcW w:w="1134" w:type="dxa"/>
+            <w:tcBorders>
+              <w:top w:val="single" w:sz="4" w:space="0" w:color="9E9E9E"/>
+              <w:left w:val="single" w:sz="4" w:space="0" w:color="9E9E9E"/>
+              <w:bottom w:val="single" w:sz="4" w:space="0" w:color="9E9E9E"/>
+              <w:right w:val="single" w:sz="4" w:space="0" w:color="9E9E9E"/>
+            </w:tcBorders>
+            <w:tcMar>
+              <w:top w:w="127" w:type="dxa"/>
+              <w:left w:w="127" w:type="dxa"/>
+              <w:bottom w:w="127" w:type="dxa"/>
+              <w:right w:w="127" w:type="dxa"/>
+            </w:tcMar>
+            <w:hideMark/>
+          </w:tcPr>
+          <w:p>
+            <w:pPr>
+              <w:spacing w:after="0" w:line="240" w:lineRule="auto"/>
+              <w:rPr>
+                <w:rFonts w:ascii="Times New Roman" w:eastAsia="Times New Roman" w:hAnsi="Times New Roman" w:cs="Times New Roman"/>
+                <w:sz w:val="24"/>
+                <w:szCs w:val="24"/>
+                <w:lang w:val="en-US"/>
+              </w:rPr>
+            </w:pPr>
+            <w:r>
+              <w:rPr>
+                <w:rFonts w:ascii="Times New Roman" w:eastAsia="Times New Roman" w:hAnsi="Times New Roman" w:cs="Times New Roman"/>
+                <w:sz w:val="24"/>
+                <w:szCs w:val="24"/>
+                <w:lang w:val="en-US"/>
+              </w:rPr>
+              <w:t> </w:t>
+            </w:r>
+            <w:r>
+              <w:rPr>
+                <w:rFonts w:ascii="Times New Roman" w:eastAsia="Times New Roman" w:hAnsi="Times New Roman" w:cs="Times New Roman"/>
+                <w:sz w:val="24"/>
+                <w:szCs w:val="24"/>
+                <w:lang w:val="en-US"/>
+              </w:rPr>
+              <w:t>Req_2</w:t>
+            </w:r>
+          </w:p>
+        </w:tc>
+        <w:tc>
+          <w:tcPr>
+            <w:tcW w:w="1134" w:type="dxa"/>
+            <w:tcBorders>
+              <w:top w:val="single" w:sz="4" w:space="0" w:color="9E9E9E"/>
+              <w:left w:val="single" w:sz="4" w:space="0" w:color="9E9E9E"/>
+              <w:bottom w:val="single" w:sz="4" w:space="0" w:color="9E9E9E"/>
+              <w:right w:val="single" w:sz="4" w:space="0" w:color="9E9E9E"/>
+            </w:tcBorders>
+            <w:tcMar>
+              <w:top w:w="127" w:type="dxa"/>
+              <w:left w:w="127" w:type="dxa"/>
+              <w:bottom w:w="127" w:type="dxa"/>
+              <w:right w:w="127" w:type="dxa"/>
+            </w:tcMar>
+            <w:hideMark/>
+          </w:tcPr>
+          <w:p>
+            <w:pPr>
+              <w:spacing w:after="0" w:line="240" w:lineRule="auto"/>
+              <w:rPr>
+                <w:rFonts w:ascii="Times New Roman" w:eastAsia="Times New Roman" w:hAnsi="Times New Roman" w:cs="Times New Roman"/>
+                <w:sz w:val="24"/>
+                <w:szCs w:val="24"/>
+                <w:lang w:val="en-US"/>
+              </w:rPr>
+            </w:pPr>
+            <w:r>
+              <w:rPr>
+                <w:rFonts w:ascii="Arial" w:eastAsia="Times New Roman" w:hAnsi="Arial" w:cs="Arial"/>
+                <w:color w:val="000000"/>
+                <w:sz w:val="24"/>
+                <w:szCs w:val="24"/>
+                <w:lang w:val="en-US"/>
+              </w:rPr>
+              <w:t>If not set, then these operations cannot be executed</w:t>
+            </w:r>
+          </w:p>
+        </w:tc>
+        <w:tc>
+          <w:tcPr>
+            <w:tcW w:w="2552" w:type="dxa"/>
+            <w:tcBorders>
+              <w:top w:val="single" w:sz="4" w:space="0" w:color="9E9E9E"/>
+              <w:left w:val="single" w:sz="4" w:space="0" w:color="9E9E9E"/>
+              <w:bottom w:val="single" w:sz="4" w:space="0" w:color="9E9E9E"/>
+              <w:right w:val="single" w:sz="4" w:space="0" w:color="9E9E9E"/>
+            </w:tcBorders>
+            <w:tcMar>
+              <w:top w:w="127" w:type="dxa"/>
+              <w:left w:w="127" w:type="dxa"/>
+              <w:bottom w:w="127" w:type="dxa"/>
+              <w:right w:w="127" w:type="dxa"/>
+            </w:tcMar>
+            <w:hideMark/>
+          </w:tcPr>
+          <w:p>
+            <w:pPr>
+              <w:spacing w:after="0" w:line="240" w:lineRule="auto"/>
+              <w:rPr>
+                <w:rFonts w:ascii="Times New Roman" w:eastAsia="Times New Roman" w:hAnsi="Times New Roman" w:cs="Times New Roman"/>
+                <w:sz w:val="24"/>
+                <w:szCs w:val="24"/>
+                <w:lang w:val="en-US"/>
+              </w:rPr>
+            </w:pPr>
+            <w:r>
+              <w:rPr>
+                <w:rFonts w:ascii="Arial" w:eastAsia="Times New Roman" w:hAnsi="Arial" w:cs="Arial"/>
+                <w:color w:val="000000"/>
+                <w:sz w:val="26"/>
+                <w:szCs w:val="26"/>
+                <w:lang w:val="en-US"/>
+              </w:rPr>
+              <w:t>Pushing files without setting the origin will give error as the version control system fails to identify where to upload or retrieve the file from.</w:t>
+            </w:r>
+          </w:p>
+        </w:tc>
+      </w:tr>
+    </w:tbl>
+    <w:p>
+      <w:pPr>
+        <w:rPr>
+          <w:b/>
+          <w:sz w:val="48"/>
+          <w:lang w:val="en-US"/>
         </w:rPr>
       </w:pPr>
     </w:p>
@@ -5503,6 +7311,92 @@
     </w:lvl>
   </w:abstractNum>
   <w:abstractNum w:abstractNumId="8">
+    <w:nsid w:val="346C5739"/>
+    <w:multiLevelType w:val="hybridMultilevel"/>
+    <w:tmpl w:val="C3762B16"/>
+    <w:lvl w:ilvl="0" w:tplc="0409001B">
+      <w:start w:val="1"/>
+      <w:numFmt w:val="lowerRoman"/>
+      <w:lvlText w:val="%1."/>
+      <w:lvlJc w:val="right"/>
+      <w:pPr>
+        <w:ind w:left="1080" w:hanging="360"/>
+      </w:pPr>
+    </w:lvl>
+    <w:lvl w:ilvl="1" w:tplc="04090019" w:tentative="1">
+      <w:start w:val="1"/>
+      <w:numFmt w:val="lowerLetter"/>
+      <w:lvlText w:val="%2."/>
+      <w:lvlJc w:val="left"/>
+      <w:pPr>
+        <w:ind w:left="1800" w:hanging="360"/>
+      </w:pPr>
+    </w:lvl>
+    <w:lvl w:ilvl="2" w:tplc="0409001B" w:tentative="1">
+      <w:start w:val="1"/>
+      <w:numFmt w:val="lowerRoman"/>
+      <w:lvlText w:val="%3."/>
+      <w:lvlJc w:val="right"/>
+      <w:pPr>
+        <w:ind w:left="2520" w:hanging="180"/>
+      </w:pPr>
+    </w:lvl>
+    <w:lvl w:ilvl="3" w:tplc="0409000F" w:tentative="1">
+      <w:start w:val="1"/>
+      <w:numFmt w:val="decimal"/>
+      <w:lvlText w:val="%4."/>
+      <w:lvlJc w:val="left"/>
+      <w:pPr>
+        <w:ind w:left="3240" w:hanging="360"/>
+      </w:pPr>
+    </w:lvl>
+    <w:lvl w:ilvl="4" w:tplc="04090019" w:tentative="1">
+      <w:start w:val="1"/>
+      <w:numFmt w:val="lowerLetter"/>
+      <w:lvlText w:val="%5."/>
+      <w:lvlJc w:val="left"/>
+      <w:pPr>
+        <w:ind w:left="3960" w:hanging="360"/>
+      </w:pPr>
+    </w:lvl>
+    <w:lvl w:ilvl="5" w:tplc="0409001B" w:tentative="1">
+      <w:start w:val="1"/>
+      <w:numFmt w:val="lowerRoman"/>
+      <w:lvlText w:val="%6."/>
+      <w:lvlJc w:val="right"/>
+      <w:pPr>
+        <w:ind w:left="4680" w:hanging="180"/>
+      </w:pPr>
+    </w:lvl>
+    <w:lvl w:ilvl="6" w:tplc="0409000F" w:tentative="1">
+      <w:start w:val="1"/>
+      <w:numFmt w:val="decimal"/>
+      <w:lvlText w:val="%7."/>
+      <w:lvlJc w:val="left"/>
+      <w:pPr>
+        <w:ind w:left="5400" w:hanging="360"/>
+      </w:pPr>
+    </w:lvl>
+    <w:lvl w:ilvl="7" w:tplc="04090019" w:tentative="1">
+      <w:start w:val="1"/>
+      <w:numFmt w:val="lowerLetter"/>
+      <w:lvlText w:val="%8."/>
+      <w:lvlJc w:val="left"/>
+      <w:pPr>
+        <w:ind w:left="6120" w:hanging="360"/>
+      </w:pPr>
+    </w:lvl>
+    <w:lvl w:ilvl="8" w:tplc="0409001B" w:tentative="1">
+      <w:start w:val="1"/>
+      <w:numFmt w:val="lowerRoman"/>
+      <w:lvlText w:val="%9."/>
+      <w:lvlJc w:val="right"/>
+      <w:pPr>
+        <w:ind w:left="6840" w:hanging="180"/>
+      </w:pPr>
+    </w:lvl>
+  </w:abstractNum>
+  <w:abstractNum w:abstractNumId="9">
     <w:nsid w:val="3588690A"/>
     <w:multiLevelType w:val="hybridMultilevel"/>
     <w:tmpl w:val="E1260388"/>
@@ -5615,7 +7509,7 @@
       </w:rPr>
     </w:lvl>
   </w:abstractNum>
-  <w:abstractNum w:abstractNumId="9">
+  <w:abstractNum w:abstractNumId="10">
     <w:nsid w:val="366B72D4"/>
     <w:multiLevelType w:val="hybridMultilevel"/>
     <w:tmpl w:val="0A48D1B6"/>
@@ -5701,7 +7595,7 @@
       </w:pPr>
     </w:lvl>
   </w:abstractNum>
-  <w:abstractNum w:abstractNumId="10">
+  <w:abstractNum w:abstractNumId="11">
     <w:nsid w:val="3D16403C"/>
     <w:multiLevelType w:val="hybridMultilevel"/>
     <w:tmpl w:val="17A6A844"/>
@@ -5814,7 +7708,7 @@
       </w:rPr>
     </w:lvl>
   </w:abstractNum>
-  <w:abstractNum w:abstractNumId="11">
+  <w:abstractNum w:abstractNumId="12">
     <w:nsid w:val="434B6347"/>
     <w:multiLevelType w:val="hybridMultilevel"/>
     <w:tmpl w:val="CF28DEF6"/>
@@ -5900,7 +7794,7 @@
       </w:pPr>
     </w:lvl>
   </w:abstractNum>
-  <w:abstractNum w:abstractNumId="12">
+  <w:abstractNum w:abstractNumId="13">
     <w:nsid w:val="62DB44F5"/>
     <w:multiLevelType w:val="hybridMultilevel"/>
     <w:tmpl w:val="783897AC"/>
@@ -5986,7 +7880,7 @@
       </w:pPr>
     </w:lvl>
   </w:abstractNum>
-  <w:abstractNum w:abstractNumId="13">
+  <w:abstractNum w:abstractNumId="14">
     <w:nsid w:val="68CE6792"/>
     <w:multiLevelType w:val="hybridMultilevel"/>
     <w:tmpl w:val="3656C810"/>
@@ -6072,7 +7966,7 @@
       </w:pPr>
     </w:lvl>
   </w:abstractNum>
-  <w:abstractNum w:abstractNumId="14">
+  <w:abstractNum w:abstractNumId="15">
     <w:nsid w:val="6FB6729A"/>
     <w:multiLevelType w:val="multilevel"/>
     <w:tmpl w:val="A066F848"/>
@@ -6194,16 +8088,16 @@
     </w:lvl>
   </w:abstractNum>
   <w:num w:numId="1">
-    <w:abstractNumId w:val="14"/>
+    <w:abstractNumId w:val="15"/>
   </w:num>
   <w:num w:numId="2">
     <w:abstractNumId w:val="7"/>
   </w:num>
   <w:num w:numId="3">
-    <w:abstractNumId w:val="8"/>
+    <w:abstractNumId w:val="9"/>
   </w:num>
   <w:num w:numId="4">
-    <w:abstractNumId w:val="10"/>
+    <w:abstractNumId w:val="11"/>
   </w:num>
   <w:num w:numId="5">
     <w:abstractNumId w:val="1"/>
@@ -6221,22 +8115,25 @@
     <w:abstractNumId w:val="5"/>
   </w:num>
   <w:num w:numId="10">
-    <w:abstractNumId w:val="13"/>
+    <w:abstractNumId w:val="14"/>
   </w:num>
   <w:num w:numId="11">
     <w:abstractNumId w:val="2"/>
   </w:num>
   <w:num w:numId="12">
-    <w:abstractNumId w:val="12"/>
+    <w:abstractNumId w:val="13"/>
   </w:num>
   <w:num w:numId="13">
     <w:abstractNumId w:val="4"/>
   </w:num>
   <w:num w:numId="14">
-    <w:abstractNumId w:val="9"/>
+    <w:abstractNumId w:val="10"/>
   </w:num>
   <w:num w:numId="15">
-    <w:abstractNumId w:val="11"/>
+    <w:abstractNumId w:val="12"/>
+  </w:num>
+  <w:num w:numId="16">
+    <w:abstractNumId w:val="8"/>
   </w:num>
 </w:numbering>
 </file>
@@ -6405,7 +8302,6 @@
   <w:style w:type="character" w:default="1" w:styleId="DefaultParagraphFont">
     <w:name w:val="Default Paragraph Font"/>
     <w:uiPriority w:val="1"/>
-    <w:semiHidden/>
     <w:unhideWhenUsed/>
   </w:style>
   <w:style w:type="table" w:default="1" w:styleId="TableNormal">
@@ -6505,6 +8401,22 @@
     <w:uiPriority w:val="99"/>
     <w:semiHidden/>
     <w:rsid w:val="00DD3398"/>
+  </w:style>
+  <w:style w:type="paragraph" w:styleId="NormalWeb">
+    <w:name w:val="Normal (Web)"/>
+    <w:basedOn w:val="Normal"/>
+    <w:uiPriority w:val="99"/>
+    <w:unhideWhenUsed/>
+    <w:rsid w:val="00AA37B1"/>
+    <w:pPr>
+      <w:spacing w:before="100" w:beforeAutospacing="1" w:after="100" w:afterAutospacing="1" w:line="240" w:lineRule="auto"/>
+    </w:pPr>
+    <w:rPr>
+      <w:rFonts w:ascii="Times New Roman" w:eastAsia="Times New Roman" w:hAnsi="Times New Roman" w:cs="Times New Roman"/>
+      <w:sz w:val="24"/>
+      <w:szCs w:val="24"/>
+      <w:lang w:val="en-US"/>
+    </w:rPr>
   </w:style>
 </w:styles>
 </file>
@@ -6802,4 +8714,16 @@
     </a:ext>
   </a:extLst>
 </a:theme>
+</file>
+
+<file path=customXml/item1.xml><?xml version="1.0" encoding="utf-8"?>
+<b:Sources xmlns:b="http://schemas.openxmlformats.org/officeDocument/2006/bibliography" xmlns="http://schemas.openxmlformats.org/officeDocument/2006/bibliography" SelectedStyle="\APA.XSL" StyleName="APA"/>
+</file>
+
+<file path=customXml/itemProps1.xml><?xml version="1.0" encoding="utf-8"?>
+<ds:datastoreItem xmlns:ds="http://schemas.openxmlformats.org/officeDocument/2006/customXml" ds:itemID="{39568E9C-3F34-4A94-BDE9-582C0D306168}">
+  <ds:schemaRefs>
+    <ds:schemaRef ds:uri="http://schemas.openxmlformats.org/officeDocument/2006/bibliography"/>
+  </ds:schemaRefs>
+</ds:datastoreItem>
 </file>
--- a/SRS Stuff.docx
+++ b/SRS Stuff.docx
@@ -4,6 +4,2295 @@
   <w:body>
     <w:p>
       <w:pPr>
+        <w:autoSpaceDE w:val="0"/>
+        <w:autoSpaceDN w:val="0"/>
+        <w:adjustRightInd w:val="0"/>
+        <w:spacing w:after="0" w:line="240" w:lineRule="auto"/>
+        <w:rPr>
+          <w:rFonts w:ascii="Arial" w:hAnsi="Arial" w:cs="Arial"/>
+          <w:color w:val="000000"/>
+          <w:sz w:val="24"/>
+          <w:szCs w:val="24"/>
+          <w:lang w:val="en-US"/>
+        </w:rPr>
+      </w:pPr>
+      <w:r>
+        <w:rPr>
+          <w:rFonts w:ascii="Arial" w:hAnsi="Arial" w:cs="Arial"/>
+          <w:noProof/>
+          <w:color w:val="000000"/>
+          <w:sz w:val="24"/>
+          <w:szCs w:val="24"/>
+          <w:lang w:val="en-US"/>
+        </w:rPr>
+        <w:pict>
+          <v:rect id="_x0000_s1026" style="position:absolute;margin-left:-12.1pt;margin-top:-20.2pt;width:512.9pt;height:7.15pt;z-index:251658240" fillcolor="black [3200]" strokecolor="#f2f2f2 [3041]" strokeweight="3pt">
+            <v:shadow on="t" type="perspective" color="#7f7f7f [1601]" opacity=".5" offset="1pt" offset2="-1pt"/>
+          </v:rect>
+        </w:pict>
+      </w:r>
+    </w:p>
+    <w:p>
+      <w:pPr>
+        <w:autoSpaceDE w:val="0"/>
+        <w:autoSpaceDN w:val="0"/>
+        <w:adjustRightInd w:val="0"/>
+        <w:spacing w:after="0" w:line="240" w:lineRule="auto"/>
+        <w:rPr>
+          <w:rFonts w:ascii="Arial" w:hAnsi="Arial" w:cs="Arial"/>
+          <w:b/>
+          <w:bCs/>
+          <w:color w:val="000000"/>
+          <w:sz w:val="64"/>
+          <w:szCs w:val="64"/>
+          <w:lang w:val="en-US"/>
+        </w:rPr>
+      </w:pPr>
+      <w:r>
+        <w:rPr>
+          <w:rFonts w:ascii="Arial" w:hAnsi="Arial" w:cs="Arial"/>
+          <w:color w:val="000000"/>
+          <w:sz w:val="24"/>
+          <w:szCs w:val="24"/>
+          <w:lang w:val="en-US"/>
+        </w:rPr>
+        <w:t xml:space="preserve"> </w:t>
+      </w:r>
+      <w:r>
+        <w:rPr>
+          <w:rFonts w:ascii="Arial" w:hAnsi="Arial" w:cs="Arial"/>
+          <w:b/>
+          <w:bCs/>
+          <w:color w:val="000000"/>
+          <w:sz w:val="64"/>
+          <w:szCs w:val="64"/>
+          <w:lang w:val="en-US"/>
+        </w:rPr>
+        <w:t>Software Requirements Specification</w:t>
+      </w:r>
+    </w:p>
+    <w:p>
+      <w:pPr>
+        <w:autoSpaceDE w:val="0"/>
+        <w:autoSpaceDN w:val="0"/>
+        <w:adjustRightInd w:val="0"/>
+        <w:spacing w:after="0" w:line="240" w:lineRule="auto"/>
+        <w:rPr>
+          <w:rFonts w:ascii="Arial" w:hAnsi="Arial" w:cs="Arial"/>
+          <w:b/>
+          <w:bCs/>
+          <w:color w:val="000000"/>
+          <w:sz w:val="64"/>
+          <w:szCs w:val="64"/>
+          <w:lang w:val="en-US"/>
+        </w:rPr>
+      </w:pPr>
+      <w:r>
+        <w:rPr>
+          <w:rFonts w:ascii="Arial" w:hAnsi="Arial" w:cs="Arial"/>
+          <w:b/>
+          <w:bCs/>
+          <w:color w:val="000000"/>
+          <w:sz w:val="64"/>
+          <w:szCs w:val="64"/>
+          <w:lang w:val="en-US"/>
+        </w:rPr>
+        <w:t xml:space="preserve"> </w:t>
+      </w:r>
+    </w:p>
+    <w:p>
+      <w:pPr>
+        <w:autoSpaceDE w:val="0"/>
+        <w:autoSpaceDN w:val="0"/>
+        <w:adjustRightInd w:val="0"/>
+        <w:spacing w:after="0" w:line="240" w:lineRule="auto"/>
+        <w:rPr>
+          <w:rFonts w:ascii="Arial" w:hAnsi="Arial" w:cs="Arial"/>
+          <w:b/>
+          <w:bCs/>
+          <w:color w:val="000000"/>
+          <w:sz w:val="40"/>
+          <w:szCs w:val="40"/>
+          <w:lang w:val="en-US"/>
+        </w:rPr>
+      </w:pPr>
+      <w:r>
+        <w:rPr>
+          <w:rFonts w:ascii="Arial" w:hAnsi="Arial" w:cs="Arial"/>
+          <w:b/>
+          <w:bCs/>
+          <w:color w:val="000000"/>
+          <w:sz w:val="40"/>
+          <w:szCs w:val="40"/>
+          <w:lang w:val="en-US"/>
+        </w:rPr>
+        <w:t>For</w:t>
+      </w:r>
+    </w:p>
+    <w:p>
+      <w:pPr>
+        <w:autoSpaceDE w:val="0"/>
+        <w:autoSpaceDN w:val="0"/>
+        <w:adjustRightInd w:val="0"/>
+        <w:spacing w:after="0" w:line="240" w:lineRule="auto"/>
+        <w:rPr>
+          <w:rFonts w:ascii="Arial" w:hAnsi="Arial" w:cs="Arial"/>
+          <w:color w:val="000000"/>
+          <w:sz w:val="40"/>
+          <w:szCs w:val="40"/>
+          <w:lang w:val="en-US"/>
+        </w:rPr>
+      </w:pPr>
+      <w:r>
+        <w:rPr>
+          <w:rFonts w:ascii="Arial" w:hAnsi="Arial" w:cs="Arial"/>
+          <w:b/>
+          <w:bCs/>
+          <w:color w:val="000000"/>
+          <w:sz w:val="40"/>
+          <w:szCs w:val="40"/>
+          <w:lang w:val="en-US"/>
+        </w:rPr>
+        <w:t xml:space="preserve"> </w:t>
+      </w:r>
+    </w:p>
+    <w:p>
+      <w:pPr>
+        <w:autoSpaceDE w:val="0"/>
+        <w:autoSpaceDN w:val="0"/>
+        <w:adjustRightInd w:val="0"/>
+        <w:spacing w:after="0" w:line="240" w:lineRule="auto"/>
+        <w:rPr>
+          <w:rFonts w:ascii="Arial" w:hAnsi="Arial" w:cs="Arial"/>
+          <w:b/>
+          <w:bCs/>
+          <w:color w:val="000000"/>
+          <w:sz w:val="64"/>
+          <w:szCs w:val="64"/>
+          <w:lang w:val="en-US"/>
+        </w:rPr>
+      </w:pPr>
+      <w:r>
+        <w:rPr>
+          <w:rFonts w:ascii="Arial" w:hAnsi="Arial" w:cs="Arial"/>
+          <w:b/>
+          <w:bCs/>
+          <w:color w:val="000000"/>
+          <w:sz w:val="64"/>
+          <w:szCs w:val="64"/>
+          <w:lang w:val="en-US"/>
+        </w:rPr>
+        <w:t>Code Management and Version Control System</w:t>
+      </w:r>
+    </w:p>
+    <w:p>
+      <w:pPr>
+        <w:autoSpaceDE w:val="0"/>
+        <w:autoSpaceDN w:val="0"/>
+        <w:adjustRightInd w:val="0"/>
+        <w:spacing w:after="0" w:line="240" w:lineRule="auto"/>
+        <w:rPr>
+          <w:rFonts w:ascii="Arial" w:hAnsi="Arial" w:cs="Arial"/>
+          <w:b/>
+          <w:bCs/>
+          <w:color w:val="000000"/>
+          <w:sz w:val="64"/>
+          <w:szCs w:val="64"/>
+          <w:lang w:val="en-US"/>
+        </w:rPr>
+      </w:pPr>
+      <w:r>
+        <w:rPr>
+          <w:rFonts w:ascii="Arial" w:hAnsi="Arial" w:cs="Arial"/>
+          <w:b/>
+          <w:bCs/>
+          <w:color w:val="000000"/>
+          <w:sz w:val="64"/>
+          <w:szCs w:val="64"/>
+          <w:lang w:val="en-US"/>
+        </w:rPr>
+        <w:t xml:space="preserve"> </w:t>
+      </w:r>
+    </w:p>
+    <w:p>
+      <w:pPr>
+        <w:autoSpaceDE w:val="0"/>
+        <w:autoSpaceDN w:val="0"/>
+        <w:adjustRightInd w:val="0"/>
+        <w:spacing w:after="0" w:line="240" w:lineRule="auto"/>
+        <w:rPr>
+          <w:rFonts w:ascii="Arial" w:hAnsi="Arial" w:cs="Arial"/>
+          <w:b/>
+          <w:bCs/>
+          <w:color w:val="000000"/>
+          <w:sz w:val="64"/>
+          <w:szCs w:val="64"/>
+          <w:lang w:val="en-US"/>
+        </w:rPr>
+      </w:pPr>
+    </w:p>
+    <w:p>
+      <w:pPr>
+        <w:autoSpaceDE w:val="0"/>
+        <w:autoSpaceDN w:val="0"/>
+        <w:adjustRightInd w:val="0"/>
+        <w:spacing w:after="0" w:line="240" w:lineRule="auto"/>
+        <w:rPr>
+          <w:rFonts w:ascii="Arial" w:hAnsi="Arial" w:cs="Arial"/>
+          <w:color w:val="000000"/>
+          <w:sz w:val="64"/>
+          <w:szCs w:val="64"/>
+          <w:lang w:val="en-US"/>
+        </w:rPr>
+      </w:pPr>
+    </w:p>
+    <w:p>
+      <w:pPr>
+        <w:autoSpaceDE w:val="0"/>
+        <w:autoSpaceDN w:val="0"/>
+        <w:adjustRightInd w:val="0"/>
+        <w:spacing w:after="0" w:line="240" w:lineRule="auto"/>
+        <w:rPr>
+          <w:rFonts w:ascii="Arial" w:hAnsi="Arial" w:cs="Arial"/>
+          <w:b/>
+          <w:bCs/>
+          <w:color w:val="000000"/>
+          <w:sz w:val="28"/>
+          <w:szCs w:val="28"/>
+          <w:lang w:val="en-US"/>
+        </w:rPr>
+      </w:pPr>
+      <w:r>
+        <w:rPr>
+          <w:rFonts w:ascii="Arial" w:hAnsi="Arial" w:cs="Arial"/>
+          <w:b/>
+          <w:bCs/>
+          <w:color w:val="000000"/>
+          <w:sz w:val="28"/>
+          <w:szCs w:val="28"/>
+          <w:lang w:val="en-US"/>
+        </w:rPr>
+        <w:t>Version 1.0 approved</w:t>
+      </w:r>
+    </w:p>
+    <w:p>
+      <w:pPr>
+        <w:autoSpaceDE w:val="0"/>
+        <w:autoSpaceDN w:val="0"/>
+        <w:adjustRightInd w:val="0"/>
+        <w:spacing w:after="0" w:line="240" w:lineRule="auto"/>
+        <w:rPr>
+          <w:rFonts w:ascii="Arial" w:hAnsi="Arial" w:cs="Arial"/>
+          <w:b/>
+          <w:bCs/>
+          <w:color w:val="000000"/>
+          <w:sz w:val="28"/>
+          <w:szCs w:val="28"/>
+          <w:lang w:val="en-US"/>
+        </w:rPr>
+      </w:pPr>
+    </w:p>
+    <w:p>
+      <w:pPr>
+        <w:autoSpaceDE w:val="0"/>
+        <w:autoSpaceDN w:val="0"/>
+        <w:adjustRightInd w:val="0"/>
+        <w:spacing w:after="0" w:line="240" w:lineRule="auto"/>
+        <w:rPr>
+          <w:rFonts w:ascii="Arial" w:hAnsi="Arial" w:cs="Arial"/>
+          <w:b/>
+          <w:bCs/>
+          <w:color w:val="000000"/>
+          <w:sz w:val="28"/>
+          <w:szCs w:val="28"/>
+          <w:lang w:val="en-US"/>
+        </w:rPr>
+      </w:pPr>
+    </w:p>
+    <w:p>
+      <w:pPr>
+        <w:autoSpaceDE w:val="0"/>
+        <w:autoSpaceDN w:val="0"/>
+        <w:adjustRightInd w:val="0"/>
+        <w:spacing w:after="0" w:line="240" w:lineRule="auto"/>
+        <w:rPr>
+          <w:rFonts w:ascii="Arial" w:hAnsi="Arial" w:cs="Arial"/>
+          <w:b/>
+          <w:bCs/>
+          <w:color w:val="000000"/>
+          <w:sz w:val="28"/>
+          <w:szCs w:val="28"/>
+          <w:lang w:val="en-US"/>
+        </w:rPr>
+      </w:pPr>
+    </w:p>
+    <w:p>
+      <w:pPr>
+        <w:autoSpaceDE w:val="0"/>
+        <w:autoSpaceDN w:val="0"/>
+        <w:adjustRightInd w:val="0"/>
+        <w:spacing w:after="0" w:line="240" w:lineRule="auto"/>
+        <w:rPr>
+          <w:rFonts w:ascii="Arial" w:hAnsi="Arial" w:cs="Arial"/>
+          <w:color w:val="000000"/>
+          <w:sz w:val="28"/>
+          <w:szCs w:val="28"/>
+          <w:lang w:val="en-US"/>
+        </w:rPr>
+      </w:pPr>
+      <w:r>
+        <w:rPr>
+          <w:rFonts w:ascii="Arial" w:hAnsi="Arial" w:cs="Arial"/>
+          <w:b/>
+          <w:bCs/>
+          <w:color w:val="000000"/>
+          <w:sz w:val="28"/>
+          <w:szCs w:val="28"/>
+          <w:lang w:val="en-US"/>
+        </w:rPr>
+        <w:t xml:space="preserve"> </w:t>
+      </w:r>
+    </w:p>
+    <w:p>
+      <w:pPr>
+        <w:autoSpaceDE w:val="0"/>
+        <w:autoSpaceDN w:val="0"/>
+        <w:adjustRightInd w:val="0"/>
+        <w:spacing w:after="0" w:line="240" w:lineRule="auto"/>
+        <w:rPr>
+          <w:rFonts w:ascii="Arial" w:hAnsi="Arial" w:cs="Arial"/>
+          <w:b/>
+          <w:bCs/>
+          <w:color w:val="000000"/>
+          <w:sz w:val="28"/>
+          <w:szCs w:val="28"/>
+          <w:lang w:val="en-US"/>
+        </w:rPr>
+      </w:pPr>
+      <w:r>
+        <w:rPr>
+          <w:rFonts w:ascii="Arial" w:hAnsi="Arial" w:cs="Arial"/>
+          <w:b/>
+          <w:bCs/>
+          <w:color w:val="000000"/>
+          <w:sz w:val="28"/>
+          <w:szCs w:val="28"/>
+          <w:lang w:val="en-US"/>
+        </w:rPr>
+        <w:t xml:space="preserve">Prepared by </w:t>
+      </w:r>
+      <w:r>
+        <w:rPr>
+          <w:rFonts w:ascii="Arial" w:hAnsi="Arial" w:cs="Arial"/>
+          <w:b/>
+          <w:bCs/>
+          <w:color w:val="000000"/>
+          <w:sz w:val="28"/>
+          <w:szCs w:val="28"/>
+          <w:lang w:val="en-US"/>
+        </w:rPr>
+        <w:t>Araz Sharma, Rudra Prasad Baksi &amp; Pranav Raj</w:t>
+      </w:r>
+      <w:r>
+        <w:rPr>
+          <w:rFonts w:ascii="Arial" w:hAnsi="Arial" w:cs="Arial"/>
+          <w:b/>
+          <w:bCs/>
+          <w:color w:val="000000"/>
+          <w:sz w:val="28"/>
+          <w:szCs w:val="28"/>
+          <w:lang w:val="en-US"/>
+        </w:rPr>
+        <w:t xml:space="preserve"> </w:t>
+      </w:r>
+    </w:p>
+    <w:p>
+      <w:pPr>
+        <w:autoSpaceDE w:val="0"/>
+        <w:autoSpaceDN w:val="0"/>
+        <w:adjustRightInd w:val="0"/>
+        <w:spacing w:after="0" w:line="240" w:lineRule="auto"/>
+        <w:rPr>
+          <w:rFonts w:ascii="Arial" w:hAnsi="Arial" w:cs="Arial"/>
+          <w:b/>
+          <w:bCs/>
+          <w:color w:val="000000"/>
+          <w:sz w:val="28"/>
+          <w:szCs w:val="28"/>
+          <w:lang w:val="en-US"/>
+        </w:rPr>
+      </w:pPr>
+    </w:p>
+    <w:p>
+      <w:pPr>
+        <w:autoSpaceDE w:val="0"/>
+        <w:autoSpaceDN w:val="0"/>
+        <w:adjustRightInd w:val="0"/>
+        <w:spacing w:after="0" w:line="240" w:lineRule="auto"/>
+        <w:rPr>
+          <w:rFonts w:ascii="Arial" w:hAnsi="Arial" w:cs="Arial"/>
+          <w:b/>
+          <w:bCs/>
+          <w:color w:val="000000"/>
+          <w:sz w:val="28"/>
+          <w:szCs w:val="28"/>
+          <w:lang w:val="en-US"/>
+        </w:rPr>
+      </w:pPr>
+      <w:r>
+        <w:rPr>
+          <w:rFonts w:ascii="Arial" w:hAnsi="Arial" w:cs="Arial"/>
+          <w:b/>
+          <w:bCs/>
+          <w:color w:val="000000"/>
+          <w:sz w:val="28"/>
+          <w:szCs w:val="28"/>
+          <w:lang w:val="en-US"/>
+        </w:rPr>
+        <w:t>(PES1201800149, PES1201800343, PES1201801635)</w:t>
+      </w:r>
+    </w:p>
+    <w:p>
+      <w:pPr>
+        <w:autoSpaceDE w:val="0"/>
+        <w:autoSpaceDN w:val="0"/>
+        <w:adjustRightInd w:val="0"/>
+        <w:spacing w:after="0" w:line="240" w:lineRule="auto"/>
+        <w:rPr>
+          <w:rFonts w:ascii="Arial" w:hAnsi="Arial" w:cs="Arial"/>
+          <w:color w:val="000000"/>
+          <w:sz w:val="28"/>
+          <w:szCs w:val="28"/>
+          <w:lang w:val="en-US"/>
+        </w:rPr>
+      </w:pPr>
+    </w:p>
+    <w:p>
+      <w:pPr>
+        <w:tabs>
+          <w:tab w:val="left" w:pos="3747"/>
+        </w:tabs>
+        <w:autoSpaceDE w:val="0"/>
+        <w:autoSpaceDN w:val="0"/>
+        <w:adjustRightInd w:val="0"/>
+        <w:spacing w:after="0" w:line="240" w:lineRule="auto"/>
+        <w:rPr>
+          <w:rFonts w:ascii="Arial" w:hAnsi="Arial" w:cs="Arial"/>
+          <w:b/>
+          <w:bCs/>
+          <w:color w:val="000000"/>
+          <w:sz w:val="28"/>
+          <w:szCs w:val="28"/>
+          <w:lang w:val="en-US"/>
+        </w:rPr>
+      </w:pPr>
+      <w:r>
+        <w:rPr>
+          <w:rFonts w:ascii="Arial" w:hAnsi="Arial" w:cs="Arial"/>
+          <w:b/>
+          <w:bCs/>
+          <w:color w:val="000000"/>
+          <w:sz w:val="28"/>
+          <w:szCs w:val="28"/>
+          <w:lang w:val="en-US"/>
+        </w:rPr>
+        <w:t>CSE 6</w:t>
+      </w:r>
+      <w:r>
+        <w:rPr>
+          <w:rFonts w:ascii="Arial" w:hAnsi="Arial" w:cs="Arial"/>
+          <w:b/>
+          <w:bCs/>
+          <w:color w:val="000000"/>
+          <w:sz w:val="28"/>
+          <w:szCs w:val="28"/>
+          <w:vertAlign w:val="superscript"/>
+          <w:lang w:val="en-US"/>
+        </w:rPr>
+        <w:t>th</w:t>
+      </w:r>
+      <w:r>
+        <w:rPr>
+          <w:rFonts w:ascii="Arial" w:hAnsi="Arial" w:cs="Arial"/>
+          <w:b/>
+          <w:bCs/>
+          <w:color w:val="000000"/>
+          <w:sz w:val="28"/>
+          <w:szCs w:val="28"/>
+          <w:lang w:val="en-US"/>
+        </w:rPr>
+        <w:t xml:space="preserve"> Semester</w:t>
+      </w:r>
+      <w:r>
+        <w:rPr>
+          <w:rFonts w:ascii="Arial" w:hAnsi="Arial" w:cs="Arial"/>
+          <w:b/>
+          <w:bCs/>
+          <w:color w:val="000000"/>
+          <w:sz w:val="28"/>
+          <w:szCs w:val="28"/>
+          <w:lang w:val="en-US"/>
+        </w:rPr>
+        <w:tab/>
+      </w:r>
+    </w:p>
+    <w:p>
+      <w:pPr>
+        <w:tabs>
+          <w:tab w:val="left" w:pos="3747"/>
+        </w:tabs>
+        <w:autoSpaceDE w:val="0"/>
+        <w:autoSpaceDN w:val="0"/>
+        <w:adjustRightInd w:val="0"/>
+        <w:spacing w:after="0" w:line="240" w:lineRule="auto"/>
+        <w:rPr>
+          <w:rFonts w:ascii="Arial" w:hAnsi="Arial" w:cs="Arial"/>
+          <w:b/>
+          <w:bCs/>
+          <w:color w:val="000000"/>
+          <w:sz w:val="28"/>
+          <w:szCs w:val="28"/>
+          <w:lang w:val="en-US"/>
+        </w:rPr>
+      </w:pPr>
+    </w:p>
+    <w:p>
+      <w:pPr>
+        <w:tabs>
+          <w:tab w:val="left" w:pos="3747"/>
+        </w:tabs>
+        <w:autoSpaceDE w:val="0"/>
+        <w:autoSpaceDN w:val="0"/>
+        <w:adjustRightInd w:val="0"/>
+        <w:spacing w:after="0" w:line="240" w:lineRule="auto"/>
+        <w:rPr>
+          <w:rFonts w:ascii="Arial" w:hAnsi="Arial" w:cs="Arial"/>
+          <w:b/>
+          <w:bCs/>
+          <w:color w:val="000000"/>
+          <w:sz w:val="28"/>
+          <w:szCs w:val="28"/>
+          <w:lang w:val="en-US"/>
+        </w:rPr>
+      </w:pPr>
+    </w:p>
+    <w:p>
+      <w:pPr>
+        <w:tabs>
+          <w:tab w:val="left" w:pos="3747"/>
+        </w:tabs>
+        <w:autoSpaceDE w:val="0"/>
+        <w:autoSpaceDN w:val="0"/>
+        <w:adjustRightInd w:val="0"/>
+        <w:spacing w:after="0" w:line="240" w:lineRule="auto"/>
+        <w:rPr>
+          <w:rFonts w:ascii="Arial" w:hAnsi="Arial" w:cs="Arial"/>
+          <w:b/>
+          <w:bCs/>
+          <w:color w:val="000000"/>
+          <w:sz w:val="28"/>
+          <w:szCs w:val="28"/>
+          <w:lang w:val="en-US"/>
+        </w:rPr>
+      </w:pPr>
+    </w:p>
+    <w:p>
+      <w:pPr>
+        <w:tabs>
+          <w:tab w:val="left" w:pos="3747"/>
+        </w:tabs>
+        <w:autoSpaceDE w:val="0"/>
+        <w:autoSpaceDN w:val="0"/>
+        <w:adjustRightInd w:val="0"/>
+        <w:spacing w:after="0" w:line="240" w:lineRule="auto"/>
+        <w:rPr>
+          <w:rFonts w:ascii="Arial" w:hAnsi="Arial" w:cs="Arial"/>
+          <w:b/>
+          <w:bCs/>
+          <w:color w:val="000000"/>
+          <w:sz w:val="28"/>
+          <w:szCs w:val="28"/>
+          <w:lang w:val="en-US"/>
+        </w:rPr>
+      </w:pPr>
+    </w:p>
+    <w:p>
+      <w:pPr>
+        <w:tabs>
+          <w:tab w:val="left" w:pos="3747"/>
+        </w:tabs>
+        <w:autoSpaceDE w:val="0"/>
+        <w:autoSpaceDN w:val="0"/>
+        <w:adjustRightInd w:val="0"/>
+        <w:spacing w:after="0" w:line="240" w:lineRule="auto"/>
+        <w:rPr>
+          <w:rFonts w:ascii="Arial" w:hAnsi="Arial" w:cs="Arial"/>
+          <w:b/>
+          <w:bCs/>
+          <w:color w:val="000000"/>
+          <w:sz w:val="28"/>
+          <w:szCs w:val="28"/>
+          <w:lang w:val="en-US"/>
+        </w:rPr>
+      </w:pPr>
+    </w:p>
+    <w:p>
+      <w:pPr>
+        <w:tabs>
+          <w:tab w:val="left" w:pos="3747"/>
+        </w:tabs>
+        <w:autoSpaceDE w:val="0"/>
+        <w:autoSpaceDN w:val="0"/>
+        <w:adjustRightInd w:val="0"/>
+        <w:spacing w:after="0" w:line="240" w:lineRule="auto"/>
+        <w:rPr>
+          <w:rFonts w:ascii="Arial" w:hAnsi="Arial" w:cs="Arial"/>
+          <w:b/>
+          <w:bCs/>
+          <w:color w:val="000000"/>
+          <w:sz w:val="28"/>
+          <w:szCs w:val="28"/>
+          <w:lang w:val="en-US"/>
+        </w:rPr>
+      </w:pPr>
+    </w:p>
+    <w:p>
+      <w:pPr>
+        <w:autoSpaceDE w:val="0"/>
+        <w:autoSpaceDN w:val="0"/>
+        <w:adjustRightInd w:val="0"/>
+        <w:spacing w:after="0" w:line="240" w:lineRule="auto"/>
+        <w:rPr>
+          <w:rFonts w:ascii="Arial" w:hAnsi="Arial" w:cs="Arial"/>
+          <w:b/>
+          <w:bCs/>
+          <w:color w:val="000000"/>
+          <w:sz w:val="28"/>
+          <w:szCs w:val="28"/>
+          <w:lang w:val="en-US"/>
+        </w:rPr>
+      </w:pPr>
+    </w:p>
+    <w:p>
+      <w:pPr>
+        <w:autoSpaceDE w:val="0"/>
+        <w:autoSpaceDN w:val="0"/>
+        <w:adjustRightInd w:val="0"/>
+        <w:spacing w:after="0" w:line="240" w:lineRule="auto"/>
+        <w:rPr>
+          <w:rFonts w:ascii="Arial" w:hAnsi="Arial" w:cs="Arial"/>
+          <w:b/>
+          <w:bCs/>
+          <w:color w:val="000000"/>
+          <w:sz w:val="28"/>
+          <w:szCs w:val="28"/>
+          <w:lang w:val="en-US"/>
+        </w:rPr>
+      </w:pPr>
+      <w:r>
+        <w:rPr>
+          <w:rFonts w:ascii="Arial" w:hAnsi="Arial" w:cs="Arial"/>
+          <w:b/>
+          <w:bCs/>
+          <w:color w:val="000000"/>
+          <w:sz w:val="28"/>
+          <w:szCs w:val="28"/>
+          <w:lang w:val="en-US"/>
+        </w:rPr>
+        <w:t>PES University, Bangalore</w:t>
+      </w:r>
+    </w:p>
+    <w:p>
+      <w:pPr>
+        <w:autoSpaceDE w:val="0"/>
+        <w:autoSpaceDN w:val="0"/>
+        <w:adjustRightInd w:val="0"/>
+        <w:spacing w:after="0" w:line="240" w:lineRule="auto"/>
+        <w:rPr>
+          <w:rFonts w:ascii="Arial" w:hAnsi="Arial" w:cs="Arial"/>
+          <w:b/>
+          <w:bCs/>
+          <w:color w:val="000000"/>
+          <w:sz w:val="28"/>
+          <w:szCs w:val="28"/>
+          <w:lang w:val="en-US"/>
+        </w:rPr>
+      </w:pPr>
+    </w:p>
+    <w:p>
+      <w:pPr>
+        <w:autoSpaceDE w:val="0"/>
+        <w:autoSpaceDN w:val="0"/>
+        <w:adjustRightInd w:val="0"/>
+        <w:spacing w:after="0" w:line="240" w:lineRule="auto"/>
+        <w:rPr>
+          <w:rFonts w:ascii="Arial" w:hAnsi="Arial" w:cs="Arial"/>
+          <w:b/>
+          <w:bCs/>
+          <w:color w:val="000000"/>
+          <w:sz w:val="28"/>
+          <w:szCs w:val="28"/>
+          <w:lang w:val="en-US"/>
+        </w:rPr>
+      </w:pPr>
+    </w:p>
+    <w:p>
+      <w:pPr>
+        <w:autoSpaceDE w:val="0"/>
+        <w:autoSpaceDN w:val="0"/>
+        <w:adjustRightInd w:val="0"/>
+        <w:spacing w:after="0" w:line="240" w:lineRule="auto"/>
+        <w:rPr>
+          <w:rFonts w:ascii="Arial" w:hAnsi="Arial" w:cs="Arial"/>
+          <w:b/>
+          <w:bCs/>
+          <w:sz w:val="28"/>
+          <w:szCs w:val="28"/>
+        </w:rPr>
+      </w:pPr>
+      <w:r>
+        <w:rPr>
+          <w:rFonts w:ascii="Arial" w:hAnsi="Arial" w:cs="Arial"/>
+          <w:b/>
+          <w:bCs/>
+          <w:sz w:val="28"/>
+          <w:szCs w:val="28"/>
+        </w:rPr>
+        <w:t>5</w:t>
+      </w:r>
+      <w:r>
+        <w:rPr>
+          <w:rFonts w:ascii="Arial" w:hAnsi="Arial" w:cs="Arial"/>
+          <w:b/>
+          <w:bCs/>
+          <w:sz w:val="28"/>
+          <w:szCs w:val="28"/>
+          <w:vertAlign w:val="superscript"/>
+        </w:rPr>
+        <w:t>th</w:t>
+      </w:r>
+      <w:r>
+        <w:rPr>
+          <w:rFonts w:ascii="Arial" w:hAnsi="Arial" w:cs="Arial"/>
+          <w:b/>
+          <w:bCs/>
+          <w:sz w:val="28"/>
+          <w:szCs w:val="28"/>
+        </w:rPr>
+        <w:t xml:space="preserve"> February 2021</w:t>
+      </w:r>
+    </w:p>
+    <w:p>
+      <w:pPr>
+        <w:pStyle w:val="Default"/>
+        <w:rPr>
+          <w:sz w:val="36"/>
+          <w:szCs w:val="36"/>
+        </w:rPr>
+      </w:pPr>
+      <w:r>
+        <w:rPr>
+          <w:b/>
+          <w:bCs/>
+          <w:sz w:val="36"/>
+          <w:szCs w:val="36"/>
+        </w:rPr>
+        <w:lastRenderedPageBreak/>
+        <w:t xml:space="preserve">Table of Contents </w:t>
+      </w:r>
+    </w:p>
+    <w:p>
+      <w:pPr>
+        <w:pStyle w:val="Default"/>
+        <w:rPr>
+          <w:sz w:val="23"/>
+          <w:szCs w:val="23"/>
+        </w:rPr>
+      </w:pPr>
+      <w:r>
+        <w:rPr>
+          <w:b/>
+          <w:bCs/>
+          <w:sz w:val="23"/>
+          <w:szCs w:val="23"/>
+        </w:rPr>
+        <w:t>Table of Contents .............................................................................................</w:t>
+      </w:r>
+      <w:r>
+        <w:rPr>
+          <w:b/>
+          <w:bCs/>
+          <w:sz w:val="23"/>
+          <w:szCs w:val="23"/>
+        </w:rPr>
+        <w:t>............................. 2</w:t>
+      </w:r>
+      <w:r>
+        <w:rPr>
+          <w:b/>
+          <w:bCs/>
+          <w:sz w:val="23"/>
+          <w:szCs w:val="23"/>
+        </w:rPr>
+        <w:t xml:space="preserve"> </w:t>
+      </w:r>
+    </w:p>
+    <w:p>
+      <w:pPr>
+        <w:pStyle w:val="Default"/>
+        <w:rPr>
+          <w:sz w:val="23"/>
+          <w:szCs w:val="23"/>
+        </w:rPr>
+      </w:pPr>
+      <w:r>
+        <w:rPr>
+          <w:b/>
+          <w:bCs/>
+          <w:sz w:val="23"/>
+          <w:szCs w:val="23"/>
+        </w:rPr>
+        <w:t>Revision History ...............................................................................................</w:t>
+      </w:r>
+      <w:r>
+        <w:rPr>
+          <w:b/>
+          <w:bCs/>
+          <w:sz w:val="23"/>
+          <w:szCs w:val="23"/>
+        </w:rPr>
+        <w:t>............................. 2</w:t>
+      </w:r>
+      <w:r>
+        <w:rPr>
+          <w:b/>
+          <w:bCs/>
+          <w:sz w:val="23"/>
+          <w:szCs w:val="23"/>
+        </w:rPr>
+        <w:t xml:space="preserve"> </w:t>
+      </w:r>
+    </w:p>
+    <w:p>
+      <w:pPr>
+        <w:pStyle w:val="Default"/>
+        <w:rPr>
+          <w:sz w:val="23"/>
+          <w:szCs w:val="23"/>
+        </w:rPr>
+      </w:pPr>
+      <w:r>
+        <w:rPr>
+          <w:b/>
+          <w:bCs/>
+          <w:sz w:val="23"/>
+          <w:szCs w:val="23"/>
+        </w:rPr>
+        <w:t>1. Introduction ...............................................................................................</w:t>
+      </w:r>
+      <w:r>
+        <w:rPr>
+          <w:b/>
+          <w:bCs/>
+          <w:sz w:val="23"/>
+          <w:szCs w:val="23"/>
+        </w:rPr>
+        <w:t>...............................3</w:t>
+      </w:r>
+      <w:r>
+        <w:rPr>
+          <w:b/>
+          <w:bCs/>
+          <w:sz w:val="23"/>
+          <w:szCs w:val="23"/>
+        </w:rPr>
+        <w:t xml:space="preserve"> </w:t>
+      </w:r>
+    </w:p>
+    <w:p>
+      <w:pPr>
+        <w:pStyle w:val="Default"/>
+        <w:rPr>
+          <w:sz w:val="22"/>
+          <w:szCs w:val="22"/>
+        </w:rPr>
+      </w:pPr>
+      <w:r>
+        <w:rPr>
+          <w:sz w:val="22"/>
+          <w:szCs w:val="22"/>
+        </w:rPr>
+        <w:t>1.1 Purpose ...............................................................................................................</w:t>
+      </w:r>
+      <w:r>
+        <w:rPr>
+          <w:sz w:val="22"/>
+          <w:szCs w:val="22"/>
+        </w:rPr>
+        <w:t>.............................. 3</w:t>
+      </w:r>
+      <w:r>
+        <w:rPr>
+          <w:sz w:val="22"/>
+          <w:szCs w:val="22"/>
+        </w:rPr>
+        <w:t xml:space="preserve"> </w:t>
+      </w:r>
+    </w:p>
+    <w:p>
+      <w:pPr>
+        <w:pStyle w:val="Default"/>
+        <w:rPr>
+          <w:sz w:val="22"/>
+          <w:szCs w:val="22"/>
+        </w:rPr>
+      </w:pPr>
+      <w:r>
+        <w:rPr>
+          <w:sz w:val="22"/>
+          <w:szCs w:val="22"/>
+        </w:rPr>
+        <w:t>1.2 Intended Audience and Reading Suggestions.....................................................</w:t>
+      </w:r>
+      <w:r>
+        <w:rPr>
+          <w:sz w:val="22"/>
+          <w:szCs w:val="22"/>
+        </w:rPr>
+        <w:t>.............................. 3</w:t>
+      </w:r>
+      <w:r>
+        <w:rPr>
+          <w:sz w:val="22"/>
+          <w:szCs w:val="22"/>
+        </w:rPr>
+        <w:t xml:space="preserve"> </w:t>
+      </w:r>
+    </w:p>
+    <w:p>
+      <w:pPr>
+        <w:pStyle w:val="Default"/>
+        <w:rPr>
+          <w:sz w:val="22"/>
+          <w:szCs w:val="22"/>
+        </w:rPr>
+      </w:pPr>
+      <w:r>
+        <w:rPr>
+          <w:sz w:val="22"/>
+          <w:szCs w:val="22"/>
+        </w:rPr>
+        <w:t>1.3 Product Scope .........................................................................................</w:t>
+      </w:r>
+      <w:r>
+        <w:rPr>
+          <w:sz w:val="22"/>
+          <w:szCs w:val="22"/>
+        </w:rPr>
+        <w:t>......................................... 3</w:t>
+      </w:r>
+    </w:p>
+    <w:p>
+      <w:pPr>
+        <w:pStyle w:val="Default"/>
+        <w:rPr>
+          <w:sz w:val="22"/>
+          <w:szCs w:val="22"/>
+        </w:rPr>
+      </w:pPr>
+      <w:r>
+        <w:rPr>
+          <w:sz w:val="22"/>
+          <w:szCs w:val="22"/>
+        </w:rPr>
+        <w:t>1.4 References...........................................................................................................</w:t>
+      </w:r>
+      <w:r>
+        <w:rPr>
+          <w:sz w:val="22"/>
+          <w:szCs w:val="22"/>
+        </w:rPr>
+        <w:t>.............................. 3</w:t>
+      </w:r>
+      <w:r>
+        <w:rPr>
+          <w:sz w:val="22"/>
+          <w:szCs w:val="22"/>
+        </w:rPr>
+        <w:t xml:space="preserve"> </w:t>
+      </w:r>
+    </w:p>
+    <w:p>
+      <w:pPr>
+        <w:pStyle w:val="Default"/>
+        <w:rPr>
+          <w:sz w:val="23"/>
+          <w:szCs w:val="23"/>
+        </w:rPr>
+      </w:pPr>
+      <w:r>
+        <w:rPr>
+          <w:b/>
+          <w:bCs/>
+          <w:sz w:val="23"/>
+          <w:szCs w:val="23"/>
+        </w:rPr>
+        <w:t>2. Overall Description ..................................................................................................................</w:t>
+      </w:r>
+      <w:r>
+        <w:rPr>
+          <w:b/>
+          <w:bCs/>
+          <w:sz w:val="23"/>
+          <w:szCs w:val="23"/>
+        </w:rPr>
+        <w:t>3</w:t>
+      </w:r>
+    </w:p>
+    <w:p>
+      <w:pPr>
+        <w:pStyle w:val="Default"/>
+        <w:rPr>
+          <w:sz w:val="22"/>
+          <w:szCs w:val="22"/>
+        </w:rPr>
+      </w:pPr>
+      <w:r>
+        <w:rPr>
+          <w:sz w:val="22"/>
+          <w:szCs w:val="22"/>
+        </w:rPr>
+        <w:t>2.1 Product Perspective .......................................................................................................................</w:t>
+      </w:r>
+      <w:r>
+        <w:rPr>
+          <w:sz w:val="22"/>
+          <w:szCs w:val="22"/>
+        </w:rPr>
+        <w:t>... 3</w:t>
+      </w:r>
+      <w:r>
+        <w:rPr>
+          <w:sz w:val="22"/>
+          <w:szCs w:val="22"/>
+        </w:rPr>
+        <w:t xml:space="preserve"> </w:t>
+      </w:r>
+    </w:p>
+    <w:p>
+      <w:pPr>
+        <w:pStyle w:val="Default"/>
+        <w:rPr>
+          <w:sz w:val="22"/>
+          <w:szCs w:val="22"/>
+        </w:rPr>
+      </w:pPr>
+      <w:r>
+        <w:rPr>
+          <w:sz w:val="22"/>
+          <w:szCs w:val="22"/>
+        </w:rPr>
+        <w:t>2.2 Product Functions ................................................................................</w:t>
+      </w:r>
+      <w:r>
+        <w:rPr>
+          <w:sz w:val="22"/>
+          <w:szCs w:val="22"/>
+        </w:rPr>
+        <w:t>............................................ 4</w:t>
+      </w:r>
+    </w:p>
+    <w:p>
+      <w:pPr>
+        <w:pStyle w:val="Default"/>
+        <w:rPr>
+          <w:sz w:val="22"/>
+          <w:szCs w:val="22"/>
+        </w:rPr>
+      </w:pPr>
+      <w:r>
+        <w:rPr>
+          <w:sz w:val="22"/>
+          <w:szCs w:val="22"/>
+        </w:rPr>
+        <w:t>2.3 User Classes and Characteristics ........................................................................</w:t>
+      </w:r>
+      <w:r>
+        <w:rPr>
+          <w:sz w:val="22"/>
+          <w:szCs w:val="22"/>
+        </w:rPr>
+        <w:t>.............................. 4</w:t>
+      </w:r>
+      <w:r>
+        <w:rPr>
+          <w:sz w:val="22"/>
+          <w:szCs w:val="22"/>
+        </w:rPr>
+        <w:t xml:space="preserve"> </w:t>
+      </w:r>
+    </w:p>
+    <w:p>
+      <w:pPr>
+        <w:pStyle w:val="Default"/>
+        <w:rPr>
+          <w:sz w:val="22"/>
+          <w:szCs w:val="22"/>
+        </w:rPr>
+      </w:pPr>
+      <w:r>
+        <w:rPr>
+          <w:sz w:val="22"/>
+          <w:szCs w:val="22"/>
+        </w:rPr>
+        <w:t>2.4 Operating Environment ......................................................................................</w:t>
+      </w:r>
+      <w:r>
+        <w:rPr>
+          <w:sz w:val="22"/>
+          <w:szCs w:val="22"/>
+        </w:rPr>
+        <w:t>.............................. 4</w:t>
+      </w:r>
+      <w:r>
+        <w:rPr>
+          <w:sz w:val="22"/>
+          <w:szCs w:val="22"/>
+        </w:rPr>
+        <w:t xml:space="preserve"> </w:t>
+      </w:r>
+    </w:p>
+    <w:p>
+      <w:pPr>
+        <w:pStyle w:val="Default"/>
+        <w:rPr>
+          <w:sz w:val="22"/>
+          <w:szCs w:val="22"/>
+        </w:rPr>
+      </w:pPr>
+      <w:r>
+        <w:rPr>
+          <w:sz w:val="22"/>
+          <w:szCs w:val="22"/>
+        </w:rPr>
+        <w:t>2.5 Design and Implementation Constraints .....................................</w:t>
+      </w:r>
+      <w:r>
+        <w:rPr>
+          <w:sz w:val="22"/>
+          <w:szCs w:val="22"/>
+        </w:rPr>
+        <w:t>..................................................... 4</w:t>
+      </w:r>
+      <w:r>
+        <w:rPr>
+          <w:sz w:val="22"/>
+          <w:szCs w:val="22"/>
+        </w:rPr>
+        <w:t xml:space="preserve"> </w:t>
+      </w:r>
+    </w:p>
+    <w:p>
+      <w:pPr>
+        <w:pStyle w:val="Default"/>
+        <w:rPr>
+          <w:sz w:val="22"/>
+          <w:szCs w:val="22"/>
+        </w:rPr>
+      </w:pPr>
+      <w:r>
+        <w:rPr>
+          <w:sz w:val="22"/>
+          <w:szCs w:val="22"/>
+        </w:rPr>
+        <w:t>2.6 Assumptions and Dependencies .........................................................................</w:t>
+      </w:r>
+      <w:r>
+        <w:rPr>
+          <w:sz w:val="22"/>
+          <w:szCs w:val="22"/>
+        </w:rPr>
+        <w:t>.............................. 4</w:t>
+      </w:r>
+      <w:r>
+        <w:rPr>
+          <w:sz w:val="22"/>
+          <w:szCs w:val="22"/>
+        </w:rPr>
+        <w:t xml:space="preserve"> </w:t>
+      </w:r>
+    </w:p>
+    <w:p>
+      <w:pPr>
+        <w:pStyle w:val="Default"/>
+        <w:rPr>
+          <w:sz w:val="23"/>
+          <w:szCs w:val="23"/>
+        </w:rPr>
+      </w:pPr>
+      <w:r>
+        <w:rPr>
+          <w:b/>
+          <w:bCs/>
+          <w:sz w:val="23"/>
+          <w:szCs w:val="23"/>
+        </w:rPr>
+        <w:t>3. External Interface Requirements ...........................................................................................</w:t>
+      </w:r>
+      <w:r>
+        <w:rPr>
+          <w:b/>
+          <w:bCs/>
+          <w:sz w:val="23"/>
+          <w:szCs w:val="23"/>
+        </w:rPr>
+        <w:t>5</w:t>
+      </w:r>
+    </w:p>
+    <w:p>
+      <w:pPr>
+        <w:pStyle w:val="Default"/>
+        <w:rPr>
+          <w:sz w:val="22"/>
+          <w:szCs w:val="22"/>
+        </w:rPr>
+      </w:pPr>
+      <w:r>
+        <w:rPr>
+          <w:sz w:val="22"/>
+          <w:szCs w:val="22"/>
+        </w:rPr>
+        <w:t>3.1 User Interfaces ................................................................................</w:t>
+      </w:r>
+      <w:r>
+        <w:rPr>
+          <w:sz w:val="22"/>
+          <w:szCs w:val="22"/>
+        </w:rPr>
+        <w:t>................................................. 5</w:t>
+      </w:r>
+    </w:p>
+    <w:p>
+      <w:pPr>
+        <w:pStyle w:val="Default"/>
+        <w:rPr>
+          <w:sz w:val="22"/>
+          <w:szCs w:val="22"/>
+        </w:rPr>
+      </w:pPr>
+      <w:r>
+        <w:rPr>
+          <w:sz w:val="22"/>
+          <w:szCs w:val="22"/>
+        </w:rPr>
+        <w:t>3.2 Software Interfaces ............................................................................</w:t>
+      </w:r>
+      <w:r>
+        <w:rPr>
+          <w:sz w:val="22"/>
+          <w:szCs w:val="22"/>
+        </w:rPr>
+        <w:t>.............................................. 5</w:t>
+      </w:r>
+      <w:r>
+        <w:rPr>
+          <w:sz w:val="22"/>
+          <w:szCs w:val="22"/>
+        </w:rPr>
+        <w:t xml:space="preserve"> </w:t>
+      </w:r>
+    </w:p>
+    <w:p>
+      <w:pPr>
+        <w:pStyle w:val="Default"/>
+        <w:rPr>
+          <w:sz w:val="22"/>
+          <w:szCs w:val="22"/>
+        </w:rPr>
+      </w:pPr>
+      <w:r>
+        <w:rPr>
+          <w:sz w:val="22"/>
+          <w:szCs w:val="22"/>
+        </w:rPr>
+        <w:t>3.3 Communications Interfaces ............................................................................................</w:t>
+      </w:r>
+      <w:r>
+        <w:rPr>
+          <w:sz w:val="22"/>
+          <w:szCs w:val="22"/>
+        </w:rPr>
+        <w:t>.................. 6</w:t>
+      </w:r>
+      <w:r>
+        <w:rPr>
+          <w:sz w:val="22"/>
+          <w:szCs w:val="22"/>
+        </w:rPr>
+        <w:t xml:space="preserve"> </w:t>
+      </w:r>
+    </w:p>
+    <w:p>
+      <w:pPr>
+        <w:pStyle w:val="Default"/>
+        <w:rPr>
+          <w:sz w:val="23"/>
+          <w:szCs w:val="23"/>
+        </w:rPr>
+      </w:pPr>
+      <w:r>
+        <w:rPr>
+          <w:b/>
+          <w:bCs/>
+          <w:sz w:val="23"/>
+          <w:szCs w:val="23"/>
+        </w:rPr>
+        <w:t xml:space="preserve">4. Analysis Models </w:t>
+      </w:r>
+    </w:p>
+    <w:p>
+      <w:pPr>
+        <w:pStyle w:val="Default"/>
+        <w:rPr>
+          <w:sz w:val="23"/>
+          <w:szCs w:val="23"/>
+        </w:rPr>
+      </w:pPr>
+      <w:r>
+        <w:rPr>
+          <w:b/>
+          <w:bCs/>
+          <w:sz w:val="23"/>
+          <w:szCs w:val="23"/>
+        </w:rPr>
+        <w:t>5. System Features .......................................................................................................................</w:t>
+      </w:r>
+      <w:r>
+        <w:rPr>
+          <w:b/>
+          <w:bCs/>
+          <w:sz w:val="23"/>
+          <w:szCs w:val="23"/>
+        </w:rPr>
+        <w:t>8</w:t>
+      </w:r>
+    </w:p>
+    <w:p>
+      <w:pPr>
+        <w:pStyle w:val="Default"/>
+        <w:rPr>
+          <w:sz w:val="22"/>
+          <w:szCs w:val="22"/>
+        </w:rPr>
+      </w:pPr>
+      <w:r>
+        <w:rPr>
+          <w:sz w:val="22"/>
+          <w:szCs w:val="22"/>
+        </w:rPr>
+        <w:t xml:space="preserve">5.1-6  System Feature 1-6 </w:t>
+      </w:r>
+      <w:r>
+        <w:rPr>
+          <w:sz w:val="22"/>
+          <w:szCs w:val="22"/>
+        </w:rPr>
+        <w:t>....................................................</w:t>
+      </w:r>
+      <w:r>
+        <w:rPr>
+          <w:sz w:val="22"/>
+          <w:szCs w:val="22"/>
+        </w:rPr>
+        <w:t>...............</w:t>
+      </w:r>
+      <w:r>
+        <w:rPr>
+          <w:sz w:val="22"/>
+          <w:szCs w:val="22"/>
+        </w:rPr>
+        <w:t>.....................</w:t>
+      </w:r>
+      <w:r>
+        <w:rPr>
+          <w:sz w:val="22"/>
+          <w:szCs w:val="22"/>
+        </w:rPr>
+        <w:t>........................... 9</w:t>
+      </w:r>
+    </w:p>
+    <w:p>
+      <w:pPr>
+        <w:pStyle w:val="Default"/>
+        <w:rPr>
+          <w:sz w:val="23"/>
+          <w:szCs w:val="23"/>
+        </w:rPr>
+      </w:pPr>
+      <w:r>
+        <w:rPr>
+          <w:b/>
+          <w:bCs/>
+          <w:sz w:val="23"/>
+          <w:szCs w:val="23"/>
+        </w:rPr>
+        <w:t>6. Other Nonfunctional Requirements ........................................................</w:t>
+      </w:r>
+      <w:r>
+        <w:rPr>
+          <w:b/>
+          <w:bCs/>
+          <w:sz w:val="23"/>
+          <w:szCs w:val="23"/>
+        </w:rPr>
+        <w:t>...............................11</w:t>
+      </w:r>
+      <w:r>
+        <w:rPr>
+          <w:b/>
+          <w:bCs/>
+          <w:sz w:val="23"/>
+          <w:szCs w:val="23"/>
+        </w:rPr>
+        <w:t xml:space="preserve"> </w:t>
+      </w:r>
+    </w:p>
+    <w:p>
+      <w:pPr>
+        <w:pStyle w:val="Default"/>
+        <w:rPr>
+          <w:sz w:val="22"/>
+          <w:szCs w:val="22"/>
+        </w:rPr>
+      </w:pPr>
+      <w:r>
+        <w:rPr>
+          <w:sz w:val="22"/>
+          <w:szCs w:val="22"/>
+        </w:rPr>
+        <w:t>6.1 Performance Requirements ............................................................</w:t>
+      </w:r>
+      <w:r>
+        <w:rPr>
+          <w:sz w:val="22"/>
+          <w:szCs w:val="22"/>
+        </w:rPr>
+        <w:t>...............................</w:t>
+      </w:r>
+      <w:r>
+        <w:rPr>
+          <w:sz w:val="22"/>
+          <w:szCs w:val="22"/>
+        </w:rPr>
+        <w:t>................. 12</w:t>
+      </w:r>
+      <w:r>
+        <w:rPr>
+          <w:sz w:val="22"/>
+          <w:szCs w:val="22"/>
+        </w:rPr>
+        <w:t xml:space="preserve"> </w:t>
+      </w:r>
+    </w:p>
+    <w:p>
+      <w:pPr>
+        <w:pStyle w:val="Default"/>
+        <w:rPr>
+          <w:sz w:val="22"/>
+          <w:szCs w:val="22"/>
+        </w:rPr>
+      </w:pPr>
+      <w:r>
+        <w:rPr>
+          <w:sz w:val="22"/>
+          <w:szCs w:val="22"/>
+        </w:rPr>
+        <w:t>6.2 Safety Requirements ......................................................................</w:t>
+      </w:r>
+      <w:r>
+        <w:rPr>
+          <w:sz w:val="22"/>
+          <w:szCs w:val="22"/>
+        </w:rPr>
+        <w:t>...............................</w:t>
+      </w:r>
+      <w:r>
+        <w:rPr>
+          <w:sz w:val="22"/>
+          <w:szCs w:val="22"/>
+        </w:rPr>
+        <w:t>................. 12</w:t>
+      </w:r>
+      <w:r>
+        <w:rPr>
+          <w:sz w:val="22"/>
+          <w:szCs w:val="22"/>
+        </w:rPr>
+        <w:t xml:space="preserve"> </w:t>
+      </w:r>
+    </w:p>
+    <w:p>
+      <w:pPr>
+        <w:pStyle w:val="Default"/>
+        <w:rPr>
+          <w:sz w:val="22"/>
+          <w:szCs w:val="22"/>
+        </w:rPr>
+      </w:pPr>
+      <w:r>
+        <w:rPr>
+          <w:sz w:val="22"/>
+          <w:szCs w:val="22"/>
+        </w:rPr>
+        <w:t>6.3 Security Requirements ...................................................................</w:t>
+      </w:r>
+      <w:r>
+        <w:rPr>
+          <w:sz w:val="22"/>
+          <w:szCs w:val="22"/>
+        </w:rPr>
+        <w:t>...............................</w:t>
+      </w:r>
+      <w:r>
+        <w:rPr>
+          <w:sz w:val="22"/>
+          <w:szCs w:val="22"/>
+        </w:rPr>
+        <w:t>..</w:t>
+      </w:r>
+      <w:r>
+        <w:rPr>
+          <w:sz w:val="22"/>
+          <w:szCs w:val="22"/>
+        </w:rPr>
+        <w:t>............... 12</w:t>
+      </w:r>
+      <w:r>
+        <w:rPr>
+          <w:sz w:val="22"/>
+          <w:szCs w:val="22"/>
+        </w:rPr>
+        <w:t xml:space="preserve"> </w:t>
+      </w:r>
+    </w:p>
+    <w:p>
+      <w:pPr>
+        <w:pStyle w:val="Default"/>
+        <w:rPr>
+          <w:sz w:val="22"/>
+          <w:szCs w:val="22"/>
+        </w:rPr>
+      </w:pPr>
+      <w:r>
+        <w:rPr>
+          <w:sz w:val="22"/>
+          <w:szCs w:val="22"/>
+        </w:rPr>
+        <w:t>6.4 Software Quality Attributes ...........................................................</w:t>
+      </w:r>
+      <w:r>
+        <w:rPr>
+          <w:sz w:val="22"/>
+          <w:szCs w:val="22"/>
+        </w:rPr>
+        <w:t>...............................</w:t>
+      </w:r>
+      <w:r>
+        <w:rPr>
+          <w:sz w:val="22"/>
+          <w:szCs w:val="22"/>
+        </w:rPr>
+        <w:t>..................12</w:t>
+      </w:r>
+      <w:r>
+        <w:rPr>
+          <w:sz w:val="22"/>
+          <w:szCs w:val="22"/>
+        </w:rPr>
+        <w:t xml:space="preserve"> </w:t>
+      </w:r>
+    </w:p>
+    <w:p>
+      <w:pPr>
+        <w:pStyle w:val="Default"/>
+        <w:rPr>
+          <w:sz w:val="22"/>
+          <w:szCs w:val="22"/>
+        </w:rPr>
+      </w:pPr>
+      <w:r>
+        <w:rPr>
+          <w:sz w:val="22"/>
+          <w:szCs w:val="22"/>
+        </w:rPr>
+        <w:t>6.5 Business Rules .............................................................................</w:t>
+      </w:r>
+      <w:r>
+        <w:rPr>
+          <w:sz w:val="22"/>
+          <w:szCs w:val="22"/>
+        </w:rPr>
+        <w:t>...............................</w:t>
+      </w:r>
+      <w:r>
+        <w:rPr>
+          <w:sz w:val="22"/>
+          <w:szCs w:val="22"/>
+        </w:rPr>
+        <w:t>....................13</w:t>
+      </w:r>
+      <w:r>
+        <w:rPr>
+          <w:sz w:val="22"/>
+          <w:szCs w:val="22"/>
+        </w:rPr>
+        <w:t xml:space="preserve"> </w:t>
+      </w:r>
+    </w:p>
+    <w:p>
+      <w:pPr>
+        <w:pStyle w:val="Default"/>
+        <w:rPr>
+          <w:sz w:val="23"/>
+          <w:szCs w:val="23"/>
+        </w:rPr>
+      </w:pPr>
+      <w:r>
+        <w:rPr>
+          <w:b/>
+          <w:bCs/>
+          <w:sz w:val="23"/>
+          <w:szCs w:val="23"/>
+        </w:rPr>
+        <w:t>7. Other Requirements ...............................................................................................................</w:t>
+      </w:r>
+      <w:r>
+        <w:rPr>
+          <w:b/>
+          <w:bCs/>
+          <w:sz w:val="23"/>
+          <w:szCs w:val="23"/>
+        </w:rPr>
+        <w:t xml:space="preserve"> 13</w:t>
+      </w:r>
+    </w:p>
+    <w:p>
+      <w:pPr>
+        <w:pStyle w:val="Default"/>
+        <w:rPr>
+          <w:b/>
+          <w:bCs/>
+          <w:sz w:val="23"/>
+          <w:szCs w:val="23"/>
+        </w:rPr>
+      </w:pPr>
+      <w:r>
+        <w:rPr>
+          <w:b/>
+          <w:bCs/>
+          <w:sz w:val="23"/>
+          <w:szCs w:val="23"/>
+        </w:rPr>
+        <w:t>Appendix A: Glossary.....................................................................................</w:t>
+      </w:r>
+      <w:r>
+        <w:rPr>
+          <w:b/>
+          <w:bCs/>
+          <w:sz w:val="23"/>
+          <w:szCs w:val="23"/>
+        </w:rPr>
+        <w:t>............................ 13</w:t>
+      </w:r>
+    </w:p>
+    <w:p>
+      <w:pPr>
+        <w:pStyle w:val="Default"/>
+        <w:rPr>
+          <w:b/>
+          <w:bCs/>
+          <w:sz w:val="23"/>
+          <w:szCs w:val="23"/>
+        </w:rPr>
+      </w:pPr>
+      <w:r>
+        <w:rPr>
+          <w:b/>
+          <w:bCs/>
+          <w:sz w:val="23"/>
+          <w:szCs w:val="23"/>
+        </w:rPr>
+        <w:t>Appendix B</w:t>
+      </w:r>
+      <w:r>
+        <w:rPr>
+          <w:b/>
+          <w:bCs/>
+          <w:sz w:val="23"/>
+          <w:szCs w:val="23"/>
+        </w:rPr>
+        <w:t>: Requirement Traceability matrix .........................................</w:t>
+      </w:r>
+      <w:r>
+        <w:rPr>
+          <w:b/>
+          <w:bCs/>
+          <w:sz w:val="23"/>
+          <w:szCs w:val="23"/>
+        </w:rPr>
+        <w:t>.............................. 14</w:t>
+      </w:r>
+    </w:p>
+    <w:p>
+      <w:pPr>
+        <w:pStyle w:val="Default"/>
+        <w:rPr>
+          <w:b/>
+          <w:bCs/>
+          <w:sz w:val="23"/>
+          <w:szCs w:val="23"/>
+        </w:rPr>
+      </w:pPr>
+    </w:p>
+    <w:p>
+      <w:pPr>
+        <w:pStyle w:val="Default"/>
+        <w:rPr>
+          <w:b/>
+          <w:bCs/>
+          <w:sz w:val="23"/>
+          <w:szCs w:val="23"/>
+        </w:rPr>
+      </w:pPr>
+    </w:p>
+    <w:p>
+      <w:pPr>
+        <w:pStyle w:val="Default"/>
+        <w:rPr>
+          <w:b/>
+          <w:bCs/>
+          <w:sz w:val="23"/>
+          <w:szCs w:val="23"/>
+        </w:rPr>
+      </w:pPr>
+    </w:p>
+    <w:p>
+      <w:pPr>
+        <w:pStyle w:val="Default"/>
+        <w:rPr>
+          <w:b/>
+          <w:bCs/>
+          <w:sz w:val="23"/>
+          <w:szCs w:val="23"/>
+        </w:rPr>
+      </w:pPr>
+    </w:p>
+    <w:p>
+      <w:pPr>
+        <w:pStyle w:val="Default"/>
+        <w:rPr>
+          <w:b/>
+          <w:bCs/>
+          <w:sz w:val="23"/>
+          <w:szCs w:val="23"/>
+        </w:rPr>
+      </w:pPr>
+    </w:p>
+    <w:p>
+      <w:pPr>
+        <w:pStyle w:val="Default"/>
+        <w:rPr>
+          <w:b/>
+          <w:bCs/>
+          <w:sz w:val="23"/>
+          <w:szCs w:val="23"/>
+        </w:rPr>
+      </w:pPr>
+    </w:p>
+    <w:p>
+      <w:pPr>
+        <w:pStyle w:val="Default"/>
+        <w:rPr>
+          <w:sz w:val="23"/>
+          <w:szCs w:val="23"/>
+        </w:rPr>
+      </w:pPr>
+    </w:p>
+    <w:p>
+      <w:pPr>
+        <w:autoSpaceDE w:val="0"/>
+        <w:autoSpaceDN w:val="0"/>
+        <w:adjustRightInd w:val="0"/>
+        <w:spacing w:after="0" w:line="240" w:lineRule="auto"/>
+        <w:rPr>
+          <w:b/>
+          <w:bCs/>
+          <w:sz w:val="23"/>
+          <w:szCs w:val="23"/>
+        </w:rPr>
+      </w:pPr>
+    </w:p>
+    <w:p>
+      <w:pPr>
+        <w:tabs>
+          <w:tab w:val="left" w:pos="3696"/>
+        </w:tabs>
+        <w:autoSpaceDE w:val="0"/>
+        <w:autoSpaceDN w:val="0"/>
+        <w:adjustRightInd w:val="0"/>
+        <w:spacing w:after="0" w:line="240" w:lineRule="auto"/>
+        <w:rPr>
+          <w:b/>
+          <w:bCs/>
+          <w:sz w:val="36"/>
+          <w:szCs w:val="36"/>
+        </w:rPr>
+      </w:pPr>
+      <w:r>
+        <w:rPr>
+          <w:b/>
+          <w:bCs/>
+          <w:sz w:val="36"/>
+          <w:szCs w:val="36"/>
+        </w:rPr>
+        <w:t>Revision History</w:t>
+      </w:r>
+      <w:r>
+        <w:rPr>
+          <w:b/>
+          <w:bCs/>
+          <w:sz w:val="36"/>
+          <w:szCs w:val="36"/>
+        </w:rPr>
+        <w:tab/>
+      </w:r>
+    </w:p>
+    <w:p>
+      <w:pPr>
+        <w:tabs>
+          <w:tab w:val="left" w:pos="3696"/>
+        </w:tabs>
+        <w:autoSpaceDE w:val="0"/>
+        <w:autoSpaceDN w:val="0"/>
+        <w:adjustRightInd w:val="0"/>
+        <w:spacing w:after="0" w:line="240" w:lineRule="auto"/>
+        <w:rPr>
+          <w:b/>
+          <w:bCs/>
+          <w:sz w:val="36"/>
+          <w:szCs w:val="36"/>
+        </w:rPr>
+      </w:pPr>
+    </w:p>
+    <w:tbl>
+      <w:tblPr>
+        <w:tblStyle w:val="TableGrid"/>
+        <w:tblW w:w="0" w:type="auto"/>
+        <w:tblLook w:val="04A0"/>
+      </w:tblPr>
+      <w:tblGrid>
+        <w:gridCol w:w="2310"/>
+        <w:gridCol w:w="2310"/>
+        <w:gridCol w:w="2311"/>
+        <w:gridCol w:w="2311"/>
+      </w:tblGrid>
+      <w:tr>
+        <w:tc>
+          <w:tcPr>
+            <w:tcW w:w="2310" w:type="dxa"/>
+          </w:tcPr>
+          <w:p>
+            <w:pPr>
+              <w:tabs>
+                <w:tab w:val="left" w:pos="3696"/>
+              </w:tabs>
+              <w:autoSpaceDE w:val="0"/>
+              <w:autoSpaceDN w:val="0"/>
+              <w:adjustRightInd w:val="0"/>
+              <w:rPr>
+                <w:b/>
+                <w:bCs/>
+                <w:sz w:val="23"/>
+                <w:szCs w:val="23"/>
+              </w:rPr>
+            </w:pPr>
+            <w:r>
+              <w:rPr>
+                <w:b/>
+                <w:bCs/>
+                <w:sz w:val="23"/>
+                <w:szCs w:val="23"/>
+              </w:rPr>
+              <w:t>Name</w:t>
+            </w:r>
+          </w:p>
+        </w:tc>
+        <w:tc>
+          <w:tcPr>
+            <w:tcW w:w="2310" w:type="dxa"/>
+          </w:tcPr>
+          <w:p>
+            <w:pPr>
+              <w:tabs>
+                <w:tab w:val="left" w:pos="3696"/>
+              </w:tabs>
+              <w:autoSpaceDE w:val="0"/>
+              <w:autoSpaceDN w:val="0"/>
+              <w:adjustRightInd w:val="0"/>
+              <w:rPr>
+                <w:b/>
+                <w:bCs/>
+                <w:sz w:val="23"/>
+                <w:szCs w:val="23"/>
+              </w:rPr>
+            </w:pPr>
+            <w:r>
+              <w:rPr>
+                <w:b/>
+                <w:bCs/>
+                <w:sz w:val="23"/>
+                <w:szCs w:val="23"/>
+              </w:rPr>
+              <w:t>Date</w:t>
+            </w:r>
+          </w:p>
+        </w:tc>
+        <w:tc>
+          <w:tcPr>
+            <w:tcW w:w="2311" w:type="dxa"/>
+          </w:tcPr>
+          <w:p>
+            <w:pPr>
+              <w:tabs>
+                <w:tab w:val="left" w:pos="3696"/>
+              </w:tabs>
+              <w:autoSpaceDE w:val="0"/>
+              <w:autoSpaceDN w:val="0"/>
+              <w:adjustRightInd w:val="0"/>
+              <w:rPr>
+                <w:b/>
+                <w:bCs/>
+                <w:sz w:val="23"/>
+                <w:szCs w:val="23"/>
+              </w:rPr>
+            </w:pPr>
+            <w:r>
+              <w:rPr>
+                <w:b/>
+                <w:bCs/>
+                <w:sz w:val="23"/>
+                <w:szCs w:val="23"/>
+              </w:rPr>
+              <w:t>Reason for Change</w:t>
+            </w:r>
+          </w:p>
+        </w:tc>
+        <w:tc>
+          <w:tcPr>
+            <w:tcW w:w="2311" w:type="dxa"/>
+          </w:tcPr>
+          <w:p>
+            <w:pPr>
+              <w:tabs>
+                <w:tab w:val="left" w:pos="3696"/>
+              </w:tabs>
+              <w:autoSpaceDE w:val="0"/>
+              <w:autoSpaceDN w:val="0"/>
+              <w:adjustRightInd w:val="0"/>
+              <w:rPr>
+                <w:b/>
+                <w:bCs/>
+                <w:sz w:val="23"/>
+                <w:szCs w:val="23"/>
+              </w:rPr>
+            </w:pPr>
+            <w:r>
+              <w:rPr>
+                <w:b/>
+                <w:bCs/>
+                <w:sz w:val="23"/>
+                <w:szCs w:val="23"/>
+              </w:rPr>
+              <w:t>Version</w:t>
+            </w:r>
+          </w:p>
+        </w:tc>
+      </w:tr>
+      <w:tr>
+        <w:tc>
+          <w:tcPr>
+            <w:tcW w:w="2310" w:type="dxa"/>
+          </w:tcPr>
+          <w:p>
+            <w:pPr>
+              <w:tabs>
+                <w:tab w:val="left" w:pos="3696"/>
+              </w:tabs>
+              <w:autoSpaceDE w:val="0"/>
+              <w:autoSpaceDN w:val="0"/>
+              <w:adjustRightInd w:val="0"/>
+              <w:rPr>
+                <w:b/>
+                <w:bCs/>
+                <w:sz w:val="23"/>
+                <w:szCs w:val="23"/>
+              </w:rPr>
+            </w:pPr>
+          </w:p>
+        </w:tc>
+        <w:tc>
+          <w:tcPr>
+            <w:tcW w:w="2310" w:type="dxa"/>
+          </w:tcPr>
+          <w:p>
+            <w:pPr>
+              <w:tabs>
+                <w:tab w:val="left" w:pos="3696"/>
+              </w:tabs>
+              <w:autoSpaceDE w:val="0"/>
+              <w:autoSpaceDN w:val="0"/>
+              <w:adjustRightInd w:val="0"/>
+              <w:rPr>
+                <w:b/>
+                <w:bCs/>
+                <w:sz w:val="23"/>
+                <w:szCs w:val="23"/>
+              </w:rPr>
+            </w:pPr>
+          </w:p>
+        </w:tc>
+        <w:tc>
+          <w:tcPr>
+            <w:tcW w:w="2311" w:type="dxa"/>
+          </w:tcPr>
+          <w:p>
+            <w:pPr>
+              <w:tabs>
+                <w:tab w:val="left" w:pos="3696"/>
+              </w:tabs>
+              <w:autoSpaceDE w:val="0"/>
+              <w:autoSpaceDN w:val="0"/>
+              <w:adjustRightInd w:val="0"/>
+              <w:rPr>
+                <w:b/>
+                <w:bCs/>
+                <w:sz w:val="23"/>
+                <w:szCs w:val="23"/>
+              </w:rPr>
+            </w:pPr>
+          </w:p>
+        </w:tc>
+        <w:tc>
+          <w:tcPr>
+            <w:tcW w:w="2311" w:type="dxa"/>
+          </w:tcPr>
+          <w:p>
+            <w:pPr>
+              <w:tabs>
+                <w:tab w:val="left" w:pos="3696"/>
+              </w:tabs>
+              <w:autoSpaceDE w:val="0"/>
+              <w:autoSpaceDN w:val="0"/>
+              <w:adjustRightInd w:val="0"/>
+              <w:rPr>
+                <w:b/>
+                <w:bCs/>
+                <w:sz w:val="23"/>
+                <w:szCs w:val="23"/>
+              </w:rPr>
+            </w:pPr>
+          </w:p>
+        </w:tc>
+      </w:tr>
+      <w:tr>
+        <w:tc>
+          <w:tcPr>
+            <w:tcW w:w="2310" w:type="dxa"/>
+          </w:tcPr>
+          <w:p>
+            <w:pPr>
+              <w:tabs>
+                <w:tab w:val="left" w:pos="3696"/>
+              </w:tabs>
+              <w:autoSpaceDE w:val="0"/>
+              <w:autoSpaceDN w:val="0"/>
+              <w:adjustRightInd w:val="0"/>
+              <w:rPr>
+                <w:b/>
+                <w:bCs/>
+                <w:sz w:val="23"/>
+                <w:szCs w:val="23"/>
+              </w:rPr>
+            </w:pPr>
+          </w:p>
+        </w:tc>
+        <w:tc>
+          <w:tcPr>
+            <w:tcW w:w="2310" w:type="dxa"/>
+          </w:tcPr>
+          <w:p>
+            <w:pPr>
+              <w:tabs>
+                <w:tab w:val="left" w:pos="3696"/>
+              </w:tabs>
+              <w:autoSpaceDE w:val="0"/>
+              <w:autoSpaceDN w:val="0"/>
+              <w:adjustRightInd w:val="0"/>
+              <w:rPr>
+                <w:b/>
+                <w:bCs/>
+                <w:sz w:val="23"/>
+                <w:szCs w:val="23"/>
+              </w:rPr>
+            </w:pPr>
+          </w:p>
+        </w:tc>
+        <w:tc>
+          <w:tcPr>
+            <w:tcW w:w="2311" w:type="dxa"/>
+          </w:tcPr>
+          <w:p>
+            <w:pPr>
+              <w:tabs>
+                <w:tab w:val="left" w:pos="3696"/>
+              </w:tabs>
+              <w:autoSpaceDE w:val="0"/>
+              <w:autoSpaceDN w:val="0"/>
+              <w:adjustRightInd w:val="0"/>
+              <w:rPr>
+                <w:b/>
+                <w:bCs/>
+                <w:sz w:val="23"/>
+                <w:szCs w:val="23"/>
+              </w:rPr>
+            </w:pPr>
+          </w:p>
+        </w:tc>
+        <w:tc>
+          <w:tcPr>
+            <w:tcW w:w="2311" w:type="dxa"/>
+          </w:tcPr>
+          <w:p>
+            <w:pPr>
+              <w:tabs>
+                <w:tab w:val="left" w:pos="3696"/>
+              </w:tabs>
+              <w:autoSpaceDE w:val="0"/>
+              <w:autoSpaceDN w:val="0"/>
+              <w:adjustRightInd w:val="0"/>
+              <w:rPr>
+                <w:b/>
+                <w:bCs/>
+                <w:sz w:val="23"/>
+                <w:szCs w:val="23"/>
+              </w:rPr>
+            </w:pPr>
+          </w:p>
+        </w:tc>
+      </w:tr>
+    </w:tbl>
+    <w:p>
+      <w:pPr>
+        <w:autoSpaceDE w:val="0"/>
+        <w:autoSpaceDN w:val="0"/>
+        <w:adjustRightInd w:val="0"/>
+        <w:spacing w:after="0" w:line="240" w:lineRule="auto"/>
+        <w:rPr>
+          <w:b/>
+          <w:bCs/>
+          <w:sz w:val="23"/>
+          <w:szCs w:val="23"/>
+        </w:rPr>
+      </w:pPr>
+    </w:p>
+    <w:p>
+      <w:pPr>
+        <w:autoSpaceDE w:val="0"/>
+        <w:autoSpaceDN w:val="0"/>
+        <w:adjustRightInd w:val="0"/>
+        <w:spacing w:after="0" w:line="240" w:lineRule="auto"/>
+        <w:rPr>
+          <w:b/>
+          <w:bCs/>
+          <w:sz w:val="23"/>
+          <w:szCs w:val="23"/>
+        </w:rPr>
+      </w:pPr>
+    </w:p>
+    <w:p>
+      <w:pPr>
+        <w:autoSpaceDE w:val="0"/>
+        <w:autoSpaceDN w:val="0"/>
+        <w:adjustRightInd w:val="0"/>
+        <w:spacing w:after="0" w:line="240" w:lineRule="auto"/>
+        <w:rPr>
+          <w:b/>
+          <w:bCs/>
+          <w:sz w:val="23"/>
+          <w:szCs w:val="23"/>
+        </w:rPr>
+      </w:pPr>
+    </w:p>
+    <w:p>
+      <w:pPr>
+        <w:autoSpaceDE w:val="0"/>
+        <w:autoSpaceDN w:val="0"/>
+        <w:adjustRightInd w:val="0"/>
+        <w:spacing w:after="0" w:line="240" w:lineRule="auto"/>
+        <w:rPr>
+          <w:b/>
+          <w:bCs/>
+          <w:sz w:val="23"/>
+          <w:szCs w:val="23"/>
+        </w:rPr>
+      </w:pPr>
+    </w:p>
+    <w:p>
+      <w:pPr>
+        <w:autoSpaceDE w:val="0"/>
+        <w:autoSpaceDN w:val="0"/>
+        <w:adjustRightInd w:val="0"/>
+        <w:spacing w:after="0" w:line="240" w:lineRule="auto"/>
+        <w:rPr>
+          <w:b/>
+          <w:bCs/>
+          <w:sz w:val="23"/>
+          <w:szCs w:val="23"/>
+        </w:rPr>
+      </w:pPr>
+    </w:p>
+    <w:p>
+      <w:pPr>
+        <w:autoSpaceDE w:val="0"/>
+        <w:autoSpaceDN w:val="0"/>
+        <w:adjustRightInd w:val="0"/>
+        <w:spacing w:after="0" w:line="240" w:lineRule="auto"/>
+        <w:rPr>
+          <w:b/>
+          <w:bCs/>
+          <w:sz w:val="23"/>
+          <w:szCs w:val="23"/>
+        </w:rPr>
+      </w:pPr>
+    </w:p>
+    <w:p>
+      <w:pPr>
+        <w:autoSpaceDE w:val="0"/>
+        <w:autoSpaceDN w:val="0"/>
+        <w:adjustRightInd w:val="0"/>
+        <w:spacing w:after="0" w:line="240" w:lineRule="auto"/>
+        <w:rPr>
+          <w:b/>
+          <w:bCs/>
+          <w:i/>
+          <w:iCs/>
+          <w:sz w:val="20"/>
+          <w:szCs w:val="20"/>
+        </w:rPr>
+      </w:pPr>
+    </w:p>
+    <w:p>
+      <w:pPr>
         <w:pStyle w:val="Default"/>
         <w:numPr>
           <w:ilvl w:val="0"/>
@@ -23,6 +2312,7 @@
           <w:sz w:val="36"/>
           <w:szCs w:val="36"/>
         </w:rPr>
+        <w:lastRenderedPageBreak/>
         <w:t xml:space="preserve">Introduction </w:t>
       </w:r>
     </w:p>
@@ -435,6 +2725,14 @@
           <w:bCs/>
           <w:sz w:val="28"/>
           <w:szCs w:val="28"/>
+        </w:rPr>
+      </w:pPr>
+    </w:p>
+    <w:p>
+      <w:pPr>
+        <w:pStyle w:val="Default"/>
+        <w:rPr>
+          <w:color w:val="auto"/>
         </w:rPr>
       </w:pPr>
     </w:p>
@@ -483,7 +2781,6 @@
           <w:sz w:val="28"/>
           <w:szCs w:val="28"/>
         </w:rPr>
-        <w:lastRenderedPageBreak/>
         <w:t xml:space="preserve">Product Functions </w:t>
       </w:r>
     </w:p>
@@ -1273,6 +3570,17 @@
     <w:p>
       <w:pPr>
         <w:pStyle w:val="Default"/>
+        <w:rPr>
+          <w:bCs/>
+          <w:color w:val="auto"/>
+          <w:sz w:val="28"/>
+          <w:szCs w:val="28"/>
+        </w:rPr>
+      </w:pPr>
+    </w:p>
+    <w:p>
+      <w:pPr>
+        <w:pStyle w:val="Default"/>
         <w:numPr>
           <w:ilvl w:val="0"/>
           <w:numId w:val="1"/>
@@ -1291,9 +3599,125 @@
           <w:sz w:val="36"/>
           <w:szCs w:val="36"/>
         </w:rPr>
-        <w:lastRenderedPageBreak/>
         <w:t>External Interface Requirements</w:t>
       </w:r>
+    </w:p>
+    <w:p>
+      <w:pPr>
+        <w:pStyle w:val="Default"/>
+        <w:rPr>
+          <w:b/>
+          <w:bCs/>
+          <w:sz w:val="36"/>
+          <w:szCs w:val="36"/>
+        </w:rPr>
+      </w:pPr>
+    </w:p>
+    <w:p>
+      <w:pPr>
+        <w:pStyle w:val="Default"/>
+        <w:rPr>
+          <w:b/>
+          <w:bCs/>
+          <w:sz w:val="28"/>
+          <w:szCs w:val="36"/>
+        </w:rPr>
+      </w:pPr>
+      <w:r>
+        <w:rPr>
+          <w:b/>
+          <w:bCs/>
+          <w:sz w:val="28"/>
+          <w:szCs w:val="36"/>
+        </w:rPr>
+        <w:t>3.</w:t>
+      </w:r>
+      <w:r>
+        <w:rPr>
+          <w:b/>
+          <w:bCs/>
+          <w:sz w:val="28"/>
+          <w:szCs w:val="36"/>
+        </w:rPr>
+        <w:t>1 User Interfaces</w:t>
+      </w:r>
+    </w:p>
+    <w:p>
+      <w:pPr>
+        <w:pStyle w:val="Default"/>
+        <w:rPr>
+          <w:b/>
+          <w:bCs/>
+          <w:sz w:val="28"/>
+          <w:szCs w:val="36"/>
+        </w:rPr>
+      </w:pPr>
+    </w:p>
+    <w:p>
+      <w:pPr>
+        <w:pStyle w:val="Default"/>
+        <w:rPr>
+          <w:b/>
+          <w:bCs/>
+          <w:sz w:val="28"/>
+          <w:szCs w:val="36"/>
+        </w:rPr>
+      </w:pPr>
+      <w:r>
+        <w:rPr>
+          <w:b/>
+          <w:bCs/>
+          <w:noProof/>
+          <w:sz w:val="28"/>
+          <w:szCs w:val="36"/>
+        </w:rPr>
+        <w:drawing>
+          <wp:inline distT="0" distB="0" distL="0" distR="0">
+            <wp:extent cx="6516413" cy="3972225"/>
+            <wp:effectExtent l="19050" t="0" r="0" b="0"/>
+            <wp:docPr id="1" name="Picture 0" descr="OOAD_VCS_Final.png"/>
+            <wp:cNvGraphicFramePr>
+              <a:graphicFrameLocks xmlns:a="http://schemas.openxmlformats.org/drawingml/2006/main" noChangeAspect="1"/>
+            </wp:cNvGraphicFramePr>
+            <a:graphic xmlns:a="http://schemas.openxmlformats.org/drawingml/2006/main">
+              <a:graphicData uri="http://schemas.openxmlformats.org/drawingml/2006/picture">
+                <pic:pic xmlns:pic="http://schemas.openxmlformats.org/drawingml/2006/picture">
+                  <pic:nvPicPr>
+                    <pic:cNvPr id="0" name="OOAD_VCS_Final.png"/>
+                    <pic:cNvPicPr/>
+                  </pic:nvPicPr>
+                  <pic:blipFill>
+                    <a:blip r:embed="rId8"/>
+                    <a:stretch>
+                      <a:fillRect/>
+                    </a:stretch>
+                  </pic:blipFill>
+                  <pic:spPr>
+                    <a:xfrm>
+                      <a:off x="0" y="0"/>
+                      <a:ext cx="6526383" cy="3978303"/>
+                    </a:xfrm>
+                    <a:prstGeom prst="rect">
+                      <a:avLst/>
+                    </a:prstGeom>
+                  </pic:spPr>
+                </pic:pic>
+              </a:graphicData>
+            </a:graphic>
+          </wp:inline>
+        </w:drawing>
+      </w:r>
+    </w:p>
+    <w:p>
+      <w:pPr>
+        <w:pStyle w:val="Default"/>
+        <w:rPr>
+          <w:b/>
+          <w:bCs/>
+          <w:sz w:val="28"/>
+          <w:szCs w:val="36"/>
+        </w:rPr>
+      </w:pPr>
     </w:p>
     <w:p>
       <w:pPr>
@@ -1438,6 +3862,46 @@
     <w:p>
       <w:pPr>
         <w:pStyle w:val="Default"/>
+        <w:rPr>
+          <w:bCs/>
+          <w:sz w:val="36"/>
+          <w:szCs w:val="36"/>
+        </w:rPr>
+      </w:pPr>
+    </w:p>
+    <w:p>
+      <w:pPr>
+        <w:pStyle w:val="Default"/>
+        <w:rPr>
+          <w:bCs/>
+          <w:sz w:val="36"/>
+          <w:szCs w:val="36"/>
+        </w:rPr>
+      </w:pPr>
+    </w:p>
+    <w:p>
+      <w:pPr>
+        <w:pStyle w:val="Default"/>
+        <w:rPr>
+          <w:bCs/>
+          <w:sz w:val="36"/>
+          <w:szCs w:val="36"/>
+        </w:rPr>
+      </w:pPr>
+    </w:p>
+    <w:p>
+      <w:pPr>
+        <w:pStyle w:val="Default"/>
+        <w:rPr>
+          <w:bCs/>
+          <w:sz w:val="36"/>
+          <w:szCs w:val="36"/>
+        </w:rPr>
+      </w:pPr>
+    </w:p>
+    <w:p>
+      <w:pPr>
+        <w:pStyle w:val="Default"/>
         <w:ind w:left="720"/>
         <w:rPr>
           <w:b/>
@@ -1614,6 +4078,356 @@
           <w:szCs w:val="28"/>
         </w:rPr>
         <w:t>The commits made by multiple users working on the same project should be synchronized properly and should be notified in the common directory shared by the users.</w:t>
+      </w:r>
+    </w:p>
+    <w:p>
+      <w:pPr>
+        <w:pStyle w:val="Default"/>
+        <w:ind w:left="720"/>
+        <w:rPr>
+          <w:bCs/>
+          <w:color w:val="auto"/>
+          <w:sz w:val="28"/>
+          <w:szCs w:val="28"/>
+        </w:rPr>
+      </w:pPr>
+    </w:p>
+    <w:p>
+      <w:pPr>
+        <w:pStyle w:val="Default"/>
+        <w:ind w:left="720"/>
+        <w:rPr>
+          <w:bCs/>
+          <w:color w:val="auto"/>
+          <w:sz w:val="28"/>
+          <w:szCs w:val="28"/>
+        </w:rPr>
+      </w:pPr>
+    </w:p>
+    <w:p>
+      <w:pPr>
+        <w:pStyle w:val="Default"/>
+        <w:rPr>
+          <w:b/>
+          <w:bCs/>
+          <w:sz w:val="36"/>
+          <w:szCs w:val="36"/>
+        </w:rPr>
+      </w:pPr>
+      <w:r>
+        <w:rPr>
+          <w:b/>
+          <w:bCs/>
+          <w:sz w:val="36"/>
+          <w:szCs w:val="36"/>
+        </w:rPr>
+        <w:t>4. Analysis Models</w:t>
+      </w:r>
+    </w:p>
+    <w:p>
+      <w:pPr>
+        <w:pStyle w:val="Default"/>
+        <w:ind w:left="720"/>
+        <w:rPr>
+          <w:bCs/>
+          <w:color w:val="auto"/>
+          <w:sz w:val="28"/>
+          <w:szCs w:val="28"/>
+        </w:rPr>
+      </w:pPr>
+    </w:p>
+    <w:p>
+      <w:pPr>
+        <w:pStyle w:val="Default"/>
+        <w:ind w:left="720"/>
+        <w:rPr>
+          <w:bCs/>
+          <w:color w:val="auto"/>
+          <w:sz w:val="28"/>
+          <w:szCs w:val="28"/>
+        </w:rPr>
+      </w:pPr>
+      <w:r>
+        <w:rPr>
+          <w:bCs/>
+          <w:noProof/>
+          <w:color w:val="auto"/>
+          <w:sz w:val="28"/>
+          <w:szCs w:val="28"/>
+        </w:rPr>
+        <w:drawing>
+          <wp:inline distT="0" distB="0" distL="0" distR="0">
+            <wp:extent cx="5731510" cy="2343150"/>
+            <wp:effectExtent l="0" t="0" r="2540" b="0"/>
+            <wp:docPr id="2" name="Picture 1" descr="USE_CASE1.png"/>
+            <wp:cNvGraphicFramePr>
+              <a:graphicFrameLocks xmlns:a="http://schemas.openxmlformats.org/drawingml/2006/main" noChangeAspect="1"/>
+            </wp:cNvGraphicFramePr>
+            <a:graphic xmlns:a="http://schemas.openxmlformats.org/drawingml/2006/main">
+              <a:graphicData uri="http://schemas.openxmlformats.org/drawingml/2006/picture">
+                <pic:pic xmlns:pic="http://schemas.openxmlformats.org/drawingml/2006/picture">
+                  <pic:nvPicPr>
+                    <pic:cNvPr id="0" name="USE_CASE1.png"/>
+                    <pic:cNvPicPr/>
+                  </pic:nvPicPr>
+                  <pic:blipFill>
+                    <a:blip r:embed="rId9"/>
+                    <a:stretch>
+                      <a:fillRect/>
+                    </a:stretch>
+                  </pic:blipFill>
+                  <pic:spPr>
+                    <a:xfrm>
+                      <a:off x="0" y="0"/>
+                      <a:ext cx="5731510" cy="2343150"/>
+                    </a:xfrm>
+                    <a:prstGeom prst="rect">
+                      <a:avLst/>
+                    </a:prstGeom>
+                  </pic:spPr>
+                </pic:pic>
+              </a:graphicData>
+            </a:graphic>
+          </wp:inline>
+        </w:drawing>
+      </w:r>
+    </w:p>
+    <w:p>
+      <w:pPr>
+        <w:pStyle w:val="Default"/>
+        <w:ind w:left="720"/>
+        <w:rPr>
+          <w:bCs/>
+          <w:color w:val="auto"/>
+          <w:sz w:val="28"/>
+          <w:szCs w:val="28"/>
+        </w:rPr>
+      </w:pPr>
+      <w:r>
+        <w:rPr>
+          <w:bCs/>
+          <w:noProof/>
+          <w:color w:val="auto"/>
+          <w:sz w:val="28"/>
+          <w:szCs w:val="28"/>
+        </w:rPr>
+        <w:lastRenderedPageBreak/>
+        <w:drawing>
+          <wp:inline distT="0" distB="0" distL="0" distR="0">
+            <wp:extent cx="5731510" cy="3982085"/>
+            <wp:effectExtent l="0" t="0" r="2540" b="0"/>
+            <wp:docPr id="3" name="Picture 2" descr="USE_CASE2.png"/>
+            <wp:cNvGraphicFramePr>
+              <a:graphicFrameLocks xmlns:a="http://schemas.openxmlformats.org/drawingml/2006/main" noChangeAspect="1"/>
+            </wp:cNvGraphicFramePr>
+            <a:graphic xmlns:a="http://schemas.openxmlformats.org/drawingml/2006/main">
+              <a:graphicData uri="http://schemas.openxmlformats.org/drawingml/2006/picture">
+                <pic:pic xmlns:pic="http://schemas.openxmlformats.org/drawingml/2006/picture">
+                  <pic:nvPicPr>
+                    <pic:cNvPr id="0" name="USE_CASE2.png"/>
+                    <pic:cNvPicPr/>
+                  </pic:nvPicPr>
+                  <pic:blipFill>
+                    <a:blip r:embed="rId10"/>
+                    <a:stretch>
+                      <a:fillRect/>
+                    </a:stretch>
+                  </pic:blipFill>
+                  <pic:spPr>
+                    <a:xfrm>
+                      <a:off x="0" y="0"/>
+                      <a:ext cx="5731510" cy="3982085"/>
+                    </a:xfrm>
+                    <a:prstGeom prst="rect">
+                      <a:avLst/>
+                    </a:prstGeom>
+                  </pic:spPr>
+                </pic:pic>
+              </a:graphicData>
+            </a:graphic>
+          </wp:inline>
+        </w:drawing>
+      </w:r>
+    </w:p>
+    <w:p>
+      <w:pPr>
+        <w:pStyle w:val="Default"/>
+        <w:ind w:left="720"/>
+        <w:rPr>
+          <w:bCs/>
+          <w:color w:val="auto"/>
+          <w:sz w:val="28"/>
+          <w:szCs w:val="28"/>
+        </w:rPr>
+      </w:pPr>
+    </w:p>
+    <w:p>
+      <w:pPr>
+        <w:pStyle w:val="Default"/>
+        <w:ind w:left="720"/>
+        <w:rPr>
+          <w:bCs/>
+          <w:color w:val="auto"/>
+          <w:sz w:val="28"/>
+          <w:szCs w:val="28"/>
+        </w:rPr>
+      </w:pPr>
+      <w:r>
+        <w:rPr>
+          <w:bCs/>
+          <w:noProof/>
+          <w:color w:val="auto"/>
+          <w:sz w:val="28"/>
+          <w:szCs w:val="28"/>
+        </w:rPr>
+        <w:drawing>
+          <wp:inline distT="0" distB="0" distL="0" distR="0">
+            <wp:extent cx="5731510" cy="3493770"/>
+            <wp:effectExtent l="0" t="0" r="2540" b="0"/>
+            <wp:docPr id="9" name="Picture 8" descr="USE_CASE3.png"/>
+            <wp:cNvGraphicFramePr>
+              <a:graphicFrameLocks xmlns:a="http://schemas.openxmlformats.org/drawingml/2006/main" noChangeAspect="1"/>
+            </wp:cNvGraphicFramePr>
+            <a:graphic xmlns:a="http://schemas.openxmlformats.org/drawingml/2006/main">
+              <a:graphicData uri="http://schemas.openxmlformats.org/drawingml/2006/picture">
+                <pic:pic xmlns:pic="http://schemas.openxmlformats.org/drawingml/2006/picture">
+                  <pic:nvPicPr>
+                    <pic:cNvPr id="0" name="USE_CASE3.png"/>
+                    <pic:cNvPicPr/>
+                  </pic:nvPicPr>
+                  <pic:blipFill>
+                    <a:blip r:embed="rId11"/>
+                    <a:stretch>
+                      <a:fillRect/>
+                    </a:stretch>
+                  </pic:blipFill>
+                  <pic:spPr>
+                    <a:xfrm>
+                      <a:off x="0" y="0"/>
+                      <a:ext cx="5731510" cy="3493770"/>
+                    </a:xfrm>
+                    <a:prstGeom prst="rect">
+                      <a:avLst/>
+                    </a:prstGeom>
+                  </pic:spPr>
+                </pic:pic>
+              </a:graphicData>
+            </a:graphic>
+          </wp:inline>
+        </w:drawing>
+      </w:r>
+    </w:p>
+    <w:p>
+      <w:pPr>
+        <w:pStyle w:val="Default"/>
+        <w:ind w:left="720"/>
+        <w:rPr>
+          <w:bCs/>
+          <w:color w:val="auto"/>
+          <w:sz w:val="28"/>
+          <w:szCs w:val="28"/>
+        </w:rPr>
+      </w:pPr>
+      <w:r>
+        <w:rPr>
+          <w:bCs/>
+          <w:noProof/>
+          <w:color w:val="auto"/>
+          <w:sz w:val="28"/>
+          <w:szCs w:val="28"/>
+        </w:rPr>
+        <w:lastRenderedPageBreak/>
+        <w:drawing>
+          <wp:inline distT="0" distB="0" distL="0" distR="0">
+            <wp:extent cx="5731510" cy="2718435"/>
+            <wp:effectExtent l="0" t="0" r="2540" b="0"/>
+            <wp:docPr id="5" name="Picture 4" descr="USE_CASE4.png"/>
+            <wp:cNvGraphicFramePr>
+              <a:graphicFrameLocks xmlns:a="http://schemas.openxmlformats.org/drawingml/2006/main" noChangeAspect="1"/>
+            </wp:cNvGraphicFramePr>
+            <a:graphic xmlns:a="http://schemas.openxmlformats.org/drawingml/2006/main">
+              <a:graphicData uri="http://schemas.openxmlformats.org/drawingml/2006/picture">
+                <pic:pic xmlns:pic="http://schemas.openxmlformats.org/drawingml/2006/picture">
+                  <pic:nvPicPr>
+                    <pic:cNvPr id="0" name="USE_CASE4.png"/>
+                    <pic:cNvPicPr/>
+                  </pic:nvPicPr>
+                  <pic:blipFill>
+                    <a:blip r:embed="rId12"/>
+                    <a:stretch>
+                      <a:fillRect/>
+                    </a:stretch>
+                  </pic:blipFill>
+                  <pic:spPr>
+                    <a:xfrm>
+                      <a:off x="0" y="0"/>
+                      <a:ext cx="5731510" cy="2718435"/>
+                    </a:xfrm>
+                    <a:prstGeom prst="rect">
+                      <a:avLst/>
+                    </a:prstGeom>
+                  </pic:spPr>
+                </pic:pic>
+              </a:graphicData>
+            </a:graphic>
+          </wp:inline>
+        </w:drawing>
+      </w:r>
+    </w:p>
+    <w:p>
+      <w:pPr>
+        <w:pStyle w:val="Default"/>
+        <w:ind w:left="720"/>
+        <w:rPr>
+          <w:bCs/>
+          <w:color w:val="auto"/>
+          <w:sz w:val="28"/>
+          <w:szCs w:val="28"/>
+        </w:rPr>
+      </w:pPr>
+      <w:r>
+        <w:rPr>
+          <w:bCs/>
+          <w:noProof/>
+          <w:color w:val="auto"/>
+          <w:sz w:val="28"/>
+          <w:szCs w:val="28"/>
+        </w:rPr>
+        <w:drawing>
+          <wp:inline distT="0" distB="0" distL="0" distR="0">
+            <wp:extent cx="5731510" cy="2713355"/>
+            <wp:effectExtent l="0" t="0" r="2540" b="0"/>
+            <wp:docPr id="8" name="Picture 7" descr="USE_CASE5.png"/>
+            <wp:cNvGraphicFramePr>
+              <a:graphicFrameLocks xmlns:a="http://schemas.openxmlformats.org/drawingml/2006/main" noChangeAspect="1"/>
+            </wp:cNvGraphicFramePr>
+            <a:graphic xmlns:a="http://schemas.openxmlformats.org/drawingml/2006/main">
+              <a:graphicData uri="http://schemas.openxmlformats.org/drawingml/2006/picture">
+                <pic:pic xmlns:pic="http://schemas.openxmlformats.org/drawingml/2006/picture">
+                  <pic:nvPicPr>
+                    <pic:cNvPr id="0" name="USE_CASE5.png"/>
+                    <pic:cNvPicPr/>
+                  </pic:nvPicPr>
+                  <pic:blipFill>
+                    <a:blip r:embed="rId13"/>
+                    <a:stretch>
+                      <a:fillRect/>
+                    </a:stretch>
+                  </pic:blipFill>
+                  <pic:spPr>
+                    <a:xfrm>
+                      <a:off x="0" y="0"/>
+                      <a:ext cx="5731510" cy="2713355"/>
+                    </a:xfrm>
+                    <a:prstGeom prst="rect">
+                      <a:avLst/>
+                    </a:prstGeom>
+                  </pic:spPr>
+                </pic:pic>
+              </a:graphicData>
+            </a:graphic>
+          </wp:inline>
+        </w:drawing>
       </w:r>
     </w:p>
     <w:p>
@@ -1695,10 +4509,18 @@
       </w:pPr>
       <w:r>
         <w:rPr>
-          <w:sz w:val="28"/>
-          <w:szCs w:val="28"/>
-        </w:rPr>
-        <w:t xml:space="preserve">5.1.1 Description and Priority </w:t>
+          <w:b/>
+          <w:sz w:val="28"/>
+          <w:szCs w:val="28"/>
+        </w:rPr>
+        <w:t>5.1.1</w:t>
+      </w:r>
+      <w:r>
+        <w:rPr>
+          <w:sz w:val="28"/>
+          <w:szCs w:val="28"/>
+        </w:rPr>
+        <w:t xml:space="preserve"> Description and Priority </w:t>
       </w:r>
     </w:p>
     <w:p>
@@ -1738,10 +4560,18 @@
       </w:pPr>
       <w:r>
         <w:rPr>
-          <w:sz w:val="28"/>
-          <w:szCs w:val="28"/>
-        </w:rPr>
-        <w:t>5.1.2 Stimulus/Response Sequences</w:t>
+          <w:b/>
+          <w:sz w:val="28"/>
+          <w:szCs w:val="28"/>
+        </w:rPr>
+        <w:t>5.1.2</w:t>
+      </w:r>
+      <w:r>
+        <w:rPr>
+          <w:sz w:val="28"/>
+          <w:szCs w:val="28"/>
+        </w:rPr>
+        <w:t xml:space="preserve"> Stimulus/Response Sequences</w:t>
       </w:r>
     </w:p>
     <w:p>
@@ -1789,9 +4619,17 @@
           <w:sz w:val="28"/>
           <w:szCs w:val="28"/>
         </w:rPr>
-        <w:lastRenderedPageBreak/>
         <w:t>3. System authenticates the user</w:t>
       </w:r>
+    </w:p>
+    <w:p>
+      <w:pPr>
+        <w:pStyle w:val="Default"/>
+        <w:rPr>
+          <w:sz w:val="28"/>
+          <w:szCs w:val="28"/>
+        </w:rPr>
+      </w:pPr>
     </w:p>
     <w:p>
       <w:pPr>
@@ -1827,12 +4665,24 @@
       <w:r>
         <w:rPr>
           <w:rFonts w:ascii="Times New Roman" w:hAnsi="Times New Roman" w:cs="Times New Roman"/>
+          <w:b/>
           <w:color w:val="000000"/>
           <w:sz w:val="28"/>
           <w:szCs w:val="28"/>
           <w:lang w:val="en-US"/>
         </w:rPr>
-        <w:t>5.1.3 Functional Requirements</w:t>
+        <w:lastRenderedPageBreak/>
+        <w:t>5.1.3</w:t>
+      </w:r>
+      <w:r>
+        <w:rPr>
+          <w:rFonts w:ascii="Times New Roman" w:hAnsi="Times New Roman" w:cs="Times New Roman"/>
+          <w:color w:val="000000"/>
+          <w:sz w:val="28"/>
+          <w:szCs w:val="28"/>
+          <w:lang w:val="en-US"/>
+        </w:rPr>
+        <w:t xml:space="preserve"> Functional Requirements</w:t>
       </w:r>
     </w:p>
     <w:p>
@@ -1914,21 +4764,248 @@
     </w:p>
     <w:p>
       <w:pPr>
+        <w:pStyle w:val="Default"/>
+        <w:rPr>
+          <w:color w:val="auto"/>
+          <w:sz w:val="28"/>
+          <w:szCs w:val="28"/>
+        </w:rPr>
+      </w:pPr>
+      <w:r>
+        <w:rPr>
+          <w:color w:val="auto"/>
+          <w:sz w:val="28"/>
+          <w:szCs w:val="28"/>
+        </w:rPr>
+        <w:t>ID: Req_1</w:t>
+      </w:r>
+    </w:p>
+    <w:p>
+      <w:pPr>
+        <w:pStyle w:val="Default"/>
+        <w:ind w:left="1488"/>
+        <w:rPr>
+          <w:color w:val="auto"/>
+          <w:sz w:val="28"/>
+          <w:szCs w:val="28"/>
+        </w:rPr>
+      </w:pPr>
+    </w:p>
+    <w:p>
+      <w:pPr>
+        <w:pStyle w:val="Default"/>
+        <w:rPr>
+          <w:b/>
+          <w:bCs/>
+          <w:sz w:val="28"/>
+          <w:szCs w:val="28"/>
+        </w:rPr>
+      </w:pPr>
+    </w:p>
+    <w:p>
+      <w:pPr>
+        <w:pStyle w:val="Default"/>
+        <w:rPr>
+          <w:sz w:val="28"/>
+          <w:szCs w:val="28"/>
+        </w:rPr>
+      </w:pPr>
+      <w:r>
+        <w:rPr>
+          <w:b/>
+          <w:bCs/>
+          <w:sz w:val="28"/>
+          <w:szCs w:val="28"/>
+        </w:rPr>
+        <w:t xml:space="preserve">5.2 </w:t>
+      </w:r>
+      <w:r>
+        <w:rPr>
+          <w:b/>
+          <w:bCs/>
+          <w:sz w:val="28"/>
+          <w:szCs w:val="28"/>
+        </w:rPr>
+        <w:t>Staging the Changes</w:t>
+      </w:r>
+      <w:r>
+        <w:rPr>
+          <w:b/>
+          <w:bCs/>
+          <w:sz w:val="28"/>
+          <w:szCs w:val="28"/>
+        </w:rPr>
+        <w:t xml:space="preserve"> </w:t>
+      </w:r>
+    </w:p>
+    <w:p>
+      <w:pPr>
+        <w:pStyle w:val="Default"/>
+        <w:rPr>
+          <w:sz w:val="28"/>
+          <w:szCs w:val="28"/>
+        </w:rPr>
+      </w:pPr>
+      <w:r>
+        <w:rPr>
+          <w:b/>
+          <w:sz w:val="28"/>
+          <w:szCs w:val="28"/>
+        </w:rPr>
+        <w:t>5.2</w:t>
+      </w:r>
+      <w:r>
+        <w:rPr>
+          <w:b/>
+          <w:sz w:val="28"/>
+          <w:szCs w:val="28"/>
+        </w:rPr>
+        <w:t>.1</w:t>
+      </w:r>
+      <w:r>
+        <w:rPr>
+          <w:sz w:val="28"/>
+          <w:szCs w:val="28"/>
+        </w:rPr>
+        <w:t xml:space="preserve"> Description and Priority </w:t>
+      </w:r>
+    </w:p>
+    <w:p>
+      <w:pPr>
+        <w:pStyle w:val="Default"/>
+        <w:rPr>
+          <w:sz w:val="28"/>
+          <w:szCs w:val="28"/>
+        </w:rPr>
+      </w:pPr>
+      <w:r>
+        <w:rPr>
+          <w:sz w:val="28"/>
+          <w:szCs w:val="28"/>
+        </w:rPr>
+        <w:t xml:space="preserve">This feature allows a user to </w:t>
+      </w:r>
+      <w:r>
+        <w:rPr>
+          <w:sz w:val="28"/>
+          <w:szCs w:val="28"/>
+        </w:rPr>
+        <w:t>define which changes they want to commit, and which ones they don’t. They can use various flags to define if they want to stage all the changes, or just one of the particular documents. This is the pre-requirement of the commit function.</w:t>
+      </w:r>
+      <w:r>
+        <w:rPr>
+          <w:sz w:val="28"/>
+          <w:szCs w:val="28"/>
+        </w:rPr>
+        <w:t xml:space="preserve"> This is given High Priority, as without staging, the user cannot commit changes.</w:t>
+      </w:r>
+    </w:p>
+    <w:p>
+      <w:pPr>
+        <w:pStyle w:val="Default"/>
+        <w:rPr>
+          <w:i/>
+          <w:iCs/>
+          <w:sz w:val="28"/>
+          <w:szCs w:val="28"/>
+        </w:rPr>
+      </w:pPr>
+    </w:p>
+    <w:p>
+      <w:pPr>
+        <w:pStyle w:val="Default"/>
+        <w:rPr>
+          <w:sz w:val="28"/>
+          <w:szCs w:val="28"/>
+        </w:rPr>
+      </w:pPr>
+      <w:r>
+        <w:rPr>
+          <w:b/>
+          <w:sz w:val="28"/>
+          <w:szCs w:val="28"/>
+        </w:rPr>
+        <w:t>5.2</w:t>
+      </w:r>
+      <w:r>
+        <w:rPr>
+          <w:b/>
+          <w:sz w:val="28"/>
+          <w:szCs w:val="28"/>
+        </w:rPr>
+        <w:t>.2</w:t>
+      </w:r>
+      <w:r>
+        <w:rPr>
+          <w:sz w:val="28"/>
+          <w:szCs w:val="28"/>
+        </w:rPr>
+        <w:t xml:space="preserve"> Stimulus/Response Sequences</w:t>
+      </w:r>
+    </w:p>
+    <w:p>
+      <w:pPr>
+        <w:pStyle w:val="Default"/>
+        <w:rPr>
+          <w:sz w:val="28"/>
+          <w:szCs w:val="28"/>
+        </w:rPr>
+      </w:pPr>
+      <w:r>
+        <w:rPr>
+          <w:sz w:val="28"/>
+          <w:szCs w:val="28"/>
+        </w:rPr>
+        <w:t>1. User ent</w:t>
+      </w:r>
+      <w:r>
+        <w:rPr>
+          <w:sz w:val="28"/>
+          <w:szCs w:val="28"/>
+        </w:rPr>
+        <w:t>ers command to stage changes he wants</w:t>
+      </w:r>
+    </w:p>
+    <w:p>
+      <w:pPr>
+        <w:pStyle w:val="Default"/>
+        <w:rPr>
+          <w:sz w:val="28"/>
+          <w:szCs w:val="28"/>
+        </w:rPr>
+      </w:pPr>
+      <w:r>
+        <w:rPr>
+          <w:sz w:val="28"/>
+          <w:szCs w:val="28"/>
+        </w:rPr>
+        <w:t>2. System registers those changes and updates the tracked files</w:t>
+      </w:r>
+    </w:p>
+    <w:p>
+      <w:pPr>
+        <w:pStyle w:val="Default"/>
+        <w:rPr>
+          <w:sz w:val="28"/>
+          <w:szCs w:val="28"/>
+        </w:rPr>
+      </w:pPr>
+      <w:r>
+        <w:rPr>
+          <w:sz w:val="28"/>
+          <w:szCs w:val="28"/>
+        </w:rPr>
+        <w:t>3. User can see which changes are tracked with the status command</w:t>
+      </w:r>
+    </w:p>
+    <w:p>
+      <w:pPr>
         <w:autoSpaceDE w:val="0"/>
         <w:autoSpaceDN w:val="0"/>
         <w:adjustRightInd w:val="0"/>
         <w:spacing w:after="0" w:line="240" w:lineRule="auto"/>
         <w:rPr>
           <w:rFonts w:ascii="Times New Roman" w:hAnsi="Times New Roman" w:cs="Times New Roman"/>
-          <w:color w:val="000000"/>
-          <w:sz w:val="28"/>
-          <w:szCs w:val="28"/>
-          <w:lang w:val="en-US"/>
-        </w:rPr>
-      </w:pPr>
-      <w:r>
-        <w:rPr>
-          <w:rFonts w:ascii="Times New Roman" w:hAnsi="Times New Roman" w:cs="Times New Roman"/>
           <w:i/>
           <w:iCs/>
           <w:color w:val="000000"/>
@@ -1936,8 +5013,7 @@
           <w:szCs w:val="28"/>
           <w:lang w:val="en-US"/>
         </w:rPr>
-        <w:t xml:space="preserve">&lt;Each requirement should be uniquely identified with a sequence number or a meaningful tag of some kind.&gt; </w:t>
-      </w:r>
+      </w:pPr>
     </w:p>
     <w:p>
       <w:pPr>
@@ -1956,254 +5032,26 @@
       <w:r>
         <w:rPr>
           <w:rFonts w:ascii="Times New Roman" w:hAnsi="Times New Roman" w:cs="Times New Roman"/>
+          <w:b/>
           <w:color w:val="000000"/>
           <w:sz w:val="28"/>
           <w:szCs w:val="28"/>
           <w:lang w:val="en-US"/>
         </w:rPr>
-        <w:t xml:space="preserve">REQ-1: </w:t>
-      </w:r>
-    </w:p>
-    <w:p>
-      <w:pPr>
-        <w:pStyle w:val="Default"/>
-        <w:rPr>
-          <w:color w:val="auto"/>
-          <w:sz w:val="28"/>
-          <w:szCs w:val="28"/>
-        </w:rPr>
-      </w:pPr>
-      <w:r>
-        <w:rPr>
-          <w:sz w:val="28"/>
-          <w:szCs w:val="28"/>
-        </w:rPr>
-        <w:t>REQ-2:</w:t>
-      </w:r>
-    </w:p>
-    <w:p>
-      <w:pPr>
-        <w:pStyle w:val="Default"/>
-        <w:ind w:left="1488"/>
-        <w:rPr>
-          <w:color w:val="auto"/>
-          <w:sz w:val="28"/>
-          <w:szCs w:val="28"/>
-        </w:rPr>
-      </w:pPr>
-    </w:p>
-    <w:p>
-      <w:pPr>
-        <w:pStyle w:val="Default"/>
-        <w:rPr>
-          <w:b/>
-          <w:bCs/>
-          <w:sz w:val="28"/>
-          <w:szCs w:val="28"/>
-        </w:rPr>
-      </w:pPr>
-    </w:p>
-    <w:p>
-      <w:pPr>
-        <w:pStyle w:val="Default"/>
-        <w:rPr>
-          <w:sz w:val="28"/>
-          <w:szCs w:val="28"/>
-        </w:rPr>
-      </w:pPr>
-      <w:r>
-        <w:rPr>
-          <w:b/>
-          <w:bCs/>
-          <w:sz w:val="28"/>
-          <w:szCs w:val="28"/>
-        </w:rPr>
-        <w:t xml:space="preserve">5.2 </w:t>
-      </w:r>
-      <w:r>
-        <w:rPr>
-          <w:b/>
-          <w:bCs/>
-          <w:sz w:val="28"/>
-          <w:szCs w:val="28"/>
-        </w:rPr>
-        <w:t>Staging the Changes</w:t>
-      </w:r>
-      <w:r>
-        <w:rPr>
-          <w:b/>
-          <w:bCs/>
-          <w:sz w:val="28"/>
-          <w:szCs w:val="28"/>
-        </w:rPr>
-        <w:t xml:space="preserve"> </w:t>
-      </w:r>
-    </w:p>
-    <w:p>
-      <w:pPr>
-        <w:pStyle w:val="Default"/>
-        <w:rPr>
-          <w:sz w:val="28"/>
-          <w:szCs w:val="28"/>
-        </w:rPr>
-      </w:pPr>
-      <w:r>
-        <w:rPr>
-          <w:sz w:val="28"/>
-          <w:szCs w:val="28"/>
-        </w:rPr>
         <w:t>5.2</w:t>
       </w:r>
       <w:r>
         <w:rPr>
-          <w:sz w:val="28"/>
-          <w:szCs w:val="28"/>
-        </w:rPr>
-        <w:t xml:space="preserve">.1 Description and Priority </w:t>
-      </w:r>
-    </w:p>
-    <w:p>
-      <w:pPr>
-        <w:pStyle w:val="Default"/>
-        <w:rPr>
-          <w:sz w:val="28"/>
-          <w:szCs w:val="28"/>
-        </w:rPr>
-      </w:pPr>
-      <w:r>
-        <w:rPr>
-          <w:sz w:val="28"/>
-          <w:szCs w:val="28"/>
-        </w:rPr>
-        <w:t xml:space="preserve">This feature allows a user to </w:t>
-      </w:r>
-      <w:r>
-        <w:rPr>
-          <w:sz w:val="28"/>
-          <w:szCs w:val="28"/>
-        </w:rPr>
-        <w:t>define which changes they want to commit, and which ones they don’t. They can use various flags to define if they want to stage all the changes, or just one of the particular documents. This is the pre-requirement of the commit function.</w:t>
-      </w:r>
-      <w:r>
-        <w:rPr>
-          <w:sz w:val="28"/>
-          <w:szCs w:val="28"/>
-        </w:rPr>
-        <w:t xml:space="preserve"> This is given High Priority, as without staging, the user cannot commit changes.</w:t>
-      </w:r>
-    </w:p>
-    <w:p>
-      <w:pPr>
-        <w:pStyle w:val="Default"/>
-        <w:rPr>
-          <w:i/>
-          <w:iCs/>
-          <w:sz w:val="28"/>
-          <w:szCs w:val="28"/>
-        </w:rPr>
-      </w:pPr>
-    </w:p>
-    <w:p>
-      <w:pPr>
-        <w:pStyle w:val="Default"/>
-        <w:rPr>
-          <w:sz w:val="28"/>
-          <w:szCs w:val="28"/>
-        </w:rPr>
-      </w:pPr>
-      <w:r>
-        <w:rPr>
-          <w:sz w:val="28"/>
-          <w:szCs w:val="28"/>
-        </w:rPr>
-        <w:t>5.2</w:t>
-      </w:r>
-      <w:r>
-        <w:rPr>
-          <w:sz w:val="28"/>
-          <w:szCs w:val="28"/>
-        </w:rPr>
-        <w:t>.2 Stimulus/Response Sequences</w:t>
-      </w:r>
-    </w:p>
-    <w:p>
-      <w:pPr>
-        <w:pStyle w:val="Default"/>
-        <w:rPr>
-          <w:sz w:val="28"/>
-          <w:szCs w:val="28"/>
-        </w:rPr>
-      </w:pPr>
-      <w:r>
-        <w:rPr>
-          <w:sz w:val="28"/>
-          <w:szCs w:val="28"/>
-        </w:rPr>
-        <w:t>1. User ent</w:t>
-      </w:r>
-      <w:r>
-        <w:rPr>
-          <w:sz w:val="28"/>
-          <w:szCs w:val="28"/>
-        </w:rPr>
-        <w:t>ers command to stage changes he wants</w:t>
-      </w:r>
-    </w:p>
-    <w:p>
-      <w:pPr>
-        <w:pStyle w:val="Default"/>
-        <w:rPr>
-          <w:sz w:val="28"/>
-          <w:szCs w:val="28"/>
-        </w:rPr>
-      </w:pPr>
-      <w:r>
-        <w:rPr>
-          <w:sz w:val="28"/>
-          <w:szCs w:val="28"/>
-        </w:rPr>
-        <w:t>2. System registers those changes and updates the tracked files</w:t>
-      </w:r>
-    </w:p>
-    <w:p>
-      <w:pPr>
-        <w:pStyle w:val="Default"/>
-        <w:rPr>
-          <w:sz w:val="28"/>
-          <w:szCs w:val="28"/>
-        </w:rPr>
-      </w:pPr>
-      <w:r>
-        <w:rPr>
-          <w:sz w:val="28"/>
-          <w:szCs w:val="28"/>
-        </w:rPr>
-        <w:t>3. User can see which changes are tracked with the status command</w:t>
-      </w:r>
-    </w:p>
-    <w:p>
-      <w:pPr>
-        <w:autoSpaceDE w:val="0"/>
-        <w:autoSpaceDN w:val="0"/>
-        <w:adjustRightInd w:val="0"/>
-        <w:spacing w:after="0" w:line="240" w:lineRule="auto"/>
-        <w:rPr>
           <w:rFonts w:ascii="Times New Roman" w:hAnsi="Times New Roman" w:cs="Times New Roman"/>
-          <w:i/>
-          <w:iCs/>
+          <w:b/>
           <w:color w:val="000000"/>
           <w:sz w:val="28"/>
           <w:szCs w:val="28"/>
           <w:lang w:val="en-US"/>
         </w:rPr>
-      </w:pPr>
-    </w:p>
-    <w:p>
-      <w:pPr>
-        <w:autoSpaceDE w:val="0"/>
-        <w:autoSpaceDN w:val="0"/>
-        <w:adjustRightInd w:val="0"/>
-        <w:spacing w:after="0" w:line="240" w:lineRule="auto"/>
+        <w:t>.3</w:t>
+      </w:r>
+      <w:r>
         <w:rPr>
           <w:rFonts w:ascii="Times New Roman" w:hAnsi="Times New Roman" w:cs="Times New Roman"/>
           <w:color w:val="000000"/>
@@ -2211,26 +5059,7 @@
           <w:szCs w:val="28"/>
           <w:lang w:val="en-US"/>
         </w:rPr>
-      </w:pPr>
-      <w:r>
-        <w:rPr>
-          <w:rFonts w:ascii="Times New Roman" w:hAnsi="Times New Roman" w:cs="Times New Roman"/>
-          <w:color w:val="000000"/>
-          <w:sz w:val="28"/>
-          <w:szCs w:val="28"/>
-          <w:lang w:val="en-US"/>
-        </w:rPr>
-        <w:t>5.2</w:t>
-      </w:r>
-      <w:r>
-        <w:rPr>
-          <w:rFonts w:ascii="Times New Roman" w:hAnsi="Times New Roman" w:cs="Times New Roman"/>
-          <w:color w:val="000000"/>
-          <w:sz w:val="28"/>
-          <w:szCs w:val="28"/>
-          <w:lang w:val="en-US"/>
-        </w:rPr>
-        <w:t>.3 Functional Requirements</w:t>
+        <w:t xml:space="preserve"> Functional Requirements</w:t>
       </w:r>
     </w:p>
     <w:p>
@@ -2312,21 +5141,198 @@
     </w:p>
     <w:p>
       <w:pPr>
+        <w:pStyle w:val="Default"/>
+        <w:rPr>
+          <w:color w:val="auto"/>
+          <w:sz w:val="28"/>
+          <w:szCs w:val="28"/>
+        </w:rPr>
+      </w:pPr>
+      <w:r>
+        <w:rPr>
+          <w:color w:val="auto"/>
+          <w:sz w:val="28"/>
+          <w:szCs w:val="28"/>
+        </w:rPr>
+        <w:t>ID: Req_2</w:t>
+      </w:r>
+    </w:p>
+    <w:p>
+      <w:pPr>
+        <w:pStyle w:val="Default"/>
+        <w:rPr>
+          <w:color w:val="auto"/>
+          <w:sz w:val="28"/>
+          <w:szCs w:val="28"/>
+        </w:rPr>
+      </w:pPr>
+    </w:p>
+    <w:p>
+      <w:pPr>
+        <w:pStyle w:val="Default"/>
+        <w:rPr>
+          <w:sz w:val="28"/>
+          <w:szCs w:val="28"/>
+        </w:rPr>
+      </w:pPr>
+      <w:r>
+        <w:rPr>
+          <w:b/>
+          <w:bCs/>
+          <w:sz w:val="28"/>
+          <w:szCs w:val="28"/>
+        </w:rPr>
+        <w:t xml:space="preserve">5.3 Committing Changes </w:t>
+      </w:r>
+    </w:p>
+    <w:p>
+      <w:pPr>
+        <w:pStyle w:val="Default"/>
+        <w:rPr>
+          <w:sz w:val="28"/>
+          <w:szCs w:val="28"/>
+        </w:rPr>
+      </w:pPr>
+      <w:r>
+        <w:rPr>
+          <w:b/>
+          <w:sz w:val="28"/>
+          <w:szCs w:val="28"/>
+        </w:rPr>
+        <w:t>5.3.1</w:t>
+      </w:r>
+      <w:r>
+        <w:rPr>
+          <w:sz w:val="28"/>
+          <w:szCs w:val="28"/>
+        </w:rPr>
+        <w:t xml:space="preserve"> Description and Priority </w:t>
+      </w:r>
+    </w:p>
+    <w:p>
+      <w:pPr>
+        <w:pStyle w:val="Default"/>
+        <w:rPr>
+          <w:sz w:val="28"/>
+          <w:szCs w:val="28"/>
+        </w:rPr>
+      </w:pPr>
+      <w:r>
+        <w:rPr>
+          <w:sz w:val="28"/>
+          <w:szCs w:val="28"/>
+        </w:rPr>
+        <w:t>This feature allows a user to store the tracked version of a file through the Git Functionality. This is the essence of Version Control. The user can always revert back to a previous commit. This is given High Priorit</w:t>
+      </w:r>
+      <w:r>
+        <w:rPr>
+          <w:sz w:val="28"/>
+          <w:szCs w:val="28"/>
+        </w:rPr>
+        <w:t>y, as this is the most important feature responsible for version control.</w:t>
+      </w:r>
+    </w:p>
+    <w:p>
+      <w:pPr>
+        <w:pStyle w:val="Default"/>
+        <w:rPr>
+          <w:sz w:val="28"/>
+          <w:szCs w:val="28"/>
+        </w:rPr>
+      </w:pPr>
+      <w:r>
+        <w:rPr>
+          <w:b/>
+          <w:sz w:val="28"/>
+          <w:szCs w:val="28"/>
+        </w:rPr>
+        <w:t>5.3.2</w:t>
+      </w:r>
+      <w:r>
+        <w:rPr>
+          <w:sz w:val="28"/>
+          <w:szCs w:val="28"/>
+        </w:rPr>
+        <w:t xml:space="preserve"> Stimulus/Response Sequences</w:t>
+      </w:r>
+    </w:p>
+    <w:p>
+      <w:pPr>
+        <w:pStyle w:val="Default"/>
+        <w:rPr>
+          <w:sz w:val="28"/>
+          <w:szCs w:val="28"/>
+        </w:rPr>
+      </w:pPr>
+      <w:r>
+        <w:rPr>
+          <w:sz w:val="28"/>
+          <w:szCs w:val="28"/>
+        </w:rPr>
+        <w:t>1. User enters c</w:t>
+      </w:r>
+      <w:r>
+        <w:rPr>
+          <w:sz w:val="28"/>
+          <w:szCs w:val="28"/>
+        </w:rPr>
+        <w:t>ommand to commit the given staged changes</w:t>
+      </w:r>
+    </w:p>
+    <w:p>
+      <w:pPr>
+        <w:pStyle w:val="Default"/>
+        <w:rPr>
+          <w:sz w:val="28"/>
+          <w:szCs w:val="28"/>
+        </w:rPr>
+      </w:pPr>
+      <w:r>
+        <w:rPr>
+          <w:sz w:val="28"/>
+          <w:szCs w:val="28"/>
+        </w:rPr>
+        <w:t>2.</w:t>
+      </w:r>
+      <w:r>
+        <w:rPr>
+          <w:sz w:val="28"/>
+          <w:szCs w:val="28"/>
+        </w:rPr>
+        <w:t xml:space="preserve"> System registers the commit, and adds that to the local git file</w:t>
+      </w:r>
+    </w:p>
+    <w:p>
+      <w:pPr>
+        <w:pStyle w:val="Default"/>
+        <w:rPr>
+          <w:sz w:val="28"/>
+          <w:szCs w:val="28"/>
+        </w:rPr>
+      </w:pPr>
+      <w:r>
+        <w:rPr>
+          <w:sz w:val="28"/>
+          <w:szCs w:val="28"/>
+        </w:rPr>
+        <w:t>3</w:t>
+      </w:r>
+      <w:r>
+        <w:rPr>
+          <w:sz w:val="28"/>
+          <w:szCs w:val="28"/>
+        </w:rPr>
+        <w:t>. User can revert to a specific commit with the checkout functionality</w:t>
+      </w:r>
+    </w:p>
+    <w:p>
+      <w:pPr>
         <w:autoSpaceDE w:val="0"/>
         <w:autoSpaceDN w:val="0"/>
         <w:adjustRightInd w:val="0"/>
         <w:spacing w:after="0" w:line="240" w:lineRule="auto"/>
         <w:rPr>
           <w:rFonts w:ascii="Times New Roman" w:hAnsi="Times New Roman" w:cs="Times New Roman"/>
-          <w:color w:val="000000"/>
-          <w:sz w:val="28"/>
-          <w:szCs w:val="28"/>
-          <w:lang w:val="en-US"/>
-        </w:rPr>
-      </w:pPr>
-      <w:r>
-        <w:rPr>
-          <w:rFonts w:ascii="Times New Roman" w:hAnsi="Times New Roman" w:cs="Times New Roman"/>
           <w:i/>
           <w:iCs/>
           <w:color w:val="000000"/>
@@ -2334,8 +5340,7 @@
           <w:szCs w:val="28"/>
           <w:lang w:val="en-US"/>
         </w:rPr>
-        <w:t xml:space="preserve">&lt;Each requirement should be uniquely identified with a sequence number or a meaningful tag of some kind.&gt; </w:t>
-      </w:r>
+      </w:pPr>
     </w:p>
     <w:p>
       <w:pPr>
@@ -2354,207 +5359,26 @@
       <w:r>
         <w:rPr>
           <w:rFonts w:ascii="Times New Roman" w:hAnsi="Times New Roman" w:cs="Times New Roman"/>
+          <w:b/>
           <w:color w:val="000000"/>
           <w:sz w:val="28"/>
           <w:szCs w:val="28"/>
           <w:lang w:val="en-US"/>
         </w:rPr>
-        <w:t xml:space="preserve">REQ-1: </w:t>
-      </w:r>
-    </w:p>
-    <w:p>
-      <w:pPr>
-        <w:pStyle w:val="Default"/>
-        <w:rPr>
-          <w:color w:val="auto"/>
-          <w:sz w:val="28"/>
-          <w:szCs w:val="28"/>
-        </w:rPr>
-      </w:pPr>
-      <w:r>
-        <w:rPr>
-          <w:sz w:val="28"/>
-          <w:szCs w:val="28"/>
-        </w:rPr>
-        <w:t>REQ-2:</w:t>
-      </w:r>
-    </w:p>
-    <w:p>
-      <w:pPr>
-        <w:pStyle w:val="Default"/>
-        <w:rPr>
-          <w:color w:val="auto"/>
-          <w:sz w:val="28"/>
-          <w:szCs w:val="28"/>
-        </w:rPr>
-      </w:pPr>
-    </w:p>
-    <w:p>
-      <w:pPr>
-        <w:pStyle w:val="Default"/>
-        <w:rPr>
-          <w:sz w:val="28"/>
-          <w:szCs w:val="28"/>
-        </w:rPr>
-      </w:pPr>
-      <w:r>
-        <w:rPr>
-          <w:b/>
-          <w:bCs/>
-          <w:sz w:val="28"/>
-          <w:szCs w:val="28"/>
-        </w:rPr>
-        <w:t xml:space="preserve">5.3 Committing Changes </w:t>
-      </w:r>
-    </w:p>
-    <w:p>
-      <w:pPr>
-        <w:pStyle w:val="Default"/>
-        <w:rPr>
-          <w:sz w:val="28"/>
-          <w:szCs w:val="28"/>
-        </w:rPr>
-      </w:pPr>
-      <w:r>
-        <w:rPr>
-          <w:sz w:val="28"/>
-          <w:szCs w:val="28"/>
-        </w:rPr>
-        <w:t xml:space="preserve">5.3.1 Description and Priority </w:t>
-      </w:r>
-    </w:p>
-    <w:p>
-      <w:pPr>
-        <w:pStyle w:val="Default"/>
-        <w:rPr>
-          <w:sz w:val="28"/>
-          <w:szCs w:val="28"/>
-        </w:rPr>
-      </w:pPr>
-      <w:r>
-        <w:rPr>
-          <w:sz w:val="28"/>
-          <w:szCs w:val="28"/>
-        </w:rPr>
-        <w:t>This feature allows a user to store the tracked version of a file through the Git Functionality. This is the essence of Version Control. The user can always revert back to a previous commit. This is given High Priorit</w:t>
-      </w:r>
-      <w:r>
-        <w:rPr>
-          <w:sz w:val="28"/>
-          <w:szCs w:val="28"/>
-        </w:rPr>
-        <w:t>y, as this is the most important feature responsible for version control.</w:t>
-      </w:r>
-    </w:p>
-    <w:p>
-      <w:pPr>
-        <w:pStyle w:val="Default"/>
-        <w:rPr>
-          <w:sz w:val="28"/>
-          <w:szCs w:val="28"/>
-        </w:rPr>
-      </w:pPr>
-      <w:r>
-        <w:rPr>
-          <w:sz w:val="28"/>
-          <w:szCs w:val="28"/>
-        </w:rPr>
-        <w:t>5.3.2 Stimulus/Response Sequences</w:t>
-      </w:r>
-    </w:p>
-    <w:p>
-      <w:pPr>
-        <w:pStyle w:val="Default"/>
-        <w:rPr>
-          <w:sz w:val="28"/>
-          <w:szCs w:val="28"/>
-        </w:rPr>
-      </w:pPr>
-      <w:r>
-        <w:rPr>
-          <w:sz w:val="28"/>
-          <w:szCs w:val="28"/>
-        </w:rPr>
-        <w:lastRenderedPageBreak/>
-        <w:t>1. User enters c</w:t>
-      </w:r>
-      <w:r>
-        <w:rPr>
-          <w:sz w:val="28"/>
-          <w:szCs w:val="28"/>
-        </w:rPr>
-        <w:t>ommand to commit the given staged changes</w:t>
-      </w:r>
-    </w:p>
-    <w:p>
-      <w:pPr>
-        <w:pStyle w:val="Default"/>
-        <w:rPr>
-          <w:sz w:val="28"/>
-          <w:szCs w:val="28"/>
-        </w:rPr>
-      </w:pPr>
-      <w:r>
-        <w:rPr>
-          <w:sz w:val="28"/>
-          <w:szCs w:val="28"/>
-        </w:rPr>
-        <w:t>2.</w:t>
-      </w:r>
-      <w:r>
-        <w:rPr>
-          <w:sz w:val="28"/>
-          <w:szCs w:val="28"/>
-        </w:rPr>
-        <w:t xml:space="preserve"> System registers the commit, and adds that to the local git file</w:t>
-      </w:r>
-    </w:p>
-    <w:p>
-      <w:pPr>
-        <w:pStyle w:val="Default"/>
-        <w:rPr>
-          <w:sz w:val="28"/>
-          <w:szCs w:val="28"/>
-        </w:rPr>
-      </w:pPr>
-      <w:r>
-        <w:rPr>
-          <w:sz w:val="28"/>
-          <w:szCs w:val="28"/>
-        </w:rPr>
-        <w:t>3</w:t>
-      </w:r>
-      <w:r>
-        <w:rPr>
-          <w:sz w:val="28"/>
-          <w:szCs w:val="28"/>
-        </w:rPr>
-        <w:t>. User can revert to a specific commit with the checkout functionality</w:t>
-      </w:r>
-    </w:p>
-    <w:p>
-      <w:pPr>
-        <w:autoSpaceDE w:val="0"/>
-        <w:autoSpaceDN w:val="0"/>
-        <w:adjustRightInd w:val="0"/>
-        <w:spacing w:after="0" w:line="240" w:lineRule="auto"/>
+        <w:t>5.3</w:t>
+      </w:r>
+      <w:r>
         <w:rPr>
           <w:rFonts w:ascii="Times New Roman" w:hAnsi="Times New Roman" w:cs="Times New Roman"/>
-          <w:i/>
-          <w:iCs/>
+          <w:b/>
           <w:color w:val="000000"/>
           <w:sz w:val="28"/>
           <w:szCs w:val="28"/>
           <w:lang w:val="en-US"/>
         </w:rPr>
-      </w:pPr>
-    </w:p>
-    <w:p>
-      <w:pPr>
-        <w:autoSpaceDE w:val="0"/>
-        <w:autoSpaceDN w:val="0"/>
-        <w:adjustRightInd w:val="0"/>
-        <w:spacing w:after="0" w:line="240" w:lineRule="auto"/>
+        <w:t>.3</w:t>
+      </w:r>
+      <w:r>
         <w:rPr>
           <w:rFonts w:ascii="Times New Roman" w:hAnsi="Times New Roman" w:cs="Times New Roman"/>
           <w:color w:val="000000"/>
@@ -2562,26 +5386,7 @@
           <w:szCs w:val="28"/>
           <w:lang w:val="en-US"/>
         </w:rPr>
-      </w:pPr>
-      <w:r>
-        <w:rPr>
-          <w:rFonts w:ascii="Times New Roman" w:hAnsi="Times New Roman" w:cs="Times New Roman"/>
-          <w:color w:val="000000"/>
-          <w:sz w:val="28"/>
-          <w:szCs w:val="28"/>
-          <w:lang w:val="en-US"/>
-        </w:rPr>
-        <w:t>5.3</w:t>
-      </w:r>
-      <w:r>
-        <w:rPr>
-          <w:rFonts w:ascii="Times New Roman" w:hAnsi="Times New Roman" w:cs="Times New Roman"/>
-          <w:color w:val="000000"/>
-          <w:sz w:val="28"/>
-          <w:szCs w:val="28"/>
-          <w:lang w:val="en-US"/>
-        </w:rPr>
-        <w:t>.3 Functional Requirements</w:t>
+        <w:t xml:space="preserve"> Functional Requirements</w:t>
       </w:r>
     </w:p>
     <w:p>
@@ -2641,6 +5446,7 @@
           <w:szCs w:val="28"/>
           <w:lang w:val="en-US"/>
         </w:rPr>
+        <w:lastRenderedPageBreak/>
         <w:t>The git tool must be working in the required directory, which would be storing the changes</w:t>
       </w:r>
     </w:p>
@@ -2663,21 +5469,205 @@
     </w:p>
     <w:p>
       <w:pPr>
+        <w:pStyle w:val="Default"/>
+        <w:tabs>
+          <w:tab w:val="left" w:pos="1657"/>
+        </w:tabs>
+        <w:rPr>
+          <w:sz w:val="28"/>
+          <w:szCs w:val="23"/>
+        </w:rPr>
+      </w:pPr>
+      <w:r>
+        <w:rPr>
+          <w:sz w:val="28"/>
+          <w:szCs w:val="23"/>
+        </w:rPr>
+        <w:t>ID: Req_3</w:t>
+      </w:r>
+      <w:r>
+        <w:rPr>
+          <w:sz w:val="28"/>
+          <w:szCs w:val="23"/>
+        </w:rPr>
+        <w:tab/>
+      </w:r>
+    </w:p>
+    <w:p>
+      <w:pPr>
+        <w:pStyle w:val="Default"/>
+        <w:tabs>
+          <w:tab w:val="left" w:pos="1657"/>
+        </w:tabs>
+        <w:rPr>
+          <w:sz w:val="28"/>
+          <w:szCs w:val="23"/>
+        </w:rPr>
+      </w:pPr>
+    </w:p>
+    <w:p>
+      <w:pPr>
+        <w:pStyle w:val="Default"/>
+        <w:rPr>
+          <w:sz w:val="28"/>
+          <w:szCs w:val="28"/>
+        </w:rPr>
+      </w:pPr>
+      <w:r>
+        <w:rPr>
+          <w:b/>
+          <w:bCs/>
+          <w:sz w:val="28"/>
+          <w:szCs w:val="28"/>
+        </w:rPr>
+        <w:t xml:space="preserve">5.4 Pushing the Changes </w:t>
+      </w:r>
+    </w:p>
+    <w:p>
+      <w:pPr>
+        <w:pStyle w:val="Default"/>
+        <w:rPr>
+          <w:sz w:val="28"/>
+          <w:szCs w:val="28"/>
+        </w:rPr>
+      </w:pPr>
+      <w:r>
+        <w:rPr>
+          <w:b/>
+          <w:sz w:val="28"/>
+          <w:szCs w:val="28"/>
+        </w:rPr>
+        <w:t>5.4</w:t>
+      </w:r>
+      <w:r>
+        <w:rPr>
+          <w:b/>
+          <w:sz w:val="28"/>
+          <w:szCs w:val="28"/>
+        </w:rPr>
+        <w:t>.1</w:t>
+      </w:r>
+      <w:r>
+        <w:rPr>
+          <w:sz w:val="28"/>
+          <w:szCs w:val="28"/>
+        </w:rPr>
+        <w:t xml:space="preserve"> Description and Priority </w:t>
+      </w:r>
+    </w:p>
+    <w:p>
+      <w:pPr>
+        <w:pStyle w:val="Default"/>
+        <w:rPr>
+          <w:sz w:val="28"/>
+          <w:szCs w:val="28"/>
+        </w:rPr>
+      </w:pPr>
+      <w:r>
+        <w:rPr>
+          <w:sz w:val="28"/>
+          <w:szCs w:val="28"/>
+        </w:rPr>
+        <w:t>This feature allows a user to send the latest committed file to a remote hosted server (Github) repository, where the local files can be stores, to ensure access from anywhere in the world for the user. This feature has a medium priority, as git can work on the local system, and push is only required to use the hosted aspects of version control. However this is extremely important for work collaboration and sharing.</w:t>
+      </w:r>
+    </w:p>
+    <w:p>
+      <w:pPr>
+        <w:pStyle w:val="Default"/>
+        <w:rPr>
+          <w:sz w:val="28"/>
+          <w:szCs w:val="28"/>
+        </w:rPr>
+      </w:pPr>
+    </w:p>
+    <w:p>
+      <w:pPr>
+        <w:pStyle w:val="Default"/>
+        <w:rPr>
+          <w:sz w:val="28"/>
+          <w:szCs w:val="28"/>
+        </w:rPr>
+      </w:pPr>
+      <w:r>
+        <w:rPr>
+          <w:b/>
+          <w:sz w:val="28"/>
+          <w:szCs w:val="28"/>
+        </w:rPr>
+        <w:t>5.4</w:t>
+      </w:r>
+      <w:r>
+        <w:rPr>
+          <w:b/>
+          <w:sz w:val="28"/>
+          <w:szCs w:val="28"/>
+        </w:rPr>
+        <w:t>.2</w:t>
+      </w:r>
+      <w:r>
+        <w:rPr>
+          <w:sz w:val="28"/>
+          <w:szCs w:val="28"/>
+        </w:rPr>
+        <w:t xml:space="preserve"> Stimulus/Response Sequences</w:t>
+      </w:r>
+    </w:p>
+    <w:p>
+      <w:pPr>
+        <w:pStyle w:val="Default"/>
+        <w:rPr>
+          <w:sz w:val="28"/>
+          <w:szCs w:val="28"/>
+        </w:rPr>
+      </w:pPr>
+      <w:r>
+        <w:rPr>
+          <w:sz w:val="28"/>
+          <w:szCs w:val="28"/>
+        </w:rPr>
+        <w:t>1. User enters command to push the changes to the required repository</w:t>
+      </w:r>
+    </w:p>
+    <w:p>
+      <w:pPr>
+        <w:pStyle w:val="Default"/>
+        <w:rPr>
+          <w:sz w:val="28"/>
+          <w:szCs w:val="28"/>
+        </w:rPr>
+      </w:pPr>
+      <w:r>
+        <w:rPr>
+          <w:sz w:val="28"/>
+          <w:szCs w:val="28"/>
+        </w:rPr>
+        <w:t>2. System verifies that the repository exists</w:t>
+      </w:r>
+    </w:p>
+    <w:p>
+      <w:pPr>
+        <w:pStyle w:val="Default"/>
+        <w:rPr>
+          <w:sz w:val="28"/>
+          <w:szCs w:val="28"/>
+        </w:rPr>
+      </w:pPr>
+      <w:r>
+        <w:rPr>
+          <w:sz w:val="28"/>
+          <w:szCs w:val="28"/>
+        </w:rPr>
+        <w:t>3. System uses internet to ensure that the changes are sent to the hosted environment</w:t>
+      </w:r>
+    </w:p>
+    <w:p>
+      <w:pPr>
         <w:autoSpaceDE w:val="0"/>
         <w:autoSpaceDN w:val="0"/>
         <w:adjustRightInd w:val="0"/>
         <w:spacing w:after="0" w:line="240" w:lineRule="auto"/>
         <w:rPr>
           <w:rFonts w:ascii="Times New Roman" w:hAnsi="Times New Roman" w:cs="Times New Roman"/>
-          <w:color w:val="000000"/>
-          <w:sz w:val="28"/>
-          <w:szCs w:val="28"/>
-          <w:lang w:val="en-US"/>
-        </w:rPr>
-      </w:pPr>
-      <w:r>
-        <w:rPr>
-          <w:rFonts w:ascii="Times New Roman" w:hAnsi="Times New Roman" w:cs="Times New Roman"/>
           <w:i/>
           <w:iCs/>
           <w:color w:val="000000"/>
@@ -2685,8 +5675,7 @@
           <w:szCs w:val="28"/>
           <w:lang w:val="en-US"/>
         </w:rPr>
-        <w:t xml:space="preserve">&lt;Each requirement should be uniquely identified with a sequence number or a meaningful tag of some kind.&gt; </w:t>
-      </w:r>
+      </w:pPr>
     </w:p>
     <w:p>
       <w:pPr>
@@ -2705,199 +5694,26 @@
       <w:r>
         <w:rPr>
           <w:rFonts w:ascii="Times New Roman" w:hAnsi="Times New Roman" w:cs="Times New Roman"/>
+          <w:b/>
           <w:color w:val="000000"/>
           <w:sz w:val="28"/>
           <w:szCs w:val="28"/>
           <w:lang w:val="en-US"/>
         </w:rPr>
-        <w:t xml:space="preserve">REQ-1: </w:t>
-      </w:r>
-    </w:p>
-    <w:p>
-      <w:pPr>
-        <w:pStyle w:val="Default"/>
-        <w:rPr>
-          <w:sz w:val="28"/>
-          <w:szCs w:val="28"/>
-        </w:rPr>
-      </w:pPr>
-      <w:r>
-        <w:rPr>
-          <w:sz w:val="28"/>
-          <w:szCs w:val="28"/>
-        </w:rPr>
-        <w:t>REQ-2:</w:t>
-      </w:r>
-    </w:p>
-    <w:p>
-      <w:pPr>
-        <w:pStyle w:val="Default"/>
-        <w:rPr>
-          <w:sz w:val="23"/>
-          <w:szCs w:val="23"/>
-        </w:rPr>
-      </w:pPr>
-    </w:p>
-    <w:p>
-      <w:pPr>
-        <w:pStyle w:val="Default"/>
-        <w:rPr>
-          <w:sz w:val="28"/>
-          <w:szCs w:val="28"/>
-        </w:rPr>
-      </w:pPr>
-      <w:r>
-        <w:rPr>
-          <w:b/>
-          <w:bCs/>
-          <w:sz w:val="28"/>
-          <w:szCs w:val="28"/>
-        </w:rPr>
-        <w:t xml:space="preserve">5.4 Pushing the Changes </w:t>
-      </w:r>
-    </w:p>
-    <w:p>
-      <w:pPr>
-        <w:pStyle w:val="Default"/>
-        <w:rPr>
-          <w:sz w:val="28"/>
-          <w:szCs w:val="28"/>
-        </w:rPr>
-      </w:pPr>
-      <w:r>
-        <w:rPr>
-          <w:sz w:val="28"/>
-          <w:szCs w:val="28"/>
-        </w:rPr>
         <w:t>5.4</w:t>
       </w:r>
       <w:r>
         <w:rPr>
-          <w:sz w:val="28"/>
-          <w:szCs w:val="28"/>
-        </w:rPr>
-        <w:t xml:space="preserve">.1 Description and Priority </w:t>
-      </w:r>
-    </w:p>
-    <w:p>
-      <w:pPr>
-        <w:pStyle w:val="Default"/>
-        <w:rPr>
-          <w:sz w:val="28"/>
-          <w:szCs w:val="28"/>
-        </w:rPr>
-      </w:pPr>
-      <w:r>
-        <w:rPr>
-          <w:sz w:val="28"/>
-          <w:szCs w:val="28"/>
-        </w:rPr>
-        <w:t>This feature allows a user to send the latest committed file to a remote hosted server (Github) repository, where the local files can be stores, to ensure access from anywhere in the world for the user. This feature has a medium priority, as git can work on the local system, and push is only required to use the hosted aspects of version control. However this is extremely important for work collaboration and sharing.</w:t>
-      </w:r>
-    </w:p>
-    <w:p>
-      <w:pPr>
-        <w:pStyle w:val="Default"/>
-        <w:rPr>
-          <w:sz w:val="28"/>
-          <w:szCs w:val="28"/>
-        </w:rPr>
-      </w:pPr>
-    </w:p>
-    <w:p>
-      <w:pPr>
-        <w:pStyle w:val="Default"/>
-        <w:rPr>
-          <w:sz w:val="28"/>
-          <w:szCs w:val="28"/>
-        </w:rPr>
-      </w:pPr>
-      <w:r>
-        <w:rPr>
-          <w:sz w:val="28"/>
-          <w:szCs w:val="28"/>
-        </w:rPr>
-        <w:t>5.4</w:t>
-      </w:r>
-      <w:r>
-        <w:rPr>
-          <w:sz w:val="28"/>
-          <w:szCs w:val="28"/>
-        </w:rPr>
-        <w:t>.2 Stimulus/Response Sequences</w:t>
-      </w:r>
-    </w:p>
-    <w:p>
-      <w:pPr>
-        <w:pStyle w:val="Default"/>
-        <w:rPr>
-          <w:sz w:val="28"/>
-          <w:szCs w:val="28"/>
-        </w:rPr>
-      </w:pPr>
-      <w:r>
-        <w:rPr>
-          <w:sz w:val="28"/>
-          <w:szCs w:val="28"/>
-        </w:rPr>
-        <w:t>1. User enters command to push the changes to the required repository</w:t>
-      </w:r>
-    </w:p>
-    <w:p>
-      <w:pPr>
-        <w:pStyle w:val="Default"/>
-        <w:rPr>
-          <w:sz w:val="28"/>
-          <w:szCs w:val="28"/>
-        </w:rPr>
-      </w:pPr>
-      <w:r>
-        <w:rPr>
-          <w:sz w:val="28"/>
-          <w:szCs w:val="28"/>
-        </w:rPr>
-        <w:t>2. System verifies that the repository exists</w:t>
-      </w:r>
-    </w:p>
-    <w:p>
-      <w:pPr>
-        <w:pStyle w:val="Default"/>
-        <w:rPr>
-          <w:sz w:val="28"/>
-          <w:szCs w:val="28"/>
-        </w:rPr>
-      </w:pPr>
-      <w:r>
-        <w:rPr>
-          <w:sz w:val="28"/>
-          <w:szCs w:val="28"/>
-        </w:rPr>
-        <w:t>3. System uses internet to ensure that the changes are sent to the hosted environment</w:t>
-      </w:r>
-    </w:p>
-    <w:p>
-      <w:pPr>
-        <w:autoSpaceDE w:val="0"/>
-        <w:autoSpaceDN w:val="0"/>
-        <w:adjustRightInd w:val="0"/>
-        <w:spacing w:after="0" w:line="240" w:lineRule="auto"/>
-        <w:rPr>
           <w:rFonts w:ascii="Times New Roman" w:hAnsi="Times New Roman" w:cs="Times New Roman"/>
-          <w:i/>
-          <w:iCs/>
+          <w:b/>
           <w:color w:val="000000"/>
           <w:sz w:val="28"/>
           <w:szCs w:val="28"/>
           <w:lang w:val="en-US"/>
         </w:rPr>
-      </w:pPr>
-    </w:p>
-    <w:p>
-      <w:pPr>
-        <w:autoSpaceDE w:val="0"/>
-        <w:autoSpaceDN w:val="0"/>
-        <w:adjustRightInd w:val="0"/>
-        <w:spacing w:after="0" w:line="240" w:lineRule="auto"/>
+        <w:t>.3</w:t>
+      </w:r>
+      <w:r>
         <w:rPr>
           <w:rFonts w:ascii="Times New Roman" w:hAnsi="Times New Roman" w:cs="Times New Roman"/>
           <w:color w:val="000000"/>
@@ -2905,26 +5721,7 @@
           <w:szCs w:val="28"/>
           <w:lang w:val="en-US"/>
         </w:rPr>
-      </w:pPr>
-      <w:r>
-        <w:rPr>
-          <w:rFonts w:ascii="Times New Roman" w:hAnsi="Times New Roman" w:cs="Times New Roman"/>
-          <w:color w:val="000000"/>
-          <w:sz w:val="28"/>
-          <w:szCs w:val="28"/>
-          <w:lang w:val="en-US"/>
-        </w:rPr>
-        <w:t>5.4</w:t>
-      </w:r>
-      <w:r>
-        <w:rPr>
-          <w:rFonts w:ascii="Times New Roman" w:hAnsi="Times New Roman" w:cs="Times New Roman"/>
-          <w:color w:val="000000"/>
-          <w:sz w:val="28"/>
-          <w:szCs w:val="28"/>
-          <w:lang w:val="en-US"/>
-        </w:rPr>
-        <w:t>.3 Functional Requirements</w:t>
+        <w:t xml:space="preserve"> Functional Requirements</w:t>
       </w:r>
     </w:p>
     <w:p>
@@ -3006,21 +5803,212 @@
     </w:p>
     <w:p>
       <w:pPr>
+        <w:pStyle w:val="Default"/>
+        <w:rPr>
+          <w:sz w:val="28"/>
+          <w:szCs w:val="28"/>
+        </w:rPr>
+      </w:pPr>
+      <w:r>
+        <w:rPr>
+          <w:sz w:val="28"/>
+          <w:szCs w:val="28"/>
+        </w:rPr>
+        <w:t>ID: Req_4</w:t>
+      </w:r>
+    </w:p>
+    <w:p>
+      <w:pPr>
+        <w:pStyle w:val="Default"/>
+        <w:rPr>
+          <w:sz w:val="28"/>
+          <w:szCs w:val="28"/>
+        </w:rPr>
+      </w:pPr>
+    </w:p>
+    <w:p>
+      <w:pPr>
+        <w:pStyle w:val="Default"/>
+        <w:rPr>
+          <w:sz w:val="28"/>
+          <w:szCs w:val="28"/>
+        </w:rPr>
+      </w:pPr>
+    </w:p>
+    <w:p>
+      <w:pPr>
+        <w:pStyle w:val="Default"/>
+        <w:rPr>
+          <w:sz w:val="23"/>
+          <w:szCs w:val="23"/>
+        </w:rPr>
+      </w:pPr>
+    </w:p>
+    <w:p>
+      <w:pPr>
+        <w:pStyle w:val="Default"/>
+        <w:rPr>
+          <w:sz w:val="28"/>
+          <w:szCs w:val="28"/>
+        </w:rPr>
+      </w:pPr>
+      <w:r>
+        <w:rPr>
+          <w:b/>
+          <w:bCs/>
+          <w:sz w:val="28"/>
+          <w:szCs w:val="28"/>
+        </w:rPr>
+        <w:t xml:space="preserve">5.5 Pulling Files from a hosted Repository </w:t>
+      </w:r>
+    </w:p>
+    <w:p>
+      <w:pPr>
+        <w:pStyle w:val="Default"/>
+        <w:rPr>
+          <w:sz w:val="28"/>
+          <w:szCs w:val="28"/>
+        </w:rPr>
+      </w:pPr>
+      <w:r>
+        <w:rPr>
+          <w:b/>
+          <w:sz w:val="28"/>
+          <w:szCs w:val="28"/>
+        </w:rPr>
+        <w:t>5.5</w:t>
+      </w:r>
+      <w:r>
+        <w:rPr>
+          <w:b/>
+          <w:sz w:val="28"/>
+          <w:szCs w:val="28"/>
+        </w:rPr>
+        <w:t>.1</w:t>
+      </w:r>
+      <w:r>
+        <w:rPr>
+          <w:sz w:val="28"/>
+          <w:szCs w:val="28"/>
+        </w:rPr>
+        <w:t xml:space="preserve"> Description and Priority </w:t>
+      </w:r>
+    </w:p>
+    <w:p>
+      <w:pPr>
+        <w:pStyle w:val="Default"/>
+        <w:rPr>
+          <w:sz w:val="28"/>
+          <w:szCs w:val="28"/>
+        </w:rPr>
+      </w:pPr>
+      <w:r>
+        <w:rPr>
+          <w:sz w:val="28"/>
+          <w:szCs w:val="28"/>
+        </w:rPr>
+        <w:t>This feature allows a user to retrieve files from a hosted repository, and clone it to their local system. This feature has a medium priority, as git can work on the local system, and pull is only required to use the hosted aspects of version control. However this is extremely important for work collaboration and sharing.</w:t>
+      </w:r>
+    </w:p>
+    <w:p>
+      <w:pPr>
+        <w:pStyle w:val="Default"/>
+        <w:rPr>
+          <w:i/>
+          <w:iCs/>
+          <w:sz w:val="28"/>
+          <w:szCs w:val="28"/>
+        </w:rPr>
+      </w:pPr>
+    </w:p>
+    <w:p>
+      <w:pPr>
+        <w:pStyle w:val="Default"/>
+        <w:rPr>
+          <w:sz w:val="28"/>
+          <w:szCs w:val="28"/>
+        </w:rPr>
+      </w:pPr>
+      <w:r>
+        <w:rPr>
+          <w:b/>
+          <w:sz w:val="28"/>
+          <w:szCs w:val="28"/>
+        </w:rPr>
+        <w:t>5.5</w:t>
+      </w:r>
+      <w:r>
+        <w:rPr>
+          <w:b/>
+          <w:sz w:val="28"/>
+          <w:szCs w:val="28"/>
+        </w:rPr>
+        <w:t>.2</w:t>
+      </w:r>
+      <w:r>
+        <w:rPr>
+          <w:sz w:val="28"/>
+          <w:szCs w:val="28"/>
+        </w:rPr>
+        <w:t xml:space="preserve"> Stimulus/Response Sequences</w:t>
+      </w:r>
+    </w:p>
+    <w:p>
+      <w:pPr>
+        <w:pStyle w:val="Default"/>
+        <w:rPr>
+          <w:sz w:val="28"/>
+          <w:szCs w:val="28"/>
+        </w:rPr>
+      </w:pPr>
+      <w:r>
+        <w:rPr>
+          <w:sz w:val="28"/>
+          <w:szCs w:val="28"/>
+        </w:rPr>
+        <w:t>1. User enters command to pull the files from the required repository</w:t>
+      </w:r>
+    </w:p>
+    <w:p>
+      <w:pPr>
+        <w:pStyle w:val="Default"/>
+        <w:rPr>
+          <w:sz w:val="28"/>
+          <w:szCs w:val="28"/>
+        </w:rPr>
+      </w:pPr>
+      <w:r>
+        <w:rPr>
+          <w:sz w:val="28"/>
+          <w:szCs w:val="28"/>
+        </w:rPr>
+        <w:t>2. System verifies that the repository exists</w:t>
+      </w:r>
+    </w:p>
+    <w:p>
+      <w:pPr>
+        <w:pStyle w:val="Default"/>
+        <w:rPr>
+          <w:sz w:val="28"/>
+          <w:szCs w:val="28"/>
+        </w:rPr>
+      </w:pPr>
+      <w:r>
+        <w:rPr>
+          <w:sz w:val="28"/>
+          <w:szCs w:val="28"/>
+        </w:rPr>
+        <w:t>3. System uses internet to ensure that the files are sent to the user local system</w:t>
+      </w:r>
+    </w:p>
+    <w:p>
+      <w:pPr>
         <w:autoSpaceDE w:val="0"/>
         <w:autoSpaceDN w:val="0"/>
         <w:adjustRightInd w:val="0"/>
         <w:spacing w:after="0" w:line="240" w:lineRule="auto"/>
         <w:rPr>
           <w:rFonts w:ascii="Times New Roman" w:hAnsi="Times New Roman" w:cs="Times New Roman"/>
-          <w:color w:val="000000"/>
-          <w:sz w:val="28"/>
-          <w:szCs w:val="28"/>
-          <w:lang w:val="en-US"/>
-        </w:rPr>
-      </w:pPr>
-      <w:r>
-        <w:rPr>
-          <w:rFonts w:ascii="Times New Roman" w:hAnsi="Times New Roman" w:cs="Times New Roman"/>
           <w:i/>
           <w:iCs/>
           <w:color w:val="000000"/>
@@ -3028,8 +6016,7 @@
           <w:szCs w:val="28"/>
           <w:lang w:val="en-US"/>
         </w:rPr>
-        <w:t xml:space="preserve">&lt;Each requirement should be uniquely identified with a sequence number or a meaningful tag of some kind.&gt; </w:t>
-      </w:r>
+      </w:pPr>
     </w:p>
     <w:p>
       <w:pPr>
@@ -3048,229 +6035,27 @@
       <w:r>
         <w:rPr>
           <w:rFonts w:ascii="Times New Roman" w:hAnsi="Times New Roman" w:cs="Times New Roman"/>
+          <w:b/>
           <w:color w:val="000000"/>
           <w:sz w:val="28"/>
           <w:szCs w:val="28"/>
           <w:lang w:val="en-US"/>
         </w:rPr>
-        <w:t xml:space="preserve">REQ-1: </w:t>
-      </w:r>
-    </w:p>
-    <w:p>
-      <w:pPr>
-        <w:pStyle w:val="Default"/>
-        <w:rPr>
-          <w:sz w:val="28"/>
-          <w:szCs w:val="28"/>
-        </w:rPr>
-      </w:pPr>
-      <w:r>
-        <w:rPr>
-          <w:sz w:val="28"/>
-          <w:szCs w:val="28"/>
-        </w:rPr>
-        <w:t>REQ-2:</w:t>
-      </w:r>
-    </w:p>
-    <w:p>
-      <w:pPr>
-        <w:pStyle w:val="Default"/>
-        <w:rPr>
-          <w:sz w:val="28"/>
-          <w:szCs w:val="28"/>
-        </w:rPr>
-      </w:pPr>
-    </w:p>
-    <w:p>
-      <w:pPr>
-        <w:pStyle w:val="Default"/>
-        <w:rPr>
-          <w:sz w:val="28"/>
-          <w:szCs w:val="28"/>
-        </w:rPr>
-      </w:pPr>
-    </w:p>
-    <w:p>
-      <w:pPr>
-        <w:pStyle w:val="Default"/>
-        <w:rPr>
-          <w:sz w:val="28"/>
-          <w:szCs w:val="28"/>
-        </w:rPr>
-      </w:pPr>
-    </w:p>
-    <w:p>
-      <w:pPr>
-        <w:pStyle w:val="Default"/>
-        <w:rPr>
-          <w:sz w:val="23"/>
-          <w:szCs w:val="23"/>
-        </w:rPr>
-      </w:pPr>
-    </w:p>
-    <w:p>
-      <w:pPr>
-        <w:pStyle w:val="Default"/>
-        <w:rPr>
-          <w:sz w:val="28"/>
-          <w:szCs w:val="28"/>
-        </w:rPr>
-      </w:pPr>
-      <w:r>
-        <w:rPr>
-          <w:b/>
-          <w:bCs/>
-          <w:sz w:val="28"/>
-          <w:szCs w:val="28"/>
-        </w:rPr>
         <w:lastRenderedPageBreak/>
-        <w:t xml:space="preserve">5.5 Pulling Files from a hosted Repository </w:t>
-      </w:r>
-    </w:p>
-    <w:p>
-      <w:pPr>
-        <w:pStyle w:val="Default"/>
-        <w:rPr>
-          <w:sz w:val="28"/>
-          <w:szCs w:val="28"/>
-        </w:rPr>
-      </w:pPr>
-      <w:r>
-        <w:rPr>
-          <w:sz w:val="28"/>
-          <w:szCs w:val="28"/>
-        </w:rPr>
         <w:t>5.5</w:t>
       </w:r>
       <w:r>
         <w:rPr>
-          <w:sz w:val="28"/>
-          <w:szCs w:val="28"/>
-        </w:rPr>
-        <w:t xml:space="preserve">.1 Description and Priority </w:t>
-      </w:r>
-    </w:p>
-    <w:p>
-      <w:pPr>
-        <w:pStyle w:val="Default"/>
-        <w:rPr>
-          <w:sz w:val="28"/>
-          <w:szCs w:val="28"/>
-        </w:rPr>
-      </w:pPr>
-      <w:r>
-        <w:rPr>
-          <w:sz w:val="28"/>
-          <w:szCs w:val="28"/>
-        </w:rPr>
-        <w:t>This feature allows a user to retrieve files from a hosted repository, and clone it to their local system. This feature has a medium priority, as git can work on the local system, and pull is only required to use the hosted aspects of version control. However this is extremely important for work collaboration and sharing.</w:t>
-      </w:r>
-    </w:p>
-    <w:p>
-      <w:pPr>
-        <w:pStyle w:val="Default"/>
-        <w:rPr>
-          <w:i/>
-          <w:iCs/>
-          <w:sz w:val="28"/>
-          <w:szCs w:val="28"/>
-        </w:rPr>
-      </w:pPr>
-    </w:p>
-    <w:p>
-      <w:pPr>
-        <w:pStyle w:val="Default"/>
-        <w:rPr>
-          <w:sz w:val="28"/>
-          <w:szCs w:val="28"/>
-        </w:rPr>
-      </w:pPr>
-      <w:r>
-        <w:rPr>
-          <w:sz w:val="28"/>
-          <w:szCs w:val="28"/>
-        </w:rPr>
-        <w:t>5.5</w:t>
-      </w:r>
-      <w:r>
-        <w:rPr>
-          <w:sz w:val="28"/>
-          <w:szCs w:val="28"/>
-        </w:rPr>
-        <w:t>.2 Stimulus/Response Sequences</w:t>
-      </w:r>
-    </w:p>
-    <w:p>
-      <w:pPr>
-        <w:pStyle w:val="Default"/>
-        <w:rPr>
-          <w:sz w:val="28"/>
-          <w:szCs w:val="28"/>
-        </w:rPr>
-      </w:pPr>
-      <w:r>
-        <w:rPr>
-          <w:sz w:val="28"/>
-          <w:szCs w:val="28"/>
-        </w:rPr>
-        <w:t>1. User enters command to pull the files from the required repository</w:t>
-      </w:r>
-    </w:p>
-    <w:p>
-      <w:pPr>
-        <w:pStyle w:val="Default"/>
-        <w:rPr>
-          <w:sz w:val="28"/>
-          <w:szCs w:val="28"/>
-        </w:rPr>
-      </w:pPr>
-      <w:r>
-        <w:rPr>
-          <w:sz w:val="28"/>
-          <w:szCs w:val="28"/>
-        </w:rPr>
-        <w:t>2. System verifies that the repository exists</w:t>
-      </w:r>
-    </w:p>
-    <w:p>
-      <w:pPr>
-        <w:pStyle w:val="Default"/>
-        <w:rPr>
-          <w:sz w:val="28"/>
-          <w:szCs w:val="28"/>
-        </w:rPr>
-      </w:pPr>
-      <w:r>
-        <w:rPr>
-          <w:sz w:val="28"/>
-          <w:szCs w:val="28"/>
-        </w:rPr>
-        <w:t>3. System uses internet to ensure that the files are sent to the user local system</w:t>
-      </w:r>
-    </w:p>
-    <w:p>
-      <w:pPr>
-        <w:autoSpaceDE w:val="0"/>
-        <w:autoSpaceDN w:val="0"/>
-        <w:adjustRightInd w:val="0"/>
-        <w:spacing w:after="0" w:line="240" w:lineRule="auto"/>
-        <w:rPr>
           <w:rFonts w:ascii="Times New Roman" w:hAnsi="Times New Roman" w:cs="Times New Roman"/>
-          <w:i/>
-          <w:iCs/>
+          <w:b/>
           <w:color w:val="000000"/>
           <w:sz w:val="28"/>
           <w:szCs w:val="28"/>
           <w:lang w:val="en-US"/>
         </w:rPr>
-      </w:pPr>
-    </w:p>
-    <w:p>
-      <w:pPr>
-        <w:autoSpaceDE w:val="0"/>
-        <w:autoSpaceDN w:val="0"/>
-        <w:adjustRightInd w:val="0"/>
-        <w:spacing w:after="0" w:line="240" w:lineRule="auto"/>
+        <w:t>.3</w:t>
+      </w:r>
+      <w:r>
         <w:rPr>
           <w:rFonts w:ascii="Times New Roman" w:hAnsi="Times New Roman" w:cs="Times New Roman"/>
           <w:color w:val="000000"/>
@@ -3278,26 +6063,7 @@
           <w:szCs w:val="28"/>
           <w:lang w:val="en-US"/>
         </w:rPr>
-      </w:pPr>
-      <w:r>
-        <w:rPr>
-          <w:rFonts w:ascii="Times New Roman" w:hAnsi="Times New Roman" w:cs="Times New Roman"/>
-          <w:color w:val="000000"/>
-          <w:sz w:val="28"/>
-          <w:szCs w:val="28"/>
-          <w:lang w:val="en-US"/>
-        </w:rPr>
-        <w:t>5.5</w:t>
-      </w:r>
-      <w:r>
-        <w:rPr>
-          <w:rFonts w:ascii="Times New Roman" w:hAnsi="Times New Roman" w:cs="Times New Roman"/>
-          <w:color w:val="000000"/>
-          <w:sz w:val="28"/>
-          <w:szCs w:val="28"/>
-          <w:lang w:val="en-US"/>
-        </w:rPr>
-        <w:t>.3 Functional Requirements</w:t>
+        <w:t xml:space="preserve"> Functional Requirements</w:t>
       </w:r>
     </w:p>
     <w:p>
@@ -3385,13 +6151,221 @@
         <w:spacing w:after="0" w:line="240" w:lineRule="auto"/>
         <w:rPr>
           <w:rFonts w:ascii="Times New Roman" w:hAnsi="Times New Roman" w:cs="Times New Roman"/>
+          <w:sz w:val="28"/>
+          <w:szCs w:val="28"/>
+        </w:rPr>
+      </w:pPr>
+      <w:r>
+        <w:rPr>
+          <w:rFonts w:ascii="Times New Roman" w:hAnsi="Times New Roman" w:cs="Times New Roman"/>
+          <w:iCs/>
           <w:color w:val="000000"/>
           <w:sz w:val="28"/>
           <w:szCs w:val="28"/>
           <w:lang w:val="en-US"/>
         </w:rPr>
-      </w:pPr>
-      <w:r>
+        <w:t>ID: Req_4</w:t>
+      </w:r>
+    </w:p>
+    <w:p>
+      <w:pPr>
+        <w:pStyle w:val="Default"/>
+        <w:rPr>
+          <w:sz w:val="23"/>
+          <w:szCs w:val="23"/>
+        </w:rPr>
+      </w:pPr>
+    </w:p>
+    <w:p>
+      <w:pPr>
+        <w:pStyle w:val="Default"/>
+        <w:rPr>
+          <w:sz w:val="23"/>
+          <w:szCs w:val="23"/>
+        </w:rPr>
+      </w:pPr>
+    </w:p>
+    <w:p>
+      <w:pPr>
+        <w:pStyle w:val="Default"/>
+        <w:rPr>
+          <w:sz w:val="28"/>
+          <w:szCs w:val="28"/>
+        </w:rPr>
+      </w:pPr>
+      <w:r>
+        <w:rPr>
+          <w:b/>
+          <w:bCs/>
+          <w:sz w:val="28"/>
+          <w:szCs w:val="28"/>
+        </w:rPr>
+        <w:t>5.</w:t>
+      </w:r>
+      <w:r>
+        <w:rPr>
+          <w:b/>
+          <w:bCs/>
+          <w:sz w:val="28"/>
+          <w:szCs w:val="28"/>
+        </w:rPr>
+        <w:t>6</w:t>
+      </w:r>
+      <w:r>
+        <w:rPr>
+          <w:b/>
+          <w:bCs/>
+          <w:sz w:val="28"/>
+          <w:szCs w:val="28"/>
+        </w:rPr>
+        <w:t xml:space="preserve"> Checkout to a version </w:t>
+      </w:r>
+    </w:p>
+    <w:p>
+      <w:pPr>
+        <w:pStyle w:val="Default"/>
+        <w:rPr>
+          <w:sz w:val="28"/>
+          <w:szCs w:val="28"/>
+        </w:rPr>
+      </w:pPr>
+      <w:r>
+        <w:rPr>
+          <w:b/>
+          <w:sz w:val="28"/>
+          <w:szCs w:val="28"/>
+        </w:rPr>
+        <w:t>5.6</w:t>
+      </w:r>
+      <w:r>
+        <w:rPr>
+          <w:b/>
+          <w:sz w:val="28"/>
+          <w:szCs w:val="28"/>
+        </w:rPr>
+        <w:t>.1</w:t>
+      </w:r>
+      <w:r>
+        <w:rPr>
+          <w:sz w:val="28"/>
+          <w:szCs w:val="28"/>
+        </w:rPr>
+        <w:t xml:space="preserve"> Description and Priority </w:t>
+      </w:r>
+    </w:p>
+    <w:p>
+      <w:pPr>
+        <w:pStyle w:val="Default"/>
+        <w:rPr>
+          <w:sz w:val="28"/>
+          <w:szCs w:val="28"/>
+        </w:rPr>
+      </w:pPr>
+      <w:r>
+        <w:rPr>
+          <w:sz w:val="28"/>
+          <w:szCs w:val="28"/>
+        </w:rPr>
+        <w:t>This feature allows a user to roll back or go to a specific version of a file (commit).This feature has a high priority, as this is an essential part of version control &amp; code management. Without this feature, we cannot make use of the commits we have.</w:t>
+      </w:r>
+    </w:p>
+    <w:p>
+      <w:pPr>
+        <w:pStyle w:val="Default"/>
+        <w:rPr>
+          <w:i/>
+          <w:iCs/>
+          <w:sz w:val="28"/>
+          <w:szCs w:val="28"/>
+        </w:rPr>
+      </w:pPr>
+    </w:p>
+    <w:p>
+      <w:pPr>
+        <w:pStyle w:val="Default"/>
+        <w:rPr>
+          <w:sz w:val="28"/>
+          <w:szCs w:val="28"/>
+        </w:rPr>
+      </w:pPr>
+      <w:r>
+        <w:rPr>
+          <w:b/>
+          <w:sz w:val="28"/>
+          <w:szCs w:val="28"/>
+        </w:rPr>
+        <w:t>5.6</w:t>
+      </w:r>
+      <w:r>
+        <w:rPr>
+          <w:b/>
+          <w:sz w:val="28"/>
+          <w:szCs w:val="28"/>
+        </w:rPr>
+        <w:t>.2</w:t>
+      </w:r>
+      <w:r>
+        <w:rPr>
+          <w:sz w:val="28"/>
+          <w:szCs w:val="28"/>
+        </w:rPr>
+        <w:t xml:space="preserve"> Stimulus/Response Sequences</w:t>
+      </w:r>
+    </w:p>
+    <w:p>
+      <w:pPr>
+        <w:pStyle w:val="Default"/>
+        <w:rPr>
+          <w:sz w:val="28"/>
+          <w:szCs w:val="28"/>
+        </w:rPr>
+      </w:pPr>
+      <w:r>
+        <w:rPr>
+          <w:sz w:val="28"/>
+          <w:szCs w:val="28"/>
+        </w:rPr>
+        <w:t>1. User enters command to checkout to a specific version / commit</w:t>
+      </w:r>
+    </w:p>
+    <w:p>
+      <w:pPr>
+        <w:pStyle w:val="Default"/>
+        <w:rPr>
+          <w:sz w:val="28"/>
+          <w:szCs w:val="28"/>
+        </w:rPr>
+      </w:pPr>
+      <w:r>
+        <w:rPr>
+          <w:sz w:val="28"/>
+          <w:szCs w:val="28"/>
+        </w:rPr>
+        <w:t>2. System verifies that the version / commit exists</w:t>
+      </w:r>
+    </w:p>
+    <w:p>
+      <w:pPr>
+        <w:pStyle w:val="Default"/>
+        <w:rPr>
+          <w:sz w:val="28"/>
+          <w:szCs w:val="28"/>
+        </w:rPr>
+      </w:pPr>
+      <w:r>
+        <w:rPr>
+          <w:sz w:val="28"/>
+          <w:szCs w:val="28"/>
+        </w:rPr>
+        <w:t xml:space="preserve">3. System uses the local git file, to reset the local files to the required version / commit </w:t>
+      </w:r>
+    </w:p>
+    <w:p>
+      <w:pPr>
+        <w:autoSpaceDE w:val="0"/>
+        <w:autoSpaceDN w:val="0"/>
+        <w:adjustRightInd w:val="0"/>
+        <w:spacing w:after="0" w:line="240" w:lineRule="auto"/>
         <w:rPr>
           <w:rFonts w:ascii="Times New Roman" w:hAnsi="Times New Roman" w:cs="Times New Roman"/>
           <w:i/>
@@ -3401,8 +6375,7 @@
           <w:szCs w:val="28"/>
           <w:lang w:val="en-US"/>
         </w:rPr>
-        <w:t xml:space="preserve">&lt;Each requirement should be uniquely identified with a sequence number or a meaningful tag of some kind.&gt; </w:t>
-      </w:r>
+      </w:pPr>
     </w:p>
     <w:p>
       <w:pPr>
@@ -3421,228 +6394,26 @@
       <w:r>
         <w:rPr>
           <w:rFonts w:ascii="Times New Roman" w:hAnsi="Times New Roman" w:cs="Times New Roman"/>
+          <w:b/>
           <w:color w:val="000000"/>
           <w:sz w:val="28"/>
           <w:szCs w:val="28"/>
           <w:lang w:val="en-US"/>
         </w:rPr>
-        <w:t xml:space="preserve">REQ-1: </w:t>
-      </w:r>
-    </w:p>
-    <w:p>
-      <w:pPr>
-        <w:pStyle w:val="Default"/>
-        <w:rPr>
-          <w:sz w:val="28"/>
-          <w:szCs w:val="28"/>
-        </w:rPr>
-      </w:pPr>
-      <w:r>
-        <w:rPr>
-          <w:sz w:val="28"/>
-          <w:szCs w:val="28"/>
-        </w:rPr>
-        <w:t>REQ-2:</w:t>
-      </w:r>
-    </w:p>
-    <w:p>
-      <w:pPr>
-        <w:pStyle w:val="Default"/>
-        <w:rPr>
-          <w:sz w:val="23"/>
-          <w:szCs w:val="23"/>
-        </w:rPr>
-      </w:pPr>
-    </w:p>
-    <w:p>
-      <w:pPr>
-        <w:pStyle w:val="Default"/>
-        <w:rPr>
-          <w:sz w:val="23"/>
-          <w:szCs w:val="23"/>
-        </w:rPr>
-      </w:pPr>
-    </w:p>
-    <w:p>
-      <w:pPr>
-        <w:pStyle w:val="Default"/>
-        <w:rPr>
-          <w:sz w:val="28"/>
-          <w:szCs w:val="28"/>
-        </w:rPr>
-      </w:pPr>
-      <w:r>
-        <w:rPr>
-          <w:b/>
-          <w:bCs/>
-          <w:sz w:val="28"/>
-          <w:szCs w:val="28"/>
-        </w:rPr>
-        <w:t>5.</w:t>
-      </w:r>
-      <w:r>
-        <w:rPr>
-          <w:b/>
-          <w:bCs/>
-          <w:sz w:val="28"/>
-          <w:szCs w:val="28"/>
-        </w:rPr>
-        <w:t>6</w:t>
-      </w:r>
-      <w:r>
-        <w:rPr>
-          <w:b/>
-          <w:bCs/>
-          <w:sz w:val="28"/>
-          <w:szCs w:val="28"/>
-        </w:rPr>
-        <w:t xml:space="preserve"> Checkout to a version </w:t>
-      </w:r>
-    </w:p>
-    <w:p>
-      <w:pPr>
-        <w:pStyle w:val="Default"/>
-        <w:rPr>
-          <w:sz w:val="28"/>
-          <w:szCs w:val="28"/>
-        </w:rPr>
-      </w:pPr>
-      <w:r>
-        <w:rPr>
-          <w:sz w:val="28"/>
-          <w:szCs w:val="28"/>
-        </w:rPr>
         <w:t>5.6</w:t>
       </w:r>
       <w:r>
         <w:rPr>
-          <w:sz w:val="28"/>
-          <w:szCs w:val="28"/>
-        </w:rPr>
-        <w:t xml:space="preserve">.1 Description and Priority </w:t>
-      </w:r>
-    </w:p>
-    <w:p>
-      <w:pPr>
-        <w:pStyle w:val="Default"/>
-        <w:rPr>
-          <w:sz w:val="28"/>
-          <w:szCs w:val="28"/>
-        </w:rPr>
-      </w:pPr>
-      <w:r>
-        <w:rPr>
-          <w:sz w:val="28"/>
-          <w:szCs w:val="28"/>
-        </w:rPr>
-        <w:t>This feature allows a user to roll back or go to a specific version of a file (commit).This feature has a high priority, as this is an essential part of version control &amp; code management. Without this feature, we cannot make use of the commits we have.</w:t>
-      </w:r>
-    </w:p>
-    <w:p>
-      <w:pPr>
-        <w:pStyle w:val="Default"/>
-        <w:rPr>
-          <w:i/>
-          <w:iCs/>
-          <w:sz w:val="28"/>
-          <w:szCs w:val="28"/>
-        </w:rPr>
-      </w:pPr>
-    </w:p>
-    <w:p>
-      <w:pPr>
-        <w:pStyle w:val="Default"/>
-        <w:rPr>
-          <w:sz w:val="28"/>
-          <w:szCs w:val="28"/>
-        </w:rPr>
-      </w:pPr>
-      <w:r>
-        <w:rPr>
-          <w:sz w:val="28"/>
-          <w:szCs w:val="28"/>
-        </w:rPr>
-        <w:t>5.6</w:t>
-      </w:r>
-      <w:r>
-        <w:rPr>
-          <w:sz w:val="28"/>
-          <w:szCs w:val="28"/>
-        </w:rPr>
-        <w:t>.2 Stimulus/Response Sequences</w:t>
-      </w:r>
-    </w:p>
-    <w:p>
-      <w:pPr>
-        <w:pStyle w:val="Default"/>
-        <w:rPr>
-          <w:sz w:val="28"/>
-          <w:szCs w:val="28"/>
-        </w:rPr>
-      </w:pPr>
-      <w:r>
-        <w:rPr>
-          <w:sz w:val="28"/>
-          <w:szCs w:val="28"/>
-        </w:rPr>
-        <w:t>1. User enters command to checkout to a specific version / commit</w:t>
-      </w:r>
-    </w:p>
-    <w:p>
-      <w:pPr>
-        <w:pStyle w:val="Default"/>
-        <w:rPr>
-          <w:sz w:val="28"/>
-          <w:szCs w:val="28"/>
-        </w:rPr>
-      </w:pPr>
-      <w:r>
-        <w:rPr>
-          <w:sz w:val="28"/>
-          <w:szCs w:val="28"/>
-        </w:rPr>
-        <w:t>2. System verifies that the version / commit exists</w:t>
-      </w:r>
-    </w:p>
-    <w:p>
-      <w:pPr>
-        <w:pStyle w:val="Default"/>
-        <w:rPr>
-          <w:sz w:val="28"/>
-          <w:szCs w:val="28"/>
-        </w:rPr>
-      </w:pPr>
-      <w:r>
-        <w:rPr>
-          <w:sz w:val="28"/>
-          <w:szCs w:val="28"/>
-        </w:rPr>
-        <w:t xml:space="preserve">3. System uses the local git file, to reset the local files to the required version / commit </w:t>
-      </w:r>
-    </w:p>
-    <w:p>
-      <w:pPr>
-        <w:autoSpaceDE w:val="0"/>
-        <w:autoSpaceDN w:val="0"/>
-        <w:adjustRightInd w:val="0"/>
-        <w:spacing w:after="0" w:line="240" w:lineRule="auto"/>
-        <w:rPr>
           <w:rFonts w:ascii="Times New Roman" w:hAnsi="Times New Roman" w:cs="Times New Roman"/>
-          <w:i/>
-          <w:iCs/>
+          <w:b/>
           <w:color w:val="000000"/>
           <w:sz w:val="28"/>
           <w:szCs w:val="28"/>
           <w:lang w:val="en-US"/>
         </w:rPr>
-      </w:pPr>
-    </w:p>
-    <w:p>
-      <w:pPr>
-        <w:autoSpaceDE w:val="0"/>
-        <w:autoSpaceDN w:val="0"/>
-        <w:adjustRightInd w:val="0"/>
-        <w:spacing w:after="0" w:line="240" w:lineRule="auto"/>
+        <w:t>.3</w:t>
+      </w:r>
+      <w:r>
         <w:rPr>
           <w:rFonts w:ascii="Times New Roman" w:hAnsi="Times New Roman" w:cs="Times New Roman"/>
           <w:color w:val="000000"/>
@@ -3650,26 +6421,7 @@
           <w:szCs w:val="28"/>
           <w:lang w:val="en-US"/>
         </w:rPr>
-      </w:pPr>
-      <w:r>
-        <w:rPr>
-          <w:rFonts w:ascii="Times New Roman" w:hAnsi="Times New Roman" w:cs="Times New Roman"/>
-          <w:color w:val="000000"/>
-          <w:sz w:val="28"/>
-          <w:szCs w:val="28"/>
-          <w:lang w:val="en-US"/>
-        </w:rPr>
-        <w:t>5.6</w:t>
-      </w:r>
-      <w:r>
-        <w:rPr>
-          <w:rFonts w:ascii="Times New Roman" w:hAnsi="Times New Roman" w:cs="Times New Roman"/>
-          <w:color w:val="000000"/>
-          <w:sz w:val="28"/>
-          <w:szCs w:val="28"/>
-          <w:lang w:val="en-US"/>
-        </w:rPr>
-        <w:t>.3 Functional Requirements</w:t>
+        <w:t xml:space="preserve"> Functional Requirements</w:t>
       </w:r>
     </w:p>
     <w:p>
@@ -3741,81 +6493,19 @@
     </w:p>
     <w:p>
       <w:pPr>
-        <w:autoSpaceDE w:val="0"/>
-        <w:autoSpaceDN w:val="0"/>
-        <w:adjustRightInd w:val="0"/>
-        <w:spacing w:after="0" w:line="240" w:lineRule="auto"/>
-        <w:rPr>
-          <w:rFonts w:ascii="Times New Roman" w:hAnsi="Times New Roman" w:cs="Times New Roman"/>
-          <w:color w:val="000000"/>
-          <w:sz w:val="28"/>
-          <w:szCs w:val="28"/>
-          <w:lang w:val="en-US"/>
-        </w:rPr>
-      </w:pPr>
-      <w:r>
-        <w:rPr>
-          <w:rFonts w:ascii="Times New Roman" w:hAnsi="Times New Roman" w:cs="Times New Roman"/>
-          <w:i/>
-          <w:iCs/>
-          <w:color w:val="000000"/>
-          <w:sz w:val="28"/>
-          <w:szCs w:val="28"/>
-          <w:lang w:val="en-US"/>
-        </w:rPr>
-        <w:t xml:space="preserve">&lt;Each requirement should be uniquely identified with a sequence number or a meaningful tag of some kind.&gt; </w:t>
-      </w:r>
-    </w:p>
-    <w:p>
-      <w:pPr>
-        <w:autoSpaceDE w:val="0"/>
-        <w:autoSpaceDN w:val="0"/>
-        <w:adjustRightInd w:val="0"/>
-        <w:spacing w:after="0" w:line="240" w:lineRule="auto"/>
-        <w:rPr>
-          <w:rFonts w:ascii="Times New Roman" w:hAnsi="Times New Roman" w:cs="Times New Roman"/>
-          <w:color w:val="000000"/>
-          <w:sz w:val="28"/>
-          <w:szCs w:val="28"/>
-          <w:lang w:val="en-US"/>
-        </w:rPr>
-      </w:pPr>
-      <w:r>
-        <w:rPr>
-          <w:rFonts w:ascii="Times New Roman" w:hAnsi="Times New Roman" w:cs="Times New Roman"/>
-          <w:color w:val="000000"/>
-          <w:sz w:val="28"/>
-          <w:szCs w:val="28"/>
-          <w:lang w:val="en-US"/>
-        </w:rPr>
-        <w:lastRenderedPageBreak/>
-        <w:t xml:space="preserve">REQ-1: </w:t>
-      </w:r>
-    </w:p>
-    <w:p>
-      <w:pPr>
-        <w:pStyle w:val="Default"/>
-        <w:rPr>
-          <w:sz w:val="28"/>
-          <w:szCs w:val="28"/>
-        </w:rPr>
-      </w:pPr>
-      <w:r>
-        <w:rPr>
-          <w:sz w:val="28"/>
-          <w:szCs w:val="28"/>
-        </w:rPr>
-        <w:t>REQ-2:</w:t>
-      </w:r>
-    </w:p>
-    <w:p>
-      <w:pPr>
-        <w:pStyle w:val="Default"/>
-        <w:rPr>
-          <w:sz w:val="23"/>
+        <w:pStyle w:val="Default"/>
+        <w:rPr>
+          <w:sz w:val="28"/>
           <w:szCs w:val="23"/>
         </w:rPr>
       </w:pPr>
+      <w:r>
+        <w:rPr>
+          <w:sz w:val="28"/>
+          <w:szCs w:val="23"/>
+        </w:rPr>
+        <w:t>ID: Req_2</w:t>
+      </w:r>
     </w:p>
     <w:p>
       <w:pPr>
@@ -3867,7 +6557,25 @@
           <w:sz w:val="36"/>
           <w:szCs w:val="36"/>
         </w:rPr>
-        <w:t>6. Other Nonfunctional Requirements</w:t>
+        <w:t>6. Other Non</w:t>
+      </w:r>
+      <w:r>
+        <w:rPr>
+          <w:b/>
+          <w:bCs/>
+          <w:sz w:val="36"/>
+          <w:szCs w:val="36"/>
+        </w:rPr>
+        <w:t>-</w:t>
+      </w:r>
+      <w:r>
+        <w:rPr>
+          <w:b/>
+          <w:bCs/>
+          <w:sz w:val="36"/>
+          <w:szCs w:val="36"/>
+        </w:rPr>
+        <w:t>functional Requirements</w:t>
       </w:r>
     </w:p>
     <w:p>
@@ -4071,6 +6779,7 @@
           <w:sz w:val="28"/>
           <w:szCs w:val="28"/>
         </w:rPr>
+        <w:lastRenderedPageBreak/>
         <w:t>6.2 Safety Requirements</w:t>
       </w:r>
     </w:p>
@@ -4335,7 +7044,6 @@
           <w:sz w:val="28"/>
           <w:szCs w:val="28"/>
         </w:rPr>
-        <w:lastRenderedPageBreak/>
         <w:t>6.4 Software Quality Attributes</w:t>
       </w:r>
     </w:p>
@@ -4552,6 +7260,7 @@
           <w:sz w:val="28"/>
           <w:szCs w:val="28"/>
         </w:rPr>
+        <w:lastRenderedPageBreak/>
         <w:t xml:space="preserve">6.5 Business Rules </w:t>
       </w:r>
     </w:p>
@@ -4653,6 +7362,37 @@
         <w:rPr>
           <w:b/>
           <w:bCs/>
+          <w:sz w:val="28"/>
+          <w:szCs w:val="36"/>
+        </w:rPr>
+      </w:pPr>
+      <w:r>
+        <w:rPr>
+          <w:b/>
+          <w:bCs/>
+          <w:sz w:val="28"/>
+          <w:szCs w:val="36"/>
+        </w:rPr>
+        <w:t>Cost of setting up this system will be distributed over either buying or renting Hardware for Server capabilities, and for the software &amp; non-functional requirements as stated above</w:t>
+      </w:r>
+    </w:p>
+    <w:p>
+      <w:pPr>
+        <w:pStyle w:val="Default"/>
+        <w:rPr>
+          <w:b/>
+          <w:bCs/>
+          <w:sz w:val="36"/>
+          <w:szCs w:val="36"/>
+        </w:rPr>
+      </w:pPr>
+    </w:p>
+    <w:p>
+      <w:pPr>
+        <w:pStyle w:val="Default"/>
+        <w:rPr>
+          <w:b/>
+          <w:bCs/>
           <w:sz w:val="36"/>
           <w:szCs w:val="36"/>
         </w:rPr>
@@ -4776,7 +7516,6 @@
           <w:sz w:val="28"/>
           <w:szCs w:val="36"/>
         </w:rPr>
-        <w:lastRenderedPageBreak/>
         <w:t>Developer:</w:t>
       </w:r>
       <w:r>
@@ -4889,6 +7628,7 @@
           <w:sz w:val="28"/>
           <w:szCs w:val="36"/>
         </w:rPr>
+        <w:lastRenderedPageBreak/>
         <w:t>FTP:</w:t>
       </w:r>
       <w:r>
@@ -4908,6 +7648,34 @@
           <w:szCs w:val="36"/>
         </w:rPr>
       </w:pPr>
+    </w:p>
+    <w:p>
+      <w:pPr>
+        <w:pStyle w:val="Default"/>
+        <w:ind w:left="771"/>
+        <w:rPr>
+          <w:sz w:val="36"/>
+          <w:szCs w:val="36"/>
+        </w:rPr>
+      </w:pPr>
+      <w:r>
+        <w:rPr>
+          <w:b/>
+          <w:bCs/>
+          <w:sz w:val="36"/>
+          <w:szCs w:val="36"/>
+        </w:rPr>
+        <w:t>Appendix B</w:t>
+      </w:r>
+      <w:r>
+        <w:rPr>
+          <w:b/>
+          <w:bCs/>
+          <w:sz w:val="36"/>
+          <w:szCs w:val="36"/>
+        </w:rPr>
+        <w:t>: Requirement Traceability Matrix</w:t>
+      </w:r>
     </w:p>
     <w:tbl>
       <w:tblPr>
@@ -4925,8 +7693,8 @@
         <w:gridCol w:w="1545"/>
         <w:gridCol w:w="1276"/>
         <w:gridCol w:w="1505"/>
-        <w:gridCol w:w="1096"/>
-        <w:gridCol w:w="1134"/>
+        <w:gridCol w:w="1188"/>
+        <w:gridCol w:w="1042"/>
         <w:gridCol w:w="1134"/>
         <w:gridCol w:w="2552"/>
       </w:tblGrid>
@@ -5111,7 +7879,7 @@
         </w:tc>
         <w:tc>
           <w:tcPr>
-            <w:tcW w:w="1096" w:type="dxa"/>
+            <w:tcW w:w="1188" w:type="dxa"/>
             <w:tcBorders>
               <w:top w:val="single" w:sz="4" w:space="0" w:color="9E9E9E"/>
               <w:left w:val="single" w:sz="4" w:space="0" w:color="9E9E9E"/>
@@ -5148,7 +7916,7 @@
         </w:tc>
         <w:tc>
           <w:tcPr>
-            <w:tcW w:w="1134" w:type="dxa"/>
+            <w:tcW w:w="1042" w:type="dxa"/>
             <w:tcBorders>
               <w:top w:val="single" w:sz="4" w:space="0" w:color="9E9E9E"/>
               <w:left w:val="single" w:sz="4" w:space="0" w:color="9E9E9E"/>
@@ -5389,7 +8157,7 @@
         </w:tc>
         <w:tc>
           <w:tcPr>
-            <w:tcW w:w="1096" w:type="dxa"/>
+            <w:tcW w:w="1188" w:type="dxa"/>
             <w:tcBorders>
               <w:top w:val="single" w:sz="4" w:space="0" w:color="9E9E9E"/>
               <w:left w:val="single" w:sz="4" w:space="0" w:color="9E9E9E"/>
@@ -5428,7 +8196,7 @@
         </w:tc>
         <w:tc>
           <w:tcPr>
-            <w:tcW w:w="1134" w:type="dxa"/>
+            <w:tcW w:w="1042" w:type="dxa"/>
             <w:tcBorders>
               <w:top w:val="single" w:sz="4" w:space="0" w:color="9E9E9E"/>
               <w:left w:val="single" w:sz="4" w:space="0" w:color="9E9E9E"/>
@@ -5701,7 +8469,7 @@
         </w:tc>
         <w:tc>
           <w:tcPr>
-            <w:tcW w:w="1096" w:type="dxa"/>
+            <w:tcW w:w="1188" w:type="dxa"/>
             <w:tcBorders>
               <w:top w:val="single" w:sz="4" w:space="0" w:color="9E9E9E"/>
               <w:left w:val="single" w:sz="4" w:space="0" w:color="9E9E9E"/>
@@ -5740,7 +8508,7 @@
         </w:tc>
         <w:tc>
           <w:tcPr>
-            <w:tcW w:w="1134" w:type="dxa"/>
+            <w:tcW w:w="1042" w:type="dxa"/>
             <w:tcBorders>
               <w:top w:val="single" w:sz="4" w:space="0" w:color="9E9E9E"/>
               <w:left w:val="single" w:sz="4" w:space="0" w:color="9E9E9E"/>
@@ -6003,7 +8771,7 @@
         </w:tc>
         <w:tc>
           <w:tcPr>
-            <w:tcW w:w="1096" w:type="dxa"/>
+            <w:tcW w:w="1188" w:type="dxa"/>
             <w:tcBorders>
               <w:top w:val="single" w:sz="4" w:space="0" w:color="9E9E9E"/>
               <w:left w:val="single" w:sz="4" w:space="0" w:color="9E9E9E"/>
@@ -6042,7 +8810,7 @@
         </w:tc>
         <w:tc>
           <w:tcPr>
-            <w:tcW w:w="1134" w:type="dxa"/>
+            <w:tcW w:w="1042" w:type="dxa"/>
             <w:tcBorders>
               <w:top w:val="single" w:sz="4" w:space="0" w:color="9E9E9E"/>
               <w:left w:val="single" w:sz="4" w:space="0" w:color="9E9E9E"/>
@@ -6122,18 +8890,7 @@
                 <w:szCs w:val="24"/>
                 <w:lang w:val="en-US"/>
               </w:rPr>
-              <w:t xml:space="preserve">If not then version control system will not </w:t>
-            </w:r>
-            <w:r>
-              <w:rPr>
-                <w:rFonts w:ascii="Arial" w:eastAsia="Times New Roman" w:hAnsi="Arial" w:cs="Arial"/>
-                <w:color w:val="000000"/>
-                <w:sz w:val="24"/>
-                <w:szCs w:val="24"/>
-                <w:lang w:val="en-US"/>
-              </w:rPr>
-              <w:lastRenderedPageBreak/>
-              <w:t>save the final changes to git folder.</w:t>
+              <w:t>If not then version control system will not save the final changes to git folder.</w:t>
             </w:r>
           </w:p>
         </w:tc>
@@ -6172,7 +8929,6 @@
                 <w:szCs w:val="24"/>
                 <w:lang w:val="en-US"/>
               </w:rPr>
-              <w:lastRenderedPageBreak/>
               <w:t>Committing without staging will result in error and user will be warned.</w:t>
             </w:r>
           </w:p>
@@ -6217,7 +8973,6 @@
                 <w:szCs w:val="24"/>
                 <w:lang w:val="en-US"/>
               </w:rPr>
-              <w:lastRenderedPageBreak/>
               <w:t>Req_4</w:t>
             </w:r>
           </w:p>
@@ -6298,7 +9053,7 @@
         </w:tc>
         <w:tc>
           <w:tcPr>
-            <w:tcW w:w="1096" w:type="dxa"/>
+            <w:tcW w:w="1188" w:type="dxa"/>
             <w:tcBorders>
               <w:top w:val="single" w:sz="4" w:space="0" w:color="9E9E9E"/>
               <w:left w:val="single" w:sz="4" w:space="0" w:color="9E9E9E"/>
@@ -6327,17 +9082,27 @@
               <w:rPr>
                 <w:rFonts w:ascii="Arial" w:eastAsia="Times New Roman" w:hAnsi="Arial" w:cs="Arial"/>
                 <w:color w:val="000000"/>
-                <w:sz w:val="28"/>
-                <w:szCs w:val="28"/>
+                <w:sz w:val="24"/>
+                <w:szCs w:val="24"/>
                 <w:lang w:val="en-US"/>
               </w:rPr>
-              <w:t>Medium</w:t>
+              <w:t>Mediu</w:t>
+            </w:r>
+            <w:r>
+              <w:rPr>
+                <w:rFonts w:ascii="Arial" w:eastAsia="Times New Roman" w:hAnsi="Arial" w:cs="Arial"/>
+                <w:color w:val="000000"/>
+                <w:sz w:val="24"/>
+                <w:szCs w:val="24"/>
+                <w:lang w:val="en-US"/>
+              </w:rPr>
+              <w:t>m</w:t>
             </w:r>
           </w:p>
         </w:tc>
         <w:tc>
           <w:tcPr>
-            <w:tcW w:w="1134" w:type="dxa"/>
+            <w:tcW w:w="1042" w:type="dxa"/>
             <w:tcBorders>
               <w:top w:val="single" w:sz="4" w:space="0" w:color="9E9E9E"/>
               <w:left w:val="single" w:sz="4" w:space="0" w:color="9E9E9E"/>
@@ -6465,21 +9230,13 @@
     <w:p>
       <w:pPr>
         <w:rPr>
-          <w:b/>
-          <w:sz w:val="48"/>
-          <w:lang w:val="en-US"/>
-        </w:rPr>
-      </w:pPr>
-    </w:p>
-    <w:p>
-      <w:pPr>
-        <w:rPr>
-          <w:b/>
-          <w:sz w:val="48"/>
+          <w:sz w:val="2"/>
+          <w:szCs w:val="2"/>
         </w:rPr>
       </w:pPr>
     </w:p>
     <w:sectPr>
+      <w:headerReference w:type="default" r:id="rId14"/>
       <w:pgSz w:w="11906" w:h="16838"/>
       <w:pgMar w:top="1440" w:right="1440" w:bottom="1440" w:left="1440" w:header="708" w:footer="708" w:gutter="0"/>
       <w:cols w:space="708"/>
@@ -6537,6 +9294,41 @@
     </w:p>
   </w:footnote>
 </w:footnotes>
+</file>
+
+<file path=word/header1.xml><?xml version="1.0" encoding="utf-8"?>
+<w:hdr xmlns:ve="http://schemas.openxmlformats.org/markup-compatibility/2006" xmlns:o="urn:schemas-microsoft-com:office:office" xmlns:r="http://schemas.openxmlformats.org/officeDocument/2006/relationships" xmlns:m="http://schemas.openxmlformats.org/officeDocument/2006/math" xmlns:v="urn:schemas-microsoft-com:vml" xmlns:wp="http://schemas.openxmlformats.org/drawingml/2006/wordprocessingDrawing" xmlns:w10="urn:schemas-microsoft-com:office:word" xmlns:w="http://schemas.openxmlformats.org/wordprocessingml/2006/main" xmlns:wne="http://schemas.microsoft.com/office/word/2006/wordml">
+  <w:sdt>
+    <w:sdtPr>
+      <w:id w:val="257684766"/>
+      <w:docPartObj>
+        <w:docPartGallery w:val="Page Numbers (Top of Page)"/>
+        <w:docPartUnique/>
+      </w:docPartObj>
+    </w:sdtPr>
+    <w:sdtContent>
+      <w:p>
+        <w:pPr>
+          <w:pStyle w:val="Header"/>
+          <w:jc w:val="right"/>
+        </w:pPr>
+        <w:fldSimple w:instr=" PAGE   \* MERGEFORMAT ">
+          <w:r>
+            <w:rPr>
+              <w:noProof/>
+            </w:rPr>
+            <w:t>1</w:t>
+          </w:r>
+        </w:fldSimple>
+      </w:p>
+    </w:sdtContent>
+  </w:sdt>
+  <w:p>
+    <w:pPr>
+      <w:pStyle w:val="Header"/>
+    </w:pPr>
+  </w:p>
+</w:hdr>
 </file>
 
 <file path=word/numbering.xml><?xml version="1.0" encoding="utf-8"?>
@@ -8359,7 +11151,6 @@
     <w:basedOn w:val="Normal"/>
     <w:link w:val="HeaderChar"/>
     <w:uiPriority w:val="99"/>
-    <w:semiHidden/>
     <w:unhideWhenUsed/>
     <w:rsid w:val="00DD3398"/>
     <w:pPr>
@@ -8375,7 +11166,6 @@
     <w:basedOn w:val="DefaultParagraphFont"/>
     <w:link w:val="Header"/>
     <w:uiPriority w:val="99"/>
-    <w:semiHidden/>
     <w:rsid w:val="00DD3398"/>
   </w:style>
   <w:style w:type="paragraph" w:styleId="Footer">
@@ -8417,6 +11207,62 @@
       <w:szCs w:val="24"/>
       <w:lang w:val="en-US"/>
     </w:rPr>
+  </w:style>
+  <w:style w:type="paragraph" w:styleId="BalloonText">
+    <w:name w:val="Balloon Text"/>
+    <w:basedOn w:val="Normal"/>
+    <w:link w:val="BalloonTextChar"/>
+    <w:uiPriority w:val="99"/>
+    <w:semiHidden/>
+    <w:unhideWhenUsed/>
+    <w:rsid w:val="000E4D26"/>
+    <w:pPr>
+      <w:spacing w:after="0" w:line="240" w:lineRule="auto"/>
+    </w:pPr>
+    <w:rPr>
+      <w:rFonts w:ascii="Tahoma" w:hAnsi="Tahoma" w:cs="Tahoma"/>
+      <w:sz w:val="16"/>
+      <w:szCs w:val="16"/>
+    </w:rPr>
+  </w:style>
+  <w:style w:type="character" w:customStyle="1" w:styleId="BalloonTextChar">
+    <w:name w:val="Balloon Text Char"/>
+    <w:basedOn w:val="DefaultParagraphFont"/>
+    <w:link w:val="BalloonText"/>
+    <w:uiPriority w:val="99"/>
+    <w:semiHidden/>
+    <w:rsid w:val="000E4D26"/>
+    <w:rPr>
+      <w:rFonts w:ascii="Tahoma" w:hAnsi="Tahoma" w:cs="Tahoma"/>
+      <w:sz w:val="16"/>
+      <w:szCs w:val="16"/>
+    </w:rPr>
+  </w:style>
+  <w:style w:type="table" w:styleId="TableGrid">
+    <w:name w:val="Table Grid"/>
+    <w:basedOn w:val="TableNormal"/>
+    <w:uiPriority w:val="39"/>
+    <w:rsid w:val="00E464A7"/>
+    <w:pPr>
+      <w:spacing w:after="0" w:line="240" w:lineRule="auto"/>
+    </w:pPr>
+    <w:tblPr>
+      <w:tblInd w:w="0" w:type="dxa"/>
+      <w:tblBorders>
+        <w:top w:val="single" w:sz="4" w:space="0" w:color="000000" w:themeColor="text1"/>
+        <w:left w:val="single" w:sz="4" w:space="0" w:color="000000" w:themeColor="text1"/>
+        <w:bottom w:val="single" w:sz="4" w:space="0" w:color="000000" w:themeColor="text1"/>
+        <w:right w:val="single" w:sz="4" w:space="0" w:color="000000" w:themeColor="text1"/>
+        <w:insideH w:val="single" w:sz="4" w:space="0" w:color="000000" w:themeColor="text1"/>
+        <w:insideV w:val="single" w:sz="4" w:space="0" w:color="000000" w:themeColor="text1"/>
+      </w:tblBorders>
+      <w:tblCellMar>
+        <w:top w:w="0" w:type="dxa"/>
+        <w:left w:w="108" w:type="dxa"/>
+        <w:bottom w:w="0" w:type="dxa"/>
+        <w:right w:w="108" w:type="dxa"/>
+      </w:tblCellMar>
+    </w:tblPr>
   </w:style>
 </w:styles>
 </file>
@@ -8721,7 +11567,7 @@
 </file>
 
 <file path=customXml/itemProps1.xml><?xml version="1.0" encoding="utf-8"?>
-<ds:datastoreItem xmlns:ds="http://schemas.openxmlformats.org/officeDocument/2006/customXml" ds:itemID="{39568E9C-3F34-4A94-BDE9-582C0D306168}">
+<ds:datastoreItem xmlns:ds="http://schemas.openxmlformats.org/officeDocument/2006/customXml" ds:itemID="{AEEAC8BC-43D8-4721-A253-AA8E423D2ACF}">
   <ds:schemaRefs>
     <ds:schemaRef ds:uri="http://schemas.openxmlformats.org/officeDocument/2006/bibliography"/>
   </ds:schemaRefs>
